--- a/Labs/Lab 1/Lab 1 Report.docx
+++ b/Labs/Lab 1/Lab 1 Report.docx
@@ -110,10 +110,7 @@
         <w:t xml:space="preserve">The first method we used was checking visual cues. </w:t>
       </w:r>
       <w:r>
-        <w:t>To check for stationary data using a visual approach, we calculate the rolling mean and variance of a subset of data and plot it on a graph to see if the trend spikes at all or if it remains constant</w:t>
-      </w:r>
-      <w:r>
-        <w:t xml:space="preserve"> throughout. The rolling </w:t>
+        <w:t xml:space="preserve">To check for stationary data using a visual approach, we calculate the rolling mean and variance of a subset of data and plot it on a graph to see if the trend spikes at all or if it remains constant throughout. The rolling </w:t>
       </w:r>
       <w:r>
         <w:t>metrics</w:t>
@@ -167,28 +164,646 @@
     </w:p>
     <w:p>
       <w:pPr>
-        <w:spacing w:after="0"/>
-      </w:pPr>
-      <w:r>
+        <w:pStyle w:val="ListParagraph"/>
+        <w:numPr>
+          <w:ilvl w:val="0"/>
+          <w:numId w:val="2"/>
+        </w:numPr>
+        <w:spacing w:after="0"/>
+      </w:pPr>
+    </w:p>
+    <w:p>
+      <w:pPr>
+        <w:spacing w:after="0"/>
+      </w:pPr>
+      <w:r>
+        <w:lastRenderedPageBreak/>
+        <w:drawing>
+          <wp:inline distT="0" distB="0" distL="0" distR="0" wp14:anchorId="50A843C0" wp14:editId="753048D0">
+            <wp:extent cx="3025423" cy="2269067"/>
+            <wp:effectExtent l="0" t="0" r="3810" b="0"/>
+            <wp:docPr id="1" name="Picture 1" descr="Chart, bar chart&#10;&#10;Description automatically generated"/>
+            <wp:cNvGraphicFramePr>
+              <a:graphicFrameLocks xmlns:a="http://schemas.openxmlformats.org/drawingml/2006/main" noChangeAspect="1"/>
+            </wp:cNvGraphicFramePr>
+            <a:graphic xmlns:a="http://schemas.openxmlformats.org/drawingml/2006/main">
+              <a:graphicData uri="http://schemas.openxmlformats.org/drawingml/2006/picture">
+                <pic:pic xmlns:pic="http://schemas.openxmlformats.org/drawingml/2006/picture">
+                  <pic:nvPicPr>
+                    <pic:cNvPr id="1" name="Picture 1" descr="Chart, bar chart&#10;&#10;Description automatically generated"/>
+                    <pic:cNvPicPr/>
+                  </pic:nvPicPr>
+                  <pic:blipFill>
+                    <a:blip r:embed="rId5"/>
+                    <a:stretch>
+                      <a:fillRect/>
+                    </a:stretch>
+                  </pic:blipFill>
+                  <pic:spPr>
+                    <a:xfrm>
+                      <a:off x="0" y="0"/>
+                      <a:ext cx="3029753" cy="2272315"/>
+                    </a:xfrm>
+                    <a:prstGeom prst="rect">
+                      <a:avLst/>
+                    </a:prstGeom>
+                  </pic:spPr>
+                </pic:pic>
+              </a:graphicData>
+            </a:graphic>
+          </wp:inline>
+        </w:drawing>
+      </w:r>
+    </w:p>
+    <w:p>
+      <w:pPr>
+        <w:spacing w:after="0"/>
+      </w:pPr>
+      <w:r>
+        <w:drawing>
+          <wp:inline distT="0" distB="0" distL="0" distR="0" wp14:anchorId="6003E16B" wp14:editId="68486414">
+            <wp:extent cx="3025140" cy="2268855"/>
+            <wp:effectExtent l="0" t="0" r="3810" b="0"/>
+            <wp:docPr id="2" name="Picture 2" descr="Chart, bar chart&#10;&#10;Description automatically generated"/>
+            <wp:cNvGraphicFramePr>
+              <a:graphicFrameLocks xmlns:a="http://schemas.openxmlformats.org/drawingml/2006/main" noChangeAspect="1"/>
+            </wp:cNvGraphicFramePr>
+            <a:graphic xmlns:a="http://schemas.openxmlformats.org/drawingml/2006/main">
+              <a:graphicData uri="http://schemas.openxmlformats.org/drawingml/2006/picture">
+                <pic:pic xmlns:pic="http://schemas.openxmlformats.org/drawingml/2006/picture">
+                  <pic:nvPicPr>
+                    <pic:cNvPr id="2" name="Picture 2" descr="Chart, bar chart&#10;&#10;Description automatically generated"/>
+                    <pic:cNvPicPr/>
+                  </pic:nvPicPr>
+                  <pic:blipFill>
+                    <a:blip r:embed="rId6"/>
+                    <a:stretch>
+                      <a:fillRect/>
+                    </a:stretch>
+                  </pic:blipFill>
+                  <pic:spPr>
+                    <a:xfrm>
+                      <a:off x="0" y="0"/>
+                      <a:ext cx="3028179" cy="2271134"/>
+                    </a:xfrm>
+                    <a:prstGeom prst="rect">
+                      <a:avLst/>
+                    </a:prstGeom>
+                  </pic:spPr>
+                </pic:pic>
+              </a:graphicData>
+            </a:graphic>
+          </wp:inline>
+        </w:drawing>
+      </w:r>
+      <w:r>
+        <w:drawing>
+          <wp:inline distT="0" distB="0" distL="0" distR="0" wp14:anchorId="653CE78B" wp14:editId="13E73F15">
+            <wp:extent cx="3014133" cy="2260600"/>
+            <wp:effectExtent l="0" t="0" r="0" b="6350"/>
+            <wp:docPr id="3" name="Picture 3" descr="Chart, bar chart, histogram&#10;&#10;Description automatically generated"/>
+            <wp:cNvGraphicFramePr>
+              <a:graphicFrameLocks xmlns:a="http://schemas.openxmlformats.org/drawingml/2006/main" noChangeAspect="1"/>
+            </wp:cNvGraphicFramePr>
+            <a:graphic xmlns:a="http://schemas.openxmlformats.org/drawingml/2006/main">
+              <a:graphicData uri="http://schemas.openxmlformats.org/drawingml/2006/picture">
+                <pic:pic xmlns:pic="http://schemas.openxmlformats.org/drawingml/2006/picture">
+                  <pic:nvPicPr>
+                    <pic:cNvPr id="3" name="Picture 3" descr="Chart, bar chart, histogram&#10;&#10;Description automatically generated"/>
+                    <pic:cNvPicPr/>
+                  </pic:nvPicPr>
+                  <pic:blipFill>
+                    <a:blip r:embed="rId7"/>
+                    <a:stretch>
+                      <a:fillRect/>
+                    </a:stretch>
+                  </pic:blipFill>
+                  <pic:spPr>
+                    <a:xfrm>
+                      <a:off x="0" y="0"/>
+                      <a:ext cx="3019183" cy="2264387"/>
+                    </a:xfrm>
+                    <a:prstGeom prst="rect">
+                      <a:avLst/>
+                    </a:prstGeom>
+                  </pic:spPr>
+                </pic:pic>
+              </a:graphicData>
+            </a:graphic>
+          </wp:inline>
+        </w:drawing>
+      </w:r>
+    </w:p>
+    <w:p>
+      <w:pPr>
+        <w:spacing w:after="0"/>
+      </w:pPr>
+    </w:p>
+    <w:p>
+      <w:pPr>
+        <w:pStyle w:val="ListParagraph"/>
+        <w:numPr>
+          <w:ilvl w:val="0"/>
+          <w:numId w:val="2"/>
+        </w:numPr>
+        <w:spacing w:after="0"/>
+      </w:pPr>
+      <w:r>
+        <w:t xml:space="preserve">The Sales mean </w:t>
+      </w:r>
+      <w:proofErr w:type="gramStart"/>
+      <w:r>
+        <w:t>is :</w:t>
+      </w:r>
+      <w:proofErr w:type="gramEnd"/>
+      <w:r>
+        <w:t xml:space="preserve"> 948.737 and the variance is : 9653.492253535353 with standard deviation : 98.2521870165512</w:t>
+      </w:r>
+    </w:p>
+    <w:p>
+      <w:pPr>
+        <w:pStyle w:val="ListParagraph"/>
+        <w:spacing w:after="0"/>
+      </w:pPr>
+      <w:r>
+        <w:t xml:space="preserve">The </w:t>
+      </w:r>
+      <w:proofErr w:type="spellStart"/>
+      <w:r>
+        <w:t>AdBudget</w:t>
+      </w:r>
+      <w:proofErr w:type="spellEnd"/>
+      <w:r>
+        <w:t xml:space="preserve"> mean </w:t>
+      </w:r>
+      <w:proofErr w:type="gramStart"/>
+      <w:r>
+        <w:t>is :</w:t>
+      </w:r>
+      <w:proofErr w:type="gramEnd"/>
+      <w:r>
+        <w:t xml:space="preserve"> 591.933 and the variance is : 2953.103041414141 with standard deviation : 54.34246075965038</w:t>
+      </w:r>
+    </w:p>
+    <w:p>
+      <w:pPr>
+        <w:pStyle w:val="ListParagraph"/>
+        <w:spacing w:after="0"/>
+      </w:pPr>
+      <w:r>
+        <w:t xml:space="preserve">The GDP mean </w:t>
+      </w:r>
+      <w:proofErr w:type="gramStart"/>
+      <w:r>
+        <w:t>is :</w:t>
+      </w:r>
+      <w:proofErr w:type="gramEnd"/>
+      <w:r>
+        <w:t xml:space="preserve"> 281.18300000000005 and the variance is : 206.51092020202032 with standard deviation : 14.370487820600257</w:t>
+      </w:r>
+    </w:p>
+    <w:p>
+      <w:pPr>
+        <w:pStyle w:val="ListParagraph"/>
+        <w:numPr>
+          <w:ilvl w:val="0"/>
+          <w:numId w:val="2"/>
+        </w:numPr>
+        <w:spacing w:after="0"/>
+      </w:pPr>
+      <w:r>
+        <w:lastRenderedPageBreak/>
+        <w:drawing>
+          <wp:inline distT="0" distB="0" distL="0" distR="0" wp14:anchorId="6CD2CA39" wp14:editId="65461BE5">
+            <wp:extent cx="3668889" cy="2751667"/>
+            <wp:effectExtent l="0" t="0" r="8255" b="0"/>
+            <wp:docPr id="4" name="Picture 4" descr="Graphical user interface, chart, histogram&#10;&#10;Description automatically generated"/>
+            <wp:cNvGraphicFramePr>
+              <a:graphicFrameLocks xmlns:a="http://schemas.openxmlformats.org/drawingml/2006/main" noChangeAspect="1"/>
+            </wp:cNvGraphicFramePr>
+            <a:graphic xmlns:a="http://schemas.openxmlformats.org/drawingml/2006/main">
+              <a:graphicData uri="http://schemas.openxmlformats.org/drawingml/2006/picture">
+                <pic:pic xmlns:pic="http://schemas.openxmlformats.org/drawingml/2006/picture">
+                  <pic:nvPicPr>
+                    <pic:cNvPr id="4" name="Picture 4" descr="Graphical user interface, chart, histogram&#10;&#10;Description automatically generated"/>
+                    <pic:cNvPicPr/>
+                  </pic:nvPicPr>
+                  <pic:blipFill>
+                    <a:blip r:embed="rId8"/>
+                    <a:stretch>
+                      <a:fillRect/>
+                    </a:stretch>
+                  </pic:blipFill>
+                  <pic:spPr>
+                    <a:xfrm>
+                      <a:off x="0" y="0"/>
+                      <a:ext cx="3675553" cy="2756665"/>
+                    </a:xfrm>
+                    <a:prstGeom prst="rect">
+                      <a:avLst/>
+                    </a:prstGeom>
+                  </pic:spPr>
+                </pic:pic>
+              </a:graphicData>
+            </a:graphic>
+          </wp:inline>
+        </w:drawing>
+      </w:r>
+    </w:p>
+    <w:p>
+      <w:pPr>
+        <w:pStyle w:val="ListParagraph"/>
+        <w:spacing w:after="0"/>
+      </w:pPr>
+      <w:r>
+        <w:drawing>
+          <wp:inline distT="0" distB="0" distL="0" distR="0" wp14:anchorId="6382B579" wp14:editId="52985147">
+            <wp:extent cx="3668395" cy="2751296"/>
+            <wp:effectExtent l="0" t="0" r="8255" b="0"/>
+            <wp:docPr id="5" name="Picture 5" descr="Graphical user interface, histogram&#10;&#10;Description automatically generated"/>
+            <wp:cNvGraphicFramePr>
+              <a:graphicFrameLocks xmlns:a="http://schemas.openxmlformats.org/drawingml/2006/main" noChangeAspect="1"/>
+            </wp:cNvGraphicFramePr>
+            <a:graphic xmlns:a="http://schemas.openxmlformats.org/drawingml/2006/main">
+              <a:graphicData uri="http://schemas.openxmlformats.org/drawingml/2006/picture">
+                <pic:pic xmlns:pic="http://schemas.openxmlformats.org/drawingml/2006/picture">
+                  <pic:nvPicPr>
+                    <pic:cNvPr id="5" name="Picture 5" descr="Graphical user interface, histogram&#10;&#10;Description automatically generated"/>
+                    <pic:cNvPicPr/>
+                  </pic:nvPicPr>
+                  <pic:blipFill>
+                    <a:blip r:embed="rId9"/>
+                    <a:stretch>
+                      <a:fillRect/>
+                    </a:stretch>
+                  </pic:blipFill>
+                  <pic:spPr>
+                    <a:xfrm>
+                      <a:off x="0" y="0"/>
+                      <a:ext cx="3675044" cy="2756283"/>
+                    </a:xfrm>
+                    <a:prstGeom prst="rect">
+                      <a:avLst/>
+                    </a:prstGeom>
+                  </pic:spPr>
+                </pic:pic>
+              </a:graphicData>
+            </a:graphic>
+          </wp:inline>
+        </w:drawing>
+      </w:r>
+    </w:p>
+    <w:p>
+      <w:pPr>
+        <w:pStyle w:val="ListParagraph"/>
+        <w:spacing w:after="0"/>
+      </w:pPr>
+      <w:r>
+        <w:lastRenderedPageBreak/>
+        <w:drawing>
+          <wp:inline distT="0" distB="0" distL="0" distR="0" wp14:anchorId="1C549DAB" wp14:editId="6CF652FC">
+            <wp:extent cx="3668395" cy="2751295"/>
+            <wp:effectExtent l="0" t="0" r="8255" b="0"/>
+            <wp:docPr id="6" name="Picture 6" descr="Graphical user interface, histogram&#10;&#10;Description automatically generated"/>
+            <wp:cNvGraphicFramePr>
+              <a:graphicFrameLocks xmlns:a="http://schemas.openxmlformats.org/drawingml/2006/main" noChangeAspect="1"/>
+            </wp:cNvGraphicFramePr>
+            <a:graphic xmlns:a="http://schemas.openxmlformats.org/drawingml/2006/main">
+              <a:graphicData uri="http://schemas.openxmlformats.org/drawingml/2006/picture">
+                <pic:pic xmlns:pic="http://schemas.openxmlformats.org/drawingml/2006/picture">
+                  <pic:nvPicPr>
+                    <pic:cNvPr id="6" name="Picture 6" descr="Graphical user interface, histogram&#10;&#10;Description automatically generated"/>
+                    <pic:cNvPicPr/>
+                  </pic:nvPicPr>
+                  <pic:blipFill>
+                    <a:blip r:embed="rId10"/>
+                    <a:stretch>
+                      <a:fillRect/>
+                    </a:stretch>
+                  </pic:blipFill>
+                  <pic:spPr>
+                    <a:xfrm>
+                      <a:off x="0" y="0"/>
+                      <a:ext cx="3680258" cy="2760193"/>
+                    </a:xfrm>
+                    <a:prstGeom prst="rect">
+                      <a:avLst/>
+                    </a:prstGeom>
+                  </pic:spPr>
+                </pic:pic>
+              </a:graphicData>
+            </a:graphic>
+          </wp:inline>
+        </w:drawing>
+      </w:r>
+    </w:p>
+    <w:p>
+      <w:pPr>
+        <w:spacing w:after="0"/>
+      </w:pPr>
+    </w:p>
+    <w:p>
+      <w:pPr>
+        <w:pStyle w:val="ListParagraph"/>
+        <w:numPr>
+          <w:ilvl w:val="0"/>
+          <w:numId w:val="2"/>
+        </w:numPr>
+        <w:spacing w:after="0"/>
+      </w:pPr>
+    </w:p>
+    <w:p>
+      <w:pPr>
+        <w:pStyle w:val="ListParagraph"/>
+        <w:shd w:val="clear" w:color="auto" w:fill="2B2B2B"/>
+        <w:tabs>
+          <w:tab w:val="left" w:pos="916"/>
+          <w:tab w:val="left" w:pos="1832"/>
+          <w:tab w:val="left" w:pos="2748"/>
+          <w:tab w:val="left" w:pos="3664"/>
+          <w:tab w:val="left" w:pos="4580"/>
+          <w:tab w:val="left" w:pos="5496"/>
+          <w:tab w:val="left" w:pos="6412"/>
+          <w:tab w:val="left" w:pos="7328"/>
+          <w:tab w:val="left" w:pos="8244"/>
+          <w:tab w:val="left" w:pos="9160"/>
+          <w:tab w:val="left" w:pos="10076"/>
+          <w:tab w:val="left" w:pos="10992"/>
+          <w:tab w:val="left" w:pos="11908"/>
+          <w:tab w:val="left" w:pos="12824"/>
+          <w:tab w:val="left" w:pos="13740"/>
+          <w:tab w:val="left" w:pos="14656"/>
+        </w:tabs>
+        <w:spacing w:after="0" w:line="240" w:lineRule="auto"/>
+      </w:pPr>
+      <w:r>
+        <w:t>Sales:</w:t>
+      </w:r>
+      <w:r>
+        <w:br/>
+        <w:t>The rolling mean begins to stabilize, but still shows</w:t>
+      </w:r>
+      <w:r>
+        <w:br/>
+        <w:t>some variance as samples are included. I would consider it</w:t>
+      </w:r>
+      <w:r>
+        <w:br/>
+        <w:t>to be stationary as samples are added. The rolling variance seems</w:t>
+      </w:r>
+      <w:r>
+        <w:br/>
+        <w:t>to be unstable all the way through each additional sample,</w:t>
+      </w:r>
+      <w:r>
+        <w:br/>
+        <w:t>rendering it non-stationary.</w:t>
+      </w:r>
+      <w:r>
+        <w:br/>
+      </w:r>
+      <w:r>
+        <w:br/>
+      </w:r>
+      <w:proofErr w:type="spellStart"/>
+      <w:r>
+        <w:t>ADBudget</w:t>
+      </w:r>
+      <w:proofErr w:type="spellEnd"/>
+      <w:r>
+        <w:t>:</w:t>
+      </w:r>
+      <w:r>
+        <w:br/>
+        <w:t>Both rolling mean and rolling variance seem to stabilize</w:t>
+      </w:r>
+      <w:r>
+        <w:br/>
+        <w:t>early on in the addition of samples and seem to both become stationary</w:t>
+      </w:r>
+      <w:r>
+        <w:br/>
+        <w:t>as there is little variance in the rolling values from then on.</w:t>
+      </w:r>
+      <w:r>
+        <w:br/>
+      </w:r>
+      <w:r>
+        <w:br/>
+        <w:t>GDP:</w:t>
+      </w:r>
+      <w:r>
+        <w:br/>
+        <w:t>The rolling mean and variance both become stable with little variance</w:t>
+      </w:r>
+      <w:r>
+        <w:br/>
+        <w:t>about halfway through the addition of samples, but are not stable</w:t>
+      </w:r>
+      <w:r>
+        <w:br/>
+        <w:t>preceding the halfway point and have high variance with the addition of</w:t>
+      </w:r>
+      <w:r>
+        <w:br/>
+        <w:t>each sample. This shows being non-stationary with the first half of the</w:t>
+      </w:r>
+      <w:r>
+        <w:br/>
+        <w:t>samples, but stationary with the addition of the latter half of samples.</w:t>
+      </w:r>
+    </w:p>
+    <w:p>
+      <w:pPr>
+        <w:spacing w:after="0"/>
+      </w:pPr>
+    </w:p>
+    <w:p>
+      <w:pPr>
+        <w:pStyle w:val="ListParagraph"/>
+        <w:numPr>
+          <w:ilvl w:val="0"/>
+          <w:numId w:val="2"/>
+        </w:numPr>
+        <w:spacing w:after="0"/>
+      </w:pPr>
+    </w:p>
+    <w:p>
+      <w:pPr>
+        <w:pStyle w:val="HTMLPreformatted"/>
+        <w:shd w:val="clear" w:color="auto" w:fill="2B2B2B"/>
+        <w:ind w:left="720"/>
+      </w:pPr>
+      <w:r>
+        <w:t>Sales: p-value &lt;5%; reject null hypothesis. Assume no root (data is not stationary)</w:t>
+      </w:r>
+      <w:r>
+        <w:br/>
+      </w:r>
+      <w:proofErr w:type="spellStart"/>
+      <w:r>
+        <w:t>AdBudget</w:t>
+      </w:r>
+      <w:proofErr w:type="spellEnd"/>
+      <w:r>
+        <w:t>: p-value &gt;5%; fail to reject null hypothesis. Assume root (data is stationary)</w:t>
+      </w:r>
+      <w:r>
+        <w:br/>
+        <w:t>GDP: p-value &lt;5%; reject null hypothesis. Assume no root (data is not stationary)</w:t>
+      </w:r>
+      <w:r>
+        <w:br/>
+      </w:r>
+      <w:r>
+        <w:br/>
+        <w:t>The ADF test reinforces my observations in question 4.</w:t>
+      </w:r>
+    </w:p>
+    <w:p>
+      <w:pPr>
+        <w:spacing w:after="0"/>
+      </w:pPr>
+    </w:p>
+    <w:p>
+      <w:pPr>
+        <w:pStyle w:val="ListParagraph"/>
+        <w:numPr>
+          <w:ilvl w:val="0"/>
+          <w:numId w:val="2"/>
+        </w:numPr>
+        <w:spacing w:after="0"/>
+      </w:pPr>
+    </w:p>
+    <w:p>
+      <w:pPr>
+        <w:pStyle w:val="HTMLPreformatted"/>
+        <w:shd w:val="clear" w:color="auto" w:fill="2B2B2B"/>
+        <w:ind w:left="720"/>
         <w:rPr>
-          <w:highlight w:val="yellow"/>
+          <w:color w:val="A9B7C6"/>
         </w:rPr>
-        <w:t>Fill in after checking with</w:t>
-      </w:r>
+      </w:pPr>
       <w:r>
         <w:rPr>
-          <w:highlight w:val="yellow"/>
+          <w:color w:val="6A8759"/>
         </w:rPr>
-        <w:t xml:space="preserve"> </w:t>
+        <w:lastRenderedPageBreak/>
+        <w:t xml:space="preserve">The test statistics for Sales, </w:t>
       </w:r>
       <w:proofErr w:type="spellStart"/>
       <w:r>
         <w:rPr>
-          <w:highlight w:val="yellow"/>
+          <w:color w:val="6A8759"/>
         </w:rPr>
-        <w:t>Divya</w:t>
+        <w:t>AdBudget</w:t>
       </w:r>
       <w:proofErr w:type="spellEnd"/>
+      <w:r>
+        <w:rPr>
+          <w:color w:val="6A8759"/>
+        </w:rPr>
+        <w:t>, and GDP are all lower than the critical value given</w:t>
+      </w:r>
+      <w:r>
+        <w:rPr>
+          <w:color w:val="6A8759"/>
+        </w:rPr>
+        <w:br/>
+        <w:t xml:space="preserve">a confidence interval of 95% (critical value 5%), which aligns with the p-value for each </w:t>
+      </w:r>
+      <w:r>
+        <w:rPr>
+          <w:color w:val="6A8759"/>
+        </w:rPr>
+        <w:br/>
+        <w:t>subset of data being &gt;0.05. This means we fail to reject the null hypothesis for each</w:t>
+      </w:r>
+      <w:r>
+        <w:rPr>
+          <w:color w:val="6A8759"/>
+        </w:rPr>
+        <w:br/>
+        <w:t xml:space="preserve">subset of data, </w:t>
+      </w:r>
+      <w:proofErr w:type="gramStart"/>
+      <w:r>
+        <w:rPr>
+          <w:color w:val="6A8759"/>
+        </w:rPr>
+        <w:t>making the assumption</w:t>
+      </w:r>
+      <w:proofErr w:type="gramEnd"/>
+      <w:r>
+        <w:rPr>
+          <w:color w:val="6A8759"/>
+        </w:rPr>
+        <w:t xml:space="preserve"> that all three subsets of data are stationary.</w:t>
+      </w:r>
+      <w:r>
+        <w:rPr>
+          <w:color w:val="6A8759"/>
+        </w:rPr>
+        <w:br/>
+      </w:r>
+      <w:r>
+        <w:rPr>
+          <w:color w:val="6A8759"/>
+        </w:rPr>
+        <w:br/>
+        <w:t xml:space="preserve">The results of the </w:t>
+      </w:r>
+      <w:proofErr w:type="spellStart"/>
+      <w:r>
+        <w:rPr>
+          <w:color w:val="6A8759"/>
+        </w:rPr>
+        <w:t>kpss</w:t>
+      </w:r>
+      <w:proofErr w:type="spellEnd"/>
+      <w:r>
+        <w:rPr>
+          <w:color w:val="6A8759"/>
+        </w:rPr>
+        <w:t xml:space="preserve"> do not reinforce the observations of the previous steps for </w:t>
+      </w:r>
+      <w:r>
+        <w:rPr>
+          <w:color w:val="6A8759"/>
+        </w:rPr>
+        <w:br/>
+        <w:t xml:space="preserve">the Sale and GDP subsets, but does for the </w:t>
+      </w:r>
+      <w:proofErr w:type="spellStart"/>
+      <w:r>
+        <w:rPr>
+          <w:color w:val="6A8759"/>
+        </w:rPr>
+        <w:t>AdBudget</w:t>
+      </w:r>
+      <w:proofErr w:type="spellEnd"/>
+      <w:r>
+        <w:rPr>
+          <w:color w:val="6A8759"/>
+        </w:rPr>
+        <w:t xml:space="preserve"> subset.</w:t>
+      </w:r>
+    </w:p>
+    <w:p>
+      <w:pPr>
+        <w:pStyle w:val="ListParagraph"/>
+        <w:spacing w:after="0"/>
+      </w:pPr>
+    </w:p>
+    <w:p>
+      <w:pPr>
+        <w:spacing w:after="0"/>
+      </w:pPr>
+    </w:p>
+    <w:p>
+      <w:pPr>
+        <w:spacing w:after="0"/>
+      </w:pPr>
     </w:p>
     <w:p>
       <w:pPr>
@@ -211,7 +826,6 @@
         <w:spacing w:after="0"/>
       </w:pPr>
       <w:r>
-        <w:lastRenderedPageBreak/>
         <w:t xml:space="preserve">Whether a subset of data is stationary or not indicates </w:t>
       </w:r>
       <w:r>
@@ -318,6 +932,189 @@
     </w:sectPr>
   </w:body>
 </w:document>
+</file>
+
+<file path=word/numbering.xml><?xml version="1.0" encoding="utf-8"?>
+<w:numbering xmlns:wpc="http://schemas.microsoft.com/office/word/2010/wordprocessingCanvas" xmlns:cx="http://schemas.microsoft.com/office/drawing/2014/chartex" xmlns:cx1="http://schemas.microsoft.com/office/drawing/2015/9/8/chartex" xmlns:cx2="http://schemas.microsoft.com/office/drawing/2015/10/21/chartex" xmlns:cx3="http://schemas.microsoft.com/office/drawing/2016/5/9/chartex" xmlns:cx4="http://schemas.microsoft.com/office/drawing/2016/5/10/chartex" xmlns:cx5="http://schemas.microsoft.com/office/drawing/2016/5/11/chartex" xmlns:cx6="http://schemas.microsoft.com/office/drawing/2016/5/12/chartex" xmlns:cx7="http://schemas.microsoft.com/office/drawing/2016/5/13/chartex" xmlns:cx8="http://schemas.microsoft.com/office/drawing/2016/5/14/chartex" xmlns:mc="http://schemas.openxmlformats.org/markup-compatibility/2006" xmlns:aink="http://schemas.microsoft.com/office/drawing/2016/ink" xmlns:am3d="http://schemas.microsoft.com/office/drawing/2017/model3d" xmlns:o="urn:schemas-microsoft-com:office:office" xmlns:r="http://schemas.openxmlformats.org/officeDocument/2006/relationships" xmlns:m="http://schemas.openxmlformats.org/officeDocument/2006/math" xmlns:v="urn:schemas-microsoft-com:vml" xmlns:wp14="http://schemas.microsoft.com/office/word/2010/wordprocessingDrawing" xmlns:wp="http://schemas.openxmlformats.org/drawingml/2006/wordprocessingDrawing" xmlns:w10="urn:schemas-microsoft-com:office:word" xmlns:w="http://schemas.openxmlformats.org/wordprocessingml/2006/main" xmlns:w14="http://schemas.microsoft.com/office/word/2010/wordml" xmlns:w15="http://schemas.microsoft.com/office/word/2012/wordml" xmlns:w16cex="http://schemas.microsoft.com/office/word/2018/wordml/cex" xmlns:w16cid="http://schemas.microsoft.com/office/word/2016/wordml/cid" xmlns:w16="http://schemas.microsoft.com/office/word/2018/wordml" xmlns:w16sdtdh="http://schemas.microsoft.com/office/word/2020/wordml/sdtdatahash" xmlns:w16se="http://schemas.microsoft.com/office/word/2015/wordml/symex" xmlns:wpg="http://schemas.microsoft.com/office/word/2010/wordprocessingGroup" xmlns:wpi="http://schemas.microsoft.com/office/word/2010/wordprocessingInk" xmlns:wne="http://schemas.microsoft.com/office/word/2006/wordml" xmlns:wps="http://schemas.microsoft.com/office/word/2010/wordprocessingShape" mc:Ignorable="w14 w15 w16se w16cid w16 w16cex w16sdtdh wp14">
+  <w:abstractNum w:abstractNumId="0" w15:restartNumberingAfterBreak="0">
+    <w:nsid w:val="2305405D"/>
+    <w:multiLevelType w:val="hybridMultilevel"/>
+    <w:tmpl w:val="F8C8A594"/>
+    <w:lvl w:ilvl="0" w:tplc="0409000F">
+      <w:start w:val="1"/>
+      <w:numFmt w:val="decimal"/>
+      <w:lvlText w:val="%1."/>
+      <w:lvlJc w:val="left"/>
+      <w:pPr>
+        <w:ind w:left="773" w:hanging="360"/>
+      </w:pPr>
+    </w:lvl>
+    <w:lvl w:ilvl="1" w:tplc="04090019" w:tentative="1">
+      <w:start w:val="1"/>
+      <w:numFmt w:val="lowerLetter"/>
+      <w:lvlText w:val="%2."/>
+      <w:lvlJc w:val="left"/>
+      <w:pPr>
+        <w:ind w:left="1493" w:hanging="360"/>
+      </w:pPr>
+    </w:lvl>
+    <w:lvl w:ilvl="2" w:tplc="0409001B" w:tentative="1">
+      <w:start w:val="1"/>
+      <w:numFmt w:val="lowerRoman"/>
+      <w:lvlText w:val="%3."/>
+      <w:lvlJc w:val="right"/>
+      <w:pPr>
+        <w:ind w:left="2213" w:hanging="180"/>
+      </w:pPr>
+    </w:lvl>
+    <w:lvl w:ilvl="3" w:tplc="0409000F" w:tentative="1">
+      <w:start w:val="1"/>
+      <w:numFmt w:val="decimal"/>
+      <w:lvlText w:val="%4."/>
+      <w:lvlJc w:val="left"/>
+      <w:pPr>
+        <w:ind w:left="2933" w:hanging="360"/>
+      </w:pPr>
+    </w:lvl>
+    <w:lvl w:ilvl="4" w:tplc="04090019" w:tentative="1">
+      <w:start w:val="1"/>
+      <w:numFmt w:val="lowerLetter"/>
+      <w:lvlText w:val="%5."/>
+      <w:lvlJc w:val="left"/>
+      <w:pPr>
+        <w:ind w:left="3653" w:hanging="360"/>
+      </w:pPr>
+    </w:lvl>
+    <w:lvl w:ilvl="5" w:tplc="0409001B" w:tentative="1">
+      <w:start w:val="1"/>
+      <w:numFmt w:val="lowerRoman"/>
+      <w:lvlText w:val="%6."/>
+      <w:lvlJc w:val="right"/>
+      <w:pPr>
+        <w:ind w:left="4373" w:hanging="180"/>
+      </w:pPr>
+    </w:lvl>
+    <w:lvl w:ilvl="6" w:tplc="0409000F" w:tentative="1">
+      <w:start w:val="1"/>
+      <w:numFmt w:val="decimal"/>
+      <w:lvlText w:val="%7."/>
+      <w:lvlJc w:val="left"/>
+      <w:pPr>
+        <w:ind w:left="5093" w:hanging="360"/>
+      </w:pPr>
+    </w:lvl>
+    <w:lvl w:ilvl="7" w:tplc="04090019" w:tentative="1">
+      <w:start w:val="1"/>
+      <w:numFmt w:val="lowerLetter"/>
+      <w:lvlText w:val="%8."/>
+      <w:lvlJc w:val="left"/>
+      <w:pPr>
+        <w:ind w:left="5813" w:hanging="360"/>
+      </w:pPr>
+    </w:lvl>
+    <w:lvl w:ilvl="8" w:tplc="0409001B" w:tentative="1">
+      <w:start w:val="1"/>
+      <w:numFmt w:val="lowerRoman"/>
+      <w:lvlText w:val="%9."/>
+      <w:lvlJc w:val="right"/>
+      <w:pPr>
+        <w:ind w:left="6533" w:hanging="180"/>
+      </w:pPr>
+    </w:lvl>
+  </w:abstractNum>
+  <w:abstractNum w:abstractNumId="1" w15:restartNumberingAfterBreak="0">
+    <w:nsid w:val="60362FBF"/>
+    <w:multiLevelType w:val="hybridMultilevel"/>
+    <w:tmpl w:val="A86E1EE8"/>
+    <w:lvl w:ilvl="0" w:tplc="0409000F">
+      <w:start w:val="1"/>
+      <w:numFmt w:val="decimal"/>
+      <w:lvlText w:val="%1."/>
+      <w:lvlJc w:val="left"/>
+      <w:pPr>
+        <w:ind w:left="720" w:hanging="360"/>
+      </w:pPr>
+    </w:lvl>
+    <w:lvl w:ilvl="1" w:tplc="04090019" w:tentative="1">
+      <w:start w:val="1"/>
+      <w:numFmt w:val="lowerLetter"/>
+      <w:lvlText w:val="%2."/>
+      <w:lvlJc w:val="left"/>
+      <w:pPr>
+        <w:ind w:left="1440" w:hanging="360"/>
+      </w:pPr>
+    </w:lvl>
+    <w:lvl w:ilvl="2" w:tplc="0409001B" w:tentative="1">
+      <w:start w:val="1"/>
+      <w:numFmt w:val="lowerRoman"/>
+      <w:lvlText w:val="%3."/>
+      <w:lvlJc w:val="right"/>
+      <w:pPr>
+        <w:ind w:left="2160" w:hanging="180"/>
+      </w:pPr>
+    </w:lvl>
+    <w:lvl w:ilvl="3" w:tplc="0409000F" w:tentative="1">
+      <w:start w:val="1"/>
+      <w:numFmt w:val="decimal"/>
+      <w:lvlText w:val="%4."/>
+      <w:lvlJc w:val="left"/>
+      <w:pPr>
+        <w:ind w:left="2880" w:hanging="360"/>
+      </w:pPr>
+    </w:lvl>
+    <w:lvl w:ilvl="4" w:tplc="04090019" w:tentative="1">
+      <w:start w:val="1"/>
+      <w:numFmt w:val="lowerLetter"/>
+      <w:lvlText w:val="%5."/>
+      <w:lvlJc w:val="left"/>
+      <w:pPr>
+        <w:ind w:left="3600" w:hanging="360"/>
+      </w:pPr>
+    </w:lvl>
+    <w:lvl w:ilvl="5" w:tplc="0409001B" w:tentative="1">
+      <w:start w:val="1"/>
+      <w:numFmt w:val="lowerRoman"/>
+      <w:lvlText w:val="%6."/>
+      <w:lvlJc w:val="right"/>
+      <w:pPr>
+        <w:ind w:left="4320" w:hanging="180"/>
+      </w:pPr>
+    </w:lvl>
+    <w:lvl w:ilvl="6" w:tplc="0409000F" w:tentative="1">
+      <w:start w:val="1"/>
+      <w:numFmt w:val="decimal"/>
+      <w:lvlText w:val="%7."/>
+      <w:lvlJc w:val="left"/>
+      <w:pPr>
+        <w:ind w:left="5040" w:hanging="360"/>
+      </w:pPr>
+    </w:lvl>
+    <w:lvl w:ilvl="7" w:tplc="04090019" w:tentative="1">
+      <w:start w:val="1"/>
+      <w:numFmt w:val="lowerLetter"/>
+      <w:lvlText w:val="%8."/>
+      <w:lvlJc w:val="left"/>
+      <w:pPr>
+        <w:ind w:left="5760" w:hanging="360"/>
+      </w:pPr>
+    </w:lvl>
+    <w:lvl w:ilvl="8" w:tplc="0409001B" w:tentative="1">
+      <w:start w:val="1"/>
+      <w:numFmt w:val="lowerRoman"/>
+      <w:lvlText w:val="%9."/>
+      <w:lvlJc w:val="right"/>
+      <w:pPr>
+        <w:ind w:left="6480" w:hanging="180"/>
+      </w:pPr>
+    </w:lvl>
+  </w:abstractNum>
+  <w:num w:numId="1">
+    <w:abstractNumId w:val="0"/>
+  </w:num>
+  <w:num w:numId="2">
+    <w:abstractNumId w:val="1"/>
+  </w:num>
+</w:numbering>
 </file>
 
 <file path=word/styles.xml><?xml version="1.0" encoding="utf-8"?>
@@ -746,6 +1543,65 @@
     <w:semiHidden/>
     <w:unhideWhenUsed/>
   </w:style>
+  <w:style w:type="paragraph" w:styleId="ListParagraph">
+    <w:name w:val="List Paragraph"/>
+    <w:basedOn w:val="Normal"/>
+    <w:uiPriority w:val="34"/>
+    <w:qFormat/>
+    <w:rsid w:val="00C50618"/>
+    <w:pPr>
+      <w:ind w:left="720"/>
+      <w:contextualSpacing/>
+    </w:pPr>
+  </w:style>
+  <w:style w:type="paragraph" w:styleId="HTMLPreformatted">
+    <w:name w:val="HTML Preformatted"/>
+    <w:basedOn w:val="Normal"/>
+    <w:link w:val="HTMLPreformattedChar"/>
+    <w:uiPriority w:val="99"/>
+    <w:semiHidden/>
+    <w:unhideWhenUsed/>
+    <w:rsid w:val="00823197"/>
+    <w:pPr>
+      <w:tabs>
+        <w:tab w:val="left" w:pos="916"/>
+        <w:tab w:val="left" w:pos="1832"/>
+        <w:tab w:val="left" w:pos="2748"/>
+        <w:tab w:val="left" w:pos="3664"/>
+        <w:tab w:val="left" w:pos="4580"/>
+        <w:tab w:val="left" w:pos="5496"/>
+        <w:tab w:val="left" w:pos="6412"/>
+        <w:tab w:val="left" w:pos="7328"/>
+        <w:tab w:val="left" w:pos="8244"/>
+        <w:tab w:val="left" w:pos="9160"/>
+        <w:tab w:val="left" w:pos="10076"/>
+        <w:tab w:val="left" w:pos="10992"/>
+        <w:tab w:val="left" w:pos="11908"/>
+        <w:tab w:val="left" w:pos="12824"/>
+        <w:tab w:val="left" w:pos="13740"/>
+        <w:tab w:val="left" w:pos="14656"/>
+      </w:tabs>
+      <w:spacing w:after="0" w:line="240" w:lineRule="auto"/>
+    </w:pPr>
+    <w:rPr>
+      <w:rFonts w:ascii="Courier New" w:eastAsia="Times New Roman" w:hAnsi="Courier New" w:cs="Courier New"/>
+      <w:sz w:val="20"/>
+      <w:szCs w:val="20"/>
+    </w:rPr>
+  </w:style>
+  <w:style w:type="character" w:customStyle="1" w:styleId="HTMLPreformattedChar">
+    <w:name w:val="HTML Preformatted Char"/>
+    <w:basedOn w:val="DefaultParagraphFont"/>
+    <w:link w:val="HTMLPreformatted"/>
+    <w:uiPriority w:val="99"/>
+    <w:semiHidden/>
+    <w:rsid w:val="00823197"/>
+    <w:rPr>
+      <w:rFonts w:ascii="Courier New" w:eastAsia="Times New Roman" w:hAnsi="Courier New" w:cs="Courier New"/>
+      <w:sz w:val="20"/>
+      <w:szCs w:val="20"/>
+    </w:rPr>
+  </w:style>
 </w:styles>
 </file>
 

--- a/Labs/Lab 1/Lab 1 Report.docx
+++ b/Labs/Lab 1/Lab 1 Report.docx
@@ -177,6 +177,9 @@
         <w:spacing w:after="0"/>
       </w:pPr>
       <w:r>
+        <w:rPr>
+          <w:noProof/>
+        </w:rPr>
         <w:lastRenderedPageBreak/>
         <w:drawing>
           <wp:inline distT="0" distB="0" distL="0" distR="0" wp14:anchorId="50A843C0" wp14:editId="753048D0">
@@ -220,6 +223,9 @@
         <w:spacing w:after="0"/>
       </w:pPr>
       <w:r>
+        <w:rPr>
+          <w:noProof/>
+        </w:rPr>
         <w:drawing>
           <wp:inline distT="0" distB="0" distL="0" distR="0" wp14:anchorId="6003E16B" wp14:editId="68486414">
             <wp:extent cx="3025140" cy="2268855"/>
@@ -257,6 +263,9 @@
         </w:drawing>
       </w:r>
       <w:r>
+        <w:rPr>
+          <w:noProof/>
+        </w:rPr>
         <w:drawing>
           <wp:inline distT="0" distB="0" distL="0" distR="0" wp14:anchorId="653CE78B" wp14:editId="13E73F15">
             <wp:extent cx="3014133" cy="2260600"/>
@@ -372,6 +381,9 @@
         <w:spacing w:after="0"/>
       </w:pPr>
       <w:r>
+        <w:rPr>
+          <w:noProof/>
+        </w:rPr>
         <w:lastRenderedPageBreak/>
         <w:drawing>
           <wp:inline distT="0" distB="0" distL="0" distR="0" wp14:anchorId="6CD2CA39" wp14:editId="65461BE5">
@@ -416,6 +428,9 @@
         <w:spacing w:after="0"/>
       </w:pPr>
       <w:r>
+        <w:rPr>
+          <w:noProof/>
+        </w:rPr>
         <w:drawing>
           <wp:inline distT="0" distB="0" distL="0" distR="0" wp14:anchorId="6382B579" wp14:editId="52985147">
             <wp:extent cx="3668395" cy="2751296"/>
@@ -459,6 +474,9 @@
         <w:spacing w:after="0"/>
       </w:pPr>
       <w:r>
+        <w:rPr>
+          <w:noProof/>
+        </w:rPr>
         <w:lastRenderedPageBreak/>
         <w:drawing>
           <wp:inline distT="0" distB="0" distL="0" distR="0" wp14:anchorId="1C549DAB" wp14:editId="6CF652FC">
@@ -662,6 +680,241 @@
     </w:p>
     <w:p>
       <w:pPr>
+        <w:pStyle w:val="HTMLPreformatted"/>
+        <w:shd w:val="clear" w:color="auto" w:fill="2B2B2B"/>
+        <w:ind w:left="720"/>
+      </w:pPr>
+    </w:p>
+    <w:p>
+      <w:pPr>
+        <w:pStyle w:val="HTMLPreformatted"/>
+        <w:shd w:val="clear" w:color="auto" w:fill="2B2B2B"/>
+        <w:ind w:left="720"/>
+      </w:pPr>
+      <w:r>
+        <w:t>--Sales ADF--</w:t>
+      </w:r>
+    </w:p>
+    <w:p>
+      <w:pPr>
+        <w:pStyle w:val="HTMLPreformatted"/>
+        <w:shd w:val="clear" w:color="auto" w:fill="2B2B2B"/>
+        <w:ind w:left="720"/>
+      </w:pPr>
+      <w:r>
+        <w:t>ADF Statistic: -3.262755</w:t>
+      </w:r>
+    </w:p>
+    <w:p>
+      <w:pPr>
+        <w:pStyle w:val="HTMLPreformatted"/>
+        <w:shd w:val="clear" w:color="auto" w:fill="2B2B2B"/>
+        <w:ind w:left="720"/>
+      </w:pPr>
+      <w:r>
+        <w:lastRenderedPageBreak/>
+        <w:t>p-value: 0.016628</w:t>
+      </w:r>
+    </w:p>
+    <w:p>
+      <w:pPr>
+        <w:pStyle w:val="HTMLPreformatted"/>
+        <w:shd w:val="clear" w:color="auto" w:fill="2B2B2B"/>
+        <w:ind w:left="720"/>
+      </w:pPr>
+      <w:r>
+        <w:t>Critical Values:</w:t>
+      </w:r>
+    </w:p>
+    <w:p>
+      <w:pPr>
+        <w:pStyle w:val="HTMLPreformatted"/>
+        <w:shd w:val="clear" w:color="auto" w:fill="2B2B2B"/>
+        <w:ind w:left="720"/>
+      </w:pPr>
+      <w:r>
+        <w:tab/>
+        <w:t>1%: -3.505</w:t>
+      </w:r>
+    </w:p>
+    <w:p>
+      <w:pPr>
+        <w:pStyle w:val="HTMLPreformatted"/>
+        <w:shd w:val="clear" w:color="auto" w:fill="2B2B2B"/>
+        <w:ind w:left="720"/>
+      </w:pPr>
+      <w:r>
+        <w:tab/>
+        <w:t>5%: -2.894</w:t>
+      </w:r>
+    </w:p>
+    <w:p>
+      <w:pPr>
+        <w:pStyle w:val="HTMLPreformatted"/>
+        <w:shd w:val="clear" w:color="auto" w:fill="2B2B2B"/>
+        <w:ind w:left="720"/>
+      </w:pPr>
+      <w:r>
+        <w:tab/>
+        <w:t>10%: -2.584</w:t>
+      </w:r>
+    </w:p>
+    <w:p>
+      <w:pPr>
+        <w:pStyle w:val="HTMLPreformatted"/>
+        <w:shd w:val="clear" w:color="auto" w:fill="2B2B2B"/>
+        <w:ind w:left="720"/>
+      </w:pPr>
+      <w:r>
+        <w:t>--</w:t>
+      </w:r>
+      <w:proofErr w:type="spellStart"/>
+      <w:r>
+        <w:t>AdBudget</w:t>
+      </w:r>
+      <w:proofErr w:type="spellEnd"/>
+      <w:r>
+        <w:t xml:space="preserve"> ADF--</w:t>
+      </w:r>
+    </w:p>
+    <w:p>
+      <w:pPr>
+        <w:pStyle w:val="HTMLPreformatted"/>
+        <w:shd w:val="clear" w:color="auto" w:fill="2B2B2B"/>
+        <w:ind w:left="720"/>
+      </w:pPr>
+      <w:r>
+        <w:t>ADF Statistic: -2.758605</w:t>
+      </w:r>
+    </w:p>
+    <w:p>
+      <w:pPr>
+        <w:pStyle w:val="HTMLPreformatted"/>
+        <w:shd w:val="clear" w:color="auto" w:fill="2B2B2B"/>
+        <w:ind w:left="720"/>
+      </w:pPr>
+      <w:r>
+        <w:t>p-value: 0.064434</w:t>
+      </w:r>
+    </w:p>
+    <w:p>
+      <w:pPr>
+        <w:pStyle w:val="HTMLPreformatted"/>
+        <w:shd w:val="clear" w:color="auto" w:fill="2B2B2B"/>
+        <w:ind w:left="720"/>
+      </w:pPr>
+      <w:r>
+        <w:t>Critical Values:</w:t>
+      </w:r>
+    </w:p>
+    <w:p>
+      <w:pPr>
+        <w:pStyle w:val="HTMLPreformatted"/>
+        <w:shd w:val="clear" w:color="auto" w:fill="2B2B2B"/>
+        <w:ind w:left="720"/>
+      </w:pPr>
+      <w:r>
+        <w:tab/>
+        <w:t>1%: -3.504</w:t>
+      </w:r>
+    </w:p>
+    <w:p>
+      <w:pPr>
+        <w:pStyle w:val="HTMLPreformatted"/>
+        <w:shd w:val="clear" w:color="auto" w:fill="2B2B2B"/>
+        <w:ind w:left="720"/>
+      </w:pPr>
+      <w:r>
+        <w:tab/>
+        <w:t>5%: -2.894</w:t>
+      </w:r>
+    </w:p>
+    <w:p>
+      <w:pPr>
+        <w:pStyle w:val="HTMLPreformatted"/>
+        <w:shd w:val="clear" w:color="auto" w:fill="2B2B2B"/>
+        <w:ind w:left="720"/>
+      </w:pPr>
+      <w:r>
+        <w:tab/>
+        <w:t>10%: -2.584</w:t>
+      </w:r>
+    </w:p>
+    <w:p>
+      <w:pPr>
+        <w:pStyle w:val="HTMLPreformatted"/>
+        <w:shd w:val="clear" w:color="auto" w:fill="2B2B2B"/>
+        <w:ind w:left="720"/>
+      </w:pPr>
+      <w:r>
+        <w:t>--GDP ADF--</w:t>
+      </w:r>
+    </w:p>
+    <w:p>
+      <w:pPr>
+        <w:pStyle w:val="HTMLPreformatted"/>
+        <w:shd w:val="clear" w:color="auto" w:fill="2B2B2B"/>
+        <w:ind w:left="720"/>
+      </w:pPr>
+      <w:r>
+        <w:t>ADF Statistic: -3.227577</w:t>
+      </w:r>
+    </w:p>
+    <w:p>
+      <w:pPr>
+        <w:pStyle w:val="HTMLPreformatted"/>
+        <w:shd w:val="clear" w:color="auto" w:fill="2B2B2B"/>
+        <w:ind w:left="720"/>
+      </w:pPr>
+      <w:r>
+        <w:t>p-value: 0.018443</w:t>
+      </w:r>
+    </w:p>
+    <w:p>
+      <w:pPr>
+        <w:pStyle w:val="HTMLPreformatted"/>
+        <w:shd w:val="clear" w:color="auto" w:fill="2B2B2B"/>
+        <w:ind w:left="720"/>
+      </w:pPr>
+      <w:r>
+        <w:t>Critical Values:</w:t>
+      </w:r>
+    </w:p>
+    <w:p>
+      <w:pPr>
+        <w:pStyle w:val="HTMLPreformatted"/>
+        <w:shd w:val="clear" w:color="auto" w:fill="2B2B2B"/>
+        <w:ind w:left="720"/>
+      </w:pPr>
+      <w:r>
+        <w:tab/>
+        <w:t>1%: -3.504</w:t>
+      </w:r>
+    </w:p>
+    <w:p>
+      <w:pPr>
+        <w:pStyle w:val="HTMLPreformatted"/>
+        <w:shd w:val="clear" w:color="auto" w:fill="2B2B2B"/>
+        <w:ind w:left="720"/>
+      </w:pPr>
+      <w:r>
+        <w:tab/>
+        <w:t>5%: -2.894</w:t>
+      </w:r>
+    </w:p>
+    <w:p>
+      <w:pPr>
+        <w:pStyle w:val="HTMLPreformatted"/>
+        <w:shd w:val="clear" w:color="auto" w:fill="2B2B2B"/>
+        <w:ind w:left="720"/>
+      </w:pPr>
+      <w:r>
+        <w:tab/>
+        <w:t>10%: -2.584</w:t>
+      </w:r>
+    </w:p>
+    <w:p>
+      <w:pPr>
         <w:spacing w:after="0"/>
       </w:pPr>
     </w:p>
@@ -680,151 +933,547 @@
         <w:pStyle w:val="HTMLPreformatted"/>
         <w:shd w:val="clear" w:color="auto" w:fill="2B2B2B"/>
         <w:ind w:left="720"/>
-        <w:rPr>
-          <w:color w:val="A9B7C6"/>
-        </w:rPr>
-      </w:pPr>
-      <w:r>
-        <w:rPr>
-          <w:color w:val="6A8759"/>
-        </w:rPr>
-        <w:lastRenderedPageBreak/>
+      </w:pPr>
+      <w:r>
         <w:t xml:space="preserve">The test statistics for Sales, </w:t>
       </w:r>
       <w:proofErr w:type="spellStart"/>
       <w:r>
-        <w:rPr>
-          <w:color w:val="6A8759"/>
-        </w:rPr>
         <w:t>AdBudget</w:t>
       </w:r>
       <w:proofErr w:type="spellEnd"/>
       <w:r>
-        <w:rPr>
-          <w:color w:val="6A8759"/>
-        </w:rPr>
         <w:t>, and GDP are all lower than the critical value given</w:t>
       </w:r>
       <w:r>
-        <w:rPr>
-          <w:color w:val="6A8759"/>
-        </w:rPr>
         <w:br/>
         <w:t xml:space="preserve">a confidence interval of 95% (critical value 5%), which aligns with the p-value for each </w:t>
       </w:r>
       <w:r>
-        <w:rPr>
-          <w:color w:val="6A8759"/>
-        </w:rPr>
         <w:br/>
         <w:t>subset of data being &gt;0.05. This means we fail to reject the null hypothesis for each</w:t>
       </w:r>
       <w:r>
-        <w:rPr>
-          <w:color w:val="6A8759"/>
-        </w:rPr>
         <w:br/>
         <w:t xml:space="preserve">subset of data, </w:t>
       </w:r>
       <w:proofErr w:type="gramStart"/>
       <w:r>
-        <w:rPr>
-          <w:color w:val="6A8759"/>
-        </w:rPr>
         <w:t>making the assumption</w:t>
       </w:r>
       <w:proofErr w:type="gramEnd"/>
       <w:r>
-        <w:rPr>
-          <w:color w:val="6A8759"/>
-        </w:rPr>
         <w:t xml:space="preserve"> that all three subsets of data are stationary.</w:t>
       </w:r>
       <w:r>
-        <w:rPr>
-          <w:color w:val="6A8759"/>
-        </w:rPr>
-        <w:br/>
-      </w:r>
-      <w:r>
-        <w:rPr>
-          <w:color w:val="6A8759"/>
-        </w:rPr>
+        <w:br/>
+      </w:r>
+      <w:r>
         <w:br/>
         <w:t xml:space="preserve">The results of the </w:t>
       </w:r>
       <w:proofErr w:type="spellStart"/>
       <w:r>
-        <w:rPr>
-          <w:color w:val="6A8759"/>
-        </w:rPr>
         <w:t>kpss</w:t>
       </w:r>
       <w:proofErr w:type="spellEnd"/>
       <w:r>
-        <w:rPr>
-          <w:color w:val="6A8759"/>
-        </w:rPr>
         <w:t xml:space="preserve"> do not reinforce the observations of the previous steps for </w:t>
       </w:r>
       <w:r>
-        <w:rPr>
-          <w:color w:val="6A8759"/>
-        </w:rPr>
         <w:br/>
         <w:t xml:space="preserve">the Sale and GDP subsets, but does for the </w:t>
       </w:r>
       <w:proofErr w:type="spellStart"/>
       <w:r>
-        <w:rPr>
-          <w:color w:val="6A8759"/>
-        </w:rPr>
         <w:t>AdBudget</w:t>
       </w:r>
       <w:proofErr w:type="spellEnd"/>
       <w:r>
-        <w:rPr>
-          <w:color w:val="6A8759"/>
-        </w:rPr>
         <w:t xml:space="preserve"> subset.</w:t>
       </w:r>
     </w:p>
     <w:p>
       <w:pPr>
-        <w:pStyle w:val="ListParagraph"/>
-        <w:spacing w:after="0"/>
+        <w:pStyle w:val="HTMLPreformatted"/>
+        <w:shd w:val="clear" w:color="auto" w:fill="2B2B2B"/>
+        <w:ind w:left="720"/>
       </w:pPr>
     </w:p>
     <w:p>
       <w:pPr>
-        <w:spacing w:after="0"/>
-      </w:pPr>
+        <w:pStyle w:val="HTMLPreformatted"/>
+        <w:shd w:val="clear" w:color="auto" w:fill="2B2B2B"/>
+        <w:ind w:left="720"/>
+      </w:pPr>
+      <w:r>
+        <w:t xml:space="preserve">--Sales </w:t>
+      </w:r>
+      <w:proofErr w:type="spellStart"/>
+      <w:r>
+        <w:t>kpss</w:t>
+      </w:r>
+      <w:proofErr w:type="spellEnd"/>
+      <w:r>
+        <w:t>--</w:t>
+      </w:r>
     </w:p>
     <w:p>
       <w:pPr>
-        <w:spacing w:after="0"/>
-      </w:pPr>
+        <w:pStyle w:val="HTMLPreformatted"/>
+        <w:shd w:val="clear" w:color="auto" w:fill="2B2B2B"/>
+        <w:ind w:left="720"/>
+      </w:pPr>
+      <w:r>
+        <w:t>Results of KPSS Test:</w:t>
+      </w:r>
     </w:p>
     <w:p>
       <w:pPr>
-        <w:spacing w:after="0"/>
-      </w:pPr>
+        <w:pStyle w:val="HTMLPreformatted"/>
+        <w:shd w:val="clear" w:color="auto" w:fill="2B2B2B"/>
+        <w:ind w:left="720"/>
+      </w:pPr>
+      <w:r>
+        <w:t>Test Statistic            0.305544</w:t>
+      </w:r>
     </w:p>
     <w:p>
       <w:pPr>
-        <w:spacing w:after="0"/>
-      </w:pPr>
-      <w:r>
-        <w:t>5 – Conclusion</w:t>
-      </w:r>
-      <w:r>
-        <w:t>:</w:t>
+        <w:pStyle w:val="HTMLPreformatted"/>
+        <w:shd w:val="clear" w:color="auto" w:fill="2B2B2B"/>
+        <w:ind w:left="720"/>
+      </w:pPr>
+      <w:r>
+        <w:t>p-value                   0.100000</w:t>
       </w:r>
     </w:p>
     <w:p>
       <w:pPr>
+        <w:pStyle w:val="HTMLPreformatted"/>
+        <w:shd w:val="clear" w:color="auto" w:fill="2B2B2B"/>
+        <w:ind w:left="720"/>
+      </w:pPr>
+      <w:proofErr w:type="spellStart"/>
+      <w:r>
+        <w:t>LagsUsed</w:t>
+      </w:r>
+      <w:proofErr w:type="spellEnd"/>
+      <w:r>
+        <w:t xml:space="preserve">                 19.000000</w:t>
+      </w:r>
+    </w:p>
+    <w:p>
+      <w:pPr>
+        <w:pStyle w:val="HTMLPreformatted"/>
+        <w:shd w:val="clear" w:color="auto" w:fill="2B2B2B"/>
+        <w:ind w:left="720"/>
+      </w:pPr>
+      <w:r>
+        <w:t>Critical Value (10</w:t>
+      </w:r>
+      <w:proofErr w:type="gramStart"/>
+      <w:r>
+        <w:t xml:space="preserve">%)   </w:t>
+      </w:r>
+      <w:proofErr w:type="gramEnd"/>
+      <w:r>
+        <w:t xml:space="preserve">   0.347000</w:t>
+      </w:r>
+    </w:p>
+    <w:p>
+      <w:pPr>
+        <w:pStyle w:val="HTMLPreformatted"/>
+        <w:shd w:val="clear" w:color="auto" w:fill="2B2B2B"/>
+        <w:ind w:left="720"/>
+      </w:pPr>
+      <w:r>
+        <w:t>Critical Value (5</w:t>
+      </w:r>
+      <w:proofErr w:type="gramStart"/>
+      <w:r>
+        <w:t xml:space="preserve">%)   </w:t>
+      </w:r>
+      <w:proofErr w:type="gramEnd"/>
+      <w:r>
+        <w:t xml:space="preserve">    0.463000</w:t>
+      </w:r>
+    </w:p>
+    <w:p>
+      <w:pPr>
+        <w:pStyle w:val="HTMLPreformatted"/>
+        <w:shd w:val="clear" w:color="auto" w:fill="2B2B2B"/>
+        <w:ind w:left="720"/>
+      </w:pPr>
+      <w:r>
+        <w:t>Critical Value (2.5</w:t>
+      </w:r>
+      <w:proofErr w:type="gramStart"/>
+      <w:r>
+        <w:t xml:space="preserve">%)   </w:t>
+      </w:r>
+      <w:proofErr w:type="gramEnd"/>
+      <w:r>
+        <w:t xml:space="preserve">  0.574000</w:t>
+      </w:r>
+    </w:p>
+    <w:p>
+      <w:pPr>
+        <w:pStyle w:val="HTMLPreformatted"/>
+        <w:shd w:val="clear" w:color="auto" w:fill="2B2B2B"/>
+        <w:ind w:left="720"/>
+      </w:pPr>
+      <w:r>
+        <w:t>Critical Value (1</w:t>
+      </w:r>
+      <w:proofErr w:type="gramStart"/>
+      <w:r>
+        <w:t xml:space="preserve">%)   </w:t>
+      </w:r>
+      <w:proofErr w:type="gramEnd"/>
+      <w:r>
+        <w:t xml:space="preserve">    0.739000</w:t>
+      </w:r>
+    </w:p>
+    <w:p>
+      <w:pPr>
+        <w:pStyle w:val="HTMLPreformatted"/>
+        <w:shd w:val="clear" w:color="auto" w:fill="2B2B2B"/>
+        <w:ind w:left="720"/>
+      </w:pPr>
+      <w:proofErr w:type="spellStart"/>
+      <w:r>
+        <w:t>dtype</w:t>
+      </w:r>
+      <w:proofErr w:type="spellEnd"/>
+      <w:r>
+        <w:t>: float64</w:t>
+      </w:r>
+    </w:p>
+    <w:p>
+      <w:pPr>
+        <w:pStyle w:val="HTMLPreformatted"/>
+        <w:shd w:val="clear" w:color="auto" w:fill="2B2B2B"/>
+        <w:ind w:left="720"/>
+      </w:pPr>
+      <w:r>
+        <w:t>--</w:t>
+      </w:r>
+      <w:proofErr w:type="spellStart"/>
+      <w:r>
+        <w:t>AdBudget</w:t>
+      </w:r>
+      <w:proofErr w:type="spellEnd"/>
+      <w:r>
+        <w:t xml:space="preserve"> </w:t>
+      </w:r>
+      <w:proofErr w:type="spellStart"/>
+      <w:r>
+        <w:t>kpss</w:t>
+      </w:r>
+      <w:proofErr w:type="spellEnd"/>
+      <w:r>
+        <w:t>--</w:t>
+      </w:r>
+    </w:p>
+    <w:p>
+      <w:pPr>
+        <w:pStyle w:val="HTMLPreformatted"/>
+        <w:shd w:val="clear" w:color="auto" w:fill="2B2B2B"/>
+        <w:ind w:left="720"/>
+      </w:pPr>
+      <w:r>
+        <w:t>Results of KPSS Test:</w:t>
+      </w:r>
+    </w:p>
+    <w:p>
+      <w:pPr>
+        <w:pStyle w:val="HTMLPreformatted"/>
+        <w:shd w:val="clear" w:color="auto" w:fill="2B2B2B"/>
+        <w:ind w:left="720"/>
+      </w:pPr>
+      <w:r>
+        <w:t>Test Statistic            0.087946</w:t>
+      </w:r>
+    </w:p>
+    <w:p>
+      <w:pPr>
+        <w:pStyle w:val="HTMLPreformatted"/>
+        <w:shd w:val="clear" w:color="auto" w:fill="2B2B2B"/>
+        <w:ind w:left="720"/>
+      </w:pPr>
+      <w:r>
+        <w:t>p-value                   0.100000</w:t>
+      </w:r>
+    </w:p>
+    <w:p>
+      <w:pPr>
+        <w:pStyle w:val="HTMLPreformatted"/>
+        <w:shd w:val="clear" w:color="auto" w:fill="2B2B2B"/>
+        <w:ind w:left="720"/>
+      </w:pPr>
+      <w:proofErr w:type="spellStart"/>
+      <w:r>
+        <w:t>LagsUsed</w:t>
+      </w:r>
+      <w:proofErr w:type="spellEnd"/>
+      <w:r>
+        <w:t xml:space="preserve">                 14.000000</w:t>
+      </w:r>
+    </w:p>
+    <w:p>
+      <w:pPr>
+        <w:pStyle w:val="HTMLPreformatted"/>
+        <w:shd w:val="clear" w:color="auto" w:fill="2B2B2B"/>
+        <w:ind w:left="720"/>
+      </w:pPr>
+      <w:r>
+        <w:t>Critical Value (10</w:t>
+      </w:r>
+      <w:proofErr w:type="gramStart"/>
+      <w:r>
+        <w:t xml:space="preserve">%)   </w:t>
+      </w:r>
+      <w:proofErr w:type="gramEnd"/>
+      <w:r>
+        <w:t xml:space="preserve">   0.347000</w:t>
+      </w:r>
+    </w:p>
+    <w:p>
+      <w:pPr>
+        <w:pStyle w:val="HTMLPreformatted"/>
+        <w:shd w:val="clear" w:color="auto" w:fill="2B2B2B"/>
+        <w:ind w:left="720"/>
+      </w:pPr>
+      <w:r>
+        <w:t>Critical Value (5</w:t>
+      </w:r>
+      <w:proofErr w:type="gramStart"/>
+      <w:r>
+        <w:t xml:space="preserve">%)   </w:t>
+      </w:r>
+      <w:proofErr w:type="gramEnd"/>
+      <w:r>
+        <w:t xml:space="preserve">    0.463000</w:t>
+      </w:r>
+    </w:p>
+    <w:p>
+      <w:pPr>
+        <w:pStyle w:val="HTMLPreformatted"/>
+        <w:shd w:val="clear" w:color="auto" w:fill="2B2B2B"/>
+        <w:ind w:left="720"/>
+      </w:pPr>
+      <w:r>
+        <w:t>Critical Value (2.5</w:t>
+      </w:r>
+      <w:proofErr w:type="gramStart"/>
+      <w:r>
+        <w:t xml:space="preserve">%)   </w:t>
+      </w:r>
+      <w:proofErr w:type="gramEnd"/>
+      <w:r>
+        <w:t xml:space="preserve">  0.574000</w:t>
+      </w:r>
+    </w:p>
+    <w:p>
+      <w:pPr>
+        <w:pStyle w:val="HTMLPreformatted"/>
+        <w:shd w:val="clear" w:color="auto" w:fill="2B2B2B"/>
+        <w:ind w:left="720"/>
+      </w:pPr>
+      <w:r>
+        <w:t>Critical Value (1</w:t>
+      </w:r>
+      <w:proofErr w:type="gramStart"/>
+      <w:r>
+        <w:t xml:space="preserve">%)   </w:t>
+      </w:r>
+      <w:proofErr w:type="gramEnd"/>
+      <w:r>
+        <w:t xml:space="preserve">    0.739000</w:t>
+      </w:r>
+    </w:p>
+    <w:p>
+      <w:pPr>
+        <w:pStyle w:val="HTMLPreformatted"/>
+        <w:shd w:val="clear" w:color="auto" w:fill="2B2B2B"/>
+        <w:ind w:left="720"/>
+      </w:pPr>
+      <w:proofErr w:type="spellStart"/>
+      <w:r>
+        <w:t>dtype</w:t>
+      </w:r>
+      <w:proofErr w:type="spellEnd"/>
+      <w:r>
+        <w:t>: float64</w:t>
+      </w:r>
+    </w:p>
+    <w:p>
+      <w:pPr>
+        <w:pStyle w:val="HTMLPreformatted"/>
+        <w:shd w:val="clear" w:color="auto" w:fill="2B2B2B"/>
+        <w:ind w:left="720"/>
+      </w:pPr>
+      <w:r>
+        <w:t xml:space="preserve">--GDP </w:t>
+      </w:r>
+      <w:proofErr w:type="spellStart"/>
+      <w:r>
+        <w:t>kpss</w:t>
+      </w:r>
+      <w:proofErr w:type="spellEnd"/>
+      <w:r>
+        <w:t>--</w:t>
+      </w:r>
+    </w:p>
+    <w:p>
+      <w:pPr>
+        <w:pStyle w:val="HTMLPreformatted"/>
+        <w:shd w:val="clear" w:color="auto" w:fill="2B2B2B"/>
+        <w:ind w:left="720"/>
+      </w:pPr>
+      <w:r>
+        <w:t>Results of KPSS Test:</w:t>
+      </w:r>
+    </w:p>
+    <w:p>
+      <w:pPr>
+        <w:pStyle w:val="HTMLPreformatted"/>
+        <w:shd w:val="clear" w:color="auto" w:fill="2B2B2B"/>
+        <w:ind w:left="720"/>
+      </w:pPr>
+      <w:r>
+        <w:lastRenderedPageBreak/>
+        <w:t>Test Statistic            0.319751</w:t>
+      </w:r>
+    </w:p>
+    <w:p>
+      <w:pPr>
+        <w:pStyle w:val="HTMLPreformatted"/>
+        <w:shd w:val="clear" w:color="auto" w:fill="2B2B2B"/>
+        <w:ind w:left="720"/>
+      </w:pPr>
+      <w:r>
+        <w:t>p-value                   0.100000</w:t>
+      </w:r>
+    </w:p>
+    <w:p>
+      <w:pPr>
+        <w:pStyle w:val="HTMLPreformatted"/>
+        <w:shd w:val="clear" w:color="auto" w:fill="2B2B2B"/>
+        <w:ind w:left="720"/>
+      </w:pPr>
+      <w:proofErr w:type="spellStart"/>
+      <w:r>
+        <w:t>LagsUsed</w:t>
+      </w:r>
+      <w:proofErr w:type="spellEnd"/>
+      <w:r>
+        <w:t xml:space="preserve">                 42.000000</w:t>
+      </w:r>
+    </w:p>
+    <w:p>
+      <w:pPr>
+        <w:pStyle w:val="HTMLPreformatted"/>
+        <w:shd w:val="clear" w:color="auto" w:fill="2B2B2B"/>
+        <w:ind w:left="720"/>
+      </w:pPr>
+      <w:r>
+        <w:t>Critical Value (10</w:t>
+      </w:r>
+      <w:proofErr w:type="gramStart"/>
+      <w:r>
+        <w:t xml:space="preserve">%)   </w:t>
+      </w:r>
+      <w:proofErr w:type="gramEnd"/>
+      <w:r>
+        <w:t xml:space="preserve">   0.347000</w:t>
+      </w:r>
+    </w:p>
+    <w:p>
+      <w:pPr>
+        <w:pStyle w:val="HTMLPreformatted"/>
+        <w:shd w:val="clear" w:color="auto" w:fill="2B2B2B"/>
+        <w:ind w:left="720"/>
+      </w:pPr>
+      <w:r>
+        <w:t>Critical Value (5</w:t>
+      </w:r>
+      <w:proofErr w:type="gramStart"/>
+      <w:r>
+        <w:t xml:space="preserve">%)   </w:t>
+      </w:r>
+      <w:proofErr w:type="gramEnd"/>
+      <w:r>
+        <w:t xml:space="preserve">    0.463000</w:t>
+      </w:r>
+    </w:p>
+    <w:p>
+      <w:pPr>
+        <w:pStyle w:val="HTMLPreformatted"/>
+        <w:shd w:val="clear" w:color="auto" w:fill="2B2B2B"/>
+        <w:ind w:left="720"/>
+      </w:pPr>
+      <w:r>
+        <w:t>Critical Value (2.5</w:t>
+      </w:r>
+      <w:proofErr w:type="gramStart"/>
+      <w:r>
+        <w:t xml:space="preserve">%)   </w:t>
+      </w:r>
+      <w:proofErr w:type="gramEnd"/>
+      <w:r>
+        <w:t xml:space="preserve">  0.574000</w:t>
+      </w:r>
+    </w:p>
+    <w:p>
+      <w:pPr>
+        <w:pStyle w:val="HTMLPreformatted"/>
+        <w:shd w:val="clear" w:color="auto" w:fill="2B2B2B"/>
+        <w:ind w:left="720"/>
+      </w:pPr>
+      <w:r>
+        <w:t>Critical Value (1</w:t>
+      </w:r>
+      <w:proofErr w:type="gramStart"/>
+      <w:r>
+        <w:t xml:space="preserve">%)   </w:t>
+      </w:r>
+      <w:proofErr w:type="gramEnd"/>
+      <w:r>
+        <w:t xml:space="preserve">    0.739000</w:t>
+      </w:r>
+    </w:p>
+    <w:p>
+      <w:pPr>
         <w:spacing w:after="0"/>
       </w:pPr>
+    </w:p>
+    <w:p>
+      <w:pPr>
+        <w:spacing w:after="0"/>
+      </w:pPr>
+    </w:p>
+    <w:p>
+      <w:pPr>
+        <w:spacing w:after="0"/>
+      </w:pPr>
+    </w:p>
+    <w:p>
+      <w:pPr>
+        <w:spacing w:after="0"/>
+      </w:pPr>
+      <w:r>
+        <w:t>5 – Conclusion</w:t>
+      </w:r>
+      <w:r>
+        <w:t>:</w:t>
+      </w:r>
+    </w:p>
+    <w:p>
+      <w:pPr>
+        <w:spacing w:after="0"/>
+      </w:pPr>
       <w:r>
         <w:t xml:space="preserve">Whether a subset of data is stationary or not indicates </w:t>
       </w:r>
@@ -913,6 +1562,8587 @@
       <w:r>
         <w:t>are subjective and cannot always be interpreted correctly.</w:t>
       </w:r>
+    </w:p>
+    <w:p>
+      <w:pPr>
+        <w:spacing w:after="0"/>
+      </w:pPr>
+    </w:p>
+    <w:p>
+      <w:pPr>
+        <w:spacing w:after="0"/>
+      </w:pPr>
+      <w:r>
+        <w:t>6 – Appendix</w:t>
+      </w:r>
+    </w:p>
+    <w:p>
+      <w:pPr>
+        <w:spacing w:after="0"/>
+      </w:pPr>
+    </w:p>
+    <w:p>
+      <w:pPr>
+        <w:shd w:val="clear" w:color="auto" w:fill="2B2B2B"/>
+        <w:tabs>
+          <w:tab w:val="left" w:pos="916"/>
+          <w:tab w:val="left" w:pos="1832"/>
+          <w:tab w:val="left" w:pos="2748"/>
+          <w:tab w:val="left" w:pos="3664"/>
+          <w:tab w:val="left" w:pos="4580"/>
+          <w:tab w:val="left" w:pos="5496"/>
+          <w:tab w:val="left" w:pos="6412"/>
+          <w:tab w:val="left" w:pos="7328"/>
+          <w:tab w:val="left" w:pos="8244"/>
+          <w:tab w:val="left" w:pos="9160"/>
+          <w:tab w:val="left" w:pos="10076"/>
+          <w:tab w:val="left" w:pos="10992"/>
+          <w:tab w:val="left" w:pos="11908"/>
+          <w:tab w:val="left" w:pos="12824"/>
+          <w:tab w:val="left" w:pos="13740"/>
+          <w:tab w:val="left" w:pos="14656"/>
+        </w:tabs>
+        <w:spacing w:after="0" w:line="240" w:lineRule="auto"/>
+        <w:rPr>
+          <w:rFonts w:ascii="Courier New" w:eastAsia="Times New Roman" w:hAnsi="Courier New" w:cs="Courier New"/>
+          <w:color w:val="A9B7C6"/>
+          <w:sz w:val="20"/>
+          <w:szCs w:val="20"/>
+        </w:rPr>
+      </w:pPr>
+      <w:r>
+        <w:rPr>
+          <w:rFonts w:ascii="Courier New" w:eastAsia="Times New Roman" w:hAnsi="Courier New" w:cs="Courier New"/>
+          <w:color w:val="808080"/>
+          <w:sz w:val="20"/>
+          <w:szCs w:val="20"/>
+        </w:rPr>
+        <w:t># packages</w:t>
+      </w:r>
+      <w:r>
+        <w:rPr>
+          <w:rFonts w:ascii="Courier New" w:eastAsia="Times New Roman" w:hAnsi="Courier New" w:cs="Courier New"/>
+          <w:color w:val="808080"/>
+          <w:sz w:val="20"/>
+          <w:szCs w:val="20"/>
+        </w:rPr>
+        <w:br/>
+      </w:r>
+      <w:r>
+        <w:rPr>
+          <w:rFonts w:ascii="Courier New" w:eastAsia="Times New Roman" w:hAnsi="Courier New" w:cs="Courier New"/>
+          <w:color w:val="CC7832"/>
+          <w:sz w:val="20"/>
+          <w:szCs w:val="20"/>
+        </w:rPr>
+        <w:t xml:space="preserve">import </w:t>
+      </w:r>
+      <w:proofErr w:type="spellStart"/>
+      <w:r>
+        <w:rPr>
+          <w:rFonts w:ascii="Courier New" w:eastAsia="Times New Roman" w:hAnsi="Courier New" w:cs="Courier New"/>
+          <w:color w:val="A9B7C6"/>
+          <w:sz w:val="20"/>
+          <w:szCs w:val="20"/>
+        </w:rPr>
+        <w:t>matplotlib.pyplot</w:t>
+      </w:r>
+      <w:proofErr w:type="spellEnd"/>
+      <w:r>
+        <w:rPr>
+          <w:rFonts w:ascii="Courier New" w:eastAsia="Times New Roman" w:hAnsi="Courier New" w:cs="Courier New"/>
+          <w:color w:val="A9B7C6"/>
+          <w:sz w:val="20"/>
+          <w:szCs w:val="20"/>
+        </w:rPr>
+        <w:t xml:space="preserve"> </w:t>
+      </w:r>
+      <w:r>
+        <w:rPr>
+          <w:rFonts w:ascii="Courier New" w:eastAsia="Times New Roman" w:hAnsi="Courier New" w:cs="Courier New"/>
+          <w:color w:val="CC7832"/>
+          <w:sz w:val="20"/>
+          <w:szCs w:val="20"/>
+        </w:rPr>
+        <w:t xml:space="preserve">as </w:t>
+      </w:r>
+      <w:proofErr w:type="spellStart"/>
+      <w:r>
+        <w:rPr>
+          <w:rFonts w:ascii="Courier New" w:eastAsia="Times New Roman" w:hAnsi="Courier New" w:cs="Courier New"/>
+          <w:color w:val="A9B7C6"/>
+          <w:sz w:val="20"/>
+          <w:szCs w:val="20"/>
+        </w:rPr>
+        <w:t>plt</w:t>
+      </w:r>
+      <w:proofErr w:type="spellEnd"/>
+      <w:r>
+        <w:rPr>
+          <w:rFonts w:ascii="Courier New" w:eastAsia="Times New Roman" w:hAnsi="Courier New" w:cs="Courier New"/>
+          <w:color w:val="A9B7C6"/>
+          <w:sz w:val="20"/>
+          <w:szCs w:val="20"/>
+        </w:rPr>
+        <w:br/>
+      </w:r>
+      <w:r>
+        <w:rPr>
+          <w:rFonts w:ascii="Courier New" w:eastAsia="Times New Roman" w:hAnsi="Courier New" w:cs="Courier New"/>
+          <w:color w:val="CC7832"/>
+          <w:sz w:val="20"/>
+          <w:szCs w:val="20"/>
+        </w:rPr>
+        <w:t xml:space="preserve">import </w:t>
+      </w:r>
+      <w:r>
+        <w:rPr>
+          <w:rFonts w:ascii="Courier New" w:eastAsia="Times New Roman" w:hAnsi="Courier New" w:cs="Courier New"/>
+          <w:color w:val="A9B7C6"/>
+          <w:sz w:val="20"/>
+          <w:szCs w:val="20"/>
+        </w:rPr>
+        <w:t xml:space="preserve">pandas </w:t>
+      </w:r>
+      <w:r>
+        <w:rPr>
+          <w:rFonts w:ascii="Courier New" w:eastAsia="Times New Roman" w:hAnsi="Courier New" w:cs="Courier New"/>
+          <w:color w:val="CC7832"/>
+          <w:sz w:val="20"/>
+          <w:szCs w:val="20"/>
+        </w:rPr>
+        <w:t xml:space="preserve">as </w:t>
+      </w:r>
+      <w:r>
+        <w:rPr>
+          <w:rFonts w:ascii="Courier New" w:eastAsia="Times New Roman" w:hAnsi="Courier New" w:cs="Courier New"/>
+          <w:color w:val="A9B7C6"/>
+          <w:sz w:val="20"/>
+          <w:szCs w:val="20"/>
+        </w:rPr>
+        <w:t>pd</w:t>
+      </w:r>
+      <w:r>
+        <w:rPr>
+          <w:rFonts w:ascii="Courier New" w:eastAsia="Times New Roman" w:hAnsi="Courier New" w:cs="Courier New"/>
+          <w:color w:val="A9B7C6"/>
+          <w:sz w:val="20"/>
+          <w:szCs w:val="20"/>
+        </w:rPr>
+        <w:br/>
+      </w:r>
+      <w:r>
+        <w:rPr>
+          <w:rFonts w:ascii="Courier New" w:eastAsia="Times New Roman" w:hAnsi="Courier New" w:cs="Courier New"/>
+          <w:color w:val="CC7832"/>
+          <w:sz w:val="20"/>
+          <w:szCs w:val="20"/>
+        </w:rPr>
+        <w:t xml:space="preserve">from </w:t>
+      </w:r>
+      <w:proofErr w:type="spellStart"/>
+      <w:r>
+        <w:rPr>
+          <w:rFonts w:ascii="Courier New" w:eastAsia="Times New Roman" w:hAnsi="Courier New" w:cs="Courier New"/>
+          <w:color w:val="A9B7C6"/>
+          <w:sz w:val="20"/>
+          <w:szCs w:val="20"/>
+        </w:rPr>
+        <w:t>statsmodels.tsa.stattools</w:t>
+      </w:r>
+      <w:proofErr w:type="spellEnd"/>
+      <w:r>
+        <w:rPr>
+          <w:rFonts w:ascii="Courier New" w:eastAsia="Times New Roman" w:hAnsi="Courier New" w:cs="Courier New"/>
+          <w:color w:val="A9B7C6"/>
+          <w:sz w:val="20"/>
+          <w:szCs w:val="20"/>
+        </w:rPr>
+        <w:t xml:space="preserve"> </w:t>
+      </w:r>
+      <w:r>
+        <w:rPr>
+          <w:rFonts w:ascii="Courier New" w:eastAsia="Times New Roman" w:hAnsi="Courier New" w:cs="Courier New"/>
+          <w:color w:val="CC7832"/>
+          <w:sz w:val="20"/>
+          <w:szCs w:val="20"/>
+        </w:rPr>
+        <w:t xml:space="preserve">import </w:t>
+      </w:r>
+      <w:proofErr w:type="spellStart"/>
+      <w:r>
+        <w:rPr>
+          <w:rFonts w:ascii="Courier New" w:eastAsia="Times New Roman" w:hAnsi="Courier New" w:cs="Courier New"/>
+          <w:color w:val="A9B7C6"/>
+          <w:sz w:val="20"/>
+          <w:szCs w:val="20"/>
+        </w:rPr>
+        <w:t>adfuller</w:t>
+      </w:r>
+      <w:proofErr w:type="spellEnd"/>
+      <w:r>
+        <w:rPr>
+          <w:rFonts w:ascii="Courier New" w:eastAsia="Times New Roman" w:hAnsi="Courier New" w:cs="Courier New"/>
+          <w:color w:val="A9B7C6"/>
+          <w:sz w:val="20"/>
+          <w:szCs w:val="20"/>
+        </w:rPr>
+        <w:br/>
+      </w:r>
+      <w:r>
+        <w:rPr>
+          <w:rFonts w:ascii="Courier New" w:eastAsia="Times New Roman" w:hAnsi="Courier New" w:cs="Courier New"/>
+          <w:color w:val="CC7832"/>
+          <w:sz w:val="20"/>
+          <w:szCs w:val="20"/>
+        </w:rPr>
+        <w:t xml:space="preserve">from </w:t>
+      </w:r>
+      <w:r>
+        <w:rPr>
+          <w:rFonts w:ascii="Courier New" w:eastAsia="Times New Roman" w:hAnsi="Courier New" w:cs="Courier New"/>
+          <w:color w:val="A9B7C6"/>
+          <w:sz w:val="20"/>
+          <w:szCs w:val="20"/>
+        </w:rPr>
+        <w:t xml:space="preserve">toolbox </w:t>
+      </w:r>
+      <w:r>
+        <w:rPr>
+          <w:rFonts w:ascii="Courier New" w:eastAsia="Times New Roman" w:hAnsi="Courier New" w:cs="Courier New"/>
+          <w:color w:val="CC7832"/>
+          <w:sz w:val="20"/>
+          <w:szCs w:val="20"/>
+        </w:rPr>
+        <w:t xml:space="preserve">import </w:t>
+      </w:r>
+      <w:proofErr w:type="spellStart"/>
+      <w:r>
+        <w:rPr>
+          <w:rFonts w:ascii="Courier New" w:eastAsia="Times New Roman" w:hAnsi="Courier New" w:cs="Courier New"/>
+          <w:color w:val="A9B7C6"/>
+          <w:sz w:val="20"/>
+          <w:szCs w:val="20"/>
+        </w:rPr>
+        <w:t>ADF_Cal</w:t>
+      </w:r>
+      <w:proofErr w:type="spellEnd"/>
+      <w:r>
+        <w:rPr>
+          <w:rFonts w:ascii="Courier New" w:eastAsia="Times New Roman" w:hAnsi="Courier New" w:cs="Courier New"/>
+          <w:color w:val="CC7832"/>
+          <w:sz w:val="20"/>
+          <w:szCs w:val="20"/>
+        </w:rPr>
+        <w:t xml:space="preserve">, </w:t>
+      </w:r>
+      <w:proofErr w:type="spellStart"/>
+      <w:r>
+        <w:rPr>
+          <w:rFonts w:ascii="Courier New" w:eastAsia="Times New Roman" w:hAnsi="Courier New" w:cs="Courier New"/>
+          <w:color w:val="A9B7C6"/>
+          <w:sz w:val="20"/>
+          <w:szCs w:val="20"/>
+        </w:rPr>
+        <w:t>kpss_test</w:t>
+      </w:r>
+      <w:proofErr w:type="spellEnd"/>
+      <w:r>
+        <w:rPr>
+          <w:rFonts w:ascii="Courier New" w:eastAsia="Times New Roman" w:hAnsi="Courier New" w:cs="Courier New"/>
+          <w:color w:val="A9B7C6"/>
+          <w:sz w:val="20"/>
+          <w:szCs w:val="20"/>
+        </w:rPr>
+        <w:br/>
+      </w:r>
+      <w:r>
+        <w:rPr>
+          <w:rFonts w:ascii="Courier New" w:eastAsia="Times New Roman" w:hAnsi="Courier New" w:cs="Courier New"/>
+          <w:color w:val="A9B7C6"/>
+          <w:sz w:val="20"/>
+          <w:szCs w:val="20"/>
+        </w:rPr>
+        <w:br/>
+      </w:r>
+      <w:r>
+        <w:rPr>
+          <w:rFonts w:ascii="Courier New" w:eastAsia="Times New Roman" w:hAnsi="Courier New" w:cs="Courier New"/>
+          <w:color w:val="A9B7C6"/>
+          <w:sz w:val="20"/>
+          <w:szCs w:val="20"/>
+        </w:rPr>
+        <w:br/>
+      </w:r>
+      <w:r>
+        <w:rPr>
+          <w:rFonts w:ascii="Courier New" w:eastAsia="Times New Roman" w:hAnsi="Courier New" w:cs="Courier New"/>
+          <w:color w:val="A9B7C6"/>
+          <w:sz w:val="20"/>
+          <w:szCs w:val="20"/>
+        </w:rPr>
+        <w:br/>
+      </w:r>
+      <w:r>
+        <w:rPr>
+          <w:rFonts w:ascii="Courier New" w:eastAsia="Times New Roman" w:hAnsi="Courier New" w:cs="Courier New"/>
+          <w:color w:val="808080"/>
+          <w:sz w:val="20"/>
+          <w:szCs w:val="20"/>
+        </w:rPr>
+        <w:t># load data</w:t>
+      </w:r>
+      <w:r>
+        <w:rPr>
+          <w:rFonts w:ascii="Courier New" w:eastAsia="Times New Roman" w:hAnsi="Courier New" w:cs="Courier New"/>
+          <w:color w:val="808080"/>
+          <w:sz w:val="20"/>
+          <w:szCs w:val="20"/>
+        </w:rPr>
+        <w:br/>
+      </w:r>
+      <w:r>
+        <w:rPr>
+          <w:rFonts w:ascii="Courier New" w:eastAsia="Times New Roman" w:hAnsi="Courier New" w:cs="Courier New"/>
+          <w:color w:val="6A8759"/>
+          <w:sz w:val="20"/>
+          <w:szCs w:val="20"/>
+        </w:rPr>
+        <w:t xml:space="preserve">'''OR_PATH = </w:t>
+      </w:r>
+      <w:proofErr w:type="spellStart"/>
+      <w:r>
+        <w:rPr>
+          <w:rFonts w:ascii="Courier New" w:eastAsia="Times New Roman" w:hAnsi="Courier New" w:cs="Courier New"/>
+          <w:color w:val="6A8759"/>
+          <w:sz w:val="20"/>
+          <w:szCs w:val="20"/>
+        </w:rPr>
+        <w:t>os.getcwd</w:t>
+      </w:r>
+      <w:proofErr w:type="spellEnd"/>
+      <w:r>
+        <w:rPr>
+          <w:rFonts w:ascii="Courier New" w:eastAsia="Times New Roman" w:hAnsi="Courier New" w:cs="Courier New"/>
+          <w:color w:val="6A8759"/>
+          <w:sz w:val="20"/>
+          <w:szCs w:val="20"/>
+        </w:rPr>
+        <w:t>()</w:t>
+      </w:r>
+      <w:r>
+        <w:rPr>
+          <w:rFonts w:ascii="Courier New" w:eastAsia="Times New Roman" w:hAnsi="Courier New" w:cs="Courier New"/>
+          <w:color w:val="6A8759"/>
+          <w:sz w:val="20"/>
+          <w:szCs w:val="20"/>
+        </w:rPr>
+        <w:br/>
+      </w:r>
+      <w:proofErr w:type="spellStart"/>
+      <w:r>
+        <w:rPr>
+          <w:rFonts w:ascii="Courier New" w:eastAsia="Times New Roman" w:hAnsi="Courier New" w:cs="Courier New"/>
+          <w:color w:val="6A8759"/>
+          <w:sz w:val="20"/>
+          <w:szCs w:val="20"/>
+        </w:rPr>
+        <w:t>os.chdir</w:t>
+      </w:r>
+      <w:proofErr w:type="spellEnd"/>
+      <w:r>
+        <w:rPr>
+          <w:rFonts w:ascii="Courier New" w:eastAsia="Times New Roman" w:hAnsi="Courier New" w:cs="Courier New"/>
+          <w:color w:val="6A8759"/>
+          <w:sz w:val="20"/>
+          <w:szCs w:val="20"/>
+        </w:rPr>
+        <w:t>('..')</w:t>
+      </w:r>
+      <w:r>
+        <w:rPr>
+          <w:rFonts w:ascii="Courier New" w:eastAsia="Times New Roman" w:hAnsi="Courier New" w:cs="Courier New"/>
+          <w:color w:val="6A8759"/>
+          <w:sz w:val="20"/>
+          <w:szCs w:val="20"/>
+        </w:rPr>
+        <w:br/>
+        <w:t xml:space="preserve">PATH = </w:t>
+      </w:r>
+      <w:proofErr w:type="spellStart"/>
+      <w:r>
+        <w:rPr>
+          <w:rFonts w:ascii="Courier New" w:eastAsia="Times New Roman" w:hAnsi="Courier New" w:cs="Courier New"/>
+          <w:color w:val="6A8759"/>
+          <w:sz w:val="20"/>
+          <w:szCs w:val="20"/>
+        </w:rPr>
+        <w:t>os.getcwd</w:t>
+      </w:r>
+      <w:proofErr w:type="spellEnd"/>
+      <w:r>
+        <w:rPr>
+          <w:rFonts w:ascii="Courier New" w:eastAsia="Times New Roman" w:hAnsi="Courier New" w:cs="Courier New"/>
+          <w:color w:val="6A8759"/>
+          <w:sz w:val="20"/>
+          <w:szCs w:val="20"/>
+        </w:rPr>
+        <w:t>()</w:t>
+      </w:r>
+      <w:r>
+        <w:rPr>
+          <w:rFonts w:ascii="Courier New" w:eastAsia="Times New Roman" w:hAnsi="Courier New" w:cs="Courier New"/>
+          <w:color w:val="6A8759"/>
+          <w:sz w:val="20"/>
+          <w:szCs w:val="20"/>
+        </w:rPr>
+        <w:br/>
+        <w:t xml:space="preserve">DATA_DIR = PATH + </w:t>
+      </w:r>
+      <w:proofErr w:type="spellStart"/>
+      <w:r>
+        <w:rPr>
+          <w:rFonts w:ascii="Courier New" w:eastAsia="Times New Roman" w:hAnsi="Courier New" w:cs="Courier New"/>
+          <w:color w:val="6A8759"/>
+          <w:sz w:val="20"/>
+          <w:szCs w:val="20"/>
+        </w:rPr>
+        <w:t>os.path.sep</w:t>
+      </w:r>
+      <w:proofErr w:type="spellEnd"/>
+      <w:r>
+        <w:rPr>
+          <w:rFonts w:ascii="Courier New" w:eastAsia="Times New Roman" w:hAnsi="Courier New" w:cs="Courier New"/>
+          <w:color w:val="6A8759"/>
+          <w:sz w:val="20"/>
+          <w:szCs w:val="20"/>
+        </w:rPr>
+        <w:t xml:space="preserve"> + "Datasets" + </w:t>
+      </w:r>
+      <w:proofErr w:type="spellStart"/>
+      <w:r>
+        <w:rPr>
+          <w:rFonts w:ascii="Courier New" w:eastAsia="Times New Roman" w:hAnsi="Courier New" w:cs="Courier New"/>
+          <w:color w:val="6A8759"/>
+          <w:sz w:val="20"/>
+          <w:szCs w:val="20"/>
+        </w:rPr>
+        <w:t>os.path.sep</w:t>
+      </w:r>
+      <w:proofErr w:type="spellEnd"/>
+      <w:r>
+        <w:rPr>
+          <w:rFonts w:ascii="Courier New" w:eastAsia="Times New Roman" w:hAnsi="Courier New" w:cs="Courier New"/>
+          <w:color w:val="6A8759"/>
+          <w:sz w:val="20"/>
+          <w:szCs w:val="20"/>
+        </w:rPr>
+        <w:br/>
+      </w:r>
+      <w:proofErr w:type="spellStart"/>
+      <w:r>
+        <w:rPr>
+          <w:rFonts w:ascii="Courier New" w:eastAsia="Times New Roman" w:hAnsi="Courier New" w:cs="Courier New"/>
+          <w:color w:val="6A8759"/>
+          <w:sz w:val="20"/>
+          <w:szCs w:val="20"/>
+        </w:rPr>
+        <w:t>os.chdir</w:t>
+      </w:r>
+      <w:proofErr w:type="spellEnd"/>
+      <w:r>
+        <w:rPr>
+          <w:rFonts w:ascii="Courier New" w:eastAsia="Times New Roman" w:hAnsi="Courier New" w:cs="Courier New"/>
+          <w:color w:val="6A8759"/>
+          <w:sz w:val="20"/>
+          <w:szCs w:val="20"/>
+        </w:rPr>
+        <w:t>(OR_PATH)'''</w:t>
+      </w:r>
+      <w:r>
+        <w:rPr>
+          <w:rFonts w:ascii="Courier New" w:eastAsia="Times New Roman" w:hAnsi="Courier New" w:cs="Courier New"/>
+          <w:color w:val="6A8759"/>
+          <w:sz w:val="20"/>
+          <w:szCs w:val="20"/>
+        </w:rPr>
+        <w:br/>
+      </w:r>
+      <w:r>
+        <w:rPr>
+          <w:rFonts w:ascii="Courier New" w:eastAsia="Times New Roman" w:hAnsi="Courier New" w:cs="Courier New"/>
+          <w:color w:val="6A8759"/>
+          <w:sz w:val="20"/>
+          <w:szCs w:val="20"/>
+        </w:rPr>
+        <w:br/>
+      </w:r>
+      <w:r>
+        <w:rPr>
+          <w:rFonts w:ascii="Courier New" w:eastAsia="Times New Roman" w:hAnsi="Courier New" w:cs="Courier New"/>
+          <w:color w:val="A9B7C6"/>
+          <w:sz w:val="20"/>
+          <w:szCs w:val="20"/>
+        </w:rPr>
+        <w:t>df = pd.read_csv(</w:t>
+      </w:r>
+      <w:r>
+        <w:rPr>
+          <w:rFonts w:ascii="Courier New" w:eastAsia="Times New Roman" w:hAnsi="Courier New" w:cs="Courier New"/>
+          <w:color w:val="6A8759"/>
+          <w:sz w:val="20"/>
+          <w:szCs w:val="20"/>
+        </w:rPr>
+        <w:t>r'C:\Users\brear\OneDrive\Documents\GitHub\Time-Series-Analysis-and-Moldeing\Datasets\tute1.csv'</w:t>
+      </w:r>
+      <w:r>
+        <w:rPr>
+          <w:rFonts w:ascii="Courier New" w:eastAsia="Times New Roman" w:hAnsi="Courier New" w:cs="Courier New"/>
+          <w:color w:val="A9B7C6"/>
+          <w:sz w:val="20"/>
+          <w:szCs w:val="20"/>
+        </w:rPr>
+        <w:t>)</w:t>
+      </w:r>
+      <w:r>
+        <w:rPr>
+          <w:rFonts w:ascii="Courier New" w:eastAsia="Times New Roman" w:hAnsi="Courier New" w:cs="Courier New"/>
+          <w:color w:val="A9B7C6"/>
+          <w:sz w:val="20"/>
+          <w:szCs w:val="20"/>
+        </w:rPr>
+        <w:br/>
+      </w:r>
+      <w:proofErr w:type="spellStart"/>
+      <w:r>
+        <w:rPr>
+          <w:rFonts w:ascii="Courier New" w:eastAsia="Times New Roman" w:hAnsi="Courier New" w:cs="Courier New"/>
+          <w:color w:val="A9B7C6"/>
+          <w:sz w:val="20"/>
+          <w:szCs w:val="20"/>
+        </w:rPr>
+        <w:t>df.rename</w:t>
+      </w:r>
+      <w:proofErr w:type="spellEnd"/>
+      <w:r>
+        <w:rPr>
+          <w:rFonts w:ascii="Courier New" w:eastAsia="Times New Roman" w:hAnsi="Courier New" w:cs="Courier New"/>
+          <w:color w:val="A9B7C6"/>
+          <w:sz w:val="20"/>
+          <w:szCs w:val="20"/>
+        </w:rPr>
+        <w:t>(</w:t>
+      </w:r>
+      <w:r>
+        <w:rPr>
+          <w:rFonts w:ascii="Courier New" w:eastAsia="Times New Roman" w:hAnsi="Courier New" w:cs="Courier New"/>
+          <w:color w:val="AA4926"/>
+          <w:sz w:val="20"/>
+          <w:szCs w:val="20"/>
+        </w:rPr>
+        <w:t>columns</w:t>
+      </w:r>
+      <w:r>
+        <w:rPr>
+          <w:rFonts w:ascii="Courier New" w:eastAsia="Times New Roman" w:hAnsi="Courier New" w:cs="Courier New"/>
+          <w:color w:val="A9B7C6"/>
+          <w:sz w:val="20"/>
+          <w:szCs w:val="20"/>
+        </w:rPr>
+        <w:t>={</w:t>
+      </w:r>
+      <w:r>
+        <w:rPr>
+          <w:rFonts w:ascii="Courier New" w:eastAsia="Times New Roman" w:hAnsi="Courier New" w:cs="Courier New"/>
+          <w:color w:val="6A8759"/>
+          <w:sz w:val="20"/>
+          <w:szCs w:val="20"/>
+        </w:rPr>
+        <w:t>'Unnamed: 0'</w:t>
+      </w:r>
+      <w:r>
+        <w:rPr>
+          <w:rFonts w:ascii="Courier New" w:eastAsia="Times New Roman" w:hAnsi="Courier New" w:cs="Courier New"/>
+          <w:color w:val="A9B7C6"/>
+          <w:sz w:val="20"/>
+          <w:szCs w:val="20"/>
+        </w:rPr>
+        <w:t xml:space="preserve">: </w:t>
+      </w:r>
+      <w:r>
+        <w:rPr>
+          <w:rFonts w:ascii="Courier New" w:eastAsia="Times New Roman" w:hAnsi="Courier New" w:cs="Courier New"/>
+          <w:color w:val="6A8759"/>
+          <w:sz w:val="20"/>
+          <w:szCs w:val="20"/>
+        </w:rPr>
+        <w:t>'Date'</w:t>
+      </w:r>
+      <w:r>
+        <w:rPr>
+          <w:rFonts w:ascii="Courier New" w:eastAsia="Times New Roman" w:hAnsi="Courier New" w:cs="Courier New"/>
+          <w:color w:val="A9B7C6"/>
+          <w:sz w:val="20"/>
+          <w:szCs w:val="20"/>
+        </w:rPr>
+        <w:t>}</w:t>
+      </w:r>
+      <w:r>
+        <w:rPr>
+          <w:rFonts w:ascii="Courier New" w:eastAsia="Times New Roman" w:hAnsi="Courier New" w:cs="Courier New"/>
+          <w:color w:val="CC7832"/>
+          <w:sz w:val="20"/>
+          <w:szCs w:val="20"/>
+        </w:rPr>
+        <w:t xml:space="preserve">, </w:t>
+      </w:r>
+      <w:proofErr w:type="spellStart"/>
+      <w:r>
+        <w:rPr>
+          <w:rFonts w:ascii="Courier New" w:eastAsia="Times New Roman" w:hAnsi="Courier New" w:cs="Courier New"/>
+          <w:color w:val="AA4926"/>
+          <w:sz w:val="20"/>
+          <w:szCs w:val="20"/>
+        </w:rPr>
+        <w:t>inplace</w:t>
+      </w:r>
+      <w:proofErr w:type="spellEnd"/>
+      <w:r>
+        <w:rPr>
+          <w:rFonts w:ascii="Courier New" w:eastAsia="Times New Roman" w:hAnsi="Courier New" w:cs="Courier New"/>
+          <w:color w:val="A9B7C6"/>
+          <w:sz w:val="20"/>
+          <w:szCs w:val="20"/>
+        </w:rPr>
+        <w:t>=</w:t>
+      </w:r>
+      <w:r>
+        <w:rPr>
+          <w:rFonts w:ascii="Courier New" w:eastAsia="Times New Roman" w:hAnsi="Courier New" w:cs="Courier New"/>
+          <w:color w:val="CC7832"/>
+          <w:sz w:val="20"/>
+          <w:szCs w:val="20"/>
+        </w:rPr>
+        <w:t>True</w:t>
+      </w:r>
+      <w:r>
+        <w:rPr>
+          <w:rFonts w:ascii="Courier New" w:eastAsia="Times New Roman" w:hAnsi="Courier New" w:cs="Courier New"/>
+          <w:color w:val="A9B7C6"/>
+          <w:sz w:val="20"/>
+          <w:szCs w:val="20"/>
+        </w:rPr>
+        <w:t>)</w:t>
+      </w:r>
+      <w:r>
+        <w:rPr>
+          <w:rFonts w:ascii="Courier New" w:eastAsia="Times New Roman" w:hAnsi="Courier New" w:cs="Courier New"/>
+          <w:color w:val="A9B7C6"/>
+          <w:sz w:val="20"/>
+          <w:szCs w:val="20"/>
+        </w:rPr>
+        <w:br/>
+      </w:r>
+      <w:r>
+        <w:rPr>
+          <w:rFonts w:ascii="Courier New" w:eastAsia="Times New Roman" w:hAnsi="Courier New" w:cs="Courier New"/>
+          <w:color w:val="8888C6"/>
+          <w:sz w:val="20"/>
+          <w:szCs w:val="20"/>
+        </w:rPr>
+        <w:t>print</w:t>
+      </w:r>
+      <w:r>
+        <w:rPr>
+          <w:rFonts w:ascii="Courier New" w:eastAsia="Times New Roman" w:hAnsi="Courier New" w:cs="Courier New"/>
+          <w:color w:val="A9B7C6"/>
+          <w:sz w:val="20"/>
+          <w:szCs w:val="20"/>
+        </w:rPr>
+        <w:t>(</w:t>
+      </w:r>
+      <w:proofErr w:type="spellStart"/>
+      <w:r>
+        <w:rPr>
+          <w:rFonts w:ascii="Courier New" w:eastAsia="Times New Roman" w:hAnsi="Courier New" w:cs="Courier New"/>
+          <w:color w:val="A9B7C6"/>
+          <w:sz w:val="20"/>
+          <w:szCs w:val="20"/>
+        </w:rPr>
+        <w:t>df.head</w:t>
+      </w:r>
+      <w:proofErr w:type="spellEnd"/>
+      <w:r>
+        <w:rPr>
+          <w:rFonts w:ascii="Courier New" w:eastAsia="Times New Roman" w:hAnsi="Courier New" w:cs="Courier New"/>
+          <w:color w:val="A9B7C6"/>
+          <w:sz w:val="20"/>
+          <w:szCs w:val="20"/>
+        </w:rPr>
+        <w:t>())</w:t>
+      </w:r>
+      <w:r>
+        <w:rPr>
+          <w:rFonts w:ascii="Courier New" w:eastAsia="Times New Roman" w:hAnsi="Courier New" w:cs="Courier New"/>
+          <w:color w:val="A9B7C6"/>
+          <w:sz w:val="20"/>
+          <w:szCs w:val="20"/>
+        </w:rPr>
+        <w:br/>
+      </w:r>
+      <w:r>
+        <w:rPr>
+          <w:rFonts w:ascii="Courier New" w:eastAsia="Times New Roman" w:hAnsi="Courier New" w:cs="Courier New"/>
+          <w:color w:val="A9B7C6"/>
+          <w:sz w:val="20"/>
+          <w:szCs w:val="20"/>
+        </w:rPr>
+        <w:br/>
+      </w:r>
+      <w:r>
+        <w:rPr>
+          <w:rFonts w:ascii="Courier New" w:eastAsia="Times New Roman" w:hAnsi="Courier New" w:cs="Courier New"/>
+          <w:color w:val="808080"/>
+          <w:sz w:val="20"/>
+          <w:szCs w:val="20"/>
+        </w:rPr>
+        <w:t># Question 1</w:t>
+      </w:r>
+      <w:r>
+        <w:rPr>
+          <w:rFonts w:ascii="Courier New" w:eastAsia="Times New Roman" w:hAnsi="Courier New" w:cs="Courier New"/>
+          <w:color w:val="808080"/>
+          <w:sz w:val="20"/>
+          <w:szCs w:val="20"/>
+        </w:rPr>
+        <w:br/>
+      </w:r>
+      <w:r>
+        <w:rPr>
+          <w:rFonts w:ascii="Courier New" w:eastAsia="Times New Roman" w:hAnsi="Courier New" w:cs="Courier New"/>
+          <w:color w:val="6A8759"/>
+          <w:sz w:val="20"/>
+          <w:szCs w:val="20"/>
+        </w:rPr>
+        <w:t xml:space="preserve">'''fig, (ax1, ax2, ax3) = </w:t>
+      </w:r>
+      <w:proofErr w:type="spellStart"/>
+      <w:r>
+        <w:rPr>
+          <w:rFonts w:ascii="Courier New" w:eastAsia="Times New Roman" w:hAnsi="Courier New" w:cs="Courier New"/>
+          <w:color w:val="6A8759"/>
+          <w:sz w:val="20"/>
+          <w:szCs w:val="20"/>
+        </w:rPr>
+        <w:t>plt.subplots</w:t>
+      </w:r>
+      <w:proofErr w:type="spellEnd"/>
+      <w:r>
+        <w:rPr>
+          <w:rFonts w:ascii="Courier New" w:eastAsia="Times New Roman" w:hAnsi="Courier New" w:cs="Courier New"/>
+          <w:color w:val="6A8759"/>
+          <w:sz w:val="20"/>
+          <w:szCs w:val="20"/>
+        </w:rPr>
+        <w:t>(3)</w:t>
+      </w:r>
+      <w:r>
+        <w:rPr>
+          <w:rFonts w:ascii="Courier New" w:eastAsia="Times New Roman" w:hAnsi="Courier New" w:cs="Courier New"/>
+          <w:color w:val="6A8759"/>
+          <w:sz w:val="20"/>
+          <w:szCs w:val="20"/>
+        </w:rPr>
+        <w:br/>
+      </w:r>
+      <w:proofErr w:type="spellStart"/>
+      <w:r>
+        <w:rPr>
+          <w:rFonts w:ascii="Courier New" w:eastAsia="Times New Roman" w:hAnsi="Courier New" w:cs="Courier New"/>
+          <w:color w:val="6A8759"/>
+          <w:sz w:val="20"/>
+          <w:szCs w:val="20"/>
+        </w:rPr>
+        <w:t>fig.suptitle</w:t>
+      </w:r>
+      <w:proofErr w:type="spellEnd"/>
+      <w:r>
+        <w:rPr>
+          <w:rFonts w:ascii="Courier New" w:eastAsia="Times New Roman" w:hAnsi="Courier New" w:cs="Courier New"/>
+          <w:color w:val="6A8759"/>
+          <w:sz w:val="20"/>
+          <w:szCs w:val="20"/>
+        </w:rPr>
+        <w:t>('Plots')</w:t>
+      </w:r>
+      <w:r>
+        <w:rPr>
+          <w:rFonts w:ascii="Courier New" w:eastAsia="Times New Roman" w:hAnsi="Courier New" w:cs="Courier New"/>
+          <w:color w:val="6A8759"/>
+          <w:sz w:val="20"/>
+          <w:szCs w:val="20"/>
+        </w:rPr>
+        <w:br/>
+        <w:t>ax1.plot(df['Date'], df['Sales'])</w:t>
+      </w:r>
+      <w:r>
+        <w:rPr>
+          <w:rFonts w:ascii="Courier New" w:eastAsia="Times New Roman" w:hAnsi="Courier New" w:cs="Courier New"/>
+          <w:color w:val="6A8759"/>
+          <w:sz w:val="20"/>
+          <w:szCs w:val="20"/>
+        </w:rPr>
+        <w:br/>
+        <w:t>ax2.plot(df['Date'], df['</w:t>
+      </w:r>
+      <w:proofErr w:type="spellStart"/>
+      <w:r>
+        <w:rPr>
+          <w:rFonts w:ascii="Courier New" w:eastAsia="Times New Roman" w:hAnsi="Courier New" w:cs="Courier New"/>
+          <w:color w:val="6A8759"/>
+          <w:sz w:val="20"/>
+          <w:szCs w:val="20"/>
+        </w:rPr>
+        <w:t>AdBudget</w:t>
+      </w:r>
+      <w:proofErr w:type="spellEnd"/>
+      <w:r>
+        <w:rPr>
+          <w:rFonts w:ascii="Courier New" w:eastAsia="Times New Roman" w:hAnsi="Courier New" w:cs="Courier New"/>
+          <w:color w:val="6A8759"/>
+          <w:sz w:val="20"/>
+          <w:szCs w:val="20"/>
+        </w:rPr>
+        <w:t>'])</w:t>
+      </w:r>
+      <w:r>
+        <w:rPr>
+          <w:rFonts w:ascii="Courier New" w:eastAsia="Times New Roman" w:hAnsi="Courier New" w:cs="Courier New"/>
+          <w:color w:val="6A8759"/>
+          <w:sz w:val="20"/>
+          <w:szCs w:val="20"/>
+        </w:rPr>
+        <w:br/>
+      </w:r>
+      <w:r>
+        <w:rPr>
+          <w:rFonts w:ascii="Courier New" w:eastAsia="Times New Roman" w:hAnsi="Courier New" w:cs="Courier New"/>
+          <w:color w:val="6A8759"/>
+          <w:sz w:val="20"/>
+          <w:szCs w:val="20"/>
+        </w:rPr>
+        <w:lastRenderedPageBreak/>
+        <w:t>ax3.plot(df['Date'], df['GDP'])'''</w:t>
+      </w:r>
+      <w:r>
+        <w:rPr>
+          <w:rFonts w:ascii="Courier New" w:eastAsia="Times New Roman" w:hAnsi="Courier New" w:cs="Courier New"/>
+          <w:color w:val="6A8759"/>
+          <w:sz w:val="20"/>
+          <w:szCs w:val="20"/>
+        </w:rPr>
+        <w:br/>
+      </w:r>
+      <w:r>
+        <w:rPr>
+          <w:rFonts w:ascii="Courier New" w:eastAsia="Times New Roman" w:hAnsi="Courier New" w:cs="Courier New"/>
+          <w:color w:val="6A8759"/>
+          <w:sz w:val="20"/>
+          <w:szCs w:val="20"/>
+        </w:rPr>
+        <w:br/>
+      </w:r>
+      <w:proofErr w:type="spellStart"/>
+      <w:r>
+        <w:rPr>
+          <w:rFonts w:ascii="Courier New" w:eastAsia="Times New Roman" w:hAnsi="Courier New" w:cs="Courier New"/>
+          <w:color w:val="A9B7C6"/>
+          <w:sz w:val="20"/>
+          <w:szCs w:val="20"/>
+        </w:rPr>
+        <w:t>plt.plot</w:t>
+      </w:r>
+      <w:proofErr w:type="spellEnd"/>
+      <w:r>
+        <w:rPr>
+          <w:rFonts w:ascii="Courier New" w:eastAsia="Times New Roman" w:hAnsi="Courier New" w:cs="Courier New"/>
+          <w:color w:val="A9B7C6"/>
+          <w:sz w:val="20"/>
+          <w:szCs w:val="20"/>
+        </w:rPr>
+        <w:t>(df[</w:t>
+      </w:r>
+      <w:r>
+        <w:rPr>
+          <w:rFonts w:ascii="Courier New" w:eastAsia="Times New Roman" w:hAnsi="Courier New" w:cs="Courier New"/>
+          <w:color w:val="6A8759"/>
+          <w:sz w:val="20"/>
+          <w:szCs w:val="20"/>
+        </w:rPr>
+        <w:t>'Date'</w:t>
+      </w:r>
+      <w:r>
+        <w:rPr>
+          <w:rFonts w:ascii="Courier New" w:eastAsia="Times New Roman" w:hAnsi="Courier New" w:cs="Courier New"/>
+          <w:color w:val="A9B7C6"/>
+          <w:sz w:val="20"/>
+          <w:szCs w:val="20"/>
+        </w:rPr>
+        <w:t>]</w:t>
+      </w:r>
+      <w:r>
+        <w:rPr>
+          <w:rFonts w:ascii="Courier New" w:eastAsia="Times New Roman" w:hAnsi="Courier New" w:cs="Courier New"/>
+          <w:color w:val="CC7832"/>
+          <w:sz w:val="20"/>
+          <w:szCs w:val="20"/>
+        </w:rPr>
+        <w:t xml:space="preserve">, </w:t>
+      </w:r>
+      <w:r>
+        <w:rPr>
+          <w:rFonts w:ascii="Courier New" w:eastAsia="Times New Roman" w:hAnsi="Courier New" w:cs="Courier New"/>
+          <w:color w:val="A9B7C6"/>
+          <w:sz w:val="20"/>
+          <w:szCs w:val="20"/>
+        </w:rPr>
+        <w:t>df[</w:t>
+      </w:r>
+      <w:r>
+        <w:rPr>
+          <w:rFonts w:ascii="Courier New" w:eastAsia="Times New Roman" w:hAnsi="Courier New" w:cs="Courier New"/>
+          <w:color w:val="6A8759"/>
+          <w:sz w:val="20"/>
+          <w:szCs w:val="20"/>
+        </w:rPr>
+        <w:t>'Sales'</w:t>
+      </w:r>
+      <w:r>
+        <w:rPr>
+          <w:rFonts w:ascii="Courier New" w:eastAsia="Times New Roman" w:hAnsi="Courier New" w:cs="Courier New"/>
+          <w:color w:val="A9B7C6"/>
+          <w:sz w:val="20"/>
+          <w:szCs w:val="20"/>
+        </w:rPr>
+        <w:t>]</w:t>
+      </w:r>
+      <w:r>
+        <w:rPr>
+          <w:rFonts w:ascii="Courier New" w:eastAsia="Times New Roman" w:hAnsi="Courier New" w:cs="Courier New"/>
+          <w:color w:val="CC7832"/>
+          <w:sz w:val="20"/>
+          <w:szCs w:val="20"/>
+        </w:rPr>
+        <w:t xml:space="preserve">, </w:t>
+      </w:r>
+      <w:r>
+        <w:rPr>
+          <w:rFonts w:ascii="Courier New" w:eastAsia="Times New Roman" w:hAnsi="Courier New" w:cs="Courier New"/>
+          <w:color w:val="AA4926"/>
+          <w:sz w:val="20"/>
+          <w:szCs w:val="20"/>
+        </w:rPr>
+        <w:t>label</w:t>
+      </w:r>
+      <w:r>
+        <w:rPr>
+          <w:rFonts w:ascii="Courier New" w:eastAsia="Times New Roman" w:hAnsi="Courier New" w:cs="Courier New"/>
+          <w:color w:val="A9B7C6"/>
+          <w:sz w:val="20"/>
+          <w:szCs w:val="20"/>
+        </w:rPr>
+        <w:t>=</w:t>
+      </w:r>
+      <w:r>
+        <w:rPr>
+          <w:rFonts w:ascii="Courier New" w:eastAsia="Times New Roman" w:hAnsi="Courier New" w:cs="Courier New"/>
+          <w:color w:val="6A8759"/>
+          <w:sz w:val="20"/>
+          <w:szCs w:val="20"/>
+        </w:rPr>
+        <w:t>'Sales'</w:t>
+      </w:r>
+      <w:r>
+        <w:rPr>
+          <w:rFonts w:ascii="Courier New" w:eastAsia="Times New Roman" w:hAnsi="Courier New" w:cs="Courier New"/>
+          <w:color w:val="A9B7C6"/>
+          <w:sz w:val="20"/>
+          <w:szCs w:val="20"/>
+        </w:rPr>
+        <w:t>)</w:t>
+      </w:r>
+      <w:r>
+        <w:rPr>
+          <w:rFonts w:ascii="Courier New" w:eastAsia="Times New Roman" w:hAnsi="Courier New" w:cs="Courier New"/>
+          <w:color w:val="A9B7C6"/>
+          <w:sz w:val="20"/>
+          <w:szCs w:val="20"/>
+        </w:rPr>
+        <w:br/>
+      </w:r>
+      <w:proofErr w:type="spellStart"/>
+      <w:r>
+        <w:rPr>
+          <w:rFonts w:ascii="Courier New" w:eastAsia="Times New Roman" w:hAnsi="Courier New" w:cs="Courier New"/>
+          <w:color w:val="A9B7C6"/>
+          <w:sz w:val="20"/>
+          <w:szCs w:val="20"/>
+        </w:rPr>
+        <w:t>plt.grid</w:t>
+      </w:r>
+      <w:proofErr w:type="spellEnd"/>
+      <w:r>
+        <w:rPr>
+          <w:rFonts w:ascii="Courier New" w:eastAsia="Times New Roman" w:hAnsi="Courier New" w:cs="Courier New"/>
+          <w:color w:val="A9B7C6"/>
+          <w:sz w:val="20"/>
+          <w:szCs w:val="20"/>
+        </w:rPr>
+        <w:t>(</w:t>
+      </w:r>
+      <w:r>
+        <w:rPr>
+          <w:rFonts w:ascii="Courier New" w:eastAsia="Times New Roman" w:hAnsi="Courier New" w:cs="Courier New"/>
+          <w:color w:val="AA4926"/>
+          <w:sz w:val="20"/>
+          <w:szCs w:val="20"/>
+        </w:rPr>
+        <w:t>color</w:t>
+      </w:r>
+      <w:r>
+        <w:rPr>
+          <w:rFonts w:ascii="Courier New" w:eastAsia="Times New Roman" w:hAnsi="Courier New" w:cs="Courier New"/>
+          <w:color w:val="A9B7C6"/>
+          <w:sz w:val="20"/>
+          <w:szCs w:val="20"/>
+        </w:rPr>
+        <w:t>=</w:t>
+      </w:r>
+      <w:r>
+        <w:rPr>
+          <w:rFonts w:ascii="Courier New" w:eastAsia="Times New Roman" w:hAnsi="Courier New" w:cs="Courier New"/>
+          <w:color w:val="6A8759"/>
+          <w:sz w:val="20"/>
+          <w:szCs w:val="20"/>
+        </w:rPr>
+        <w:t>'gray'</w:t>
+      </w:r>
+      <w:r>
+        <w:rPr>
+          <w:rFonts w:ascii="Courier New" w:eastAsia="Times New Roman" w:hAnsi="Courier New" w:cs="Courier New"/>
+          <w:color w:val="CC7832"/>
+          <w:sz w:val="20"/>
+          <w:szCs w:val="20"/>
+        </w:rPr>
+        <w:t xml:space="preserve">, </w:t>
+      </w:r>
+      <w:proofErr w:type="spellStart"/>
+      <w:r>
+        <w:rPr>
+          <w:rFonts w:ascii="Courier New" w:eastAsia="Times New Roman" w:hAnsi="Courier New" w:cs="Courier New"/>
+          <w:color w:val="AA4926"/>
+          <w:sz w:val="20"/>
+          <w:szCs w:val="20"/>
+        </w:rPr>
+        <w:t>linestyle</w:t>
+      </w:r>
+      <w:proofErr w:type="spellEnd"/>
+      <w:r>
+        <w:rPr>
+          <w:rFonts w:ascii="Courier New" w:eastAsia="Times New Roman" w:hAnsi="Courier New" w:cs="Courier New"/>
+          <w:color w:val="A9B7C6"/>
+          <w:sz w:val="20"/>
+          <w:szCs w:val="20"/>
+        </w:rPr>
+        <w:t>=</w:t>
+      </w:r>
+      <w:r>
+        <w:rPr>
+          <w:rFonts w:ascii="Courier New" w:eastAsia="Times New Roman" w:hAnsi="Courier New" w:cs="Courier New"/>
+          <w:color w:val="6A8759"/>
+          <w:sz w:val="20"/>
+          <w:szCs w:val="20"/>
+        </w:rPr>
+        <w:t>'-'</w:t>
+      </w:r>
+      <w:r>
+        <w:rPr>
+          <w:rFonts w:ascii="Courier New" w:eastAsia="Times New Roman" w:hAnsi="Courier New" w:cs="Courier New"/>
+          <w:color w:val="CC7832"/>
+          <w:sz w:val="20"/>
+          <w:szCs w:val="20"/>
+        </w:rPr>
+        <w:t xml:space="preserve">, </w:t>
+      </w:r>
+      <w:r>
+        <w:rPr>
+          <w:rFonts w:ascii="Courier New" w:eastAsia="Times New Roman" w:hAnsi="Courier New" w:cs="Courier New"/>
+          <w:color w:val="AA4926"/>
+          <w:sz w:val="20"/>
+          <w:szCs w:val="20"/>
+        </w:rPr>
+        <w:t>linewidth</w:t>
+      </w:r>
+      <w:r>
+        <w:rPr>
+          <w:rFonts w:ascii="Courier New" w:eastAsia="Times New Roman" w:hAnsi="Courier New" w:cs="Courier New"/>
+          <w:color w:val="A9B7C6"/>
+          <w:sz w:val="20"/>
+          <w:szCs w:val="20"/>
+        </w:rPr>
+        <w:t>=</w:t>
+      </w:r>
+      <w:r>
+        <w:rPr>
+          <w:rFonts w:ascii="Courier New" w:eastAsia="Times New Roman" w:hAnsi="Courier New" w:cs="Courier New"/>
+          <w:color w:val="6897BB"/>
+          <w:sz w:val="20"/>
+          <w:szCs w:val="20"/>
+        </w:rPr>
+        <w:t>1</w:t>
+      </w:r>
+      <w:r>
+        <w:rPr>
+          <w:rFonts w:ascii="Courier New" w:eastAsia="Times New Roman" w:hAnsi="Courier New" w:cs="Courier New"/>
+          <w:color w:val="A9B7C6"/>
+          <w:sz w:val="20"/>
+          <w:szCs w:val="20"/>
+        </w:rPr>
+        <w:t>)</w:t>
+      </w:r>
+      <w:r>
+        <w:rPr>
+          <w:rFonts w:ascii="Courier New" w:eastAsia="Times New Roman" w:hAnsi="Courier New" w:cs="Courier New"/>
+          <w:color w:val="A9B7C6"/>
+          <w:sz w:val="20"/>
+          <w:szCs w:val="20"/>
+        </w:rPr>
+        <w:br/>
+      </w:r>
+      <w:proofErr w:type="spellStart"/>
+      <w:r>
+        <w:rPr>
+          <w:rFonts w:ascii="Courier New" w:eastAsia="Times New Roman" w:hAnsi="Courier New" w:cs="Courier New"/>
+          <w:color w:val="A9B7C6"/>
+          <w:sz w:val="20"/>
+          <w:szCs w:val="20"/>
+        </w:rPr>
+        <w:t>plt.legend</w:t>
+      </w:r>
+      <w:proofErr w:type="spellEnd"/>
+      <w:r>
+        <w:rPr>
+          <w:rFonts w:ascii="Courier New" w:eastAsia="Times New Roman" w:hAnsi="Courier New" w:cs="Courier New"/>
+          <w:color w:val="A9B7C6"/>
+          <w:sz w:val="20"/>
+          <w:szCs w:val="20"/>
+        </w:rPr>
+        <w:t>(</w:t>
+      </w:r>
+      <w:r>
+        <w:rPr>
+          <w:rFonts w:ascii="Courier New" w:eastAsia="Times New Roman" w:hAnsi="Courier New" w:cs="Courier New"/>
+          <w:color w:val="AA4926"/>
+          <w:sz w:val="20"/>
+          <w:szCs w:val="20"/>
+        </w:rPr>
+        <w:t>loc</w:t>
+      </w:r>
+      <w:r>
+        <w:rPr>
+          <w:rFonts w:ascii="Courier New" w:eastAsia="Times New Roman" w:hAnsi="Courier New" w:cs="Courier New"/>
+          <w:color w:val="A9B7C6"/>
+          <w:sz w:val="20"/>
+          <w:szCs w:val="20"/>
+        </w:rPr>
+        <w:t>=</w:t>
+      </w:r>
+      <w:r>
+        <w:rPr>
+          <w:rFonts w:ascii="Courier New" w:eastAsia="Times New Roman" w:hAnsi="Courier New" w:cs="Courier New"/>
+          <w:color w:val="6A8759"/>
+          <w:sz w:val="20"/>
+          <w:szCs w:val="20"/>
+        </w:rPr>
+        <w:t>'upper left'</w:t>
+      </w:r>
+      <w:r>
+        <w:rPr>
+          <w:rFonts w:ascii="Courier New" w:eastAsia="Times New Roman" w:hAnsi="Courier New" w:cs="Courier New"/>
+          <w:color w:val="A9B7C6"/>
+          <w:sz w:val="20"/>
+          <w:szCs w:val="20"/>
+        </w:rPr>
+        <w:t>)</w:t>
+      </w:r>
+      <w:r>
+        <w:rPr>
+          <w:rFonts w:ascii="Courier New" w:eastAsia="Times New Roman" w:hAnsi="Courier New" w:cs="Courier New"/>
+          <w:color w:val="A9B7C6"/>
+          <w:sz w:val="20"/>
+          <w:szCs w:val="20"/>
+        </w:rPr>
+        <w:br/>
+      </w:r>
+      <w:proofErr w:type="spellStart"/>
+      <w:r>
+        <w:rPr>
+          <w:rFonts w:ascii="Courier New" w:eastAsia="Times New Roman" w:hAnsi="Courier New" w:cs="Courier New"/>
+          <w:color w:val="A9B7C6"/>
+          <w:sz w:val="20"/>
+          <w:szCs w:val="20"/>
+        </w:rPr>
+        <w:t>plt.title</w:t>
+      </w:r>
+      <w:proofErr w:type="spellEnd"/>
+      <w:r>
+        <w:rPr>
+          <w:rFonts w:ascii="Courier New" w:eastAsia="Times New Roman" w:hAnsi="Courier New" w:cs="Courier New"/>
+          <w:color w:val="A9B7C6"/>
+          <w:sz w:val="20"/>
+          <w:szCs w:val="20"/>
+        </w:rPr>
+        <w:t>(</w:t>
+      </w:r>
+      <w:r>
+        <w:rPr>
+          <w:rFonts w:ascii="Courier New" w:eastAsia="Times New Roman" w:hAnsi="Courier New" w:cs="Courier New"/>
+          <w:color w:val="6A8759"/>
+          <w:sz w:val="20"/>
+          <w:szCs w:val="20"/>
+        </w:rPr>
+        <w:t>'Sales by Year'</w:t>
+      </w:r>
+      <w:r>
+        <w:rPr>
+          <w:rFonts w:ascii="Courier New" w:eastAsia="Times New Roman" w:hAnsi="Courier New" w:cs="Courier New"/>
+          <w:color w:val="A9B7C6"/>
+          <w:sz w:val="20"/>
+          <w:szCs w:val="20"/>
+        </w:rPr>
+        <w:t>)</w:t>
+      </w:r>
+      <w:r>
+        <w:rPr>
+          <w:rFonts w:ascii="Courier New" w:eastAsia="Times New Roman" w:hAnsi="Courier New" w:cs="Courier New"/>
+          <w:color w:val="A9B7C6"/>
+          <w:sz w:val="20"/>
+          <w:szCs w:val="20"/>
+        </w:rPr>
+        <w:br/>
+      </w:r>
+      <w:proofErr w:type="spellStart"/>
+      <w:r>
+        <w:rPr>
+          <w:rFonts w:ascii="Courier New" w:eastAsia="Times New Roman" w:hAnsi="Courier New" w:cs="Courier New"/>
+          <w:color w:val="A9B7C6"/>
+          <w:sz w:val="20"/>
+          <w:szCs w:val="20"/>
+        </w:rPr>
+        <w:t>plt.xlabel</w:t>
+      </w:r>
+      <w:proofErr w:type="spellEnd"/>
+      <w:r>
+        <w:rPr>
+          <w:rFonts w:ascii="Courier New" w:eastAsia="Times New Roman" w:hAnsi="Courier New" w:cs="Courier New"/>
+          <w:color w:val="A9B7C6"/>
+          <w:sz w:val="20"/>
+          <w:szCs w:val="20"/>
+        </w:rPr>
+        <w:t>(</w:t>
+      </w:r>
+      <w:r>
+        <w:rPr>
+          <w:rFonts w:ascii="Courier New" w:eastAsia="Times New Roman" w:hAnsi="Courier New" w:cs="Courier New"/>
+          <w:color w:val="6A8759"/>
+          <w:sz w:val="20"/>
+          <w:szCs w:val="20"/>
+        </w:rPr>
+        <w:t>'Date'</w:t>
+      </w:r>
+      <w:r>
+        <w:rPr>
+          <w:rFonts w:ascii="Courier New" w:eastAsia="Times New Roman" w:hAnsi="Courier New" w:cs="Courier New"/>
+          <w:color w:val="A9B7C6"/>
+          <w:sz w:val="20"/>
+          <w:szCs w:val="20"/>
+        </w:rPr>
+        <w:t>)</w:t>
+      </w:r>
+      <w:r>
+        <w:rPr>
+          <w:rFonts w:ascii="Courier New" w:eastAsia="Times New Roman" w:hAnsi="Courier New" w:cs="Courier New"/>
+          <w:color w:val="A9B7C6"/>
+          <w:sz w:val="20"/>
+          <w:szCs w:val="20"/>
+        </w:rPr>
+        <w:br/>
+      </w:r>
+      <w:proofErr w:type="spellStart"/>
+      <w:r>
+        <w:rPr>
+          <w:rFonts w:ascii="Courier New" w:eastAsia="Times New Roman" w:hAnsi="Courier New" w:cs="Courier New"/>
+          <w:color w:val="A9B7C6"/>
+          <w:sz w:val="20"/>
+          <w:szCs w:val="20"/>
+        </w:rPr>
+        <w:t>plt.ylabel</w:t>
+      </w:r>
+      <w:proofErr w:type="spellEnd"/>
+      <w:r>
+        <w:rPr>
+          <w:rFonts w:ascii="Courier New" w:eastAsia="Times New Roman" w:hAnsi="Courier New" w:cs="Courier New"/>
+          <w:color w:val="A9B7C6"/>
+          <w:sz w:val="20"/>
+          <w:szCs w:val="20"/>
+        </w:rPr>
+        <w:t>(</w:t>
+      </w:r>
+      <w:r>
+        <w:rPr>
+          <w:rFonts w:ascii="Courier New" w:eastAsia="Times New Roman" w:hAnsi="Courier New" w:cs="Courier New"/>
+          <w:color w:val="6A8759"/>
+          <w:sz w:val="20"/>
+          <w:szCs w:val="20"/>
+        </w:rPr>
+        <w:t>'USD'</w:t>
+      </w:r>
+      <w:r>
+        <w:rPr>
+          <w:rFonts w:ascii="Courier New" w:eastAsia="Times New Roman" w:hAnsi="Courier New" w:cs="Courier New"/>
+          <w:color w:val="A9B7C6"/>
+          <w:sz w:val="20"/>
+          <w:szCs w:val="20"/>
+        </w:rPr>
+        <w:t>)</w:t>
+      </w:r>
+      <w:r>
+        <w:rPr>
+          <w:rFonts w:ascii="Courier New" w:eastAsia="Times New Roman" w:hAnsi="Courier New" w:cs="Courier New"/>
+          <w:color w:val="A9B7C6"/>
+          <w:sz w:val="20"/>
+          <w:szCs w:val="20"/>
+        </w:rPr>
+        <w:br/>
+      </w:r>
+      <w:proofErr w:type="spellStart"/>
+      <w:r>
+        <w:rPr>
+          <w:rFonts w:ascii="Courier New" w:eastAsia="Times New Roman" w:hAnsi="Courier New" w:cs="Courier New"/>
+          <w:color w:val="A9B7C6"/>
+          <w:sz w:val="20"/>
+          <w:szCs w:val="20"/>
+        </w:rPr>
+        <w:t>plt.show</w:t>
+      </w:r>
+      <w:proofErr w:type="spellEnd"/>
+      <w:r>
+        <w:rPr>
+          <w:rFonts w:ascii="Courier New" w:eastAsia="Times New Roman" w:hAnsi="Courier New" w:cs="Courier New"/>
+          <w:color w:val="A9B7C6"/>
+          <w:sz w:val="20"/>
+          <w:szCs w:val="20"/>
+        </w:rPr>
+        <w:t>()</w:t>
+      </w:r>
+      <w:r>
+        <w:rPr>
+          <w:rFonts w:ascii="Courier New" w:eastAsia="Times New Roman" w:hAnsi="Courier New" w:cs="Courier New"/>
+          <w:color w:val="A9B7C6"/>
+          <w:sz w:val="20"/>
+          <w:szCs w:val="20"/>
+        </w:rPr>
+        <w:br/>
+      </w:r>
+      <w:r>
+        <w:rPr>
+          <w:rFonts w:ascii="Courier New" w:eastAsia="Times New Roman" w:hAnsi="Courier New" w:cs="Courier New"/>
+          <w:color w:val="A9B7C6"/>
+          <w:sz w:val="20"/>
+          <w:szCs w:val="20"/>
+        </w:rPr>
+        <w:br/>
+      </w:r>
+      <w:proofErr w:type="spellStart"/>
+      <w:r>
+        <w:rPr>
+          <w:rFonts w:ascii="Courier New" w:eastAsia="Times New Roman" w:hAnsi="Courier New" w:cs="Courier New"/>
+          <w:color w:val="A9B7C6"/>
+          <w:sz w:val="20"/>
+          <w:szCs w:val="20"/>
+        </w:rPr>
+        <w:t>plt.plot</w:t>
+      </w:r>
+      <w:proofErr w:type="spellEnd"/>
+      <w:r>
+        <w:rPr>
+          <w:rFonts w:ascii="Courier New" w:eastAsia="Times New Roman" w:hAnsi="Courier New" w:cs="Courier New"/>
+          <w:color w:val="A9B7C6"/>
+          <w:sz w:val="20"/>
+          <w:szCs w:val="20"/>
+        </w:rPr>
+        <w:t>(df[</w:t>
+      </w:r>
+      <w:r>
+        <w:rPr>
+          <w:rFonts w:ascii="Courier New" w:eastAsia="Times New Roman" w:hAnsi="Courier New" w:cs="Courier New"/>
+          <w:color w:val="6A8759"/>
+          <w:sz w:val="20"/>
+          <w:szCs w:val="20"/>
+        </w:rPr>
+        <w:t>'Date'</w:t>
+      </w:r>
+      <w:r>
+        <w:rPr>
+          <w:rFonts w:ascii="Courier New" w:eastAsia="Times New Roman" w:hAnsi="Courier New" w:cs="Courier New"/>
+          <w:color w:val="A9B7C6"/>
+          <w:sz w:val="20"/>
+          <w:szCs w:val="20"/>
+        </w:rPr>
+        <w:t>]</w:t>
+      </w:r>
+      <w:r>
+        <w:rPr>
+          <w:rFonts w:ascii="Courier New" w:eastAsia="Times New Roman" w:hAnsi="Courier New" w:cs="Courier New"/>
+          <w:color w:val="CC7832"/>
+          <w:sz w:val="20"/>
+          <w:szCs w:val="20"/>
+        </w:rPr>
+        <w:t xml:space="preserve">, </w:t>
+      </w:r>
+      <w:r>
+        <w:rPr>
+          <w:rFonts w:ascii="Courier New" w:eastAsia="Times New Roman" w:hAnsi="Courier New" w:cs="Courier New"/>
+          <w:color w:val="A9B7C6"/>
+          <w:sz w:val="20"/>
+          <w:szCs w:val="20"/>
+        </w:rPr>
+        <w:t>df[</w:t>
+      </w:r>
+      <w:r>
+        <w:rPr>
+          <w:rFonts w:ascii="Courier New" w:eastAsia="Times New Roman" w:hAnsi="Courier New" w:cs="Courier New"/>
+          <w:color w:val="6A8759"/>
+          <w:sz w:val="20"/>
+          <w:szCs w:val="20"/>
+        </w:rPr>
+        <w:t>'</w:t>
+      </w:r>
+      <w:proofErr w:type="spellStart"/>
+      <w:r>
+        <w:rPr>
+          <w:rFonts w:ascii="Courier New" w:eastAsia="Times New Roman" w:hAnsi="Courier New" w:cs="Courier New"/>
+          <w:color w:val="6A8759"/>
+          <w:sz w:val="20"/>
+          <w:szCs w:val="20"/>
+        </w:rPr>
+        <w:t>AdBudget</w:t>
+      </w:r>
+      <w:proofErr w:type="spellEnd"/>
+      <w:r>
+        <w:rPr>
+          <w:rFonts w:ascii="Courier New" w:eastAsia="Times New Roman" w:hAnsi="Courier New" w:cs="Courier New"/>
+          <w:color w:val="6A8759"/>
+          <w:sz w:val="20"/>
+          <w:szCs w:val="20"/>
+        </w:rPr>
+        <w:t>'</w:t>
+      </w:r>
+      <w:r>
+        <w:rPr>
+          <w:rFonts w:ascii="Courier New" w:eastAsia="Times New Roman" w:hAnsi="Courier New" w:cs="Courier New"/>
+          <w:color w:val="A9B7C6"/>
+          <w:sz w:val="20"/>
+          <w:szCs w:val="20"/>
+        </w:rPr>
+        <w:t>]</w:t>
+      </w:r>
+      <w:r>
+        <w:rPr>
+          <w:rFonts w:ascii="Courier New" w:eastAsia="Times New Roman" w:hAnsi="Courier New" w:cs="Courier New"/>
+          <w:color w:val="CC7832"/>
+          <w:sz w:val="20"/>
+          <w:szCs w:val="20"/>
+        </w:rPr>
+        <w:t xml:space="preserve">, </w:t>
+      </w:r>
+      <w:r>
+        <w:rPr>
+          <w:rFonts w:ascii="Courier New" w:eastAsia="Times New Roman" w:hAnsi="Courier New" w:cs="Courier New"/>
+          <w:color w:val="AA4926"/>
+          <w:sz w:val="20"/>
+          <w:szCs w:val="20"/>
+        </w:rPr>
+        <w:t>label</w:t>
+      </w:r>
+      <w:r>
+        <w:rPr>
+          <w:rFonts w:ascii="Courier New" w:eastAsia="Times New Roman" w:hAnsi="Courier New" w:cs="Courier New"/>
+          <w:color w:val="A9B7C6"/>
+          <w:sz w:val="20"/>
+          <w:szCs w:val="20"/>
+        </w:rPr>
+        <w:t>=</w:t>
+      </w:r>
+      <w:r>
+        <w:rPr>
+          <w:rFonts w:ascii="Courier New" w:eastAsia="Times New Roman" w:hAnsi="Courier New" w:cs="Courier New"/>
+          <w:color w:val="6A8759"/>
+          <w:sz w:val="20"/>
+          <w:szCs w:val="20"/>
+        </w:rPr>
+        <w:t>'</w:t>
+      </w:r>
+      <w:proofErr w:type="spellStart"/>
+      <w:r>
+        <w:rPr>
+          <w:rFonts w:ascii="Courier New" w:eastAsia="Times New Roman" w:hAnsi="Courier New" w:cs="Courier New"/>
+          <w:color w:val="6A8759"/>
+          <w:sz w:val="20"/>
+          <w:szCs w:val="20"/>
+        </w:rPr>
+        <w:t>AdBudget</w:t>
+      </w:r>
+      <w:proofErr w:type="spellEnd"/>
+      <w:r>
+        <w:rPr>
+          <w:rFonts w:ascii="Courier New" w:eastAsia="Times New Roman" w:hAnsi="Courier New" w:cs="Courier New"/>
+          <w:color w:val="6A8759"/>
+          <w:sz w:val="20"/>
+          <w:szCs w:val="20"/>
+        </w:rPr>
+        <w:t>'</w:t>
+      </w:r>
+      <w:r>
+        <w:rPr>
+          <w:rFonts w:ascii="Courier New" w:eastAsia="Times New Roman" w:hAnsi="Courier New" w:cs="Courier New"/>
+          <w:color w:val="A9B7C6"/>
+          <w:sz w:val="20"/>
+          <w:szCs w:val="20"/>
+        </w:rPr>
+        <w:t>)</w:t>
+      </w:r>
+      <w:r>
+        <w:rPr>
+          <w:rFonts w:ascii="Courier New" w:eastAsia="Times New Roman" w:hAnsi="Courier New" w:cs="Courier New"/>
+          <w:color w:val="A9B7C6"/>
+          <w:sz w:val="20"/>
+          <w:szCs w:val="20"/>
+        </w:rPr>
+        <w:br/>
+      </w:r>
+      <w:proofErr w:type="spellStart"/>
+      <w:r>
+        <w:rPr>
+          <w:rFonts w:ascii="Courier New" w:eastAsia="Times New Roman" w:hAnsi="Courier New" w:cs="Courier New"/>
+          <w:color w:val="A9B7C6"/>
+          <w:sz w:val="20"/>
+          <w:szCs w:val="20"/>
+        </w:rPr>
+        <w:t>plt.grid</w:t>
+      </w:r>
+      <w:proofErr w:type="spellEnd"/>
+      <w:r>
+        <w:rPr>
+          <w:rFonts w:ascii="Courier New" w:eastAsia="Times New Roman" w:hAnsi="Courier New" w:cs="Courier New"/>
+          <w:color w:val="A9B7C6"/>
+          <w:sz w:val="20"/>
+          <w:szCs w:val="20"/>
+        </w:rPr>
+        <w:t>(</w:t>
+      </w:r>
+      <w:r>
+        <w:rPr>
+          <w:rFonts w:ascii="Courier New" w:eastAsia="Times New Roman" w:hAnsi="Courier New" w:cs="Courier New"/>
+          <w:color w:val="AA4926"/>
+          <w:sz w:val="20"/>
+          <w:szCs w:val="20"/>
+        </w:rPr>
+        <w:t>color</w:t>
+      </w:r>
+      <w:r>
+        <w:rPr>
+          <w:rFonts w:ascii="Courier New" w:eastAsia="Times New Roman" w:hAnsi="Courier New" w:cs="Courier New"/>
+          <w:color w:val="A9B7C6"/>
+          <w:sz w:val="20"/>
+          <w:szCs w:val="20"/>
+        </w:rPr>
+        <w:t>=</w:t>
+      </w:r>
+      <w:r>
+        <w:rPr>
+          <w:rFonts w:ascii="Courier New" w:eastAsia="Times New Roman" w:hAnsi="Courier New" w:cs="Courier New"/>
+          <w:color w:val="6A8759"/>
+          <w:sz w:val="20"/>
+          <w:szCs w:val="20"/>
+        </w:rPr>
+        <w:t>'gray'</w:t>
+      </w:r>
+      <w:r>
+        <w:rPr>
+          <w:rFonts w:ascii="Courier New" w:eastAsia="Times New Roman" w:hAnsi="Courier New" w:cs="Courier New"/>
+          <w:color w:val="CC7832"/>
+          <w:sz w:val="20"/>
+          <w:szCs w:val="20"/>
+        </w:rPr>
+        <w:t xml:space="preserve">, </w:t>
+      </w:r>
+      <w:proofErr w:type="spellStart"/>
+      <w:r>
+        <w:rPr>
+          <w:rFonts w:ascii="Courier New" w:eastAsia="Times New Roman" w:hAnsi="Courier New" w:cs="Courier New"/>
+          <w:color w:val="AA4926"/>
+          <w:sz w:val="20"/>
+          <w:szCs w:val="20"/>
+        </w:rPr>
+        <w:t>linestyle</w:t>
+      </w:r>
+      <w:proofErr w:type="spellEnd"/>
+      <w:r>
+        <w:rPr>
+          <w:rFonts w:ascii="Courier New" w:eastAsia="Times New Roman" w:hAnsi="Courier New" w:cs="Courier New"/>
+          <w:color w:val="A9B7C6"/>
+          <w:sz w:val="20"/>
+          <w:szCs w:val="20"/>
+        </w:rPr>
+        <w:t>=</w:t>
+      </w:r>
+      <w:r>
+        <w:rPr>
+          <w:rFonts w:ascii="Courier New" w:eastAsia="Times New Roman" w:hAnsi="Courier New" w:cs="Courier New"/>
+          <w:color w:val="6A8759"/>
+          <w:sz w:val="20"/>
+          <w:szCs w:val="20"/>
+        </w:rPr>
+        <w:t>'-'</w:t>
+      </w:r>
+      <w:r>
+        <w:rPr>
+          <w:rFonts w:ascii="Courier New" w:eastAsia="Times New Roman" w:hAnsi="Courier New" w:cs="Courier New"/>
+          <w:color w:val="CC7832"/>
+          <w:sz w:val="20"/>
+          <w:szCs w:val="20"/>
+        </w:rPr>
+        <w:t xml:space="preserve">, </w:t>
+      </w:r>
+      <w:r>
+        <w:rPr>
+          <w:rFonts w:ascii="Courier New" w:eastAsia="Times New Roman" w:hAnsi="Courier New" w:cs="Courier New"/>
+          <w:color w:val="AA4926"/>
+          <w:sz w:val="20"/>
+          <w:szCs w:val="20"/>
+        </w:rPr>
+        <w:t>linewidth</w:t>
+      </w:r>
+      <w:r>
+        <w:rPr>
+          <w:rFonts w:ascii="Courier New" w:eastAsia="Times New Roman" w:hAnsi="Courier New" w:cs="Courier New"/>
+          <w:color w:val="A9B7C6"/>
+          <w:sz w:val="20"/>
+          <w:szCs w:val="20"/>
+        </w:rPr>
+        <w:t>=</w:t>
+      </w:r>
+      <w:r>
+        <w:rPr>
+          <w:rFonts w:ascii="Courier New" w:eastAsia="Times New Roman" w:hAnsi="Courier New" w:cs="Courier New"/>
+          <w:color w:val="6897BB"/>
+          <w:sz w:val="20"/>
+          <w:szCs w:val="20"/>
+        </w:rPr>
+        <w:t>1</w:t>
+      </w:r>
+      <w:r>
+        <w:rPr>
+          <w:rFonts w:ascii="Courier New" w:eastAsia="Times New Roman" w:hAnsi="Courier New" w:cs="Courier New"/>
+          <w:color w:val="A9B7C6"/>
+          <w:sz w:val="20"/>
+          <w:szCs w:val="20"/>
+        </w:rPr>
+        <w:t>)</w:t>
+      </w:r>
+      <w:r>
+        <w:rPr>
+          <w:rFonts w:ascii="Courier New" w:eastAsia="Times New Roman" w:hAnsi="Courier New" w:cs="Courier New"/>
+          <w:color w:val="A9B7C6"/>
+          <w:sz w:val="20"/>
+          <w:szCs w:val="20"/>
+        </w:rPr>
+        <w:br/>
+      </w:r>
+      <w:proofErr w:type="spellStart"/>
+      <w:r>
+        <w:rPr>
+          <w:rFonts w:ascii="Courier New" w:eastAsia="Times New Roman" w:hAnsi="Courier New" w:cs="Courier New"/>
+          <w:color w:val="A9B7C6"/>
+          <w:sz w:val="20"/>
+          <w:szCs w:val="20"/>
+        </w:rPr>
+        <w:t>plt.legend</w:t>
+      </w:r>
+      <w:proofErr w:type="spellEnd"/>
+      <w:r>
+        <w:rPr>
+          <w:rFonts w:ascii="Courier New" w:eastAsia="Times New Roman" w:hAnsi="Courier New" w:cs="Courier New"/>
+          <w:color w:val="A9B7C6"/>
+          <w:sz w:val="20"/>
+          <w:szCs w:val="20"/>
+        </w:rPr>
+        <w:t>(</w:t>
+      </w:r>
+      <w:r>
+        <w:rPr>
+          <w:rFonts w:ascii="Courier New" w:eastAsia="Times New Roman" w:hAnsi="Courier New" w:cs="Courier New"/>
+          <w:color w:val="AA4926"/>
+          <w:sz w:val="20"/>
+          <w:szCs w:val="20"/>
+        </w:rPr>
+        <w:t>loc</w:t>
+      </w:r>
+      <w:r>
+        <w:rPr>
+          <w:rFonts w:ascii="Courier New" w:eastAsia="Times New Roman" w:hAnsi="Courier New" w:cs="Courier New"/>
+          <w:color w:val="A9B7C6"/>
+          <w:sz w:val="20"/>
+          <w:szCs w:val="20"/>
+        </w:rPr>
+        <w:t>=</w:t>
+      </w:r>
+      <w:r>
+        <w:rPr>
+          <w:rFonts w:ascii="Courier New" w:eastAsia="Times New Roman" w:hAnsi="Courier New" w:cs="Courier New"/>
+          <w:color w:val="6A8759"/>
+          <w:sz w:val="20"/>
+          <w:szCs w:val="20"/>
+        </w:rPr>
+        <w:t>'upper left'</w:t>
+      </w:r>
+      <w:r>
+        <w:rPr>
+          <w:rFonts w:ascii="Courier New" w:eastAsia="Times New Roman" w:hAnsi="Courier New" w:cs="Courier New"/>
+          <w:color w:val="A9B7C6"/>
+          <w:sz w:val="20"/>
+          <w:szCs w:val="20"/>
+        </w:rPr>
+        <w:t>)</w:t>
+      </w:r>
+      <w:r>
+        <w:rPr>
+          <w:rFonts w:ascii="Courier New" w:eastAsia="Times New Roman" w:hAnsi="Courier New" w:cs="Courier New"/>
+          <w:color w:val="A9B7C6"/>
+          <w:sz w:val="20"/>
+          <w:szCs w:val="20"/>
+        </w:rPr>
+        <w:br/>
+      </w:r>
+      <w:proofErr w:type="spellStart"/>
+      <w:r>
+        <w:rPr>
+          <w:rFonts w:ascii="Courier New" w:eastAsia="Times New Roman" w:hAnsi="Courier New" w:cs="Courier New"/>
+          <w:color w:val="A9B7C6"/>
+          <w:sz w:val="20"/>
+          <w:szCs w:val="20"/>
+        </w:rPr>
+        <w:t>plt.title</w:t>
+      </w:r>
+      <w:proofErr w:type="spellEnd"/>
+      <w:r>
+        <w:rPr>
+          <w:rFonts w:ascii="Courier New" w:eastAsia="Times New Roman" w:hAnsi="Courier New" w:cs="Courier New"/>
+          <w:color w:val="A9B7C6"/>
+          <w:sz w:val="20"/>
+          <w:szCs w:val="20"/>
+        </w:rPr>
+        <w:t>(</w:t>
+      </w:r>
+      <w:r>
+        <w:rPr>
+          <w:rFonts w:ascii="Courier New" w:eastAsia="Times New Roman" w:hAnsi="Courier New" w:cs="Courier New"/>
+          <w:color w:val="6A8759"/>
+          <w:sz w:val="20"/>
+          <w:szCs w:val="20"/>
+        </w:rPr>
+        <w:t>'</w:t>
+      </w:r>
+      <w:proofErr w:type="spellStart"/>
+      <w:r>
+        <w:rPr>
+          <w:rFonts w:ascii="Courier New" w:eastAsia="Times New Roman" w:hAnsi="Courier New" w:cs="Courier New"/>
+          <w:color w:val="6A8759"/>
+          <w:sz w:val="20"/>
+          <w:szCs w:val="20"/>
+        </w:rPr>
+        <w:t>AdBudget</w:t>
+      </w:r>
+      <w:proofErr w:type="spellEnd"/>
+      <w:r>
+        <w:rPr>
+          <w:rFonts w:ascii="Courier New" w:eastAsia="Times New Roman" w:hAnsi="Courier New" w:cs="Courier New"/>
+          <w:color w:val="6A8759"/>
+          <w:sz w:val="20"/>
+          <w:szCs w:val="20"/>
+        </w:rPr>
+        <w:t xml:space="preserve"> by Year'</w:t>
+      </w:r>
+      <w:r>
+        <w:rPr>
+          <w:rFonts w:ascii="Courier New" w:eastAsia="Times New Roman" w:hAnsi="Courier New" w:cs="Courier New"/>
+          <w:color w:val="A9B7C6"/>
+          <w:sz w:val="20"/>
+          <w:szCs w:val="20"/>
+        </w:rPr>
+        <w:t>)</w:t>
+      </w:r>
+      <w:r>
+        <w:rPr>
+          <w:rFonts w:ascii="Courier New" w:eastAsia="Times New Roman" w:hAnsi="Courier New" w:cs="Courier New"/>
+          <w:color w:val="A9B7C6"/>
+          <w:sz w:val="20"/>
+          <w:szCs w:val="20"/>
+        </w:rPr>
+        <w:br/>
+      </w:r>
+      <w:proofErr w:type="spellStart"/>
+      <w:r>
+        <w:rPr>
+          <w:rFonts w:ascii="Courier New" w:eastAsia="Times New Roman" w:hAnsi="Courier New" w:cs="Courier New"/>
+          <w:color w:val="A9B7C6"/>
+          <w:sz w:val="20"/>
+          <w:szCs w:val="20"/>
+        </w:rPr>
+        <w:t>plt.xlabel</w:t>
+      </w:r>
+      <w:proofErr w:type="spellEnd"/>
+      <w:r>
+        <w:rPr>
+          <w:rFonts w:ascii="Courier New" w:eastAsia="Times New Roman" w:hAnsi="Courier New" w:cs="Courier New"/>
+          <w:color w:val="A9B7C6"/>
+          <w:sz w:val="20"/>
+          <w:szCs w:val="20"/>
+        </w:rPr>
+        <w:t>(</w:t>
+      </w:r>
+      <w:r>
+        <w:rPr>
+          <w:rFonts w:ascii="Courier New" w:eastAsia="Times New Roman" w:hAnsi="Courier New" w:cs="Courier New"/>
+          <w:color w:val="6A8759"/>
+          <w:sz w:val="20"/>
+          <w:szCs w:val="20"/>
+        </w:rPr>
+        <w:t>'Date'</w:t>
+      </w:r>
+      <w:r>
+        <w:rPr>
+          <w:rFonts w:ascii="Courier New" w:eastAsia="Times New Roman" w:hAnsi="Courier New" w:cs="Courier New"/>
+          <w:color w:val="A9B7C6"/>
+          <w:sz w:val="20"/>
+          <w:szCs w:val="20"/>
+        </w:rPr>
+        <w:t>)</w:t>
+      </w:r>
+      <w:r>
+        <w:rPr>
+          <w:rFonts w:ascii="Courier New" w:eastAsia="Times New Roman" w:hAnsi="Courier New" w:cs="Courier New"/>
+          <w:color w:val="A9B7C6"/>
+          <w:sz w:val="20"/>
+          <w:szCs w:val="20"/>
+        </w:rPr>
+        <w:br/>
+      </w:r>
+      <w:proofErr w:type="spellStart"/>
+      <w:r>
+        <w:rPr>
+          <w:rFonts w:ascii="Courier New" w:eastAsia="Times New Roman" w:hAnsi="Courier New" w:cs="Courier New"/>
+          <w:color w:val="A9B7C6"/>
+          <w:sz w:val="20"/>
+          <w:szCs w:val="20"/>
+        </w:rPr>
+        <w:t>plt.ylabel</w:t>
+      </w:r>
+      <w:proofErr w:type="spellEnd"/>
+      <w:r>
+        <w:rPr>
+          <w:rFonts w:ascii="Courier New" w:eastAsia="Times New Roman" w:hAnsi="Courier New" w:cs="Courier New"/>
+          <w:color w:val="A9B7C6"/>
+          <w:sz w:val="20"/>
+          <w:szCs w:val="20"/>
+        </w:rPr>
+        <w:t>(</w:t>
+      </w:r>
+      <w:r>
+        <w:rPr>
+          <w:rFonts w:ascii="Courier New" w:eastAsia="Times New Roman" w:hAnsi="Courier New" w:cs="Courier New"/>
+          <w:color w:val="6A8759"/>
+          <w:sz w:val="20"/>
+          <w:szCs w:val="20"/>
+        </w:rPr>
+        <w:t>'USD'</w:t>
+      </w:r>
+      <w:r>
+        <w:rPr>
+          <w:rFonts w:ascii="Courier New" w:eastAsia="Times New Roman" w:hAnsi="Courier New" w:cs="Courier New"/>
+          <w:color w:val="A9B7C6"/>
+          <w:sz w:val="20"/>
+          <w:szCs w:val="20"/>
+        </w:rPr>
+        <w:t>)</w:t>
+      </w:r>
+      <w:r>
+        <w:rPr>
+          <w:rFonts w:ascii="Courier New" w:eastAsia="Times New Roman" w:hAnsi="Courier New" w:cs="Courier New"/>
+          <w:color w:val="A9B7C6"/>
+          <w:sz w:val="20"/>
+          <w:szCs w:val="20"/>
+        </w:rPr>
+        <w:br/>
+      </w:r>
+      <w:proofErr w:type="spellStart"/>
+      <w:r>
+        <w:rPr>
+          <w:rFonts w:ascii="Courier New" w:eastAsia="Times New Roman" w:hAnsi="Courier New" w:cs="Courier New"/>
+          <w:color w:val="A9B7C6"/>
+          <w:sz w:val="20"/>
+          <w:szCs w:val="20"/>
+        </w:rPr>
+        <w:t>plt.show</w:t>
+      </w:r>
+      <w:proofErr w:type="spellEnd"/>
+      <w:r>
+        <w:rPr>
+          <w:rFonts w:ascii="Courier New" w:eastAsia="Times New Roman" w:hAnsi="Courier New" w:cs="Courier New"/>
+          <w:color w:val="A9B7C6"/>
+          <w:sz w:val="20"/>
+          <w:szCs w:val="20"/>
+        </w:rPr>
+        <w:t>()</w:t>
+      </w:r>
+      <w:r>
+        <w:rPr>
+          <w:rFonts w:ascii="Courier New" w:eastAsia="Times New Roman" w:hAnsi="Courier New" w:cs="Courier New"/>
+          <w:color w:val="A9B7C6"/>
+          <w:sz w:val="20"/>
+          <w:szCs w:val="20"/>
+        </w:rPr>
+        <w:br/>
+      </w:r>
+      <w:r>
+        <w:rPr>
+          <w:rFonts w:ascii="Courier New" w:eastAsia="Times New Roman" w:hAnsi="Courier New" w:cs="Courier New"/>
+          <w:color w:val="A9B7C6"/>
+          <w:sz w:val="20"/>
+          <w:szCs w:val="20"/>
+        </w:rPr>
+        <w:br/>
+      </w:r>
+      <w:proofErr w:type="spellStart"/>
+      <w:r>
+        <w:rPr>
+          <w:rFonts w:ascii="Courier New" w:eastAsia="Times New Roman" w:hAnsi="Courier New" w:cs="Courier New"/>
+          <w:color w:val="A9B7C6"/>
+          <w:sz w:val="20"/>
+          <w:szCs w:val="20"/>
+        </w:rPr>
+        <w:t>plt.plot</w:t>
+      </w:r>
+      <w:proofErr w:type="spellEnd"/>
+      <w:r>
+        <w:rPr>
+          <w:rFonts w:ascii="Courier New" w:eastAsia="Times New Roman" w:hAnsi="Courier New" w:cs="Courier New"/>
+          <w:color w:val="A9B7C6"/>
+          <w:sz w:val="20"/>
+          <w:szCs w:val="20"/>
+        </w:rPr>
+        <w:t>(df[</w:t>
+      </w:r>
+      <w:r>
+        <w:rPr>
+          <w:rFonts w:ascii="Courier New" w:eastAsia="Times New Roman" w:hAnsi="Courier New" w:cs="Courier New"/>
+          <w:color w:val="6A8759"/>
+          <w:sz w:val="20"/>
+          <w:szCs w:val="20"/>
+        </w:rPr>
+        <w:t>'Date'</w:t>
+      </w:r>
+      <w:r>
+        <w:rPr>
+          <w:rFonts w:ascii="Courier New" w:eastAsia="Times New Roman" w:hAnsi="Courier New" w:cs="Courier New"/>
+          <w:color w:val="A9B7C6"/>
+          <w:sz w:val="20"/>
+          <w:szCs w:val="20"/>
+        </w:rPr>
+        <w:t>]</w:t>
+      </w:r>
+      <w:r>
+        <w:rPr>
+          <w:rFonts w:ascii="Courier New" w:eastAsia="Times New Roman" w:hAnsi="Courier New" w:cs="Courier New"/>
+          <w:color w:val="CC7832"/>
+          <w:sz w:val="20"/>
+          <w:szCs w:val="20"/>
+        </w:rPr>
+        <w:t xml:space="preserve">, </w:t>
+      </w:r>
+      <w:r>
+        <w:rPr>
+          <w:rFonts w:ascii="Courier New" w:eastAsia="Times New Roman" w:hAnsi="Courier New" w:cs="Courier New"/>
+          <w:color w:val="A9B7C6"/>
+          <w:sz w:val="20"/>
+          <w:szCs w:val="20"/>
+        </w:rPr>
+        <w:t>df[</w:t>
+      </w:r>
+      <w:r>
+        <w:rPr>
+          <w:rFonts w:ascii="Courier New" w:eastAsia="Times New Roman" w:hAnsi="Courier New" w:cs="Courier New"/>
+          <w:color w:val="6A8759"/>
+          <w:sz w:val="20"/>
+          <w:szCs w:val="20"/>
+        </w:rPr>
+        <w:t>'GDP'</w:t>
+      </w:r>
+      <w:r>
+        <w:rPr>
+          <w:rFonts w:ascii="Courier New" w:eastAsia="Times New Roman" w:hAnsi="Courier New" w:cs="Courier New"/>
+          <w:color w:val="A9B7C6"/>
+          <w:sz w:val="20"/>
+          <w:szCs w:val="20"/>
+        </w:rPr>
+        <w:t>]</w:t>
+      </w:r>
+      <w:r>
+        <w:rPr>
+          <w:rFonts w:ascii="Courier New" w:eastAsia="Times New Roman" w:hAnsi="Courier New" w:cs="Courier New"/>
+          <w:color w:val="CC7832"/>
+          <w:sz w:val="20"/>
+          <w:szCs w:val="20"/>
+        </w:rPr>
+        <w:t xml:space="preserve">, </w:t>
+      </w:r>
+      <w:r>
+        <w:rPr>
+          <w:rFonts w:ascii="Courier New" w:eastAsia="Times New Roman" w:hAnsi="Courier New" w:cs="Courier New"/>
+          <w:color w:val="AA4926"/>
+          <w:sz w:val="20"/>
+          <w:szCs w:val="20"/>
+        </w:rPr>
+        <w:t>label</w:t>
+      </w:r>
+      <w:r>
+        <w:rPr>
+          <w:rFonts w:ascii="Courier New" w:eastAsia="Times New Roman" w:hAnsi="Courier New" w:cs="Courier New"/>
+          <w:color w:val="A9B7C6"/>
+          <w:sz w:val="20"/>
+          <w:szCs w:val="20"/>
+        </w:rPr>
+        <w:t>=</w:t>
+      </w:r>
+      <w:r>
+        <w:rPr>
+          <w:rFonts w:ascii="Courier New" w:eastAsia="Times New Roman" w:hAnsi="Courier New" w:cs="Courier New"/>
+          <w:color w:val="6A8759"/>
+          <w:sz w:val="20"/>
+          <w:szCs w:val="20"/>
+        </w:rPr>
+        <w:t>'GDP'</w:t>
+      </w:r>
+      <w:r>
+        <w:rPr>
+          <w:rFonts w:ascii="Courier New" w:eastAsia="Times New Roman" w:hAnsi="Courier New" w:cs="Courier New"/>
+          <w:color w:val="A9B7C6"/>
+          <w:sz w:val="20"/>
+          <w:szCs w:val="20"/>
+        </w:rPr>
+        <w:t>)</w:t>
+      </w:r>
+      <w:r>
+        <w:rPr>
+          <w:rFonts w:ascii="Courier New" w:eastAsia="Times New Roman" w:hAnsi="Courier New" w:cs="Courier New"/>
+          <w:color w:val="A9B7C6"/>
+          <w:sz w:val="20"/>
+          <w:szCs w:val="20"/>
+        </w:rPr>
+        <w:br/>
+      </w:r>
+      <w:proofErr w:type="spellStart"/>
+      <w:r>
+        <w:rPr>
+          <w:rFonts w:ascii="Courier New" w:eastAsia="Times New Roman" w:hAnsi="Courier New" w:cs="Courier New"/>
+          <w:color w:val="A9B7C6"/>
+          <w:sz w:val="20"/>
+          <w:szCs w:val="20"/>
+        </w:rPr>
+        <w:t>plt.grid</w:t>
+      </w:r>
+      <w:proofErr w:type="spellEnd"/>
+      <w:r>
+        <w:rPr>
+          <w:rFonts w:ascii="Courier New" w:eastAsia="Times New Roman" w:hAnsi="Courier New" w:cs="Courier New"/>
+          <w:color w:val="A9B7C6"/>
+          <w:sz w:val="20"/>
+          <w:szCs w:val="20"/>
+        </w:rPr>
+        <w:t>(</w:t>
+      </w:r>
+      <w:r>
+        <w:rPr>
+          <w:rFonts w:ascii="Courier New" w:eastAsia="Times New Roman" w:hAnsi="Courier New" w:cs="Courier New"/>
+          <w:color w:val="AA4926"/>
+          <w:sz w:val="20"/>
+          <w:szCs w:val="20"/>
+        </w:rPr>
+        <w:t>color</w:t>
+      </w:r>
+      <w:r>
+        <w:rPr>
+          <w:rFonts w:ascii="Courier New" w:eastAsia="Times New Roman" w:hAnsi="Courier New" w:cs="Courier New"/>
+          <w:color w:val="A9B7C6"/>
+          <w:sz w:val="20"/>
+          <w:szCs w:val="20"/>
+        </w:rPr>
+        <w:t>=</w:t>
+      </w:r>
+      <w:r>
+        <w:rPr>
+          <w:rFonts w:ascii="Courier New" w:eastAsia="Times New Roman" w:hAnsi="Courier New" w:cs="Courier New"/>
+          <w:color w:val="6A8759"/>
+          <w:sz w:val="20"/>
+          <w:szCs w:val="20"/>
+        </w:rPr>
+        <w:t>'gray'</w:t>
+      </w:r>
+      <w:r>
+        <w:rPr>
+          <w:rFonts w:ascii="Courier New" w:eastAsia="Times New Roman" w:hAnsi="Courier New" w:cs="Courier New"/>
+          <w:color w:val="CC7832"/>
+          <w:sz w:val="20"/>
+          <w:szCs w:val="20"/>
+        </w:rPr>
+        <w:t xml:space="preserve">, </w:t>
+      </w:r>
+      <w:proofErr w:type="spellStart"/>
+      <w:r>
+        <w:rPr>
+          <w:rFonts w:ascii="Courier New" w:eastAsia="Times New Roman" w:hAnsi="Courier New" w:cs="Courier New"/>
+          <w:color w:val="AA4926"/>
+          <w:sz w:val="20"/>
+          <w:szCs w:val="20"/>
+        </w:rPr>
+        <w:t>linestyle</w:t>
+      </w:r>
+      <w:proofErr w:type="spellEnd"/>
+      <w:r>
+        <w:rPr>
+          <w:rFonts w:ascii="Courier New" w:eastAsia="Times New Roman" w:hAnsi="Courier New" w:cs="Courier New"/>
+          <w:color w:val="A9B7C6"/>
+          <w:sz w:val="20"/>
+          <w:szCs w:val="20"/>
+        </w:rPr>
+        <w:t>=</w:t>
+      </w:r>
+      <w:r>
+        <w:rPr>
+          <w:rFonts w:ascii="Courier New" w:eastAsia="Times New Roman" w:hAnsi="Courier New" w:cs="Courier New"/>
+          <w:color w:val="6A8759"/>
+          <w:sz w:val="20"/>
+          <w:szCs w:val="20"/>
+        </w:rPr>
+        <w:t>'-'</w:t>
+      </w:r>
+      <w:r>
+        <w:rPr>
+          <w:rFonts w:ascii="Courier New" w:eastAsia="Times New Roman" w:hAnsi="Courier New" w:cs="Courier New"/>
+          <w:color w:val="CC7832"/>
+          <w:sz w:val="20"/>
+          <w:szCs w:val="20"/>
+        </w:rPr>
+        <w:t xml:space="preserve">, </w:t>
+      </w:r>
+      <w:r>
+        <w:rPr>
+          <w:rFonts w:ascii="Courier New" w:eastAsia="Times New Roman" w:hAnsi="Courier New" w:cs="Courier New"/>
+          <w:color w:val="AA4926"/>
+          <w:sz w:val="20"/>
+          <w:szCs w:val="20"/>
+        </w:rPr>
+        <w:t>linewidth</w:t>
+      </w:r>
+      <w:r>
+        <w:rPr>
+          <w:rFonts w:ascii="Courier New" w:eastAsia="Times New Roman" w:hAnsi="Courier New" w:cs="Courier New"/>
+          <w:color w:val="A9B7C6"/>
+          <w:sz w:val="20"/>
+          <w:szCs w:val="20"/>
+        </w:rPr>
+        <w:t>=</w:t>
+      </w:r>
+      <w:r>
+        <w:rPr>
+          <w:rFonts w:ascii="Courier New" w:eastAsia="Times New Roman" w:hAnsi="Courier New" w:cs="Courier New"/>
+          <w:color w:val="6897BB"/>
+          <w:sz w:val="20"/>
+          <w:szCs w:val="20"/>
+        </w:rPr>
+        <w:t>1</w:t>
+      </w:r>
+      <w:r>
+        <w:rPr>
+          <w:rFonts w:ascii="Courier New" w:eastAsia="Times New Roman" w:hAnsi="Courier New" w:cs="Courier New"/>
+          <w:color w:val="A9B7C6"/>
+          <w:sz w:val="20"/>
+          <w:szCs w:val="20"/>
+        </w:rPr>
+        <w:t>)</w:t>
+      </w:r>
+      <w:r>
+        <w:rPr>
+          <w:rFonts w:ascii="Courier New" w:eastAsia="Times New Roman" w:hAnsi="Courier New" w:cs="Courier New"/>
+          <w:color w:val="A9B7C6"/>
+          <w:sz w:val="20"/>
+          <w:szCs w:val="20"/>
+        </w:rPr>
+        <w:br/>
+      </w:r>
+      <w:proofErr w:type="spellStart"/>
+      <w:r>
+        <w:rPr>
+          <w:rFonts w:ascii="Courier New" w:eastAsia="Times New Roman" w:hAnsi="Courier New" w:cs="Courier New"/>
+          <w:color w:val="A9B7C6"/>
+          <w:sz w:val="20"/>
+          <w:szCs w:val="20"/>
+        </w:rPr>
+        <w:t>plt.legend</w:t>
+      </w:r>
+      <w:proofErr w:type="spellEnd"/>
+      <w:r>
+        <w:rPr>
+          <w:rFonts w:ascii="Courier New" w:eastAsia="Times New Roman" w:hAnsi="Courier New" w:cs="Courier New"/>
+          <w:color w:val="A9B7C6"/>
+          <w:sz w:val="20"/>
+          <w:szCs w:val="20"/>
+        </w:rPr>
+        <w:t>(</w:t>
+      </w:r>
+      <w:r>
+        <w:rPr>
+          <w:rFonts w:ascii="Courier New" w:eastAsia="Times New Roman" w:hAnsi="Courier New" w:cs="Courier New"/>
+          <w:color w:val="AA4926"/>
+          <w:sz w:val="20"/>
+          <w:szCs w:val="20"/>
+        </w:rPr>
+        <w:t>loc</w:t>
+      </w:r>
+      <w:r>
+        <w:rPr>
+          <w:rFonts w:ascii="Courier New" w:eastAsia="Times New Roman" w:hAnsi="Courier New" w:cs="Courier New"/>
+          <w:color w:val="A9B7C6"/>
+          <w:sz w:val="20"/>
+          <w:szCs w:val="20"/>
+        </w:rPr>
+        <w:t>=</w:t>
+      </w:r>
+      <w:r>
+        <w:rPr>
+          <w:rFonts w:ascii="Courier New" w:eastAsia="Times New Roman" w:hAnsi="Courier New" w:cs="Courier New"/>
+          <w:color w:val="6A8759"/>
+          <w:sz w:val="20"/>
+          <w:szCs w:val="20"/>
+        </w:rPr>
+        <w:t>'upper left'</w:t>
+      </w:r>
+      <w:r>
+        <w:rPr>
+          <w:rFonts w:ascii="Courier New" w:eastAsia="Times New Roman" w:hAnsi="Courier New" w:cs="Courier New"/>
+          <w:color w:val="A9B7C6"/>
+          <w:sz w:val="20"/>
+          <w:szCs w:val="20"/>
+        </w:rPr>
+        <w:t>)</w:t>
+      </w:r>
+      <w:r>
+        <w:rPr>
+          <w:rFonts w:ascii="Courier New" w:eastAsia="Times New Roman" w:hAnsi="Courier New" w:cs="Courier New"/>
+          <w:color w:val="A9B7C6"/>
+          <w:sz w:val="20"/>
+          <w:szCs w:val="20"/>
+        </w:rPr>
+        <w:br/>
+      </w:r>
+      <w:proofErr w:type="spellStart"/>
+      <w:r>
+        <w:rPr>
+          <w:rFonts w:ascii="Courier New" w:eastAsia="Times New Roman" w:hAnsi="Courier New" w:cs="Courier New"/>
+          <w:color w:val="A9B7C6"/>
+          <w:sz w:val="20"/>
+          <w:szCs w:val="20"/>
+        </w:rPr>
+        <w:t>plt.title</w:t>
+      </w:r>
+      <w:proofErr w:type="spellEnd"/>
+      <w:r>
+        <w:rPr>
+          <w:rFonts w:ascii="Courier New" w:eastAsia="Times New Roman" w:hAnsi="Courier New" w:cs="Courier New"/>
+          <w:color w:val="A9B7C6"/>
+          <w:sz w:val="20"/>
+          <w:szCs w:val="20"/>
+        </w:rPr>
+        <w:t>(</w:t>
+      </w:r>
+      <w:r>
+        <w:rPr>
+          <w:rFonts w:ascii="Courier New" w:eastAsia="Times New Roman" w:hAnsi="Courier New" w:cs="Courier New"/>
+          <w:color w:val="6A8759"/>
+          <w:sz w:val="20"/>
+          <w:szCs w:val="20"/>
+        </w:rPr>
+        <w:t>'GDP by Year'</w:t>
+      </w:r>
+      <w:r>
+        <w:rPr>
+          <w:rFonts w:ascii="Courier New" w:eastAsia="Times New Roman" w:hAnsi="Courier New" w:cs="Courier New"/>
+          <w:color w:val="A9B7C6"/>
+          <w:sz w:val="20"/>
+          <w:szCs w:val="20"/>
+        </w:rPr>
+        <w:t>)</w:t>
+      </w:r>
+      <w:r>
+        <w:rPr>
+          <w:rFonts w:ascii="Courier New" w:eastAsia="Times New Roman" w:hAnsi="Courier New" w:cs="Courier New"/>
+          <w:color w:val="A9B7C6"/>
+          <w:sz w:val="20"/>
+          <w:szCs w:val="20"/>
+        </w:rPr>
+        <w:br/>
+      </w:r>
+      <w:proofErr w:type="spellStart"/>
+      <w:r>
+        <w:rPr>
+          <w:rFonts w:ascii="Courier New" w:eastAsia="Times New Roman" w:hAnsi="Courier New" w:cs="Courier New"/>
+          <w:color w:val="A9B7C6"/>
+          <w:sz w:val="20"/>
+          <w:szCs w:val="20"/>
+        </w:rPr>
+        <w:t>plt.xlabel</w:t>
+      </w:r>
+      <w:proofErr w:type="spellEnd"/>
+      <w:r>
+        <w:rPr>
+          <w:rFonts w:ascii="Courier New" w:eastAsia="Times New Roman" w:hAnsi="Courier New" w:cs="Courier New"/>
+          <w:color w:val="A9B7C6"/>
+          <w:sz w:val="20"/>
+          <w:szCs w:val="20"/>
+        </w:rPr>
+        <w:t>(</w:t>
+      </w:r>
+      <w:r>
+        <w:rPr>
+          <w:rFonts w:ascii="Courier New" w:eastAsia="Times New Roman" w:hAnsi="Courier New" w:cs="Courier New"/>
+          <w:color w:val="6A8759"/>
+          <w:sz w:val="20"/>
+          <w:szCs w:val="20"/>
+        </w:rPr>
+        <w:t>'Date'</w:t>
+      </w:r>
+      <w:r>
+        <w:rPr>
+          <w:rFonts w:ascii="Courier New" w:eastAsia="Times New Roman" w:hAnsi="Courier New" w:cs="Courier New"/>
+          <w:color w:val="A9B7C6"/>
+          <w:sz w:val="20"/>
+          <w:szCs w:val="20"/>
+        </w:rPr>
+        <w:t>)</w:t>
+      </w:r>
+      <w:r>
+        <w:rPr>
+          <w:rFonts w:ascii="Courier New" w:eastAsia="Times New Roman" w:hAnsi="Courier New" w:cs="Courier New"/>
+          <w:color w:val="A9B7C6"/>
+          <w:sz w:val="20"/>
+          <w:szCs w:val="20"/>
+        </w:rPr>
+        <w:br/>
+      </w:r>
+      <w:proofErr w:type="spellStart"/>
+      <w:r>
+        <w:rPr>
+          <w:rFonts w:ascii="Courier New" w:eastAsia="Times New Roman" w:hAnsi="Courier New" w:cs="Courier New"/>
+          <w:color w:val="A9B7C6"/>
+          <w:sz w:val="20"/>
+          <w:szCs w:val="20"/>
+        </w:rPr>
+        <w:t>plt.ylabel</w:t>
+      </w:r>
+      <w:proofErr w:type="spellEnd"/>
+      <w:r>
+        <w:rPr>
+          <w:rFonts w:ascii="Courier New" w:eastAsia="Times New Roman" w:hAnsi="Courier New" w:cs="Courier New"/>
+          <w:color w:val="A9B7C6"/>
+          <w:sz w:val="20"/>
+          <w:szCs w:val="20"/>
+        </w:rPr>
+        <w:t>(</w:t>
+      </w:r>
+      <w:r>
+        <w:rPr>
+          <w:rFonts w:ascii="Courier New" w:eastAsia="Times New Roman" w:hAnsi="Courier New" w:cs="Courier New"/>
+          <w:color w:val="6A8759"/>
+          <w:sz w:val="20"/>
+          <w:szCs w:val="20"/>
+        </w:rPr>
+        <w:t>'USD'</w:t>
+      </w:r>
+      <w:r>
+        <w:rPr>
+          <w:rFonts w:ascii="Courier New" w:eastAsia="Times New Roman" w:hAnsi="Courier New" w:cs="Courier New"/>
+          <w:color w:val="A9B7C6"/>
+          <w:sz w:val="20"/>
+          <w:szCs w:val="20"/>
+        </w:rPr>
+        <w:t>)</w:t>
+      </w:r>
+      <w:r>
+        <w:rPr>
+          <w:rFonts w:ascii="Courier New" w:eastAsia="Times New Roman" w:hAnsi="Courier New" w:cs="Courier New"/>
+          <w:color w:val="A9B7C6"/>
+          <w:sz w:val="20"/>
+          <w:szCs w:val="20"/>
+        </w:rPr>
+        <w:br/>
+      </w:r>
+      <w:proofErr w:type="spellStart"/>
+      <w:r>
+        <w:rPr>
+          <w:rFonts w:ascii="Courier New" w:eastAsia="Times New Roman" w:hAnsi="Courier New" w:cs="Courier New"/>
+          <w:color w:val="A9B7C6"/>
+          <w:sz w:val="20"/>
+          <w:szCs w:val="20"/>
+        </w:rPr>
+        <w:t>plt.show</w:t>
+      </w:r>
+      <w:proofErr w:type="spellEnd"/>
+      <w:r>
+        <w:rPr>
+          <w:rFonts w:ascii="Courier New" w:eastAsia="Times New Roman" w:hAnsi="Courier New" w:cs="Courier New"/>
+          <w:color w:val="A9B7C6"/>
+          <w:sz w:val="20"/>
+          <w:szCs w:val="20"/>
+        </w:rPr>
+        <w:t>()</w:t>
+      </w:r>
+      <w:r>
+        <w:rPr>
+          <w:rFonts w:ascii="Courier New" w:eastAsia="Times New Roman" w:hAnsi="Courier New" w:cs="Courier New"/>
+          <w:color w:val="A9B7C6"/>
+          <w:sz w:val="20"/>
+          <w:szCs w:val="20"/>
+        </w:rPr>
+        <w:br/>
+      </w:r>
+      <w:r>
+        <w:rPr>
+          <w:rFonts w:ascii="Courier New" w:eastAsia="Times New Roman" w:hAnsi="Courier New" w:cs="Courier New"/>
+          <w:color w:val="A9B7C6"/>
+          <w:sz w:val="20"/>
+          <w:szCs w:val="20"/>
+        </w:rPr>
+        <w:br/>
+      </w:r>
+      <w:r>
+        <w:rPr>
+          <w:rFonts w:ascii="Courier New" w:eastAsia="Times New Roman" w:hAnsi="Courier New" w:cs="Courier New"/>
+          <w:color w:val="8888C6"/>
+          <w:sz w:val="20"/>
+          <w:szCs w:val="20"/>
+        </w:rPr>
+        <w:t>print</w:t>
+      </w:r>
+      <w:r>
+        <w:rPr>
+          <w:rFonts w:ascii="Courier New" w:eastAsia="Times New Roman" w:hAnsi="Courier New" w:cs="Courier New"/>
+          <w:color w:val="A9B7C6"/>
+          <w:sz w:val="20"/>
+          <w:szCs w:val="20"/>
+        </w:rPr>
+        <w:t>(</w:t>
+      </w:r>
+      <w:r>
+        <w:rPr>
+          <w:rFonts w:ascii="Courier New" w:eastAsia="Times New Roman" w:hAnsi="Courier New" w:cs="Courier New"/>
+          <w:color w:val="6A8759"/>
+          <w:sz w:val="20"/>
+          <w:szCs w:val="20"/>
+        </w:rPr>
+        <w:t>'---------Question 2---------'</w:t>
+      </w:r>
+      <w:r>
+        <w:rPr>
+          <w:rFonts w:ascii="Courier New" w:eastAsia="Times New Roman" w:hAnsi="Courier New" w:cs="Courier New"/>
+          <w:color w:val="A9B7C6"/>
+          <w:sz w:val="20"/>
+          <w:szCs w:val="20"/>
+        </w:rPr>
+        <w:t>)</w:t>
+      </w:r>
+      <w:r>
+        <w:rPr>
+          <w:rFonts w:ascii="Courier New" w:eastAsia="Times New Roman" w:hAnsi="Courier New" w:cs="Courier New"/>
+          <w:color w:val="A9B7C6"/>
+          <w:sz w:val="20"/>
+          <w:szCs w:val="20"/>
+        </w:rPr>
+        <w:br/>
+      </w:r>
+      <w:proofErr w:type="spellStart"/>
+      <w:r>
+        <w:rPr>
+          <w:rFonts w:ascii="Courier New" w:eastAsia="Times New Roman" w:hAnsi="Courier New" w:cs="Courier New"/>
+          <w:color w:val="A9B7C6"/>
+          <w:sz w:val="20"/>
+          <w:szCs w:val="20"/>
+        </w:rPr>
+        <w:t>sales_mean</w:t>
+      </w:r>
+      <w:proofErr w:type="spellEnd"/>
+      <w:r>
+        <w:rPr>
+          <w:rFonts w:ascii="Courier New" w:eastAsia="Times New Roman" w:hAnsi="Courier New" w:cs="Courier New"/>
+          <w:color w:val="A9B7C6"/>
+          <w:sz w:val="20"/>
+          <w:szCs w:val="20"/>
+        </w:rPr>
+        <w:t xml:space="preserve"> = df[</w:t>
+      </w:r>
+      <w:r>
+        <w:rPr>
+          <w:rFonts w:ascii="Courier New" w:eastAsia="Times New Roman" w:hAnsi="Courier New" w:cs="Courier New"/>
+          <w:color w:val="6A8759"/>
+          <w:sz w:val="20"/>
+          <w:szCs w:val="20"/>
+        </w:rPr>
+        <w:t>'Sales'</w:t>
+      </w:r>
+      <w:r>
+        <w:rPr>
+          <w:rFonts w:ascii="Courier New" w:eastAsia="Times New Roman" w:hAnsi="Courier New" w:cs="Courier New"/>
+          <w:color w:val="A9B7C6"/>
+          <w:sz w:val="20"/>
+          <w:szCs w:val="20"/>
+        </w:rPr>
+        <w:t>].mean()</w:t>
+      </w:r>
+      <w:r>
+        <w:rPr>
+          <w:rFonts w:ascii="Courier New" w:eastAsia="Times New Roman" w:hAnsi="Courier New" w:cs="Courier New"/>
+          <w:color w:val="A9B7C6"/>
+          <w:sz w:val="20"/>
+          <w:szCs w:val="20"/>
+        </w:rPr>
+        <w:br/>
+      </w:r>
+      <w:proofErr w:type="spellStart"/>
+      <w:r>
+        <w:rPr>
+          <w:rFonts w:ascii="Courier New" w:eastAsia="Times New Roman" w:hAnsi="Courier New" w:cs="Courier New"/>
+          <w:color w:val="A9B7C6"/>
+          <w:sz w:val="20"/>
+          <w:szCs w:val="20"/>
+        </w:rPr>
+        <w:t>sales_var</w:t>
+      </w:r>
+      <w:proofErr w:type="spellEnd"/>
+      <w:r>
+        <w:rPr>
+          <w:rFonts w:ascii="Courier New" w:eastAsia="Times New Roman" w:hAnsi="Courier New" w:cs="Courier New"/>
+          <w:color w:val="A9B7C6"/>
+          <w:sz w:val="20"/>
+          <w:szCs w:val="20"/>
+        </w:rPr>
+        <w:t xml:space="preserve"> = df[</w:t>
+      </w:r>
+      <w:r>
+        <w:rPr>
+          <w:rFonts w:ascii="Courier New" w:eastAsia="Times New Roman" w:hAnsi="Courier New" w:cs="Courier New"/>
+          <w:color w:val="6A8759"/>
+          <w:sz w:val="20"/>
+          <w:szCs w:val="20"/>
+        </w:rPr>
+        <w:t>'Sales'</w:t>
+      </w:r>
+      <w:r>
+        <w:rPr>
+          <w:rFonts w:ascii="Courier New" w:eastAsia="Times New Roman" w:hAnsi="Courier New" w:cs="Courier New"/>
+          <w:color w:val="A9B7C6"/>
+          <w:sz w:val="20"/>
+          <w:szCs w:val="20"/>
+        </w:rPr>
+        <w:t>].var()</w:t>
+      </w:r>
+      <w:r>
+        <w:rPr>
+          <w:rFonts w:ascii="Courier New" w:eastAsia="Times New Roman" w:hAnsi="Courier New" w:cs="Courier New"/>
+          <w:color w:val="A9B7C6"/>
+          <w:sz w:val="20"/>
+          <w:szCs w:val="20"/>
+        </w:rPr>
+        <w:br/>
+      </w:r>
+      <w:proofErr w:type="spellStart"/>
+      <w:r>
+        <w:rPr>
+          <w:rFonts w:ascii="Courier New" w:eastAsia="Times New Roman" w:hAnsi="Courier New" w:cs="Courier New"/>
+          <w:color w:val="A9B7C6"/>
+          <w:sz w:val="20"/>
+          <w:szCs w:val="20"/>
+        </w:rPr>
+        <w:t>sales_std</w:t>
+      </w:r>
+      <w:proofErr w:type="spellEnd"/>
+      <w:r>
+        <w:rPr>
+          <w:rFonts w:ascii="Courier New" w:eastAsia="Times New Roman" w:hAnsi="Courier New" w:cs="Courier New"/>
+          <w:color w:val="A9B7C6"/>
+          <w:sz w:val="20"/>
+          <w:szCs w:val="20"/>
+        </w:rPr>
+        <w:t xml:space="preserve"> = df[</w:t>
+      </w:r>
+      <w:r>
+        <w:rPr>
+          <w:rFonts w:ascii="Courier New" w:eastAsia="Times New Roman" w:hAnsi="Courier New" w:cs="Courier New"/>
+          <w:color w:val="6A8759"/>
+          <w:sz w:val="20"/>
+          <w:szCs w:val="20"/>
+        </w:rPr>
+        <w:t>'Sales'</w:t>
+      </w:r>
+      <w:r>
+        <w:rPr>
+          <w:rFonts w:ascii="Courier New" w:eastAsia="Times New Roman" w:hAnsi="Courier New" w:cs="Courier New"/>
+          <w:color w:val="A9B7C6"/>
+          <w:sz w:val="20"/>
+          <w:szCs w:val="20"/>
+        </w:rPr>
+        <w:t>].std()</w:t>
+      </w:r>
+      <w:r>
+        <w:rPr>
+          <w:rFonts w:ascii="Courier New" w:eastAsia="Times New Roman" w:hAnsi="Courier New" w:cs="Courier New"/>
+          <w:color w:val="A9B7C6"/>
+          <w:sz w:val="20"/>
+          <w:szCs w:val="20"/>
+        </w:rPr>
+        <w:br/>
+      </w:r>
+      <w:r>
+        <w:rPr>
+          <w:rFonts w:ascii="Courier New" w:eastAsia="Times New Roman" w:hAnsi="Courier New" w:cs="Courier New"/>
+          <w:color w:val="8888C6"/>
+          <w:sz w:val="20"/>
+          <w:szCs w:val="20"/>
+        </w:rPr>
+        <w:t>print</w:t>
+      </w:r>
+      <w:r>
+        <w:rPr>
+          <w:rFonts w:ascii="Courier New" w:eastAsia="Times New Roman" w:hAnsi="Courier New" w:cs="Courier New"/>
+          <w:color w:val="A9B7C6"/>
+          <w:sz w:val="20"/>
+          <w:szCs w:val="20"/>
+        </w:rPr>
+        <w:t>(</w:t>
+      </w:r>
+      <w:r>
+        <w:rPr>
+          <w:rFonts w:ascii="Courier New" w:eastAsia="Times New Roman" w:hAnsi="Courier New" w:cs="Courier New"/>
+          <w:color w:val="6A8759"/>
+          <w:sz w:val="20"/>
+          <w:szCs w:val="20"/>
+        </w:rPr>
+        <w:t>'The Sales mean is : {} and the variance is : {} with standard deviation : {}'</w:t>
+      </w:r>
+      <w:r>
+        <w:rPr>
+          <w:rFonts w:ascii="Courier New" w:eastAsia="Times New Roman" w:hAnsi="Courier New" w:cs="Courier New"/>
+          <w:color w:val="A9B7C6"/>
+          <w:sz w:val="20"/>
+          <w:szCs w:val="20"/>
+        </w:rPr>
+        <w:t>.format(</w:t>
+      </w:r>
+      <w:proofErr w:type="spellStart"/>
+      <w:r>
+        <w:rPr>
+          <w:rFonts w:ascii="Courier New" w:eastAsia="Times New Roman" w:hAnsi="Courier New" w:cs="Courier New"/>
+          <w:color w:val="A9B7C6"/>
+          <w:sz w:val="20"/>
+          <w:szCs w:val="20"/>
+        </w:rPr>
+        <w:t>sales_mean</w:t>
+      </w:r>
+      <w:proofErr w:type="spellEnd"/>
+      <w:r>
+        <w:rPr>
+          <w:rFonts w:ascii="Courier New" w:eastAsia="Times New Roman" w:hAnsi="Courier New" w:cs="Courier New"/>
+          <w:color w:val="CC7832"/>
+          <w:sz w:val="20"/>
+          <w:szCs w:val="20"/>
+        </w:rPr>
+        <w:t xml:space="preserve">, </w:t>
+      </w:r>
+      <w:proofErr w:type="spellStart"/>
+      <w:r>
+        <w:rPr>
+          <w:rFonts w:ascii="Courier New" w:eastAsia="Times New Roman" w:hAnsi="Courier New" w:cs="Courier New"/>
+          <w:color w:val="A9B7C6"/>
+          <w:sz w:val="20"/>
+          <w:szCs w:val="20"/>
+        </w:rPr>
+        <w:t>sales_var</w:t>
+      </w:r>
+      <w:proofErr w:type="spellEnd"/>
+      <w:r>
+        <w:rPr>
+          <w:rFonts w:ascii="Courier New" w:eastAsia="Times New Roman" w:hAnsi="Courier New" w:cs="Courier New"/>
+          <w:color w:val="CC7832"/>
+          <w:sz w:val="20"/>
+          <w:szCs w:val="20"/>
+        </w:rPr>
+        <w:t xml:space="preserve">, </w:t>
+      </w:r>
+      <w:proofErr w:type="spellStart"/>
+      <w:r>
+        <w:rPr>
+          <w:rFonts w:ascii="Courier New" w:eastAsia="Times New Roman" w:hAnsi="Courier New" w:cs="Courier New"/>
+          <w:color w:val="A9B7C6"/>
+          <w:sz w:val="20"/>
+          <w:szCs w:val="20"/>
+        </w:rPr>
+        <w:t>sales_std</w:t>
+      </w:r>
+      <w:proofErr w:type="spellEnd"/>
+      <w:r>
+        <w:rPr>
+          <w:rFonts w:ascii="Courier New" w:eastAsia="Times New Roman" w:hAnsi="Courier New" w:cs="Courier New"/>
+          <w:color w:val="A9B7C6"/>
+          <w:sz w:val="20"/>
+          <w:szCs w:val="20"/>
+        </w:rPr>
+        <w:t>))</w:t>
+      </w:r>
+      <w:r>
+        <w:rPr>
+          <w:rFonts w:ascii="Courier New" w:eastAsia="Times New Roman" w:hAnsi="Courier New" w:cs="Courier New"/>
+          <w:color w:val="A9B7C6"/>
+          <w:sz w:val="20"/>
+          <w:szCs w:val="20"/>
+        </w:rPr>
+        <w:br/>
+      </w:r>
+      <w:r>
+        <w:rPr>
+          <w:rFonts w:ascii="Courier New" w:eastAsia="Times New Roman" w:hAnsi="Courier New" w:cs="Courier New"/>
+          <w:color w:val="A9B7C6"/>
+          <w:sz w:val="20"/>
+          <w:szCs w:val="20"/>
+        </w:rPr>
+        <w:br/>
+      </w:r>
+      <w:proofErr w:type="spellStart"/>
+      <w:r>
+        <w:rPr>
+          <w:rFonts w:ascii="Courier New" w:eastAsia="Times New Roman" w:hAnsi="Courier New" w:cs="Courier New"/>
+          <w:color w:val="A9B7C6"/>
+          <w:sz w:val="20"/>
+          <w:szCs w:val="20"/>
+        </w:rPr>
+        <w:t>adb_mean</w:t>
+      </w:r>
+      <w:proofErr w:type="spellEnd"/>
+      <w:r>
+        <w:rPr>
+          <w:rFonts w:ascii="Courier New" w:eastAsia="Times New Roman" w:hAnsi="Courier New" w:cs="Courier New"/>
+          <w:color w:val="A9B7C6"/>
+          <w:sz w:val="20"/>
+          <w:szCs w:val="20"/>
+        </w:rPr>
+        <w:t xml:space="preserve"> = df[</w:t>
+      </w:r>
+      <w:r>
+        <w:rPr>
+          <w:rFonts w:ascii="Courier New" w:eastAsia="Times New Roman" w:hAnsi="Courier New" w:cs="Courier New"/>
+          <w:color w:val="6A8759"/>
+          <w:sz w:val="20"/>
+          <w:szCs w:val="20"/>
+        </w:rPr>
+        <w:t>'</w:t>
+      </w:r>
+      <w:proofErr w:type="spellStart"/>
+      <w:r>
+        <w:rPr>
+          <w:rFonts w:ascii="Courier New" w:eastAsia="Times New Roman" w:hAnsi="Courier New" w:cs="Courier New"/>
+          <w:color w:val="6A8759"/>
+          <w:sz w:val="20"/>
+          <w:szCs w:val="20"/>
+        </w:rPr>
+        <w:t>AdBudget</w:t>
+      </w:r>
+      <w:proofErr w:type="spellEnd"/>
+      <w:r>
+        <w:rPr>
+          <w:rFonts w:ascii="Courier New" w:eastAsia="Times New Roman" w:hAnsi="Courier New" w:cs="Courier New"/>
+          <w:color w:val="6A8759"/>
+          <w:sz w:val="20"/>
+          <w:szCs w:val="20"/>
+        </w:rPr>
+        <w:t>'</w:t>
+      </w:r>
+      <w:r>
+        <w:rPr>
+          <w:rFonts w:ascii="Courier New" w:eastAsia="Times New Roman" w:hAnsi="Courier New" w:cs="Courier New"/>
+          <w:color w:val="A9B7C6"/>
+          <w:sz w:val="20"/>
+          <w:szCs w:val="20"/>
+        </w:rPr>
+        <w:t>].mean()</w:t>
+      </w:r>
+      <w:r>
+        <w:rPr>
+          <w:rFonts w:ascii="Courier New" w:eastAsia="Times New Roman" w:hAnsi="Courier New" w:cs="Courier New"/>
+          <w:color w:val="A9B7C6"/>
+          <w:sz w:val="20"/>
+          <w:szCs w:val="20"/>
+        </w:rPr>
+        <w:br/>
+      </w:r>
+      <w:proofErr w:type="spellStart"/>
+      <w:r>
+        <w:rPr>
+          <w:rFonts w:ascii="Courier New" w:eastAsia="Times New Roman" w:hAnsi="Courier New" w:cs="Courier New"/>
+          <w:color w:val="A9B7C6"/>
+          <w:sz w:val="20"/>
+          <w:szCs w:val="20"/>
+        </w:rPr>
+        <w:t>adb_var</w:t>
+      </w:r>
+      <w:proofErr w:type="spellEnd"/>
+      <w:r>
+        <w:rPr>
+          <w:rFonts w:ascii="Courier New" w:eastAsia="Times New Roman" w:hAnsi="Courier New" w:cs="Courier New"/>
+          <w:color w:val="A9B7C6"/>
+          <w:sz w:val="20"/>
+          <w:szCs w:val="20"/>
+        </w:rPr>
+        <w:t xml:space="preserve"> = df[</w:t>
+      </w:r>
+      <w:r>
+        <w:rPr>
+          <w:rFonts w:ascii="Courier New" w:eastAsia="Times New Roman" w:hAnsi="Courier New" w:cs="Courier New"/>
+          <w:color w:val="6A8759"/>
+          <w:sz w:val="20"/>
+          <w:szCs w:val="20"/>
+        </w:rPr>
+        <w:t>'</w:t>
+      </w:r>
+      <w:proofErr w:type="spellStart"/>
+      <w:r>
+        <w:rPr>
+          <w:rFonts w:ascii="Courier New" w:eastAsia="Times New Roman" w:hAnsi="Courier New" w:cs="Courier New"/>
+          <w:color w:val="6A8759"/>
+          <w:sz w:val="20"/>
+          <w:szCs w:val="20"/>
+        </w:rPr>
+        <w:t>AdBudget</w:t>
+      </w:r>
+      <w:proofErr w:type="spellEnd"/>
+      <w:r>
+        <w:rPr>
+          <w:rFonts w:ascii="Courier New" w:eastAsia="Times New Roman" w:hAnsi="Courier New" w:cs="Courier New"/>
+          <w:color w:val="6A8759"/>
+          <w:sz w:val="20"/>
+          <w:szCs w:val="20"/>
+        </w:rPr>
+        <w:t>'</w:t>
+      </w:r>
+      <w:r>
+        <w:rPr>
+          <w:rFonts w:ascii="Courier New" w:eastAsia="Times New Roman" w:hAnsi="Courier New" w:cs="Courier New"/>
+          <w:color w:val="A9B7C6"/>
+          <w:sz w:val="20"/>
+          <w:szCs w:val="20"/>
+        </w:rPr>
+        <w:t>].var()</w:t>
+      </w:r>
+      <w:r>
+        <w:rPr>
+          <w:rFonts w:ascii="Courier New" w:eastAsia="Times New Roman" w:hAnsi="Courier New" w:cs="Courier New"/>
+          <w:color w:val="A9B7C6"/>
+          <w:sz w:val="20"/>
+          <w:szCs w:val="20"/>
+        </w:rPr>
+        <w:br/>
+      </w:r>
+      <w:proofErr w:type="spellStart"/>
+      <w:r>
+        <w:rPr>
+          <w:rFonts w:ascii="Courier New" w:eastAsia="Times New Roman" w:hAnsi="Courier New" w:cs="Courier New"/>
+          <w:color w:val="A9B7C6"/>
+          <w:sz w:val="20"/>
+          <w:szCs w:val="20"/>
+        </w:rPr>
+        <w:t>adb_std</w:t>
+      </w:r>
+      <w:proofErr w:type="spellEnd"/>
+      <w:r>
+        <w:rPr>
+          <w:rFonts w:ascii="Courier New" w:eastAsia="Times New Roman" w:hAnsi="Courier New" w:cs="Courier New"/>
+          <w:color w:val="A9B7C6"/>
+          <w:sz w:val="20"/>
+          <w:szCs w:val="20"/>
+        </w:rPr>
+        <w:t xml:space="preserve"> = df[</w:t>
+      </w:r>
+      <w:r>
+        <w:rPr>
+          <w:rFonts w:ascii="Courier New" w:eastAsia="Times New Roman" w:hAnsi="Courier New" w:cs="Courier New"/>
+          <w:color w:val="6A8759"/>
+          <w:sz w:val="20"/>
+          <w:szCs w:val="20"/>
+        </w:rPr>
+        <w:t>'</w:t>
+      </w:r>
+      <w:proofErr w:type="spellStart"/>
+      <w:r>
+        <w:rPr>
+          <w:rFonts w:ascii="Courier New" w:eastAsia="Times New Roman" w:hAnsi="Courier New" w:cs="Courier New"/>
+          <w:color w:val="6A8759"/>
+          <w:sz w:val="20"/>
+          <w:szCs w:val="20"/>
+        </w:rPr>
+        <w:t>AdBudget</w:t>
+      </w:r>
+      <w:proofErr w:type="spellEnd"/>
+      <w:r>
+        <w:rPr>
+          <w:rFonts w:ascii="Courier New" w:eastAsia="Times New Roman" w:hAnsi="Courier New" w:cs="Courier New"/>
+          <w:color w:val="6A8759"/>
+          <w:sz w:val="20"/>
+          <w:szCs w:val="20"/>
+        </w:rPr>
+        <w:t>'</w:t>
+      </w:r>
+      <w:r>
+        <w:rPr>
+          <w:rFonts w:ascii="Courier New" w:eastAsia="Times New Roman" w:hAnsi="Courier New" w:cs="Courier New"/>
+          <w:color w:val="A9B7C6"/>
+          <w:sz w:val="20"/>
+          <w:szCs w:val="20"/>
+        </w:rPr>
+        <w:t>].std()</w:t>
+      </w:r>
+      <w:r>
+        <w:rPr>
+          <w:rFonts w:ascii="Courier New" w:eastAsia="Times New Roman" w:hAnsi="Courier New" w:cs="Courier New"/>
+          <w:color w:val="A9B7C6"/>
+          <w:sz w:val="20"/>
+          <w:szCs w:val="20"/>
+        </w:rPr>
+        <w:br/>
+      </w:r>
+      <w:r>
+        <w:rPr>
+          <w:rFonts w:ascii="Courier New" w:eastAsia="Times New Roman" w:hAnsi="Courier New" w:cs="Courier New"/>
+          <w:color w:val="8888C6"/>
+          <w:sz w:val="20"/>
+          <w:szCs w:val="20"/>
+        </w:rPr>
+        <w:t>print</w:t>
+      </w:r>
+      <w:r>
+        <w:rPr>
+          <w:rFonts w:ascii="Courier New" w:eastAsia="Times New Roman" w:hAnsi="Courier New" w:cs="Courier New"/>
+          <w:color w:val="A9B7C6"/>
+          <w:sz w:val="20"/>
+          <w:szCs w:val="20"/>
+        </w:rPr>
+        <w:t>(</w:t>
+      </w:r>
+      <w:r>
+        <w:rPr>
+          <w:rFonts w:ascii="Courier New" w:eastAsia="Times New Roman" w:hAnsi="Courier New" w:cs="Courier New"/>
+          <w:color w:val="6A8759"/>
+          <w:sz w:val="20"/>
+          <w:szCs w:val="20"/>
+        </w:rPr>
+        <w:t xml:space="preserve">'The </w:t>
+      </w:r>
+      <w:proofErr w:type="spellStart"/>
+      <w:r>
+        <w:rPr>
+          <w:rFonts w:ascii="Courier New" w:eastAsia="Times New Roman" w:hAnsi="Courier New" w:cs="Courier New"/>
+          <w:color w:val="6A8759"/>
+          <w:sz w:val="20"/>
+          <w:szCs w:val="20"/>
+        </w:rPr>
+        <w:t>AdBudget</w:t>
+      </w:r>
+      <w:proofErr w:type="spellEnd"/>
+      <w:r>
+        <w:rPr>
+          <w:rFonts w:ascii="Courier New" w:eastAsia="Times New Roman" w:hAnsi="Courier New" w:cs="Courier New"/>
+          <w:color w:val="6A8759"/>
+          <w:sz w:val="20"/>
+          <w:szCs w:val="20"/>
+        </w:rPr>
+        <w:t xml:space="preserve"> mean is : {} and the variance is : {} with standard deviation : {}'</w:t>
+      </w:r>
+      <w:r>
+        <w:rPr>
+          <w:rFonts w:ascii="Courier New" w:eastAsia="Times New Roman" w:hAnsi="Courier New" w:cs="Courier New"/>
+          <w:color w:val="A9B7C6"/>
+          <w:sz w:val="20"/>
+          <w:szCs w:val="20"/>
+        </w:rPr>
+        <w:t>.format(</w:t>
+      </w:r>
+      <w:proofErr w:type="spellStart"/>
+      <w:r>
+        <w:rPr>
+          <w:rFonts w:ascii="Courier New" w:eastAsia="Times New Roman" w:hAnsi="Courier New" w:cs="Courier New"/>
+          <w:color w:val="A9B7C6"/>
+          <w:sz w:val="20"/>
+          <w:szCs w:val="20"/>
+        </w:rPr>
+        <w:t>adb_mean</w:t>
+      </w:r>
+      <w:proofErr w:type="spellEnd"/>
+      <w:r>
+        <w:rPr>
+          <w:rFonts w:ascii="Courier New" w:eastAsia="Times New Roman" w:hAnsi="Courier New" w:cs="Courier New"/>
+          <w:color w:val="CC7832"/>
+          <w:sz w:val="20"/>
+          <w:szCs w:val="20"/>
+        </w:rPr>
+        <w:t xml:space="preserve">, </w:t>
+      </w:r>
+      <w:proofErr w:type="spellStart"/>
+      <w:r>
+        <w:rPr>
+          <w:rFonts w:ascii="Courier New" w:eastAsia="Times New Roman" w:hAnsi="Courier New" w:cs="Courier New"/>
+          <w:color w:val="A9B7C6"/>
+          <w:sz w:val="20"/>
+          <w:szCs w:val="20"/>
+        </w:rPr>
+        <w:t>adb_var</w:t>
+      </w:r>
+      <w:proofErr w:type="spellEnd"/>
+      <w:r>
+        <w:rPr>
+          <w:rFonts w:ascii="Courier New" w:eastAsia="Times New Roman" w:hAnsi="Courier New" w:cs="Courier New"/>
+          <w:color w:val="CC7832"/>
+          <w:sz w:val="20"/>
+          <w:szCs w:val="20"/>
+        </w:rPr>
+        <w:t xml:space="preserve">, </w:t>
+      </w:r>
+      <w:proofErr w:type="spellStart"/>
+      <w:r>
+        <w:rPr>
+          <w:rFonts w:ascii="Courier New" w:eastAsia="Times New Roman" w:hAnsi="Courier New" w:cs="Courier New"/>
+          <w:color w:val="A9B7C6"/>
+          <w:sz w:val="20"/>
+          <w:szCs w:val="20"/>
+        </w:rPr>
+        <w:t>adb_std</w:t>
+      </w:r>
+      <w:proofErr w:type="spellEnd"/>
+      <w:r>
+        <w:rPr>
+          <w:rFonts w:ascii="Courier New" w:eastAsia="Times New Roman" w:hAnsi="Courier New" w:cs="Courier New"/>
+          <w:color w:val="A9B7C6"/>
+          <w:sz w:val="20"/>
+          <w:szCs w:val="20"/>
+        </w:rPr>
+        <w:t>))</w:t>
+      </w:r>
+      <w:r>
+        <w:rPr>
+          <w:rFonts w:ascii="Courier New" w:eastAsia="Times New Roman" w:hAnsi="Courier New" w:cs="Courier New"/>
+          <w:color w:val="A9B7C6"/>
+          <w:sz w:val="20"/>
+          <w:szCs w:val="20"/>
+        </w:rPr>
+        <w:br/>
+      </w:r>
+      <w:r>
+        <w:rPr>
+          <w:rFonts w:ascii="Courier New" w:eastAsia="Times New Roman" w:hAnsi="Courier New" w:cs="Courier New"/>
+          <w:color w:val="A9B7C6"/>
+          <w:sz w:val="20"/>
+          <w:szCs w:val="20"/>
+        </w:rPr>
+        <w:br/>
+      </w:r>
+      <w:proofErr w:type="spellStart"/>
+      <w:r>
+        <w:rPr>
+          <w:rFonts w:ascii="Courier New" w:eastAsia="Times New Roman" w:hAnsi="Courier New" w:cs="Courier New"/>
+          <w:color w:val="A9B7C6"/>
+          <w:sz w:val="20"/>
+          <w:szCs w:val="20"/>
+        </w:rPr>
+        <w:t>gdp_mean</w:t>
+      </w:r>
+      <w:proofErr w:type="spellEnd"/>
+      <w:r>
+        <w:rPr>
+          <w:rFonts w:ascii="Courier New" w:eastAsia="Times New Roman" w:hAnsi="Courier New" w:cs="Courier New"/>
+          <w:color w:val="A9B7C6"/>
+          <w:sz w:val="20"/>
+          <w:szCs w:val="20"/>
+        </w:rPr>
+        <w:t xml:space="preserve"> = df[</w:t>
+      </w:r>
+      <w:r>
+        <w:rPr>
+          <w:rFonts w:ascii="Courier New" w:eastAsia="Times New Roman" w:hAnsi="Courier New" w:cs="Courier New"/>
+          <w:color w:val="6A8759"/>
+          <w:sz w:val="20"/>
+          <w:szCs w:val="20"/>
+        </w:rPr>
+        <w:t>'GDP'</w:t>
+      </w:r>
+      <w:r>
+        <w:rPr>
+          <w:rFonts w:ascii="Courier New" w:eastAsia="Times New Roman" w:hAnsi="Courier New" w:cs="Courier New"/>
+          <w:color w:val="A9B7C6"/>
+          <w:sz w:val="20"/>
+          <w:szCs w:val="20"/>
+        </w:rPr>
+        <w:t>].mean()</w:t>
+      </w:r>
+      <w:r>
+        <w:rPr>
+          <w:rFonts w:ascii="Courier New" w:eastAsia="Times New Roman" w:hAnsi="Courier New" w:cs="Courier New"/>
+          <w:color w:val="A9B7C6"/>
+          <w:sz w:val="20"/>
+          <w:szCs w:val="20"/>
+        </w:rPr>
+        <w:br/>
+      </w:r>
+      <w:proofErr w:type="spellStart"/>
+      <w:r>
+        <w:rPr>
+          <w:rFonts w:ascii="Courier New" w:eastAsia="Times New Roman" w:hAnsi="Courier New" w:cs="Courier New"/>
+          <w:color w:val="A9B7C6"/>
+          <w:sz w:val="20"/>
+          <w:szCs w:val="20"/>
+        </w:rPr>
+        <w:t>gdp_var</w:t>
+      </w:r>
+      <w:proofErr w:type="spellEnd"/>
+      <w:r>
+        <w:rPr>
+          <w:rFonts w:ascii="Courier New" w:eastAsia="Times New Roman" w:hAnsi="Courier New" w:cs="Courier New"/>
+          <w:color w:val="A9B7C6"/>
+          <w:sz w:val="20"/>
+          <w:szCs w:val="20"/>
+        </w:rPr>
+        <w:t xml:space="preserve"> = df[</w:t>
+      </w:r>
+      <w:r>
+        <w:rPr>
+          <w:rFonts w:ascii="Courier New" w:eastAsia="Times New Roman" w:hAnsi="Courier New" w:cs="Courier New"/>
+          <w:color w:val="6A8759"/>
+          <w:sz w:val="20"/>
+          <w:szCs w:val="20"/>
+        </w:rPr>
+        <w:t>'GDP'</w:t>
+      </w:r>
+      <w:r>
+        <w:rPr>
+          <w:rFonts w:ascii="Courier New" w:eastAsia="Times New Roman" w:hAnsi="Courier New" w:cs="Courier New"/>
+          <w:color w:val="A9B7C6"/>
+          <w:sz w:val="20"/>
+          <w:szCs w:val="20"/>
+        </w:rPr>
+        <w:t>].var()</w:t>
+      </w:r>
+      <w:r>
+        <w:rPr>
+          <w:rFonts w:ascii="Courier New" w:eastAsia="Times New Roman" w:hAnsi="Courier New" w:cs="Courier New"/>
+          <w:color w:val="A9B7C6"/>
+          <w:sz w:val="20"/>
+          <w:szCs w:val="20"/>
+        </w:rPr>
+        <w:br/>
+      </w:r>
+      <w:proofErr w:type="spellStart"/>
+      <w:r>
+        <w:rPr>
+          <w:rFonts w:ascii="Courier New" w:eastAsia="Times New Roman" w:hAnsi="Courier New" w:cs="Courier New"/>
+          <w:color w:val="A9B7C6"/>
+          <w:sz w:val="20"/>
+          <w:szCs w:val="20"/>
+        </w:rPr>
+        <w:t>gdp_std</w:t>
+      </w:r>
+      <w:proofErr w:type="spellEnd"/>
+      <w:r>
+        <w:rPr>
+          <w:rFonts w:ascii="Courier New" w:eastAsia="Times New Roman" w:hAnsi="Courier New" w:cs="Courier New"/>
+          <w:color w:val="A9B7C6"/>
+          <w:sz w:val="20"/>
+          <w:szCs w:val="20"/>
+        </w:rPr>
+        <w:t xml:space="preserve"> = df[</w:t>
+      </w:r>
+      <w:r>
+        <w:rPr>
+          <w:rFonts w:ascii="Courier New" w:eastAsia="Times New Roman" w:hAnsi="Courier New" w:cs="Courier New"/>
+          <w:color w:val="6A8759"/>
+          <w:sz w:val="20"/>
+          <w:szCs w:val="20"/>
+        </w:rPr>
+        <w:t>'GDP'</w:t>
+      </w:r>
+      <w:r>
+        <w:rPr>
+          <w:rFonts w:ascii="Courier New" w:eastAsia="Times New Roman" w:hAnsi="Courier New" w:cs="Courier New"/>
+          <w:color w:val="A9B7C6"/>
+          <w:sz w:val="20"/>
+          <w:szCs w:val="20"/>
+        </w:rPr>
+        <w:t>].std()</w:t>
+      </w:r>
+      <w:r>
+        <w:rPr>
+          <w:rFonts w:ascii="Courier New" w:eastAsia="Times New Roman" w:hAnsi="Courier New" w:cs="Courier New"/>
+          <w:color w:val="A9B7C6"/>
+          <w:sz w:val="20"/>
+          <w:szCs w:val="20"/>
+        </w:rPr>
+        <w:br/>
+      </w:r>
+      <w:r>
+        <w:rPr>
+          <w:rFonts w:ascii="Courier New" w:eastAsia="Times New Roman" w:hAnsi="Courier New" w:cs="Courier New"/>
+          <w:color w:val="8888C6"/>
+          <w:sz w:val="20"/>
+          <w:szCs w:val="20"/>
+        </w:rPr>
+        <w:t>print</w:t>
+      </w:r>
+      <w:r>
+        <w:rPr>
+          <w:rFonts w:ascii="Courier New" w:eastAsia="Times New Roman" w:hAnsi="Courier New" w:cs="Courier New"/>
+          <w:color w:val="A9B7C6"/>
+          <w:sz w:val="20"/>
+          <w:szCs w:val="20"/>
+        </w:rPr>
+        <w:t>(</w:t>
+      </w:r>
+      <w:r>
+        <w:rPr>
+          <w:rFonts w:ascii="Courier New" w:eastAsia="Times New Roman" w:hAnsi="Courier New" w:cs="Courier New"/>
+          <w:color w:val="6A8759"/>
+          <w:sz w:val="20"/>
+          <w:szCs w:val="20"/>
+        </w:rPr>
+        <w:t>'The GDP mean is : {} and the variance is : {} with standard deviation : {}'</w:t>
+      </w:r>
+      <w:r>
+        <w:rPr>
+          <w:rFonts w:ascii="Courier New" w:eastAsia="Times New Roman" w:hAnsi="Courier New" w:cs="Courier New"/>
+          <w:color w:val="A9B7C6"/>
+          <w:sz w:val="20"/>
+          <w:szCs w:val="20"/>
+        </w:rPr>
+        <w:t>.format(</w:t>
+      </w:r>
+      <w:proofErr w:type="spellStart"/>
+      <w:r>
+        <w:rPr>
+          <w:rFonts w:ascii="Courier New" w:eastAsia="Times New Roman" w:hAnsi="Courier New" w:cs="Courier New"/>
+          <w:color w:val="A9B7C6"/>
+          <w:sz w:val="20"/>
+          <w:szCs w:val="20"/>
+        </w:rPr>
+        <w:t>gdp_mean</w:t>
+      </w:r>
+      <w:proofErr w:type="spellEnd"/>
+      <w:r>
+        <w:rPr>
+          <w:rFonts w:ascii="Courier New" w:eastAsia="Times New Roman" w:hAnsi="Courier New" w:cs="Courier New"/>
+          <w:color w:val="CC7832"/>
+          <w:sz w:val="20"/>
+          <w:szCs w:val="20"/>
+        </w:rPr>
+        <w:t xml:space="preserve">, </w:t>
+      </w:r>
+      <w:proofErr w:type="spellStart"/>
+      <w:r>
+        <w:rPr>
+          <w:rFonts w:ascii="Courier New" w:eastAsia="Times New Roman" w:hAnsi="Courier New" w:cs="Courier New"/>
+          <w:color w:val="A9B7C6"/>
+          <w:sz w:val="20"/>
+          <w:szCs w:val="20"/>
+        </w:rPr>
+        <w:t>gdp_var</w:t>
+      </w:r>
+      <w:proofErr w:type="spellEnd"/>
+      <w:r>
+        <w:rPr>
+          <w:rFonts w:ascii="Courier New" w:eastAsia="Times New Roman" w:hAnsi="Courier New" w:cs="Courier New"/>
+          <w:color w:val="CC7832"/>
+          <w:sz w:val="20"/>
+          <w:szCs w:val="20"/>
+        </w:rPr>
+        <w:t xml:space="preserve">, </w:t>
+      </w:r>
+      <w:proofErr w:type="spellStart"/>
+      <w:r>
+        <w:rPr>
+          <w:rFonts w:ascii="Courier New" w:eastAsia="Times New Roman" w:hAnsi="Courier New" w:cs="Courier New"/>
+          <w:color w:val="A9B7C6"/>
+          <w:sz w:val="20"/>
+          <w:szCs w:val="20"/>
+        </w:rPr>
+        <w:t>gdp_std</w:t>
+      </w:r>
+      <w:proofErr w:type="spellEnd"/>
+      <w:r>
+        <w:rPr>
+          <w:rFonts w:ascii="Courier New" w:eastAsia="Times New Roman" w:hAnsi="Courier New" w:cs="Courier New"/>
+          <w:color w:val="A9B7C6"/>
+          <w:sz w:val="20"/>
+          <w:szCs w:val="20"/>
+        </w:rPr>
+        <w:t>))</w:t>
+      </w:r>
+      <w:r>
+        <w:rPr>
+          <w:rFonts w:ascii="Courier New" w:eastAsia="Times New Roman" w:hAnsi="Courier New" w:cs="Courier New"/>
+          <w:color w:val="A9B7C6"/>
+          <w:sz w:val="20"/>
+          <w:szCs w:val="20"/>
+        </w:rPr>
+        <w:br/>
+      </w:r>
+      <w:r>
+        <w:rPr>
+          <w:rFonts w:ascii="Courier New" w:eastAsia="Times New Roman" w:hAnsi="Courier New" w:cs="Courier New"/>
+          <w:color w:val="A9B7C6"/>
+          <w:sz w:val="20"/>
+          <w:szCs w:val="20"/>
+        </w:rPr>
+        <w:br/>
+      </w:r>
+      <w:r>
+        <w:rPr>
+          <w:rFonts w:ascii="Courier New" w:eastAsia="Times New Roman" w:hAnsi="Courier New" w:cs="Courier New"/>
+          <w:color w:val="808080"/>
+          <w:sz w:val="20"/>
+          <w:szCs w:val="20"/>
+        </w:rPr>
+        <w:t># Question 3</w:t>
+      </w:r>
+      <w:r>
+        <w:rPr>
+          <w:rFonts w:ascii="Courier New" w:eastAsia="Times New Roman" w:hAnsi="Courier New" w:cs="Courier New"/>
+          <w:color w:val="808080"/>
+          <w:sz w:val="20"/>
+          <w:szCs w:val="20"/>
+        </w:rPr>
+        <w:br/>
+      </w:r>
+      <w:r>
+        <w:rPr>
+          <w:rFonts w:ascii="Courier New" w:eastAsia="Times New Roman" w:hAnsi="Courier New" w:cs="Courier New"/>
+          <w:color w:val="808080"/>
+          <w:sz w:val="20"/>
+          <w:szCs w:val="20"/>
+        </w:rPr>
+        <w:br/>
+        <w:t>#  Sales</w:t>
+      </w:r>
+      <w:r>
+        <w:rPr>
+          <w:rFonts w:ascii="Courier New" w:eastAsia="Times New Roman" w:hAnsi="Courier New" w:cs="Courier New"/>
+          <w:color w:val="808080"/>
+          <w:sz w:val="20"/>
+          <w:szCs w:val="20"/>
+        </w:rPr>
+        <w:br/>
+      </w:r>
+      <w:proofErr w:type="spellStart"/>
+      <w:r>
+        <w:rPr>
+          <w:rFonts w:ascii="Courier New" w:eastAsia="Times New Roman" w:hAnsi="Courier New" w:cs="Courier New"/>
+          <w:color w:val="A9B7C6"/>
+          <w:sz w:val="20"/>
+          <w:szCs w:val="20"/>
+        </w:rPr>
+        <w:t>sales_rolling_mean</w:t>
+      </w:r>
+      <w:proofErr w:type="spellEnd"/>
+      <w:r>
+        <w:rPr>
+          <w:rFonts w:ascii="Courier New" w:eastAsia="Times New Roman" w:hAnsi="Courier New" w:cs="Courier New"/>
+          <w:color w:val="A9B7C6"/>
+          <w:sz w:val="20"/>
+          <w:szCs w:val="20"/>
+        </w:rPr>
+        <w:t xml:space="preserve"> = []</w:t>
+      </w:r>
+      <w:r>
+        <w:rPr>
+          <w:rFonts w:ascii="Courier New" w:eastAsia="Times New Roman" w:hAnsi="Courier New" w:cs="Courier New"/>
+          <w:color w:val="A9B7C6"/>
+          <w:sz w:val="20"/>
+          <w:szCs w:val="20"/>
+        </w:rPr>
+        <w:br/>
+      </w:r>
+      <w:r>
+        <w:rPr>
+          <w:rFonts w:ascii="Courier New" w:eastAsia="Times New Roman" w:hAnsi="Courier New" w:cs="Courier New"/>
+          <w:color w:val="CC7832"/>
+          <w:sz w:val="20"/>
+          <w:szCs w:val="20"/>
+        </w:rPr>
+        <w:t xml:space="preserve">for </w:t>
+      </w:r>
+      <w:proofErr w:type="spellStart"/>
+      <w:r>
+        <w:rPr>
+          <w:rFonts w:ascii="Courier New" w:eastAsia="Times New Roman" w:hAnsi="Courier New" w:cs="Courier New"/>
+          <w:color w:val="A9B7C6"/>
+          <w:sz w:val="20"/>
+          <w:szCs w:val="20"/>
+        </w:rPr>
+        <w:t>i</w:t>
+      </w:r>
+      <w:proofErr w:type="spellEnd"/>
+      <w:r>
+        <w:rPr>
+          <w:rFonts w:ascii="Courier New" w:eastAsia="Times New Roman" w:hAnsi="Courier New" w:cs="Courier New"/>
+          <w:color w:val="A9B7C6"/>
+          <w:sz w:val="20"/>
+          <w:szCs w:val="20"/>
+        </w:rPr>
+        <w:t xml:space="preserve"> </w:t>
+      </w:r>
+      <w:r>
+        <w:rPr>
+          <w:rFonts w:ascii="Courier New" w:eastAsia="Times New Roman" w:hAnsi="Courier New" w:cs="Courier New"/>
+          <w:color w:val="CC7832"/>
+          <w:sz w:val="20"/>
+          <w:szCs w:val="20"/>
+        </w:rPr>
+        <w:t xml:space="preserve">in </w:t>
+      </w:r>
+      <w:r>
+        <w:rPr>
+          <w:rFonts w:ascii="Courier New" w:eastAsia="Times New Roman" w:hAnsi="Courier New" w:cs="Courier New"/>
+          <w:color w:val="8888C6"/>
+          <w:sz w:val="20"/>
+          <w:szCs w:val="20"/>
+        </w:rPr>
+        <w:t>range</w:t>
+      </w:r>
+      <w:r>
+        <w:rPr>
+          <w:rFonts w:ascii="Courier New" w:eastAsia="Times New Roman" w:hAnsi="Courier New" w:cs="Courier New"/>
+          <w:color w:val="A9B7C6"/>
+          <w:sz w:val="20"/>
+          <w:szCs w:val="20"/>
+        </w:rPr>
+        <w:t>(</w:t>
+      </w:r>
+      <w:proofErr w:type="spellStart"/>
+      <w:r>
+        <w:rPr>
+          <w:rFonts w:ascii="Courier New" w:eastAsia="Times New Roman" w:hAnsi="Courier New" w:cs="Courier New"/>
+          <w:color w:val="8888C6"/>
+          <w:sz w:val="20"/>
+          <w:szCs w:val="20"/>
+        </w:rPr>
+        <w:t>len</w:t>
+      </w:r>
+      <w:proofErr w:type="spellEnd"/>
+      <w:r>
+        <w:rPr>
+          <w:rFonts w:ascii="Courier New" w:eastAsia="Times New Roman" w:hAnsi="Courier New" w:cs="Courier New"/>
+          <w:color w:val="A9B7C6"/>
+          <w:sz w:val="20"/>
+          <w:szCs w:val="20"/>
+        </w:rPr>
+        <w:t>(df[</w:t>
+      </w:r>
+      <w:r>
+        <w:rPr>
+          <w:rFonts w:ascii="Courier New" w:eastAsia="Times New Roman" w:hAnsi="Courier New" w:cs="Courier New"/>
+          <w:color w:val="6A8759"/>
+          <w:sz w:val="20"/>
+          <w:szCs w:val="20"/>
+        </w:rPr>
+        <w:t>'Sales'</w:t>
+      </w:r>
+      <w:r>
+        <w:rPr>
+          <w:rFonts w:ascii="Courier New" w:eastAsia="Times New Roman" w:hAnsi="Courier New" w:cs="Courier New"/>
+          <w:color w:val="A9B7C6"/>
+          <w:sz w:val="20"/>
+          <w:szCs w:val="20"/>
+        </w:rPr>
+        <w:t>])):</w:t>
+      </w:r>
+      <w:r>
+        <w:rPr>
+          <w:rFonts w:ascii="Courier New" w:eastAsia="Times New Roman" w:hAnsi="Courier New" w:cs="Courier New"/>
+          <w:color w:val="A9B7C6"/>
+          <w:sz w:val="20"/>
+          <w:szCs w:val="20"/>
+        </w:rPr>
+        <w:br/>
+        <w:t xml:space="preserve">    </w:t>
+      </w:r>
+      <w:proofErr w:type="spellStart"/>
+      <w:r>
+        <w:rPr>
+          <w:rFonts w:ascii="Courier New" w:eastAsia="Times New Roman" w:hAnsi="Courier New" w:cs="Courier New"/>
+          <w:color w:val="A9B7C6"/>
+          <w:sz w:val="20"/>
+          <w:szCs w:val="20"/>
+        </w:rPr>
+        <w:t>iter_mean</w:t>
+      </w:r>
+      <w:proofErr w:type="spellEnd"/>
+      <w:r>
+        <w:rPr>
+          <w:rFonts w:ascii="Courier New" w:eastAsia="Times New Roman" w:hAnsi="Courier New" w:cs="Courier New"/>
+          <w:color w:val="A9B7C6"/>
+          <w:sz w:val="20"/>
+          <w:szCs w:val="20"/>
+        </w:rPr>
+        <w:t xml:space="preserve"> = df[</w:t>
+      </w:r>
+      <w:r>
+        <w:rPr>
+          <w:rFonts w:ascii="Courier New" w:eastAsia="Times New Roman" w:hAnsi="Courier New" w:cs="Courier New"/>
+          <w:color w:val="6A8759"/>
+          <w:sz w:val="20"/>
+          <w:szCs w:val="20"/>
+        </w:rPr>
+        <w:t>'Sales'</w:t>
+      </w:r>
+      <w:r>
+        <w:rPr>
+          <w:rFonts w:ascii="Courier New" w:eastAsia="Times New Roman" w:hAnsi="Courier New" w:cs="Courier New"/>
+          <w:color w:val="A9B7C6"/>
+          <w:sz w:val="20"/>
+          <w:szCs w:val="20"/>
+        </w:rPr>
+        <w:t>].loc[:</w:t>
+      </w:r>
+      <w:proofErr w:type="spellStart"/>
+      <w:r>
+        <w:rPr>
+          <w:rFonts w:ascii="Courier New" w:eastAsia="Times New Roman" w:hAnsi="Courier New" w:cs="Courier New"/>
+          <w:color w:val="A9B7C6"/>
+          <w:sz w:val="20"/>
+          <w:szCs w:val="20"/>
+        </w:rPr>
+        <w:t>i</w:t>
+      </w:r>
+      <w:proofErr w:type="spellEnd"/>
+      <w:r>
+        <w:rPr>
+          <w:rFonts w:ascii="Courier New" w:eastAsia="Times New Roman" w:hAnsi="Courier New" w:cs="Courier New"/>
+          <w:color w:val="A9B7C6"/>
+          <w:sz w:val="20"/>
+          <w:szCs w:val="20"/>
+        </w:rPr>
+        <w:t>].mean()</w:t>
+      </w:r>
+      <w:r>
+        <w:rPr>
+          <w:rFonts w:ascii="Courier New" w:eastAsia="Times New Roman" w:hAnsi="Courier New" w:cs="Courier New"/>
+          <w:color w:val="A9B7C6"/>
+          <w:sz w:val="20"/>
+          <w:szCs w:val="20"/>
+        </w:rPr>
+        <w:br/>
+        <w:t xml:space="preserve">    </w:t>
+      </w:r>
+      <w:proofErr w:type="spellStart"/>
+      <w:r>
+        <w:rPr>
+          <w:rFonts w:ascii="Courier New" w:eastAsia="Times New Roman" w:hAnsi="Courier New" w:cs="Courier New"/>
+          <w:color w:val="A9B7C6"/>
+          <w:sz w:val="20"/>
+          <w:szCs w:val="20"/>
+        </w:rPr>
+        <w:t>sales_rolling_mean.append</w:t>
+      </w:r>
+      <w:proofErr w:type="spellEnd"/>
+      <w:r>
+        <w:rPr>
+          <w:rFonts w:ascii="Courier New" w:eastAsia="Times New Roman" w:hAnsi="Courier New" w:cs="Courier New"/>
+          <w:color w:val="A9B7C6"/>
+          <w:sz w:val="20"/>
+          <w:szCs w:val="20"/>
+        </w:rPr>
+        <w:t>(</w:t>
+      </w:r>
+      <w:proofErr w:type="spellStart"/>
+      <w:r>
+        <w:rPr>
+          <w:rFonts w:ascii="Courier New" w:eastAsia="Times New Roman" w:hAnsi="Courier New" w:cs="Courier New"/>
+          <w:color w:val="A9B7C6"/>
+          <w:sz w:val="20"/>
+          <w:szCs w:val="20"/>
+        </w:rPr>
+        <w:t>iter_mean</w:t>
+      </w:r>
+      <w:proofErr w:type="spellEnd"/>
+      <w:r>
+        <w:rPr>
+          <w:rFonts w:ascii="Courier New" w:eastAsia="Times New Roman" w:hAnsi="Courier New" w:cs="Courier New"/>
+          <w:color w:val="A9B7C6"/>
+          <w:sz w:val="20"/>
+          <w:szCs w:val="20"/>
+        </w:rPr>
+        <w:t>)</w:t>
+      </w:r>
+      <w:r>
+        <w:rPr>
+          <w:rFonts w:ascii="Courier New" w:eastAsia="Times New Roman" w:hAnsi="Courier New" w:cs="Courier New"/>
+          <w:color w:val="A9B7C6"/>
+          <w:sz w:val="20"/>
+          <w:szCs w:val="20"/>
+        </w:rPr>
+        <w:br/>
+      </w:r>
+      <w:r>
+        <w:rPr>
+          <w:rFonts w:ascii="Courier New" w:eastAsia="Times New Roman" w:hAnsi="Courier New" w:cs="Courier New"/>
+          <w:color w:val="808080"/>
+          <w:sz w:val="20"/>
+          <w:szCs w:val="20"/>
+        </w:rPr>
+        <w:t># print(</w:t>
+      </w:r>
+      <w:proofErr w:type="spellStart"/>
+      <w:r>
+        <w:rPr>
+          <w:rFonts w:ascii="Courier New" w:eastAsia="Times New Roman" w:hAnsi="Courier New" w:cs="Courier New"/>
+          <w:color w:val="808080"/>
+          <w:sz w:val="20"/>
+          <w:szCs w:val="20"/>
+        </w:rPr>
+        <w:t>sales_rolling_mean</w:t>
+      </w:r>
+      <w:proofErr w:type="spellEnd"/>
+      <w:r>
+        <w:rPr>
+          <w:rFonts w:ascii="Courier New" w:eastAsia="Times New Roman" w:hAnsi="Courier New" w:cs="Courier New"/>
+          <w:color w:val="808080"/>
+          <w:sz w:val="20"/>
+          <w:szCs w:val="20"/>
+        </w:rPr>
+        <w:t>)</w:t>
+      </w:r>
+      <w:r>
+        <w:rPr>
+          <w:rFonts w:ascii="Courier New" w:eastAsia="Times New Roman" w:hAnsi="Courier New" w:cs="Courier New"/>
+          <w:color w:val="808080"/>
+          <w:sz w:val="20"/>
+          <w:szCs w:val="20"/>
+        </w:rPr>
+        <w:br/>
+      </w:r>
+      <w:r>
+        <w:rPr>
+          <w:rFonts w:ascii="Courier New" w:eastAsia="Times New Roman" w:hAnsi="Courier New" w:cs="Courier New"/>
+          <w:color w:val="808080"/>
+          <w:sz w:val="20"/>
+          <w:szCs w:val="20"/>
+        </w:rPr>
+        <w:br/>
+      </w:r>
+      <w:proofErr w:type="spellStart"/>
+      <w:r>
+        <w:rPr>
+          <w:rFonts w:ascii="Courier New" w:eastAsia="Times New Roman" w:hAnsi="Courier New" w:cs="Courier New"/>
+          <w:color w:val="A9B7C6"/>
+          <w:sz w:val="20"/>
+          <w:szCs w:val="20"/>
+        </w:rPr>
+        <w:t>sales_rolling_var</w:t>
+      </w:r>
+      <w:proofErr w:type="spellEnd"/>
+      <w:r>
+        <w:rPr>
+          <w:rFonts w:ascii="Courier New" w:eastAsia="Times New Roman" w:hAnsi="Courier New" w:cs="Courier New"/>
+          <w:color w:val="A9B7C6"/>
+          <w:sz w:val="20"/>
+          <w:szCs w:val="20"/>
+        </w:rPr>
+        <w:t xml:space="preserve"> = []</w:t>
+      </w:r>
+      <w:r>
+        <w:rPr>
+          <w:rFonts w:ascii="Courier New" w:eastAsia="Times New Roman" w:hAnsi="Courier New" w:cs="Courier New"/>
+          <w:color w:val="A9B7C6"/>
+          <w:sz w:val="20"/>
+          <w:szCs w:val="20"/>
+        </w:rPr>
+        <w:br/>
+      </w:r>
+      <w:r>
+        <w:rPr>
+          <w:rFonts w:ascii="Courier New" w:eastAsia="Times New Roman" w:hAnsi="Courier New" w:cs="Courier New"/>
+          <w:color w:val="CC7832"/>
+          <w:sz w:val="20"/>
+          <w:szCs w:val="20"/>
+        </w:rPr>
+        <w:t xml:space="preserve">for </w:t>
+      </w:r>
+      <w:proofErr w:type="spellStart"/>
+      <w:r>
+        <w:rPr>
+          <w:rFonts w:ascii="Courier New" w:eastAsia="Times New Roman" w:hAnsi="Courier New" w:cs="Courier New"/>
+          <w:color w:val="A9B7C6"/>
+          <w:sz w:val="20"/>
+          <w:szCs w:val="20"/>
+        </w:rPr>
+        <w:t>i</w:t>
+      </w:r>
+      <w:proofErr w:type="spellEnd"/>
+      <w:r>
+        <w:rPr>
+          <w:rFonts w:ascii="Courier New" w:eastAsia="Times New Roman" w:hAnsi="Courier New" w:cs="Courier New"/>
+          <w:color w:val="A9B7C6"/>
+          <w:sz w:val="20"/>
+          <w:szCs w:val="20"/>
+        </w:rPr>
+        <w:t xml:space="preserve"> </w:t>
+      </w:r>
+      <w:r>
+        <w:rPr>
+          <w:rFonts w:ascii="Courier New" w:eastAsia="Times New Roman" w:hAnsi="Courier New" w:cs="Courier New"/>
+          <w:color w:val="CC7832"/>
+          <w:sz w:val="20"/>
+          <w:szCs w:val="20"/>
+        </w:rPr>
+        <w:t xml:space="preserve">in </w:t>
+      </w:r>
+      <w:r>
+        <w:rPr>
+          <w:rFonts w:ascii="Courier New" w:eastAsia="Times New Roman" w:hAnsi="Courier New" w:cs="Courier New"/>
+          <w:color w:val="8888C6"/>
+          <w:sz w:val="20"/>
+          <w:szCs w:val="20"/>
+        </w:rPr>
+        <w:t>range</w:t>
+      </w:r>
+      <w:r>
+        <w:rPr>
+          <w:rFonts w:ascii="Courier New" w:eastAsia="Times New Roman" w:hAnsi="Courier New" w:cs="Courier New"/>
+          <w:color w:val="A9B7C6"/>
+          <w:sz w:val="20"/>
+          <w:szCs w:val="20"/>
+        </w:rPr>
+        <w:t>(</w:t>
+      </w:r>
+      <w:proofErr w:type="spellStart"/>
+      <w:r>
+        <w:rPr>
+          <w:rFonts w:ascii="Courier New" w:eastAsia="Times New Roman" w:hAnsi="Courier New" w:cs="Courier New"/>
+          <w:color w:val="8888C6"/>
+          <w:sz w:val="20"/>
+          <w:szCs w:val="20"/>
+        </w:rPr>
+        <w:t>len</w:t>
+      </w:r>
+      <w:proofErr w:type="spellEnd"/>
+      <w:r>
+        <w:rPr>
+          <w:rFonts w:ascii="Courier New" w:eastAsia="Times New Roman" w:hAnsi="Courier New" w:cs="Courier New"/>
+          <w:color w:val="A9B7C6"/>
+          <w:sz w:val="20"/>
+          <w:szCs w:val="20"/>
+        </w:rPr>
+        <w:t>(df[</w:t>
+      </w:r>
+      <w:r>
+        <w:rPr>
+          <w:rFonts w:ascii="Courier New" w:eastAsia="Times New Roman" w:hAnsi="Courier New" w:cs="Courier New"/>
+          <w:color w:val="6A8759"/>
+          <w:sz w:val="20"/>
+          <w:szCs w:val="20"/>
+        </w:rPr>
+        <w:t>'Sales'</w:t>
+      </w:r>
+      <w:r>
+        <w:rPr>
+          <w:rFonts w:ascii="Courier New" w:eastAsia="Times New Roman" w:hAnsi="Courier New" w:cs="Courier New"/>
+          <w:color w:val="A9B7C6"/>
+          <w:sz w:val="20"/>
+          <w:szCs w:val="20"/>
+        </w:rPr>
+        <w:t>])):</w:t>
+      </w:r>
+      <w:r>
+        <w:rPr>
+          <w:rFonts w:ascii="Courier New" w:eastAsia="Times New Roman" w:hAnsi="Courier New" w:cs="Courier New"/>
+          <w:color w:val="A9B7C6"/>
+          <w:sz w:val="20"/>
+          <w:szCs w:val="20"/>
+        </w:rPr>
+        <w:br/>
+        <w:t xml:space="preserve">    </w:t>
+      </w:r>
+      <w:proofErr w:type="spellStart"/>
+      <w:r>
+        <w:rPr>
+          <w:rFonts w:ascii="Courier New" w:eastAsia="Times New Roman" w:hAnsi="Courier New" w:cs="Courier New"/>
+          <w:color w:val="A9B7C6"/>
+          <w:sz w:val="20"/>
+          <w:szCs w:val="20"/>
+        </w:rPr>
+        <w:t>iter_var</w:t>
+      </w:r>
+      <w:proofErr w:type="spellEnd"/>
+      <w:r>
+        <w:rPr>
+          <w:rFonts w:ascii="Courier New" w:eastAsia="Times New Roman" w:hAnsi="Courier New" w:cs="Courier New"/>
+          <w:color w:val="A9B7C6"/>
+          <w:sz w:val="20"/>
+          <w:szCs w:val="20"/>
+        </w:rPr>
+        <w:t xml:space="preserve"> = df[</w:t>
+      </w:r>
+      <w:r>
+        <w:rPr>
+          <w:rFonts w:ascii="Courier New" w:eastAsia="Times New Roman" w:hAnsi="Courier New" w:cs="Courier New"/>
+          <w:color w:val="6A8759"/>
+          <w:sz w:val="20"/>
+          <w:szCs w:val="20"/>
+        </w:rPr>
+        <w:t>'Sales'</w:t>
+      </w:r>
+      <w:r>
+        <w:rPr>
+          <w:rFonts w:ascii="Courier New" w:eastAsia="Times New Roman" w:hAnsi="Courier New" w:cs="Courier New"/>
+          <w:color w:val="A9B7C6"/>
+          <w:sz w:val="20"/>
+          <w:szCs w:val="20"/>
+        </w:rPr>
+        <w:t>].loc[:</w:t>
+      </w:r>
+      <w:proofErr w:type="spellStart"/>
+      <w:r>
+        <w:rPr>
+          <w:rFonts w:ascii="Courier New" w:eastAsia="Times New Roman" w:hAnsi="Courier New" w:cs="Courier New"/>
+          <w:color w:val="A9B7C6"/>
+          <w:sz w:val="20"/>
+          <w:szCs w:val="20"/>
+        </w:rPr>
+        <w:t>i</w:t>
+      </w:r>
+      <w:proofErr w:type="spellEnd"/>
+      <w:r>
+        <w:rPr>
+          <w:rFonts w:ascii="Courier New" w:eastAsia="Times New Roman" w:hAnsi="Courier New" w:cs="Courier New"/>
+          <w:color w:val="A9B7C6"/>
+          <w:sz w:val="20"/>
+          <w:szCs w:val="20"/>
+        </w:rPr>
+        <w:t>].var()</w:t>
+      </w:r>
+      <w:r>
+        <w:rPr>
+          <w:rFonts w:ascii="Courier New" w:eastAsia="Times New Roman" w:hAnsi="Courier New" w:cs="Courier New"/>
+          <w:color w:val="A9B7C6"/>
+          <w:sz w:val="20"/>
+          <w:szCs w:val="20"/>
+        </w:rPr>
+        <w:br/>
+      </w:r>
+      <w:r>
+        <w:rPr>
+          <w:rFonts w:ascii="Courier New" w:eastAsia="Times New Roman" w:hAnsi="Courier New" w:cs="Courier New"/>
+          <w:color w:val="A9B7C6"/>
+          <w:sz w:val="20"/>
+          <w:szCs w:val="20"/>
+        </w:rPr>
+        <w:lastRenderedPageBreak/>
+        <w:t xml:space="preserve">    </w:t>
+      </w:r>
+      <w:proofErr w:type="spellStart"/>
+      <w:r>
+        <w:rPr>
+          <w:rFonts w:ascii="Courier New" w:eastAsia="Times New Roman" w:hAnsi="Courier New" w:cs="Courier New"/>
+          <w:color w:val="A9B7C6"/>
+          <w:sz w:val="20"/>
+          <w:szCs w:val="20"/>
+        </w:rPr>
+        <w:t>sales_rolling_var.append</w:t>
+      </w:r>
+      <w:proofErr w:type="spellEnd"/>
+      <w:r>
+        <w:rPr>
+          <w:rFonts w:ascii="Courier New" w:eastAsia="Times New Roman" w:hAnsi="Courier New" w:cs="Courier New"/>
+          <w:color w:val="A9B7C6"/>
+          <w:sz w:val="20"/>
+          <w:szCs w:val="20"/>
+        </w:rPr>
+        <w:t>(</w:t>
+      </w:r>
+      <w:proofErr w:type="spellStart"/>
+      <w:r>
+        <w:rPr>
+          <w:rFonts w:ascii="Courier New" w:eastAsia="Times New Roman" w:hAnsi="Courier New" w:cs="Courier New"/>
+          <w:color w:val="A9B7C6"/>
+          <w:sz w:val="20"/>
+          <w:szCs w:val="20"/>
+        </w:rPr>
+        <w:t>iter_var</w:t>
+      </w:r>
+      <w:proofErr w:type="spellEnd"/>
+      <w:r>
+        <w:rPr>
+          <w:rFonts w:ascii="Courier New" w:eastAsia="Times New Roman" w:hAnsi="Courier New" w:cs="Courier New"/>
+          <w:color w:val="A9B7C6"/>
+          <w:sz w:val="20"/>
+          <w:szCs w:val="20"/>
+        </w:rPr>
+        <w:t>)</w:t>
+      </w:r>
+      <w:r>
+        <w:rPr>
+          <w:rFonts w:ascii="Courier New" w:eastAsia="Times New Roman" w:hAnsi="Courier New" w:cs="Courier New"/>
+          <w:color w:val="A9B7C6"/>
+          <w:sz w:val="20"/>
+          <w:szCs w:val="20"/>
+        </w:rPr>
+        <w:br/>
+      </w:r>
+      <w:r>
+        <w:rPr>
+          <w:rFonts w:ascii="Courier New" w:eastAsia="Times New Roman" w:hAnsi="Courier New" w:cs="Courier New"/>
+          <w:color w:val="808080"/>
+          <w:sz w:val="20"/>
+          <w:szCs w:val="20"/>
+        </w:rPr>
+        <w:t># print(</w:t>
+      </w:r>
+      <w:proofErr w:type="spellStart"/>
+      <w:r>
+        <w:rPr>
+          <w:rFonts w:ascii="Courier New" w:eastAsia="Times New Roman" w:hAnsi="Courier New" w:cs="Courier New"/>
+          <w:color w:val="808080"/>
+          <w:sz w:val="20"/>
+          <w:szCs w:val="20"/>
+        </w:rPr>
+        <w:t>sales_rolling_var</w:t>
+      </w:r>
+      <w:proofErr w:type="spellEnd"/>
+      <w:r>
+        <w:rPr>
+          <w:rFonts w:ascii="Courier New" w:eastAsia="Times New Roman" w:hAnsi="Courier New" w:cs="Courier New"/>
+          <w:color w:val="808080"/>
+          <w:sz w:val="20"/>
+          <w:szCs w:val="20"/>
+        </w:rPr>
+        <w:t>)</w:t>
+      </w:r>
+      <w:r>
+        <w:rPr>
+          <w:rFonts w:ascii="Courier New" w:eastAsia="Times New Roman" w:hAnsi="Courier New" w:cs="Courier New"/>
+          <w:color w:val="808080"/>
+          <w:sz w:val="20"/>
+          <w:szCs w:val="20"/>
+        </w:rPr>
+        <w:br/>
+      </w:r>
+      <w:r>
+        <w:rPr>
+          <w:rFonts w:ascii="Courier New" w:eastAsia="Times New Roman" w:hAnsi="Courier New" w:cs="Courier New"/>
+          <w:color w:val="808080"/>
+          <w:sz w:val="20"/>
+          <w:szCs w:val="20"/>
+        </w:rPr>
+        <w:br/>
+      </w:r>
+      <w:proofErr w:type="spellStart"/>
+      <w:r>
+        <w:rPr>
+          <w:rFonts w:ascii="Courier New" w:eastAsia="Times New Roman" w:hAnsi="Courier New" w:cs="Courier New"/>
+          <w:color w:val="A9B7C6"/>
+          <w:sz w:val="20"/>
+          <w:szCs w:val="20"/>
+        </w:rPr>
+        <w:t>fig_sales</w:t>
+      </w:r>
+      <w:proofErr w:type="spellEnd"/>
+      <w:r>
+        <w:rPr>
+          <w:rFonts w:ascii="Courier New" w:eastAsia="Times New Roman" w:hAnsi="Courier New" w:cs="Courier New"/>
+          <w:color w:val="CC7832"/>
+          <w:sz w:val="20"/>
+          <w:szCs w:val="20"/>
+        </w:rPr>
+        <w:t xml:space="preserve">, </w:t>
+      </w:r>
+      <w:r>
+        <w:rPr>
+          <w:rFonts w:ascii="Courier New" w:eastAsia="Times New Roman" w:hAnsi="Courier New" w:cs="Courier New"/>
+          <w:color w:val="A9B7C6"/>
+          <w:sz w:val="20"/>
+          <w:szCs w:val="20"/>
+        </w:rPr>
+        <w:t>(ax1</w:t>
+      </w:r>
+      <w:r>
+        <w:rPr>
+          <w:rFonts w:ascii="Courier New" w:eastAsia="Times New Roman" w:hAnsi="Courier New" w:cs="Courier New"/>
+          <w:color w:val="CC7832"/>
+          <w:sz w:val="20"/>
+          <w:szCs w:val="20"/>
+        </w:rPr>
+        <w:t xml:space="preserve">, </w:t>
+      </w:r>
+      <w:r>
+        <w:rPr>
+          <w:rFonts w:ascii="Courier New" w:eastAsia="Times New Roman" w:hAnsi="Courier New" w:cs="Courier New"/>
+          <w:color w:val="A9B7C6"/>
+          <w:sz w:val="20"/>
+          <w:szCs w:val="20"/>
+        </w:rPr>
+        <w:t xml:space="preserve">ax2) = </w:t>
+      </w:r>
+      <w:proofErr w:type="spellStart"/>
+      <w:r>
+        <w:rPr>
+          <w:rFonts w:ascii="Courier New" w:eastAsia="Times New Roman" w:hAnsi="Courier New" w:cs="Courier New"/>
+          <w:color w:val="A9B7C6"/>
+          <w:sz w:val="20"/>
+          <w:szCs w:val="20"/>
+        </w:rPr>
+        <w:t>plt.subplots</w:t>
+      </w:r>
+      <w:proofErr w:type="spellEnd"/>
+      <w:r>
+        <w:rPr>
+          <w:rFonts w:ascii="Courier New" w:eastAsia="Times New Roman" w:hAnsi="Courier New" w:cs="Courier New"/>
+          <w:color w:val="A9B7C6"/>
+          <w:sz w:val="20"/>
+          <w:szCs w:val="20"/>
+        </w:rPr>
+        <w:t>(</w:t>
+      </w:r>
+      <w:r>
+        <w:rPr>
+          <w:rFonts w:ascii="Courier New" w:eastAsia="Times New Roman" w:hAnsi="Courier New" w:cs="Courier New"/>
+          <w:color w:val="6897BB"/>
+          <w:sz w:val="20"/>
+          <w:szCs w:val="20"/>
+        </w:rPr>
+        <w:t>2</w:t>
+      </w:r>
+      <w:r>
+        <w:rPr>
+          <w:rFonts w:ascii="Courier New" w:eastAsia="Times New Roman" w:hAnsi="Courier New" w:cs="Courier New"/>
+          <w:color w:val="A9B7C6"/>
+          <w:sz w:val="20"/>
+          <w:szCs w:val="20"/>
+        </w:rPr>
+        <w:t>)</w:t>
+      </w:r>
+      <w:r>
+        <w:rPr>
+          <w:rFonts w:ascii="Courier New" w:eastAsia="Times New Roman" w:hAnsi="Courier New" w:cs="Courier New"/>
+          <w:color w:val="A9B7C6"/>
+          <w:sz w:val="20"/>
+          <w:szCs w:val="20"/>
+        </w:rPr>
+        <w:br/>
+      </w:r>
+      <w:proofErr w:type="spellStart"/>
+      <w:r>
+        <w:rPr>
+          <w:rFonts w:ascii="Courier New" w:eastAsia="Times New Roman" w:hAnsi="Courier New" w:cs="Courier New"/>
+          <w:color w:val="A9B7C6"/>
+          <w:sz w:val="20"/>
+          <w:szCs w:val="20"/>
+        </w:rPr>
+        <w:t>fig_sales.suptitle</w:t>
+      </w:r>
+      <w:proofErr w:type="spellEnd"/>
+      <w:r>
+        <w:rPr>
+          <w:rFonts w:ascii="Courier New" w:eastAsia="Times New Roman" w:hAnsi="Courier New" w:cs="Courier New"/>
+          <w:color w:val="A9B7C6"/>
+          <w:sz w:val="20"/>
+          <w:szCs w:val="20"/>
+        </w:rPr>
+        <w:t>(</w:t>
+      </w:r>
+      <w:r>
+        <w:rPr>
+          <w:rFonts w:ascii="Courier New" w:eastAsia="Times New Roman" w:hAnsi="Courier New" w:cs="Courier New"/>
+          <w:color w:val="6A8759"/>
+          <w:sz w:val="20"/>
+          <w:szCs w:val="20"/>
+        </w:rPr>
+        <w:t>'Sales'</w:t>
+      </w:r>
+      <w:r>
+        <w:rPr>
+          <w:rFonts w:ascii="Courier New" w:eastAsia="Times New Roman" w:hAnsi="Courier New" w:cs="Courier New"/>
+          <w:color w:val="A9B7C6"/>
+          <w:sz w:val="20"/>
+          <w:szCs w:val="20"/>
+        </w:rPr>
+        <w:t>)</w:t>
+      </w:r>
+      <w:r>
+        <w:rPr>
+          <w:rFonts w:ascii="Courier New" w:eastAsia="Times New Roman" w:hAnsi="Courier New" w:cs="Courier New"/>
+          <w:color w:val="A9B7C6"/>
+          <w:sz w:val="20"/>
+          <w:szCs w:val="20"/>
+        </w:rPr>
+        <w:br/>
+        <w:t>ax1.plot(</w:t>
+      </w:r>
+      <w:proofErr w:type="spellStart"/>
+      <w:r>
+        <w:rPr>
+          <w:rFonts w:ascii="Courier New" w:eastAsia="Times New Roman" w:hAnsi="Courier New" w:cs="Courier New"/>
+          <w:color w:val="A9B7C6"/>
+          <w:sz w:val="20"/>
+          <w:szCs w:val="20"/>
+        </w:rPr>
+        <w:t>sales_rolling_mean</w:t>
+      </w:r>
+      <w:proofErr w:type="spellEnd"/>
+      <w:r>
+        <w:rPr>
+          <w:rFonts w:ascii="Courier New" w:eastAsia="Times New Roman" w:hAnsi="Courier New" w:cs="Courier New"/>
+          <w:color w:val="CC7832"/>
+          <w:sz w:val="20"/>
+          <w:szCs w:val="20"/>
+        </w:rPr>
+        <w:t xml:space="preserve">, </w:t>
+      </w:r>
+      <w:r>
+        <w:rPr>
+          <w:rFonts w:ascii="Courier New" w:eastAsia="Times New Roman" w:hAnsi="Courier New" w:cs="Courier New"/>
+          <w:color w:val="AA4926"/>
+          <w:sz w:val="20"/>
+          <w:szCs w:val="20"/>
+        </w:rPr>
+        <w:t>label</w:t>
+      </w:r>
+      <w:r>
+        <w:rPr>
+          <w:rFonts w:ascii="Courier New" w:eastAsia="Times New Roman" w:hAnsi="Courier New" w:cs="Courier New"/>
+          <w:color w:val="A9B7C6"/>
+          <w:sz w:val="20"/>
+          <w:szCs w:val="20"/>
+        </w:rPr>
+        <w:t>=</w:t>
+      </w:r>
+      <w:r>
+        <w:rPr>
+          <w:rFonts w:ascii="Courier New" w:eastAsia="Times New Roman" w:hAnsi="Courier New" w:cs="Courier New"/>
+          <w:color w:val="6A8759"/>
+          <w:sz w:val="20"/>
+          <w:szCs w:val="20"/>
+        </w:rPr>
+        <w:t>'rolling mean'</w:t>
+      </w:r>
+      <w:r>
+        <w:rPr>
+          <w:rFonts w:ascii="Courier New" w:eastAsia="Times New Roman" w:hAnsi="Courier New" w:cs="Courier New"/>
+          <w:color w:val="CC7832"/>
+          <w:sz w:val="20"/>
+          <w:szCs w:val="20"/>
+        </w:rPr>
+        <w:t xml:space="preserve">, </w:t>
+      </w:r>
+      <w:r>
+        <w:rPr>
+          <w:rFonts w:ascii="Courier New" w:eastAsia="Times New Roman" w:hAnsi="Courier New" w:cs="Courier New"/>
+          <w:color w:val="AA4926"/>
+          <w:sz w:val="20"/>
+          <w:szCs w:val="20"/>
+        </w:rPr>
+        <w:t>c</w:t>
+      </w:r>
+      <w:r>
+        <w:rPr>
+          <w:rFonts w:ascii="Courier New" w:eastAsia="Times New Roman" w:hAnsi="Courier New" w:cs="Courier New"/>
+          <w:color w:val="A9B7C6"/>
+          <w:sz w:val="20"/>
+          <w:szCs w:val="20"/>
+        </w:rPr>
+        <w:t>=</w:t>
+      </w:r>
+      <w:r>
+        <w:rPr>
+          <w:rFonts w:ascii="Courier New" w:eastAsia="Times New Roman" w:hAnsi="Courier New" w:cs="Courier New"/>
+          <w:color w:val="6A8759"/>
+          <w:sz w:val="20"/>
+          <w:szCs w:val="20"/>
+        </w:rPr>
+        <w:t>'r'</w:t>
+      </w:r>
+      <w:r>
+        <w:rPr>
+          <w:rFonts w:ascii="Courier New" w:eastAsia="Times New Roman" w:hAnsi="Courier New" w:cs="Courier New"/>
+          <w:color w:val="A9B7C6"/>
+          <w:sz w:val="20"/>
+          <w:szCs w:val="20"/>
+        </w:rPr>
+        <w:t>)</w:t>
+      </w:r>
+      <w:r>
+        <w:rPr>
+          <w:rFonts w:ascii="Courier New" w:eastAsia="Times New Roman" w:hAnsi="Courier New" w:cs="Courier New"/>
+          <w:color w:val="A9B7C6"/>
+          <w:sz w:val="20"/>
+          <w:szCs w:val="20"/>
+        </w:rPr>
+        <w:br/>
+      </w:r>
+      <w:proofErr w:type="spellStart"/>
+      <w:r>
+        <w:rPr>
+          <w:rFonts w:ascii="Courier New" w:eastAsia="Times New Roman" w:hAnsi="Courier New" w:cs="Courier New"/>
+          <w:color w:val="A9B7C6"/>
+          <w:sz w:val="20"/>
+          <w:szCs w:val="20"/>
+        </w:rPr>
+        <w:t>plt.legend</w:t>
+      </w:r>
+      <w:proofErr w:type="spellEnd"/>
+      <w:r>
+        <w:rPr>
+          <w:rFonts w:ascii="Courier New" w:eastAsia="Times New Roman" w:hAnsi="Courier New" w:cs="Courier New"/>
+          <w:color w:val="A9B7C6"/>
+          <w:sz w:val="20"/>
+          <w:szCs w:val="20"/>
+        </w:rPr>
+        <w:t>(</w:t>
+      </w:r>
+      <w:r>
+        <w:rPr>
+          <w:rFonts w:ascii="Courier New" w:eastAsia="Times New Roman" w:hAnsi="Courier New" w:cs="Courier New"/>
+          <w:color w:val="AA4926"/>
+          <w:sz w:val="20"/>
+          <w:szCs w:val="20"/>
+        </w:rPr>
+        <w:t>loc</w:t>
+      </w:r>
+      <w:r>
+        <w:rPr>
+          <w:rFonts w:ascii="Courier New" w:eastAsia="Times New Roman" w:hAnsi="Courier New" w:cs="Courier New"/>
+          <w:color w:val="A9B7C6"/>
+          <w:sz w:val="20"/>
+          <w:szCs w:val="20"/>
+        </w:rPr>
+        <w:t>=</w:t>
+      </w:r>
+      <w:r>
+        <w:rPr>
+          <w:rFonts w:ascii="Courier New" w:eastAsia="Times New Roman" w:hAnsi="Courier New" w:cs="Courier New"/>
+          <w:color w:val="6A8759"/>
+          <w:sz w:val="20"/>
+          <w:szCs w:val="20"/>
+        </w:rPr>
+        <w:t>'upper left'</w:t>
+      </w:r>
+      <w:r>
+        <w:rPr>
+          <w:rFonts w:ascii="Courier New" w:eastAsia="Times New Roman" w:hAnsi="Courier New" w:cs="Courier New"/>
+          <w:color w:val="A9B7C6"/>
+          <w:sz w:val="20"/>
+          <w:szCs w:val="20"/>
+        </w:rPr>
+        <w:t>)</w:t>
+      </w:r>
+      <w:r>
+        <w:rPr>
+          <w:rFonts w:ascii="Courier New" w:eastAsia="Times New Roman" w:hAnsi="Courier New" w:cs="Courier New"/>
+          <w:color w:val="A9B7C6"/>
+          <w:sz w:val="20"/>
+          <w:szCs w:val="20"/>
+        </w:rPr>
+        <w:br/>
+        <w:t>ax1.set_title(</w:t>
+      </w:r>
+      <w:r>
+        <w:rPr>
+          <w:rFonts w:ascii="Courier New" w:eastAsia="Times New Roman" w:hAnsi="Courier New" w:cs="Courier New"/>
+          <w:color w:val="6A8759"/>
+          <w:sz w:val="20"/>
+          <w:szCs w:val="20"/>
+        </w:rPr>
+        <w:t>'Rolling Mean'</w:t>
+      </w:r>
+      <w:r>
+        <w:rPr>
+          <w:rFonts w:ascii="Courier New" w:eastAsia="Times New Roman" w:hAnsi="Courier New" w:cs="Courier New"/>
+          <w:color w:val="A9B7C6"/>
+          <w:sz w:val="20"/>
+          <w:szCs w:val="20"/>
+        </w:rPr>
+        <w:t>)</w:t>
+      </w:r>
+      <w:r>
+        <w:rPr>
+          <w:rFonts w:ascii="Courier New" w:eastAsia="Times New Roman" w:hAnsi="Courier New" w:cs="Courier New"/>
+          <w:color w:val="A9B7C6"/>
+          <w:sz w:val="20"/>
+          <w:szCs w:val="20"/>
+        </w:rPr>
+        <w:br/>
+        <w:t>ax2.plot(</w:t>
+      </w:r>
+      <w:proofErr w:type="spellStart"/>
+      <w:r>
+        <w:rPr>
+          <w:rFonts w:ascii="Courier New" w:eastAsia="Times New Roman" w:hAnsi="Courier New" w:cs="Courier New"/>
+          <w:color w:val="A9B7C6"/>
+          <w:sz w:val="20"/>
+          <w:szCs w:val="20"/>
+        </w:rPr>
+        <w:t>sales_rolling_var</w:t>
+      </w:r>
+      <w:proofErr w:type="spellEnd"/>
+      <w:r>
+        <w:rPr>
+          <w:rFonts w:ascii="Courier New" w:eastAsia="Times New Roman" w:hAnsi="Courier New" w:cs="Courier New"/>
+          <w:color w:val="CC7832"/>
+          <w:sz w:val="20"/>
+          <w:szCs w:val="20"/>
+        </w:rPr>
+        <w:t xml:space="preserve">, </w:t>
+      </w:r>
+      <w:r>
+        <w:rPr>
+          <w:rFonts w:ascii="Courier New" w:eastAsia="Times New Roman" w:hAnsi="Courier New" w:cs="Courier New"/>
+          <w:color w:val="AA4926"/>
+          <w:sz w:val="20"/>
+          <w:szCs w:val="20"/>
+        </w:rPr>
+        <w:t>label</w:t>
+      </w:r>
+      <w:r>
+        <w:rPr>
+          <w:rFonts w:ascii="Courier New" w:eastAsia="Times New Roman" w:hAnsi="Courier New" w:cs="Courier New"/>
+          <w:color w:val="A9B7C6"/>
+          <w:sz w:val="20"/>
+          <w:szCs w:val="20"/>
+        </w:rPr>
+        <w:t>=</w:t>
+      </w:r>
+      <w:r>
+        <w:rPr>
+          <w:rFonts w:ascii="Courier New" w:eastAsia="Times New Roman" w:hAnsi="Courier New" w:cs="Courier New"/>
+          <w:color w:val="6A8759"/>
+          <w:sz w:val="20"/>
+          <w:szCs w:val="20"/>
+        </w:rPr>
+        <w:t>'rolling variance'</w:t>
+      </w:r>
+      <w:r>
+        <w:rPr>
+          <w:rFonts w:ascii="Courier New" w:eastAsia="Times New Roman" w:hAnsi="Courier New" w:cs="Courier New"/>
+          <w:color w:val="CC7832"/>
+          <w:sz w:val="20"/>
+          <w:szCs w:val="20"/>
+        </w:rPr>
+        <w:t xml:space="preserve">, </w:t>
+      </w:r>
+      <w:r>
+        <w:rPr>
+          <w:rFonts w:ascii="Courier New" w:eastAsia="Times New Roman" w:hAnsi="Courier New" w:cs="Courier New"/>
+          <w:color w:val="AA4926"/>
+          <w:sz w:val="20"/>
+          <w:szCs w:val="20"/>
+        </w:rPr>
+        <w:t>c</w:t>
+      </w:r>
+      <w:r>
+        <w:rPr>
+          <w:rFonts w:ascii="Courier New" w:eastAsia="Times New Roman" w:hAnsi="Courier New" w:cs="Courier New"/>
+          <w:color w:val="A9B7C6"/>
+          <w:sz w:val="20"/>
+          <w:szCs w:val="20"/>
+        </w:rPr>
+        <w:t>=</w:t>
+      </w:r>
+      <w:r>
+        <w:rPr>
+          <w:rFonts w:ascii="Courier New" w:eastAsia="Times New Roman" w:hAnsi="Courier New" w:cs="Courier New"/>
+          <w:color w:val="6A8759"/>
+          <w:sz w:val="20"/>
+          <w:szCs w:val="20"/>
+        </w:rPr>
+        <w:t>'b'</w:t>
+      </w:r>
+      <w:r>
+        <w:rPr>
+          <w:rFonts w:ascii="Courier New" w:eastAsia="Times New Roman" w:hAnsi="Courier New" w:cs="Courier New"/>
+          <w:color w:val="A9B7C6"/>
+          <w:sz w:val="20"/>
+          <w:szCs w:val="20"/>
+        </w:rPr>
+        <w:t>)</w:t>
+      </w:r>
+      <w:r>
+        <w:rPr>
+          <w:rFonts w:ascii="Courier New" w:eastAsia="Times New Roman" w:hAnsi="Courier New" w:cs="Courier New"/>
+          <w:color w:val="A9B7C6"/>
+          <w:sz w:val="20"/>
+          <w:szCs w:val="20"/>
+        </w:rPr>
+        <w:br/>
+        <w:t>ax2.set_title(</w:t>
+      </w:r>
+      <w:r>
+        <w:rPr>
+          <w:rFonts w:ascii="Courier New" w:eastAsia="Times New Roman" w:hAnsi="Courier New" w:cs="Courier New"/>
+          <w:color w:val="6A8759"/>
+          <w:sz w:val="20"/>
+          <w:szCs w:val="20"/>
+        </w:rPr>
+        <w:t>'Rolling Variance'</w:t>
+      </w:r>
+      <w:r>
+        <w:rPr>
+          <w:rFonts w:ascii="Courier New" w:eastAsia="Times New Roman" w:hAnsi="Courier New" w:cs="Courier New"/>
+          <w:color w:val="A9B7C6"/>
+          <w:sz w:val="20"/>
+          <w:szCs w:val="20"/>
+        </w:rPr>
+        <w:t>)</w:t>
+      </w:r>
+      <w:r>
+        <w:rPr>
+          <w:rFonts w:ascii="Courier New" w:eastAsia="Times New Roman" w:hAnsi="Courier New" w:cs="Courier New"/>
+          <w:color w:val="A9B7C6"/>
+          <w:sz w:val="20"/>
+          <w:szCs w:val="20"/>
+        </w:rPr>
+        <w:br/>
+      </w:r>
+      <w:proofErr w:type="spellStart"/>
+      <w:r>
+        <w:rPr>
+          <w:rFonts w:ascii="Courier New" w:eastAsia="Times New Roman" w:hAnsi="Courier New" w:cs="Courier New"/>
+          <w:color w:val="A9B7C6"/>
+          <w:sz w:val="20"/>
+          <w:szCs w:val="20"/>
+        </w:rPr>
+        <w:t>plt.tight_layout</w:t>
+      </w:r>
+      <w:proofErr w:type="spellEnd"/>
+      <w:r>
+        <w:rPr>
+          <w:rFonts w:ascii="Courier New" w:eastAsia="Times New Roman" w:hAnsi="Courier New" w:cs="Courier New"/>
+          <w:color w:val="A9B7C6"/>
+          <w:sz w:val="20"/>
+          <w:szCs w:val="20"/>
+        </w:rPr>
+        <w:br/>
+      </w:r>
+      <w:proofErr w:type="spellStart"/>
+      <w:r>
+        <w:rPr>
+          <w:rFonts w:ascii="Courier New" w:eastAsia="Times New Roman" w:hAnsi="Courier New" w:cs="Courier New"/>
+          <w:color w:val="A9B7C6"/>
+          <w:sz w:val="20"/>
+          <w:szCs w:val="20"/>
+        </w:rPr>
+        <w:t>plt.legend</w:t>
+      </w:r>
+      <w:proofErr w:type="spellEnd"/>
+      <w:r>
+        <w:rPr>
+          <w:rFonts w:ascii="Courier New" w:eastAsia="Times New Roman" w:hAnsi="Courier New" w:cs="Courier New"/>
+          <w:color w:val="A9B7C6"/>
+          <w:sz w:val="20"/>
+          <w:szCs w:val="20"/>
+        </w:rPr>
+        <w:t>(</w:t>
+      </w:r>
+      <w:r>
+        <w:rPr>
+          <w:rFonts w:ascii="Courier New" w:eastAsia="Times New Roman" w:hAnsi="Courier New" w:cs="Courier New"/>
+          <w:color w:val="AA4926"/>
+          <w:sz w:val="20"/>
+          <w:szCs w:val="20"/>
+        </w:rPr>
+        <w:t>loc</w:t>
+      </w:r>
+      <w:r>
+        <w:rPr>
+          <w:rFonts w:ascii="Courier New" w:eastAsia="Times New Roman" w:hAnsi="Courier New" w:cs="Courier New"/>
+          <w:color w:val="A9B7C6"/>
+          <w:sz w:val="20"/>
+          <w:szCs w:val="20"/>
+        </w:rPr>
+        <w:t>=</w:t>
+      </w:r>
+      <w:r>
+        <w:rPr>
+          <w:rFonts w:ascii="Courier New" w:eastAsia="Times New Roman" w:hAnsi="Courier New" w:cs="Courier New"/>
+          <w:color w:val="6A8759"/>
+          <w:sz w:val="20"/>
+          <w:szCs w:val="20"/>
+        </w:rPr>
+        <w:t>'upper left'</w:t>
+      </w:r>
+      <w:r>
+        <w:rPr>
+          <w:rFonts w:ascii="Courier New" w:eastAsia="Times New Roman" w:hAnsi="Courier New" w:cs="Courier New"/>
+          <w:color w:val="A9B7C6"/>
+          <w:sz w:val="20"/>
+          <w:szCs w:val="20"/>
+        </w:rPr>
+        <w:t>)</w:t>
+      </w:r>
+      <w:r>
+        <w:rPr>
+          <w:rFonts w:ascii="Courier New" w:eastAsia="Times New Roman" w:hAnsi="Courier New" w:cs="Courier New"/>
+          <w:color w:val="A9B7C6"/>
+          <w:sz w:val="20"/>
+          <w:szCs w:val="20"/>
+        </w:rPr>
+        <w:br/>
+      </w:r>
+      <w:proofErr w:type="spellStart"/>
+      <w:r>
+        <w:rPr>
+          <w:rFonts w:ascii="Courier New" w:eastAsia="Times New Roman" w:hAnsi="Courier New" w:cs="Courier New"/>
+          <w:color w:val="A9B7C6"/>
+          <w:sz w:val="20"/>
+          <w:szCs w:val="20"/>
+        </w:rPr>
+        <w:t>plt.show</w:t>
+      </w:r>
+      <w:proofErr w:type="spellEnd"/>
+      <w:r>
+        <w:rPr>
+          <w:rFonts w:ascii="Courier New" w:eastAsia="Times New Roman" w:hAnsi="Courier New" w:cs="Courier New"/>
+          <w:color w:val="A9B7C6"/>
+          <w:sz w:val="20"/>
+          <w:szCs w:val="20"/>
+        </w:rPr>
+        <w:t>()</w:t>
+      </w:r>
+      <w:r>
+        <w:rPr>
+          <w:rFonts w:ascii="Courier New" w:eastAsia="Times New Roman" w:hAnsi="Courier New" w:cs="Courier New"/>
+          <w:color w:val="A9B7C6"/>
+          <w:sz w:val="20"/>
+          <w:szCs w:val="20"/>
+        </w:rPr>
+        <w:br/>
+      </w:r>
+      <w:r>
+        <w:rPr>
+          <w:rFonts w:ascii="Courier New" w:eastAsia="Times New Roman" w:hAnsi="Courier New" w:cs="Courier New"/>
+          <w:color w:val="A9B7C6"/>
+          <w:sz w:val="20"/>
+          <w:szCs w:val="20"/>
+        </w:rPr>
+        <w:br/>
+      </w:r>
+      <w:r>
+        <w:rPr>
+          <w:rFonts w:ascii="Courier New" w:eastAsia="Times New Roman" w:hAnsi="Courier New" w:cs="Courier New"/>
+          <w:color w:val="808080"/>
+          <w:sz w:val="20"/>
+          <w:szCs w:val="20"/>
+        </w:rPr>
+        <w:t xml:space="preserve">#  </w:t>
+      </w:r>
+      <w:proofErr w:type="spellStart"/>
+      <w:r>
+        <w:rPr>
+          <w:rFonts w:ascii="Courier New" w:eastAsia="Times New Roman" w:hAnsi="Courier New" w:cs="Courier New"/>
+          <w:color w:val="808080"/>
+          <w:sz w:val="20"/>
+          <w:szCs w:val="20"/>
+        </w:rPr>
+        <w:t>ADBudget</w:t>
+      </w:r>
+      <w:proofErr w:type="spellEnd"/>
+      <w:r>
+        <w:rPr>
+          <w:rFonts w:ascii="Courier New" w:eastAsia="Times New Roman" w:hAnsi="Courier New" w:cs="Courier New"/>
+          <w:color w:val="808080"/>
+          <w:sz w:val="20"/>
+          <w:szCs w:val="20"/>
+        </w:rPr>
+        <w:br/>
+      </w:r>
+      <w:proofErr w:type="spellStart"/>
+      <w:r>
+        <w:rPr>
+          <w:rFonts w:ascii="Courier New" w:eastAsia="Times New Roman" w:hAnsi="Courier New" w:cs="Courier New"/>
+          <w:color w:val="A9B7C6"/>
+          <w:sz w:val="20"/>
+          <w:szCs w:val="20"/>
+        </w:rPr>
+        <w:t>adb_rolling_mean</w:t>
+      </w:r>
+      <w:proofErr w:type="spellEnd"/>
+      <w:r>
+        <w:rPr>
+          <w:rFonts w:ascii="Courier New" w:eastAsia="Times New Roman" w:hAnsi="Courier New" w:cs="Courier New"/>
+          <w:color w:val="A9B7C6"/>
+          <w:sz w:val="20"/>
+          <w:szCs w:val="20"/>
+        </w:rPr>
+        <w:t xml:space="preserve"> = []</w:t>
+      </w:r>
+      <w:r>
+        <w:rPr>
+          <w:rFonts w:ascii="Courier New" w:eastAsia="Times New Roman" w:hAnsi="Courier New" w:cs="Courier New"/>
+          <w:color w:val="A9B7C6"/>
+          <w:sz w:val="20"/>
+          <w:szCs w:val="20"/>
+        </w:rPr>
+        <w:br/>
+      </w:r>
+      <w:r>
+        <w:rPr>
+          <w:rFonts w:ascii="Courier New" w:eastAsia="Times New Roman" w:hAnsi="Courier New" w:cs="Courier New"/>
+          <w:color w:val="CC7832"/>
+          <w:sz w:val="20"/>
+          <w:szCs w:val="20"/>
+        </w:rPr>
+        <w:t xml:space="preserve">for </w:t>
+      </w:r>
+      <w:proofErr w:type="spellStart"/>
+      <w:r>
+        <w:rPr>
+          <w:rFonts w:ascii="Courier New" w:eastAsia="Times New Roman" w:hAnsi="Courier New" w:cs="Courier New"/>
+          <w:color w:val="A9B7C6"/>
+          <w:sz w:val="20"/>
+          <w:szCs w:val="20"/>
+        </w:rPr>
+        <w:t>i</w:t>
+      </w:r>
+      <w:proofErr w:type="spellEnd"/>
+      <w:r>
+        <w:rPr>
+          <w:rFonts w:ascii="Courier New" w:eastAsia="Times New Roman" w:hAnsi="Courier New" w:cs="Courier New"/>
+          <w:color w:val="A9B7C6"/>
+          <w:sz w:val="20"/>
+          <w:szCs w:val="20"/>
+        </w:rPr>
+        <w:t xml:space="preserve"> </w:t>
+      </w:r>
+      <w:r>
+        <w:rPr>
+          <w:rFonts w:ascii="Courier New" w:eastAsia="Times New Roman" w:hAnsi="Courier New" w:cs="Courier New"/>
+          <w:color w:val="CC7832"/>
+          <w:sz w:val="20"/>
+          <w:szCs w:val="20"/>
+        </w:rPr>
+        <w:t xml:space="preserve">in </w:t>
+      </w:r>
+      <w:r>
+        <w:rPr>
+          <w:rFonts w:ascii="Courier New" w:eastAsia="Times New Roman" w:hAnsi="Courier New" w:cs="Courier New"/>
+          <w:color w:val="8888C6"/>
+          <w:sz w:val="20"/>
+          <w:szCs w:val="20"/>
+        </w:rPr>
+        <w:t>range</w:t>
+      </w:r>
+      <w:r>
+        <w:rPr>
+          <w:rFonts w:ascii="Courier New" w:eastAsia="Times New Roman" w:hAnsi="Courier New" w:cs="Courier New"/>
+          <w:color w:val="A9B7C6"/>
+          <w:sz w:val="20"/>
+          <w:szCs w:val="20"/>
+        </w:rPr>
+        <w:t>(</w:t>
+      </w:r>
+      <w:proofErr w:type="spellStart"/>
+      <w:r>
+        <w:rPr>
+          <w:rFonts w:ascii="Courier New" w:eastAsia="Times New Roman" w:hAnsi="Courier New" w:cs="Courier New"/>
+          <w:color w:val="8888C6"/>
+          <w:sz w:val="20"/>
+          <w:szCs w:val="20"/>
+        </w:rPr>
+        <w:t>len</w:t>
+      </w:r>
+      <w:proofErr w:type="spellEnd"/>
+      <w:r>
+        <w:rPr>
+          <w:rFonts w:ascii="Courier New" w:eastAsia="Times New Roman" w:hAnsi="Courier New" w:cs="Courier New"/>
+          <w:color w:val="A9B7C6"/>
+          <w:sz w:val="20"/>
+          <w:szCs w:val="20"/>
+        </w:rPr>
+        <w:t>(df[</w:t>
+      </w:r>
+      <w:r>
+        <w:rPr>
+          <w:rFonts w:ascii="Courier New" w:eastAsia="Times New Roman" w:hAnsi="Courier New" w:cs="Courier New"/>
+          <w:color w:val="6A8759"/>
+          <w:sz w:val="20"/>
+          <w:szCs w:val="20"/>
+        </w:rPr>
+        <w:t>'</w:t>
+      </w:r>
+      <w:proofErr w:type="spellStart"/>
+      <w:r>
+        <w:rPr>
+          <w:rFonts w:ascii="Courier New" w:eastAsia="Times New Roman" w:hAnsi="Courier New" w:cs="Courier New"/>
+          <w:color w:val="6A8759"/>
+          <w:sz w:val="20"/>
+          <w:szCs w:val="20"/>
+        </w:rPr>
+        <w:t>AdBudget</w:t>
+      </w:r>
+      <w:proofErr w:type="spellEnd"/>
+      <w:r>
+        <w:rPr>
+          <w:rFonts w:ascii="Courier New" w:eastAsia="Times New Roman" w:hAnsi="Courier New" w:cs="Courier New"/>
+          <w:color w:val="6A8759"/>
+          <w:sz w:val="20"/>
+          <w:szCs w:val="20"/>
+        </w:rPr>
+        <w:t>'</w:t>
+      </w:r>
+      <w:r>
+        <w:rPr>
+          <w:rFonts w:ascii="Courier New" w:eastAsia="Times New Roman" w:hAnsi="Courier New" w:cs="Courier New"/>
+          <w:color w:val="A9B7C6"/>
+          <w:sz w:val="20"/>
+          <w:szCs w:val="20"/>
+        </w:rPr>
+        <w:t>])):</w:t>
+      </w:r>
+      <w:r>
+        <w:rPr>
+          <w:rFonts w:ascii="Courier New" w:eastAsia="Times New Roman" w:hAnsi="Courier New" w:cs="Courier New"/>
+          <w:color w:val="A9B7C6"/>
+          <w:sz w:val="20"/>
+          <w:szCs w:val="20"/>
+        </w:rPr>
+        <w:br/>
+        <w:t xml:space="preserve">    </w:t>
+      </w:r>
+      <w:proofErr w:type="spellStart"/>
+      <w:r>
+        <w:rPr>
+          <w:rFonts w:ascii="Courier New" w:eastAsia="Times New Roman" w:hAnsi="Courier New" w:cs="Courier New"/>
+          <w:color w:val="A9B7C6"/>
+          <w:sz w:val="20"/>
+          <w:szCs w:val="20"/>
+        </w:rPr>
+        <w:t>iter_mean</w:t>
+      </w:r>
+      <w:proofErr w:type="spellEnd"/>
+      <w:r>
+        <w:rPr>
+          <w:rFonts w:ascii="Courier New" w:eastAsia="Times New Roman" w:hAnsi="Courier New" w:cs="Courier New"/>
+          <w:color w:val="A9B7C6"/>
+          <w:sz w:val="20"/>
+          <w:szCs w:val="20"/>
+        </w:rPr>
+        <w:t xml:space="preserve"> = df[</w:t>
+      </w:r>
+      <w:r>
+        <w:rPr>
+          <w:rFonts w:ascii="Courier New" w:eastAsia="Times New Roman" w:hAnsi="Courier New" w:cs="Courier New"/>
+          <w:color w:val="6A8759"/>
+          <w:sz w:val="20"/>
+          <w:szCs w:val="20"/>
+        </w:rPr>
+        <w:t>'</w:t>
+      </w:r>
+      <w:proofErr w:type="spellStart"/>
+      <w:r>
+        <w:rPr>
+          <w:rFonts w:ascii="Courier New" w:eastAsia="Times New Roman" w:hAnsi="Courier New" w:cs="Courier New"/>
+          <w:color w:val="6A8759"/>
+          <w:sz w:val="20"/>
+          <w:szCs w:val="20"/>
+        </w:rPr>
+        <w:t>AdBudget</w:t>
+      </w:r>
+      <w:proofErr w:type="spellEnd"/>
+      <w:r>
+        <w:rPr>
+          <w:rFonts w:ascii="Courier New" w:eastAsia="Times New Roman" w:hAnsi="Courier New" w:cs="Courier New"/>
+          <w:color w:val="6A8759"/>
+          <w:sz w:val="20"/>
+          <w:szCs w:val="20"/>
+        </w:rPr>
+        <w:t>'</w:t>
+      </w:r>
+      <w:r>
+        <w:rPr>
+          <w:rFonts w:ascii="Courier New" w:eastAsia="Times New Roman" w:hAnsi="Courier New" w:cs="Courier New"/>
+          <w:color w:val="A9B7C6"/>
+          <w:sz w:val="20"/>
+          <w:szCs w:val="20"/>
+        </w:rPr>
+        <w:t>].loc[:</w:t>
+      </w:r>
+      <w:proofErr w:type="spellStart"/>
+      <w:r>
+        <w:rPr>
+          <w:rFonts w:ascii="Courier New" w:eastAsia="Times New Roman" w:hAnsi="Courier New" w:cs="Courier New"/>
+          <w:color w:val="A9B7C6"/>
+          <w:sz w:val="20"/>
+          <w:szCs w:val="20"/>
+        </w:rPr>
+        <w:t>i</w:t>
+      </w:r>
+      <w:proofErr w:type="spellEnd"/>
+      <w:r>
+        <w:rPr>
+          <w:rFonts w:ascii="Courier New" w:eastAsia="Times New Roman" w:hAnsi="Courier New" w:cs="Courier New"/>
+          <w:color w:val="A9B7C6"/>
+          <w:sz w:val="20"/>
+          <w:szCs w:val="20"/>
+        </w:rPr>
+        <w:t>].mean()</w:t>
+      </w:r>
+      <w:r>
+        <w:rPr>
+          <w:rFonts w:ascii="Courier New" w:eastAsia="Times New Roman" w:hAnsi="Courier New" w:cs="Courier New"/>
+          <w:color w:val="A9B7C6"/>
+          <w:sz w:val="20"/>
+          <w:szCs w:val="20"/>
+        </w:rPr>
+        <w:br/>
+        <w:t xml:space="preserve">    </w:t>
+      </w:r>
+      <w:proofErr w:type="spellStart"/>
+      <w:r>
+        <w:rPr>
+          <w:rFonts w:ascii="Courier New" w:eastAsia="Times New Roman" w:hAnsi="Courier New" w:cs="Courier New"/>
+          <w:color w:val="A9B7C6"/>
+          <w:sz w:val="20"/>
+          <w:szCs w:val="20"/>
+        </w:rPr>
+        <w:t>adb_rolling_mean.append</w:t>
+      </w:r>
+      <w:proofErr w:type="spellEnd"/>
+      <w:r>
+        <w:rPr>
+          <w:rFonts w:ascii="Courier New" w:eastAsia="Times New Roman" w:hAnsi="Courier New" w:cs="Courier New"/>
+          <w:color w:val="A9B7C6"/>
+          <w:sz w:val="20"/>
+          <w:szCs w:val="20"/>
+        </w:rPr>
+        <w:t>(</w:t>
+      </w:r>
+      <w:proofErr w:type="spellStart"/>
+      <w:r>
+        <w:rPr>
+          <w:rFonts w:ascii="Courier New" w:eastAsia="Times New Roman" w:hAnsi="Courier New" w:cs="Courier New"/>
+          <w:color w:val="A9B7C6"/>
+          <w:sz w:val="20"/>
+          <w:szCs w:val="20"/>
+        </w:rPr>
+        <w:t>iter_mean</w:t>
+      </w:r>
+      <w:proofErr w:type="spellEnd"/>
+      <w:r>
+        <w:rPr>
+          <w:rFonts w:ascii="Courier New" w:eastAsia="Times New Roman" w:hAnsi="Courier New" w:cs="Courier New"/>
+          <w:color w:val="A9B7C6"/>
+          <w:sz w:val="20"/>
+          <w:szCs w:val="20"/>
+        </w:rPr>
+        <w:t>)</w:t>
+      </w:r>
+      <w:r>
+        <w:rPr>
+          <w:rFonts w:ascii="Courier New" w:eastAsia="Times New Roman" w:hAnsi="Courier New" w:cs="Courier New"/>
+          <w:color w:val="A9B7C6"/>
+          <w:sz w:val="20"/>
+          <w:szCs w:val="20"/>
+        </w:rPr>
+        <w:br/>
+      </w:r>
+      <w:r>
+        <w:rPr>
+          <w:rFonts w:ascii="Courier New" w:eastAsia="Times New Roman" w:hAnsi="Courier New" w:cs="Courier New"/>
+          <w:color w:val="808080"/>
+          <w:sz w:val="20"/>
+          <w:szCs w:val="20"/>
+        </w:rPr>
+        <w:t># print(</w:t>
+      </w:r>
+      <w:proofErr w:type="spellStart"/>
+      <w:r>
+        <w:rPr>
+          <w:rFonts w:ascii="Courier New" w:eastAsia="Times New Roman" w:hAnsi="Courier New" w:cs="Courier New"/>
+          <w:color w:val="808080"/>
+          <w:sz w:val="20"/>
+          <w:szCs w:val="20"/>
+        </w:rPr>
+        <w:t>abd_rolling_mean</w:t>
+      </w:r>
+      <w:proofErr w:type="spellEnd"/>
+      <w:r>
+        <w:rPr>
+          <w:rFonts w:ascii="Courier New" w:eastAsia="Times New Roman" w:hAnsi="Courier New" w:cs="Courier New"/>
+          <w:color w:val="808080"/>
+          <w:sz w:val="20"/>
+          <w:szCs w:val="20"/>
+        </w:rPr>
+        <w:t>)</w:t>
+      </w:r>
+      <w:r>
+        <w:rPr>
+          <w:rFonts w:ascii="Courier New" w:eastAsia="Times New Roman" w:hAnsi="Courier New" w:cs="Courier New"/>
+          <w:color w:val="808080"/>
+          <w:sz w:val="20"/>
+          <w:szCs w:val="20"/>
+        </w:rPr>
+        <w:br/>
+      </w:r>
+      <w:r>
+        <w:rPr>
+          <w:rFonts w:ascii="Courier New" w:eastAsia="Times New Roman" w:hAnsi="Courier New" w:cs="Courier New"/>
+          <w:color w:val="808080"/>
+          <w:sz w:val="20"/>
+          <w:szCs w:val="20"/>
+        </w:rPr>
+        <w:br/>
+      </w:r>
+      <w:proofErr w:type="spellStart"/>
+      <w:r>
+        <w:rPr>
+          <w:rFonts w:ascii="Courier New" w:eastAsia="Times New Roman" w:hAnsi="Courier New" w:cs="Courier New"/>
+          <w:color w:val="A9B7C6"/>
+          <w:sz w:val="20"/>
+          <w:szCs w:val="20"/>
+        </w:rPr>
+        <w:t>adb_rolling_var</w:t>
+      </w:r>
+      <w:proofErr w:type="spellEnd"/>
+      <w:r>
+        <w:rPr>
+          <w:rFonts w:ascii="Courier New" w:eastAsia="Times New Roman" w:hAnsi="Courier New" w:cs="Courier New"/>
+          <w:color w:val="A9B7C6"/>
+          <w:sz w:val="20"/>
+          <w:szCs w:val="20"/>
+        </w:rPr>
+        <w:t xml:space="preserve"> = []</w:t>
+      </w:r>
+      <w:r>
+        <w:rPr>
+          <w:rFonts w:ascii="Courier New" w:eastAsia="Times New Roman" w:hAnsi="Courier New" w:cs="Courier New"/>
+          <w:color w:val="A9B7C6"/>
+          <w:sz w:val="20"/>
+          <w:szCs w:val="20"/>
+        </w:rPr>
+        <w:br/>
+      </w:r>
+      <w:r>
+        <w:rPr>
+          <w:rFonts w:ascii="Courier New" w:eastAsia="Times New Roman" w:hAnsi="Courier New" w:cs="Courier New"/>
+          <w:color w:val="CC7832"/>
+          <w:sz w:val="20"/>
+          <w:szCs w:val="20"/>
+        </w:rPr>
+        <w:t xml:space="preserve">for </w:t>
+      </w:r>
+      <w:proofErr w:type="spellStart"/>
+      <w:r>
+        <w:rPr>
+          <w:rFonts w:ascii="Courier New" w:eastAsia="Times New Roman" w:hAnsi="Courier New" w:cs="Courier New"/>
+          <w:color w:val="A9B7C6"/>
+          <w:sz w:val="20"/>
+          <w:szCs w:val="20"/>
+        </w:rPr>
+        <w:t>i</w:t>
+      </w:r>
+      <w:proofErr w:type="spellEnd"/>
+      <w:r>
+        <w:rPr>
+          <w:rFonts w:ascii="Courier New" w:eastAsia="Times New Roman" w:hAnsi="Courier New" w:cs="Courier New"/>
+          <w:color w:val="A9B7C6"/>
+          <w:sz w:val="20"/>
+          <w:szCs w:val="20"/>
+        </w:rPr>
+        <w:t xml:space="preserve"> </w:t>
+      </w:r>
+      <w:r>
+        <w:rPr>
+          <w:rFonts w:ascii="Courier New" w:eastAsia="Times New Roman" w:hAnsi="Courier New" w:cs="Courier New"/>
+          <w:color w:val="CC7832"/>
+          <w:sz w:val="20"/>
+          <w:szCs w:val="20"/>
+        </w:rPr>
+        <w:t xml:space="preserve">in </w:t>
+      </w:r>
+      <w:r>
+        <w:rPr>
+          <w:rFonts w:ascii="Courier New" w:eastAsia="Times New Roman" w:hAnsi="Courier New" w:cs="Courier New"/>
+          <w:color w:val="8888C6"/>
+          <w:sz w:val="20"/>
+          <w:szCs w:val="20"/>
+        </w:rPr>
+        <w:t>range</w:t>
+      </w:r>
+      <w:r>
+        <w:rPr>
+          <w:rFonts w:ascii="Courier New" w:eastAsia="Times New Roman" w:hAnsi="Courier New" w:cs="Courier New"/>
+          <w:color w:val="A9B7C6"/>
+          <w:sz w:val="20"/>
+          <w:szCs w:val="20"/>
+        </w:rPr>
+        <w:t>(</w:t>
+      </w:r>
+      <w:proofErr w:type="spellStart"/>
+      <w:r>
+        <w:rPr>
+          <w:rFonts w:ascii="Courier New" w:eastAsia="Times New Roman" w:hAnsi="Courier New" w:cs="Courier New"/>
+          <w:color w:val="8888C6"/>
+          <w:sz w:val="20"/>
+          <w:szCs w:val="20"/>
+        </w:rPr>
+        <w:t>len</w:t>
+      </w:r>
+      <w:proofErr w:type="spellEnd"/>
+      <w:r>
+        <w:rPr>
+          <w:rFonts w:ascii="Courier New" w:eastAsia="Times New Roman" w:hAnsi="Courier New" w:cs="Courier New"/>
+          <w:color w:val="A9B7C6"/>
+          <w:sz w:val="20"/>
+          <w:szCs w:val="20"/>
+        </w:rPr>
+        <w:t>(df[</w:t>
+      </w:r>
+      <w:r>
+        <w:rPr>
+          <w:rFonts w:ascii="Courier New" w:eastAsia="Times New Roman" w:hAnsi="Courier New" w:cs="Courier New"/>
+          <w:color w:val="6A8759"/>
+          <w:sz w:val="20"/>
+          <w:szCs w:val="20"/>
+        </w:rPr>
+        <w:t>'</w:t>
+      </w:r>
+      <w:proofErr w:type="spellStart"/>
+      <w:r>
+        <w:rPr>
+          <w:rFonts w:ascii="Courier New" w:eastAsia="Times New Roman" w:hAnsi="Courier New" w:cs="Courier New"/>
+          <w:color w:val="6A8759"/>
+          <w:sz w:val="20"/>
+          <w:szCs w:val="20"/>
+        </w:rPr>
+        <w:t>AdBudget</w:t>
+      </w:r>
+      <w:proofErr w:type="spellEnd"/>
+      <w:r>
+        <w:rPr>
+          <w:rFonts w:ascii="Courier New" w:eastAsia="Times New Roman" w:hAnsi="Courier New" w:cs="Courier New"/>
+          <w:color w:val="6A8759"/>
+          <w:sz w:val="20"/>
+          <w:szCs w:val="20"/>
+        </w:rPr>
+        <w:t>'</w:t>
+      </w:r>
+      <w:r>
+        <w:rPr>
+          <w:rFonts w:ascii="Courier New" w:eastAsia="Times New Roman" w:hAnsi="Courier New" w:cs="Courier New"/>
+          <w:color w:val="A9B7C6"/>
+          <w:sz w:val="20"/>
+          <w:szCs w:val="20"/>
+        </w:rPr>
+        <w:t>])):</w:t>
+      </w:r>
+      <w:r>
+        <w:rPr>
+          <w:rFonts w:ascii="Courier New" w:eastAsia="Times New Roman" w:hAnsi="Courier New" w:cs="Courier New"/>
+          <w:color w:val="A9B7C6"/>
+          <w:sz w:val="20"/>
+          <w:szCs w:val="20"/>
+        </w:rPr>
+        <w:br/>
+        <w:t xml:space="preserve">    </w:t>
+      </w:r>
+      <w:proofErr w:type="spellStart"/>
+      <w:r>
+        <w:rPr>
+          <w:rFonts w:ascii="Courier New" w:eastAsia="Times New Roman" w:hAnsi="Courier New" w:cs="Courier New"/>
+          <w:color w:val="A9B7C6"/>
+          <w:sz w:val="20"/>
+          <w:szCs w:val="20"/>
+        </w:rPr>
+        <w:t>iter_var</w:t>
+      </w:r>
+      <w:proofErr w:type="spellEnd"/>
+      <w:r>
+        <w:rPr>
+          <w:rFonts w:ascii="Courier New" w:eastAsia="Times New Roman" w:hAnsi="Courier New" w:cs="Courier New"/>
+          <w:color w:val="A9B7C6"/>
+          <w:sz w:val="20"/>
+          <w:szCs w:val="20"/>
+        </w:rPr>
+        <w:t xml:space="preserve"> = df[</w:t>
+      </w:r>
+      <w:r>
+        <w:rPr>
+          <w:rFonts w:ascii="Courier New" w:eastAsia="Times New Roman" w:hAnsi="Courier New" w:cs="Courier New"/>
+          <w:color w:val="6A8759"/>
+          <w:sz w:val="20"/>
+          <w:szCs w:val="20"/>
+        </w:rPr>
+        <w:t>'</w:t>
+      </w:r>
+      <w:proofErr w:type="spellStart"/>
+      <w:r>
+        <w:rPr>
+          <w:rFonts w:ascii="Courier New" w:eastAsia="Times New Roman" w:hAnsi="Courier New" w:cs="Courier New"/>
+          <w:color w:val="6A8759"/>
+          <w:sz w:val="20"/>
+          <w:szCs w:val="20"/>
+        </w:rPr>
+        <w:t>AdBudget</w:t>
+      </w:r>
+      <w:proofErr w:type="spellEnd"/>
+      <w:r>
+        <w:rPr>
+          <w:rFonts w:ascii="Courier New" w:eastAsia="Times New Roman" w:hAnsi="Courier New" w:cs="Courier New"/>
+          <w:color w:val="6A8759"/>
+          <w:sz w:val="20"/>
+          <w:szCs w:val="20"/>
+        </w:rPr>
+        <w:t>'</w:t>
+      </w:r>
+      <w:r>
+        <w:rPr>
+          <w:rFonts w:ascii="Courier New" w:eastAsia="Times New Roman" w:hAnsi="Courier New" w:cs="Courier New"/>
+          <w:color w:val="A9B7C6"/>
+          <w:sz w:val="20"/>
+          <w:szCs w:val="20"/>
+        </w:rPr>
+        <w:t>].loc[:</w:t>
+      </w:r>
+      <w:proofErr w:type="spellStart"/>
+      <w:r>
+        <w:rPr>
+          <w:rFonts w:ascii="Courier New" w:eastAsia="Times New Roman" w:hAnsi="Courier New" w:cs="Courier New"/>
+          <w:color w:val="A9B7C6"/>
+          <w:sz w:val="20"/>
+          <w:szCs w:val="20"/>
+        </w:rPr>
+        <w:t>i</w:t>
+      </w:r>
+      <w:proofErr w:type="spellEnd"/>
+      <w:r>
+        <w:rPr>
+          <w:rFonts w:ascii="Courier New" w:eastAsia="Times New Roman" w:hAnsi="Courier New" w:cs="Courier New"/>
+          <w:color w:val="A9B7C6"/>
+          <w:sz w:val="20"/>
+          <w:szCs w:val="20"/>
+        </w:rPr>
+        <w:t>].var()</w:t>
+      </w:r>
+      <w:r>
+        <w:rPr>
+          <w:rFonts w:ascii="Courier New" w:eastAsia="Times New Roman" w:hAnsi="Courier New" w:cs="Courier New"/>
+          <w:color w:val="A9B7C6"/>
+          <w:sz w:val="20"/>
+          <w:szCs w:val="20"/>
+        </w:rPr>
+        <w:br/>
+        <w:t xml:space="preserve">    </w:t>
+      </w:r>
+      <w:proofErr w:type="spellStart"/>
+      <w:r>
+        <w:rPr>
+          <w:rFonts w:ascii="Courier New" w:eastAsia="Times New Roman" w:hAnsi="Courier New" w:cs="Courier New"/>
+          <w:color w:val="A9B7C6"/>
+          <w:sz w:val="20"/>
+          <w:szCs w:val="20"/>
+        </w:rPr>
+        <w:t>adb_rolling_var.append</w:t>
+      </w:r>
+      <w:proofErr w:type="spellEnd"/>
+      <w:r>
+        <w:rPr>
+          <w:rFonts w:ascii="Courier New" w:eastAsia="Times New Roman" w:hAnsi="Courier New" w:cs="Courier New"/>
+          <w:color w:val="A9B7C6"/>
+          <w:sz w:val="20"/>
+          <w:szCs w:val="20"/>
+        </w:rPr>
+        <w:t>(</w:t>
+      </w:r>
+      <w:proofErr w:type="spellStart"/>
+      <w:r>
+        <w:rPr>
+          <w:rFonts w:ascii="Courier New" w:eastAsia="Times New Roman" w:hAnsi="Courier New" w:cs="Courier New"/>
+          <w:color w:val="A9B7C6"/>
+          <w:sz w:val="20"/>
+          <w:szCs w:val="20"/>
+        </w:rPr>
+        <w:t>iter_var</w:t>
+      </w:r>
+      <w:proofErr w:type="spellEnd"/>
+      <w:r>
+        <w:rPr>
+          <w:rFonts w:ascii="Courier New" w:eastAsia="Times New Roman" w:hAnsi="Courier New" w:cs="Courier New"/>
+          <w:color w:val="A9B7C6"/>
+          <w:sz w:val="20"/>
+          <w:szCs w:val="20"/>
+        </w:rPr>
+        <w:t>)</w:t>
+      </w:r>
+      <w:r>
+        <w:rPr>
+          <w:rFonts w:ascii="Courier New" w:eastAsia="Times New Roman" w:hAnsi="Courier New" w:cs="Courier New"/>
+          <w:color w:val="A9B7C6"/>
+          <w:sz w:val="20"/>
+          <w:szCs w:val="20"/>
+        </w:rPr>
+        <w:br/>
+      </w:r>
+      <w:r>
+        <w:rPr>
+          <w:rFonts w:ascii="Courier New" w:eastAsia="Times New Roman" w:hAnsi="Courier New" w:cs="Courier New"/>
+          <w:color w:val="808080"/>
+          <w:sz w:val="20"/>
+          <w:szCs w:val="20"/>
+        </w:rPr>
+        <w:t># print(</w:t>
+      </w:r>
+      <w:proofErr w:type="spellStart"/>
+      <w:r>
+        <w:rPr>
+          <w:rFonts w:ascii="Courier New" w:eastAsia="Times New Roman" w:hAnsi="Courier New" w:cs="Courier New"/>
+          <w:color w:val="808080"/>
+          <w:sz w:val="20"/>
+          <w:szCs w:val="20"/>
+        </w:rPr>
+        <w:t>abd_rolling_var</w:t>
+      </w:r>
+      <w:proofErr w:type="spellEnd"/>
+      <w:r>
+        <w:rPr>
+          <w:rFonts w:ascii="Courier New" w:eastAsia="Times New Roman" w:hAnsi="Courier New" w:cs="Courier New"/>
+          <w:color w:val="808080"/>
+          <w:sz w:val="20"/>
+          <w:szCs w:val="20"/>
+        </w:rPr>
+        <w:t>)</w:t>
+      </w:r>
+      <w:r>
+        <w:rPr>
+          <w:rFonts w:ascii="Courier New" w:eastAsia="Times New Roman" w:hAnsi="Courier New" w:cs="Courier New"/>
+          <w:color w:val="808080"/>
+          <w:sz w:val="20"/>
+          <w:szCs w:val="20"/>
+        </w:rPr>
+        <w:br/>
+      </w:r>
+      <w:r>
+        <w:rPr>
+          <w:rFonts w:ascii="Courier New" w:eastAsia="Times New Roman" w:hAnsi="Courier New" w:cs="Courier New"/>
+          <w:color w:val="808080"/>
+          <w:sz w:val="20"/>
+          <w:szCs w:val="20"/>
+        </w:rPr>
+        <w:br/>
+      </w:r>
+      <w:proofErr w:type="spellStart"/>
+      <w:r>
+        <w:rPr>
+          <w:rFonts w:ascii="Courier New" w:eastAsia="Times New Roman" w:hAnsi="Courier New" w:cs="Courier New"/>
+          <w:color w:val="A9B7C6"/>
+          <w:sz w:val="20"/>
+          <w:szCs w:val="20"/>
+        </w:rPr>
+        <w:t>fig_sales</w:t>
+      </w:r>
+      <w:proofErr w:type="spellEnd"/>
+      <w:r>
+        <w:rPr>
+          <w:rFonts w:ascii="Courier New" w:eastAsia="Times New Roman" w:hAnsi="Courier New" w:cs="Courier New"/>
+          <w:color w:val="CC7832"/>
+          <w:sz w:val="20"/>
+          <w:szCs w:val="20"/>
+        </w:rPr>
+        <w:t xml:space="preserve">, </w:t>
+      </w:r>
+      <w:r>
+        <w:rPr>
+          <w:rFonts w:ascii="Courier New" w:eastAsia="Times New Roman" w:hAnsi="Courier New" w:cs="Courier New"/>
+          <w:color w:val="A9B7C6"/>
+          <w:sz w:val="20"/>
+          <w:szCs w:val="20"/>
+        </w:rPr>
+        <w:t>(ax1</w:t>
+      </w:r>
+      <w:r>
+        <w:rPr>
+          <w:rFonts w:ascii="Courier New" w:eastAsia="Times New Roman" w:hAnsi="Courier New" w:cs="Courier New"/>
+          <w:color w:val="CC7832"/>
+          <w:sz w:val="20"/>
+          <w:szCs w:val="20"/>
+        </w:rPr>
+        <w:t xml:space="preserve">, </w:t>
+      </w:r>
+      <w:r>
+        <w:rPr>
+          <w:rFonts w:ascii="Courier New" w:eastAsia="Times New Roman" w:hAnsi="Courier New" w:cs="Courier New"/>
+          <w:color w:val="A9B7C6"/>
+          <w:sz w:val="20"/>
+          <w:szCs w:val="20"/>
+        </w:rPr>
+        <w:t xml:space="preserve">ax2) = </w:t>
+      </w:r>
+      <w:proofErr w:type="spellStart"/>
+      <w:r>
+        <w:rPr>
+          <w:rFonts w:ascii="Courier New" w:eastAsia="Times New Roman" w:hAnsi="Courier New" w:cs="Courier New"/>
+          <w:color w:val="A9B7C6"/>
+          <w:sz w:val="20"/>
+          <w:szCs w:val="20"/>
+        </w:rPr>
+        <w:t>plt.subplots</w:t>
+      </w:r>
+      <w:proofErr w:type="spellEnd"/>
+      <w:r>
+        <w:rPr>
+          <w:rFonts w:ascii="Courier New" w:eastAsia="Times New Roman" w:hAnsi="Courier New" w:cs="Courier New"/>
+          <w:color w:val="A9B7C6"/>
+          <w:sz w:val="20"/>
+          <w:szCs w:val="20"/>
+        </w:rPr>
+        <w:t>(</w:t>
+      </w:r>
+      <w:r>
+        <w:rPr>
+          <w:rFonts w:ascii="Courier New" w:eastAsia="Times New Roman" w:hAnsi="Courier New" w:cs="Courier New"/>
+          <w:color w:val="6897BB"/>
+          <w:sz w:val="20"/>
+          <w:szCs w:val="20"/>
+        </w:rPr>
+        <w:t>2</w:t>
+      </w:r>
+      <w:r>
+        <w:rPr>
+          <w:rFonts w:ascii="Courier New" w:eastAsia="Times New Roman" w:hAnsi="Courier New" w:cs="Courier New"/>
+          <w:color w:val="A9B7C6"/>
+          <w:sz w:val="20"/>
+          <w:szCs w:val="20"/>
+        </w:rPr>
+        <w:t>)</w:t>
+      </w:r>
+      <w:r>
+        <w:rPr>
+          <w:rFonts w:ascii="Courier New" w:eastAsia="Times New Roman" w:hAnsi="Courier New" w:cs="Courier New"/>
+          <w:color w:val="A9B7C6"/>
+          <w:sz w:val="20"/>
+          <w:szCs w:val="20"/>
+        </w:rPr>
+        <w:br/>
+      </w:r>
+      <w:proofErr w:type="spellStart"/>
+      <w:r>
+        <w:rPr>
+          <w:rFonts w:ascii="Courier New" w:eastAsia="Times New Roman" w:hAnsi="Courier New" w:cs="Courier New"/>
+          <w:color w:val="A9B7C6"/>
+          <w:sz w:val="20"/>
+          <w:szCs w:val="20"/>
+        </w:rPr>
+        <w:t>fig_sales.suptitle</w:t>
+      </w:r>
+      <w:proofErr w:type="spellEnd"/>
+      <w:r>
+        <w:rPr>
+          <w:rFonts w:ascii="Courier New" w:eastAsia="Times New Roman" w:hAnsi="Courier New" w:cs="Courier New"/>
+          <w:color w:val="A9B7C6"/>
+          <w:sz w:val="20"/>
+          <w:szCs w:val="20"/>
+        </w:rPr>
+        <w:t>(</w:t>
+      </w:r>
+      <w:r>
+        <w:rPr>
+          <w:rFonts w:ascii="Courier New" w:eastAsia="Times New Roman" w:hAnsi="Courier New" w:cs="Courier New"/>
+          <w:color w:val="6A8759"/>
+          <w:sz w:val="20"/>
+          <w:szCs w:val="20"/>
+        </w:rPr>
+        <w:t>'</w:t>
+      </w:r>
+      <w:proofErr w:type="spellStart"/>
+      <w:r>
+        <w:rPr>
+          <w:rFonts w:ascii="Courier New" w:eastAsia="Times New Roman" w:hAnsi="Courier New" w:cs="Courier New"/>
+          <w:color w:val="6A8759"/>
+          <w:sz w:val="20"/>
+          <w:szCs w:val="20"/>
+        </w:rPr>
+        <w:t>AdBudget</w:t>
+      </w:r>
+      <w:proofErr w:type="spellEnd"/>
+      <w:r>
+        <w:rPr>
+          <w:rFonts w:ascii="Courier New" w:eastAsia="Times New Roman" w:hAnsi="Courier New" w:cs="Courier New"/>
+          <w:color w:val="6A8759"/>
+          <w:sz w:val="20"/>
+          <w:szCs w:val="20"/>
+        </w:rPr>
+        <w:t>'</w:t>
+      </w:r>
+      <w:r>
+        <w:rPr>
+          <w:rFonts w:ascii="Courier New" w:eastAsia="Times New Roman" w:hAnsi="Courier New" w:cs="Courier New"/>
+          <w:color w:val="A9B7C6"/>
+          <w:sz w:val="20"/>
+          <w:szCs w:val="20"/>
+        </w:rPr>
+        <w:t>)</w:t>
+      </w:r>
+      <w:r>
+        <w:rPr>
+          <w:rFonts w:ascii="Courier New" w:eastAsia="Times New Roman" w:hAnsi="Courier New" w:cs="Courier New"/>
+          <w:color w:val="A9B7C6"/>
+          <w:sz w:val="20"/>
+          <w:szCs w:val="20"/>
+        </w:rPr>
+        <w:br/>
+        <w:t>ax1.plot(</w:t>
+      </w:r>
+      <w:proofErr w:type="spellStart"/>
+      <w:r>
+        <w:rPr>
+          <w:rFonts w:ascii="Courier New" w:eastAsia="Times New Roman" w:hAnsi="Courier New" w:cs="Courier New"/>
+          <w:color w:val="A9B7C6"/>
+          <w:sz w:val="20"/>
+          <w:szCs w:val="20"/>
+        </w:rPr>
+        <w:t>adb_rolling_mean</w:t>
+      </w:r>
+      <w:proofErr w:type="spellEnd"/>
+      <w:r>
+        <w:rPr>
+          <w:rFonts w:ascii="Courier New" w:eastAsia="Times New Roman" w:hAnsi="Courier New" w:cs="Courier New"/>
+          <w:color w:val="CC7832"/>
+          <w:sz w:val="20"/>
+          <w:szCs w:val="20"/>
+        </w:rPr>
+        <w:t xml:space="preserve">, </w:t>
+      </w:r>
+      <w:r>
+        <w:rPr>
+          <w:rFonts w:ascii="Courier New" w:eastAsia="Times New Roman" w:hAnsi="Courier New" w:cs="Courier New"/>
+          <w:color w:val="AA4926"/>
+          <w:sz w:val="20"/>
+          <w:szCs w:val="20"/>
+        </w:rPr>
+        <w:t>label</w:t>
+      </w:r>
+      <w:r>
+        <w:rPr>
+          <w:rFonts w:ascii="Courier New" w:eastAsia="Times New Roman" w:hAnsi="Courier New" w:cs="Courier New"/>
+          <w:color w:val="A9B7C6"/>
+          <w:sz w:val="20"/>
+          <w:szCs w:val="20"/>
+        </w:rPr>
+        <w:t>=</w:t>
+      </w:r>
+      <w:r>
+        <w:rPr>
+          <w:rFonts w:ascii="Courier New" w:eastAsia="Times New Roman" w:hAnsi="Courier New" w:cs="Courier New"/>
+          <w:color w:val="6A8759"/>
+          <w:sz w:val="20"/>
+          <w:szCs w:val="20"/>
+        </w:rPr>
+        <w:t>'rolling mean'</w:t>
+      </w:r>
+      <w:r>
+        <w:rPr>
+          <w:rFonts w:ascii="Courier New" w:eastAsia="Times New Roman" w:hAnsi="Courier New" w:cs="Courier New"/>
+          <w:color w:val="CC7832"/>
+          <w:sz w:val="20"/>
+          <w:szCs w:val="20"/>
+        </w:rPr>
+        <w:t xml:space="preserve">, </w:t>
+      </w:r>
+      <w:r>
+        <w:rPr>
+          <w:rFonts w:ascii="Courier New" w:eastAsia="Times New Roman" w:hAnsi="Courier New" w:cs="Courier New"/>
+          <w:color w:val="AA4926"/>
+          <w:sz w:val="20"/>
+          <w:szCs w:val="20"/>
+        </w:rPr>
+        <w:t>c</w:t>
+      </w:r>
+      <w:r>
+        <w:rPr>
+          <w:rFonts w:ascii="Courier New" w:eastAsia="Times New Roman" w:hAnsi="Courier New" w:cs="Courier New"/>
+          <w:color w:val="A9B7C6"/>
+          <w:sz w:val="20"/>
+          <w:szCs w:val="20"/>
+        </w:rPr>
+        <w:t>=</w:t>
+      </w:r>
+      <w:r>
+        <w:rPr>
+          <w:rFonts w:ascii="Courier New" w:eastAsia="Times New Roman" w:hAnsi="Courier New" w:cs="Courier New"/>
+          <w:color w:val="6A8759"/>
+          <w:sz w:val="20"/>
+          <w:szCs w:val="20"/>
+        </w:rPr>
+        <w:t>'r'</w:t>
+      </w:r>
+      <w:r>
+        <w:rPr>
+          <w:rFonts w:ascii="Courier New" w:eastAsia="Times New Roman" w:hAnsi="Courier New" w:cs="Courier New"/>
+          <w:color w:val="A9B7C6"/>
+          <w:sz w:val="20"/>
+          <w:szCs w:val="20"/>
+        </w:rPr>
+        <w:t>)</w:t>
+      </w:r>
+      <w:r>
+        <w:rPr>
+          <w:rFonts w:ascii="Courier New" w:eastAsia="Times New Roman" w:hAnsi="Courier New" w:cs="Courier New"/>
+          <w:color w:val="A9B7C6"/>
+          <w:sz w:val="20"/>
+          <w:szCs w:val="20"/>
+        </w:rPr>
+        <w:br/>
+      </w:r>
+      <w:proofErr w:type="spellStart"/>
+      <w:r>
+        <w:rPr>
+          <w:rFonts w:ascii="Courier New" w:eastAsia="Times New Roman" w:hAnsi="Courier New" w:cs="Courier New"/>
+          <w:color w:val="A9B7C6"/>
+          <w:sz w:val="20"/>
+          <w:szCs w:val="20"/>
+        </w:rPr>
+        <w:t>plt.legend</w:t>
+      </w:r>
+      <w:proofErr w:type="spellEnd"/>
+      <w:r>
+        <w:rPr>
+          <w:rFonts w:ascii="Courier New" w:eastAsia="Times New Roman" w:hAnsi="Courier New" w:cs="Courier New"/>
+          <w:color w:val="A9B7C6"/>
+          <w:sz w:val="20"/>
+          <w:szCs w:val="20"/>
+        </w:rPr>
+        <w:t>(</w:t>
+      </w:r>
+      <w:r>
+        <w:rPr>
+          <w:rFonts w:ascii="Courier New" w:eastAsia="Times New Roman" w:hAnsi="Courier New" w:cs="Courier New"/>
+          <w:color w:val="AA4926"/>
+          <w:sz w:val="20"/>
+          <w:szCs w:val="20"/>
+        </w:rPr>
+        <w:t>loc</w:t>
+      </w:r>
+      <w:r>
+        <w:rPr>
+          <w:rFonts w:ascii="Courier New" w:eastAsia="Times New Roman" w:hAnsi="Courier New" w:cs="Courier New"/>
+          <w:color w:val="A9B7C6"/>
+          <w:sz w:val="20"/>
+          <w:szCs w:val="20"/>
+        </w:rPr>
+        <w:t>=</w:t>
+      </w:r>
+      <w:r>
+        <w:rPr>
+          <w:rFonts w:ascii="Courier New" w:eastAsia="Times New Roman" w:hAnsi="Courier New" w:cs="Courier New"/>
+          <w:color w:val="6A8759"/>
+          <w:sz w:val="20"/>
+          <w:szCs w:val="20"/>
+        </w:rPr>
+        <w:t>'upper left'</w:t>
+      </w:r>
+      <w:r>
+        <w:rPr>
+          <w:rFonts w:ascii="Courier New" w:eastAsia="Times New Roman" w:hAnsi="Courier New" w:cs="Courier New"/>
+          <w:color w:val="A9B7C6"/>
+          <w:sz w:val="20"/>
+          <w:szCs w:val="20"/>
+        </w:rPr>
+        <w:t>)</w:t>
+      </w:r>
+      <w:r>
+        <w:rPr>
+          <w:rFonts w:ascii="Courier New" w:eastAsia="Times New Roman" w:hAnsi="Courier New" w:cs="Courier New"/>
+          <w:color w:val="A9B7C6"/>
+          <w:sz w:val="20"/>
+          <w:szCs w:val="20"/>
+        </w:rPr>
+        <w:br/>
+        <w:t>ax1.set_title(</w:t>
+      </w:r>
+      <w:r>
+        <w:rPr>
+          <w:rFonts w:ascii="Courier New" w:eastAsia="Times New Roman" w:hAnsi="Courier New" w:cs="Courier New"/>
+          <w:color w:val="6A8759"/>
+          <w:sz w:val="20"/>
+          <w:szCs w:val="20"/>
+        </w:rPr>
+        <w:t>'Rolling Mean'</w:t>
+      </w:r>
+      <w:r>
+        <w:rPr>
+          <w:rFonts w:ascii="Courier New" w:eastAsia="Times New Roman" w:hAnsi="Courier New" w:cs="Courier New"/>
+          <w:color w:val="A9B7C6"/>
+          <w:sz w:val="20"/>
+          <w:szCs w:val="20"/>
+        </w:rPr>
+        <w:t>)</w:t>
+      </w:r>
+      <w:r>
+        <w:rPr>
+          <w:rFonts w:ascii="Courier New" w:eastAsia="Times New Roman" w:hAnsi="Courier New" w:cs="Courier New"/>
+          <w:color w:val="A9B7C6"/>
+          <w:sz w:val="20"/>
+          <w:szCs w:val="20"/>
+        </w:rPr>
+        <w:br/>
+        <w:t>ax2.plot(</w:t>
+      </w:r>
+      <w:proofErr w:type="spellStart"/>
+      <w:r>
+        <w:rPr>
+          <w:rFonts w:ascii="Courier New" w:eastAsia="Times New Roman" w:hAnsi="Courier New" w:cs="Courier New"/>
+          <w:color w:val="A9B7C6"/>
+          <w:sz w:val="20"/>
+          <w:szCs w:val="20"/>
+        </w:rPr>
+        <w:t>adb_rolling_var</w:t>
+      </w:r>
+      <w:proofErr w:type="spellEnd"/>
+      <w:r>
+        <w:rPr>
+          <w:rFonts w:ascii="Courier New" w:eastAsia="Times New Roman" w:hAnsi="Courier New" w:cs="Courier New"/>
+          <w:color w:val="CC7832"/>
+          <w:sz w:val="20"/>
+          <w:szCs w:val="20"/>
+        </w:rPr>
+        <w:t xml:space="preserve">, </w:t>
+      </w:r>
+      <w:r>
+        <w:rPr>
+          <w:rFonts w:ascii="Courier New" w:eastAsia="Times New Roman" w:hAnsi="Courier New" w:cs="Courier New"/>
+          <w:color w:val="AA4926"/>
+          <w:sz w:val="20"/>
+          <w:szCs w:val="20"/>
+        </w:rPr>
+        <w:t>label</w:t>
+      </w:r>
+      <w:r>
+        <w:rPr>
+          <w:rFonts w:ascii="Courier New" w:eastAsia="Times New Roman" w:hAnsi="Courier New" w:cs="Courier New"/>
+          <w:color w:val="A9B7C6"/>
+          <w:sz w:val="20"/>
+          <w:szCs w:val="20"/>
+        </w:rPr>
+        <w:t>=</w:t>
+      </w:r>
+      <w:r>
+        <w:rPr>
+          <w:rFonts w:ascii="Courier New" w:eastAsia="Times New Roman" w:hAnsi="Courier New" w:cs="Courier New"/>
+          <w:color w:val="6A8759"/>
+          <w:sz w:val="20"/>
+          <w:szCs w:val="20"/>
+        </w:rPr>
+        <w:t>'rolling variance'</w:t>
+      </w:r>
+      <w:r>
+        <w:rPr>
+          <w:rFonts w:ascii="Courier New" w:eastAsia="Times New Roman" w:hAnsi="Courier New" w:cs="Courier New"/>
+          <w:color w:val="CC7832"/>
+          <w:sz w:val="20"/>
+          <w:szCs w:val="20"/>
+        </w:rPr>
+        <w:t xml:space="preserve">, </w:t>
+      </w:r>
+      <w:r>
+        <w:rPr>
+          <w:rFonts w:ascii="Courier New" w:eastAsia="Times New Roman" w:hAnsi="Courier New" w:cs="Courier New"/>
+          <w:color w:val="AA4926"/>
+          <w:sz w:val="20"/>
+          <w:szCs w:val="20"/>
+        </w:rPr>
+        <w:t>c</w:t>
+      </w:r>
+      <w:r>
+        <w:rPr>
+          <w:rFonts w:ascii="Courier New" w:eastAsia="Times New Roman" w:hAnsi="Courier New" w:cs="Courier New"/>
+          <w:color w:val="A9B7C6"/>
+          <w:sz w:val="20"/>
+          <w:szCs w:val="20"/>
+        </w:rPr>
+        <w:t>=</w:t>
+      </w:r>
+      <w:r>
+        <w:rPr>
+          <w:rFonts w:ascii="Courier New" w:eastAsia="Times New Roman" w:hAnsi="Courier New" w:cs="Courier New"/>
+          <w:color w:val="6A8759"/>
+          <w:sz w:val="20"/>
+          <w:szCs w:val="20"/>
+        </w:rPr>
+        <w:t>'b'</w:t>
+      </w:r>
+      <w:r>
+        <w:rPr>
+          <w:rFonts w:ascii="Courier New" w:eastAsia="Times New Roman" w:hAnsi="Courier New" w:cs="Courier New"/>
+          <w:color w:val="A9B7C6"/>
+          <w:sz w:val="20"/>
+          <w:szCs w:val="20"/>
+        </w:rPr>
+        <w:t>)</w:t>
+      </w:r>
+      <w:r>
+        <w:rPr>
+          <w:rFonts w:ascii="Courier New" w:eastAsia="Times New Roman" w:hAnsi="Courier New" w:cs="Courier New"/>
+          <w:color w:val="A9B7C6"/>
+          <w:sz w:val="20"/>
+          <w:szCs w:val="20"/>
+        </w:rPr>
+        <w:br/>
+        <w:t>ax2.set_title(</w:t>
+      </w:r>
+      <w:r>
+        <w:rPr>
+          <w:rFonts w:ascii="Courier New" w:eastAsia="Times New Roman" w:hAnsi="Courier New" w:cs="Courier New"/>
+          <w:color w:val="6A8759"/>
+          <w:sz w:val="20"/>
+          <w:szCs w:val="20"/>
+        </w:rPr>
+        <w:t>'Rolling Variance'</w:t>
+      </w:r>
+      <w:r>
+        <w:rPr>
+          <w:rFonts w:ascii="Courier New" w:eastAsia="Times New Roman" w:hAnsi="Courier New" w:cs="Courier New"/>
+          <w:color w:val="A9B7C6"/>
+          <w:sz w:val="20"/>
+          <w:szCs w:val="20"/>
+        </w:rPr>
+        <w:t>)</w:t>
+      </w:r>
+      <w:r>
+        <w:rPr>
+          <w:rFonts w:ascii="Courier New" w:eastAsia="Times New Roman" w:hAnsi="Courier New" w:cs="Courier New"/>
+          <w:color w:val="A9B7C6"/>
+          <w:sz w:val="20"/>
+          <w:szCs w:val="20"/>
+        </w:rPr>
+        <w:br/>
+      </w:r>
+      <w:proofErr w:type="spellStart"/>
+      <w:r>
+        <w:rPr>
+          <w:rFonts w:ascii="Courier New" w:eastAsia="Times New Roman" w:hAnsi="Courier New" w:cs="Courier New"/>
+          <w:color w:val="A9B7C6"/>
+          <w:sz w:val="20"/>
+          <w:szCs w:val="20"/>
+        </w:rPr>
+        <w:t>plt.tight_layout</w:t>
+      </w:r>
+      <w:proofErr w:type="spellEnd"/>
+      <w:r>
+        <w:rPr>
+          <w:rFonts w:ascii="Courier New" w:eastAsia="Times New Roman" w:hAnsi="Courier New" w:cs="Courier New"/>
+          <w:color w:val="A9B7C6"/>
+          <w:sz w:val="20"/>
+          <w:szCs w:val="20"/>
+        </w:rPr>
+        <w:br/>
+      </w:r>
+      <w:proofErr w:type="spellStart"/>
+      <w:r>
+        <w:rPr>
+          <w:rFonts w:ascii="Courier New" w:eastAsia="Times New Roman" w:hAnsi="Courier New" w:cs="Courier New"/>
+          <w:color w:val="A9B7C6"/>
+          <w:sz w:val="20"/>
+          <w:szCs w:val="20"/>
+        </w:rPr>
+        <w:t>plt.legend</w:t>
+      </w:r>
+      <w:proofErr w:type="spellEnd"/>
+      <w:r>
+        <w:rPr>
+          <w:rFonts w:ascii="Courier New" w:eastAsia="Times New Roman" w:hAnsi="Courier New" w:cs="Courier New"/>
+          <w:color w:val="A9B7C6"/>
+          <w:sz w:val="20"/>
+          <w:szCs w:val="20"/>
+        </w:rPr>
+        <w:t>(</w:t>
+      </w:r>
+      <w:r>
+        <w:rPr>
+          <w:rFonts w:ascii="Courier New" w:eastAsia="Times New Roman" w:hAnsi="Courier New" w:cs="Courier New"/>
+          <w:color w:val="AA4926"/>
+          <w:sz w:val="20"/>
+          <w:szCs w:val="20"/>
+        </w:rPr>
+        <w:t>loc</w:t>
+      </w:r>
+      <w:r>
+        <w:rPr>
+          <w:rFonts w:ascii="Courier New" w:eastAsia="Times New Roman" w:hAnsi="Courier New" w:cs="Courier New"/>
+          <w:color w:val="A9B7C6"/>
+          <w:sz w:val="20"/>
+          <w:szCs w:val="20"/>
+        </w:rPr>
+        <w:t>=</w:t>
+      </w:r>
+      <w:r>
+        <w:rPr>
+          <w:rFonts w:ascii="Courier New" w:eastAsia="Times New Roman" w:hAnsi="Courier New" w:cs="Courier New"/>
+          <w:color w:val="6A8759"/>
+          <w:sz w:val="20"/>
+          <w:szCs w:val="20"/>
+        </w:rPr>
+        <w:t>'upper left'</w:t>
+      </w:r>
+      <w:r>
+        <w:rPr>
+          <w:rFonts w:ascii="Courier New" w:eastAsia="Times New Roman" w:hAnsi="Courier New" w:cs="Courier New"/>
+          <w:color w:val="A9B7C6"/>
+          <w:sz w:val="20"/>
+          <w:szCs w:val="20"/>
+        </w:rPr>
+        <w:t>)</w:t>
+      </w:r>
+      <w:r>
+        <w:rPr>
+          <w:rFonts w:ascii="Courier New" w:eastAsia="Times New Roman" w:hAnsi="Courier New" w:cs="Courier New"/>
+          <w:color w:val="A9B7C6"/>
+          <w:sz w:val="20"/>
+          <w:szCs w:val="20"/>
+        </w:rPr>
+        <w:br/>
+      </w:r>
+      <w:proofErr w:type="spellStart"/>
+      <w:r>
+        <w:rPr>
+          <w:rFonts w:ascii="Courier New" w:eastAsia="Times New Roman" w:hAnsi="Courier New" w:cs="Courier New"/>
+          <w:color w:val="A9B7C6"/>
+          <w:sz w:val="20"/>
+          <w:szCs w:val="20"/>
+        </w:rPr>
+        <w:t>plt.show</w:t>
+      </w:r>
+      <w:proofErr w:type="spellEnd"/>
+      <w:r>
+        <w:rPr>
+          <w:rFonts w:ascii="Courier New" w:eastAsia="Times New Roman" w:hAnsi="Courier New" w:cs="Courier New"/>
+          <w:color w:val="A9B7C6"/>
+          <w:sz w:val="20"/>
+          <w:szCs w:val="20"/>
+        </w:rPr>
+        <w:t>()</w:t>
+      </w:r>
+      <w:r>
+        <w:rPr>
+          <w:rFonts w:ascii="Courier New" w:eastAsia="Times New Roman" w:hAnsi="Courier New" w:cs="Courier New"/>
+          <w:color w:val="A9B7C6"/>
+          <w:sz w:val="20"/>
+          <w:szCs w:val="20"/>
+        </w:rPr>
+        <w:br/>
+      </w:r>
+      <w:r>
+        <w:rPr>
+          <w:rFonts w:ascii="Courier New" w:eastAsia="Times New Roman" w:hAnsi="Courier New" w:cs="Courier New"/>
+          <w:color w:val="A9B7C6"/>
+          <w:sz w:val="20"/>
+          <w:szCs w:val="20"/>
+        </w:rPr>
+        <w:br/>
+      </w:r>
+      <w:r>
+        <w:rPr>
+          <w:rFonts w:ascii="Courier New" w:eastAsia="Times New Roman" w:hAnsi="Courier New" w:cs="Courier New"/>
+          <w:color w:val="808080"/>
+          <w:sz w:val="20"/>
+          <w:szCs w:val="20"/>
+        </w:rPr>
+        <w:t>#  GDP</w:t>
+      </w:r>
+      <w:r>
+        <w:rPr>
+          <w:rFonts w:ascii="Courier New" w:eastAsia="Times New Roman" w:hAnsi="Courier New" w:cs="Courier New"/>
+          <w:color w:val="808080"/>
+          <w:sz w:val="20"/>
+          <w:szCs w:val="20"/>
+        </w:rPr>
+        <w:br/>
+      </w:r>
+      <w:proofErr w:type="spellStart"/>
+      <w:r>
+        <w:rPr>
+          <w:rFonts w:ascii="Courier New" w:eastAsia="Times New Roman" w:hAnsi="Courier New" w:cs="Courier New"/>
+          <w:color w:val="A9B7C6"/>
+          <w:sz w:val="20"/>
+          <w:szCs w:val="20"/>
+        </w:rPr>
+        <w:t>gdp_rolling_mean</w:t>
+      </w:r>
+      <w:proofErr w:type="spellEnd"/>
+      <w:r>
+        <w:rPr>
+          <w:rFonts w:ascii="Courier New" w:eastAsia="Times New Roman" w:hAnsi="Courier New" w:cs="Courier New"/>
+          <w:color w:val="A9B7C6"/>
+          <w:sz w:val="20"/>
+          <w:szCs w:val="20"/>
+        </w:rPr>
+        <w:t xml:space="preserve"> = []</w:t>
+      </w:r>
+      <w:r>
+        <w:rPr>
+          <w:rFonts w:ascii="Courier New" w:eastAsia="Times New Roman" w:hAnsi="Courier New" w:cs="Courier New"/>
+          <w:color w:val="A9B7C6"/>
+          <w:sz w:val="20"/>
+          <w:szCs w:val="20"/>
+        </w:rPr>
+        <w:br/>
+      </w:r>
+      <w:r>
+        <w:rPr>
+          <w:rFonts w:ascii="Courier New" w:eastAsia="Times New Roman" w:hAnsi="Courier New" w:cs="Courier New"/>
+          <w:color w:val="CC7832"/>
+          <w:sz w:val="20"/>
+          <w:szCs w:val="20"/>
+        </w:rPr>
+        <w:t xml:space="preserve">for </w:t>
+      </w:r>
+      <w:proofErr w:type="spellStart"/>
+      <w:r>
+        <w:rPr>
+          <w:rFonts w:ascii="Courier New" w:eastAsia="Times New Roman" w:hAnsi="Courier New" w:cs="Courier New"/>
+          <w:color w:val="A9B7C6"/>
+          <w:sz w:val="20"/>
+          <w:szCs w:val="20"/>
+        </w:rPr>
+        <w:t>i</w:t>
+      </w:r>
+      <w:proofErr w:type="spellEnd"/>
+      <w:r>
+        <w:rPr>
+          <w:rFonts w:ascii="Courier New" w:eastAsia="Times New Roman" w:hAnsi="Courier New" w:cs="Courier New"/>
+          <w:color w:val="A9B7C6"/>
+          <w:sz w:val="20"/>
+          <w:szCs w:val="20"/>
+        </w:rPr>
+        <w:t xml:space="preserve"> </w:t>
+      </w:r>
+      <w:r>
+        <w:rPr>
+          <w:rFonts w:ascii="Courier New" w:eastAsia="Times New Roman" w:hAnsi="Courier New" w:cs="Courier New"/>
+          <w:color w:val="CC7832"/>
+          <w:sz w:val="20"/>
+          <w:szCs w:val="20"/>
+        </w:rPr>
+        <w:t xml:space="preserve">in </w:t>
+      </w:r>
+      <w:r>
+        <w:rPr>
+          <w:rFonts w:ascii="Courier New" w:eastAsia="Times New Roman" w:hAnsi="Courier New" w:cs="Courier New"/>
+          <w:color w:val="8888C6"/>
+          <w:sz w:val="20"/>
+          <w:szCs w:val="20"/>
+        </w:rPr>
+        <w:t>range</w:t>
+      </w:r>
+      <w:r>
+        <w:rPr>
+          <w:rFonts w:ascii="Courier New" w:eastAsia="Times New Roman" w:hAnsi="Courier New" w:cs="Courier New"/>
+          <w:color w:val="A9B7C6"/>
+          <w:sz w:val="20"/>
+          <w:szCs w:val="20"/>
+        </w:rPr>
+        <w:t>(</w:t>
+      </w:r>
+      <w:proofErr w:type="spellStart"/>
+      <w:r>
+        <w:rPr>
+          <w:rFonts w:ascii="Courier New" w:eastAsia="Times New Roman" w:hAnsi="Courier New" w:cs="Courier New"/>
+          <w:color w:val="8888C6"/>
+          <w:sz w:val="20"/>
+          <w:szCs w:val="20"/>
+        </w:rPr>
+        <w:t>len</w:t>
+      </w:r>
+      <w:proofErr w:type="spellEnd"/>
+      <w:r>
+        <w:rPr>
+          <w:rFonts w:ascii="Courier New" w:eastAsia="Times New Roman" w:hAnsi="Courier New" w:cs="Courier New"/>
+          <w:color w:val="A9B7C6"/>
+          <w:sz w:val="20"/>
+          <w:szCs w:val="20"/>
+        </w:rPr>
+        <w:t>(df[</w:t>
+      </w:r>
+      <w:r>
+        <w:rPr>
+          <w:rFonts w:ascii="Courier New" w:eastAsia="Times New Roman" w:hAnsi="Courier New" w:cs="Courier New"/>
+          <w:color w:val="6A8759"/>
+          <w:sz w:val="20"/>
+          <w:szCs w:val="20"/>
+        </w:rPr>
+        <w:t>'GDP'</w:t>
+      </w:r>
+      <w:r>
+        <w:rPr>
+          <w:rFonts w:ascii="Courier New" w:eastAsia="Times New Roman" w:hAnsi="Courier New" w:cs="Courier New"/>
+          <w:color w:val="A9B7C6"/>
+          <w:sz w:val="20"/>
+          <w:szCs w:val="20"/>
+        </w:rPr>
+        <w:t>])):</w:t>
+      </w:r>
+      <w:r>
+        <w:rPr>
+          <w:rFonts w:ascii="Courier New" w:eastAsia="Times New Roman" w:hAnsi="Courier New" w:cs="Courier New"/>
+          <w:color w:val="A9B7C6"/>
+          <w:sz w:val="20"/>
+          <w:szCs w:val="20"/>
+        </w:rPr>
+        <w:br/>
+        <w:t xml:space="preserve">    </w:t>
+      </w:r>
+      <w:proofErr w:type="spellStart"/>
+      <w:r>
+        <w:rPr>
+          <w:rFonts w:ascii="Courier New" w:eastAsia="Times New Roman" w:hAnsi="Courier New" w:cs="Courier New"/>
+          <w:color w:val="A9B7C6"/>
+          <w:sz w:val="20"/>
+          <w:szCs w:val="20"/>
+        </w:rPr>
+        <w:t>iter_mean</w:t>
+      </w:r>
+      <w:proofErr w:type="spellEnd"/>
+      <w:r>
+        <w:rPr>
+          <w:rFonts w:ascii="Courier New" w:eastAsia="Times New Roman" w:hAnsi="Courier New" w:cs="Courier New"/>
+          <w:color w:val="A9B7C6"/>
+          <w:sz w:val="20"/>
+          <w:szCs w:val="20"/>
+        </w:rPr>
+        <w:t xml:space="preserve"> = df[</w:t>
+      </w:r>
+      <w:r>
+        <w:rPr>
+          <w:rFonts w:ascii="Courier New" w:eastAsia="Times New Roman" w:hAnsi="Courier New" w:cs="Courier New"/>
+          <w:color w:val="6A8759"/>
+          <w:sz w:val="20"/>
+          <w:szCs w:val="20"/>
+        </w:rPr>
+        <w:t>'GDP'</w:t>
+      </w:r>
+      <w:r>
+        <w:rPr>
+          <w:rFonts w:ascii="Courier New" w:eastAsia="Times New Roman" w:hAnsi="Courier New" w:cs="Courier New"/>
+          <w:color w:val="A9B7C6"/>
+          <w:sz w:val="20"/>
+          <w:szCs w:val="20"/>
+        </w:rPr>
+        <w:t>].loc[:</w:t>
+      </w:r>
+      <w:proofErr w:type="spellStart"/>
+      <w:r>
+        <w:rPr>
+          <w:rFonts w:ascii="Courier New" w:eastAsia="Times New Roman" w:hAnsi="Courier New" w:cs="Courier New"/>
+          <w:color w:val="A9B7C6"/>
+          <w:sz w:val="20"/>
+          <w:szCs w:val="20"/>
+        </w:rPr>
+        <w:t>i</w:t>
+      </w:r>
+      <w:proofErr w:type="spellEnd"/>
+      <w:r>
+        <w:rPr>
+          <w:rFonts w:ascii="Courier New" w:eastAsia="Times New Roman" w:hAnsi="Courier New" w:cs="Courier New"/>
+          <w:color w:val="A9B7C6"/>
+          <w:sz w:val="20"/>
+          <w:szCs w:val="20"/>
+        </w:rPr>
+        <w:t>].mean()</w:t>
+      </w:r>
+      <w:r>
+        <w:rPr>
+          <w:rFonts w:ascii="Courier New" w:eastAsia="Times New Roman" w:hAnsi="Courier New" w:cs="Courier New"/>
+          <w:color w:val="A9B7C6"/>
+          <w:sz w:val="20"/>
+          <w:szCs w:val="20"/>
+        </w:rPr>
+        <w:br/>
+        <w:t xml:space="preserve">    </w:t>
+      </w:r>
+      <w:proofErr w:type="spellStart"/>
+      <w:r>
+        <w:rPr>
+          <w:rFonts w:ascii="Courier New" w:eastAsia="Times New Roman" w:hAnsi="Courier New" w:cs="Courier New"/>
+          <w:color w:val="A9B7C6"/>
+          <w:sz w:val="20"/>
+          <w:szCs w:val="20"/>
+        </w:rPr>
+        <w:t>gdp_rolling_mean.append</w:t>
+      </w:r>
+      <w:proofErr w:type="spellEnd"/>
+      <w:r>
+        <w:rPr>
+          <w:rFonts w:ascii="Courier New" w:eastAsia="Times New Roman" w:hAnsi="Courier New" w:cs="Courier New"/>
+          <w:color w:val="A9B7C6"/>
+          <w:sz w:val="20"/>
+          <w:szCs w:val="20"/>
+        </w:rPr>
+        <w:t>(</w:t>
+      </w:r>
+      <w:proofErr w:type="spellStart"/>
+      <w:r>
+        <w:rPr>
+          <w:rFonts w:ascii="Courier New" w:eastAsia="Times New Roman" w:hAnsi="Courier New" w:cs="Courier New"/>
+          <w:color w:val="A9B7C6"/>
+          <w:sz w:val="20"/>
+          <w:szCs w:val="20"/>
+        </w:rPr>
+        <w:t>iter_mean</w:t>
+      </w:r>
+      <w:proofErr w:type="spellEnd"/>
+      <w:r>
+        <w:rPr>
+          <w:rFonts w:ascii="Courier New" w:eastAsia="Times New Roman" w:hAnsi="Courier New" w:cs="Courier New"/>
+          <w:color w:val="A9B7C6"/>
+          <w:sz w:val="20"/>
+          <w:szCs w:val="20"/>
+        </w:rPr>
+        <w:t>)</w:t>
+      </w:r>
+      <w:r>
+        <w:rPr>
+          <w:rFonts w:ascii="Courier New" w:eastAsia="Times New Roman" w:hAnsi="Courier New" w:cs="Courier New"/>
+          <w:color w:val="A9B7C6"/>
+          <w:sz w:val="20"/>
+          <w:szCs w:val="20"/>
+        </w:rPr>
+        <w:br/>
+      </w:r>
+      <w:r>
+        <w:rPr>
+          <w:rFonts w:ascii="Courier New" w:eastAsia="Times New Roman" w:hAnsi="Courier New" w:cs="Courier New"/>
+          <w:color w:val="808080"/>
+          <w:sz w:val="20"/>
+          <w:szCs w:val="20"/>
+        </w:rPr>
+        <w:t># print(</w:t>
+      </w:r>
+      <w:proofErr w:type="spellStart"/>
+      <w:r>
+        <w:rPr>
+          <w:rFonts w:ascii="Courier New" w:eastAsia="Times New Roman" w:hAnsi="Courier New" w:cs="Courier New"/>
+          <w:color w:val="808080"/>
+          <w:sz w:val="20"/>
+          <w:szCs w:val="20"/>
+        </w:rPr>
+        <w:t>gdp_rolling_mean</w:t>
+      </w:r>
+      <w:proofErr w:type="spellEnd"/>
+      <w:r>
+        <w:rPr>
+          <w:rFonts w:ascii="Courier New" w:eastAsia="Times New Roman" w:hAnsi="Courier New" w:cs="Courier New"/>
+          <w:color w:val="808080"/>
+          <w:sz w:val="20"/>
+          <w:szCs w:val="20"/>
+        </w:rPr>
+        <w:t>)</w:t>
+      </w:r>
+      <w:r>
+        <w:rPr>
+          <w:rFonts w:ascii="Courier New" w:eastAsia="Times New Roman" w:hAnsi="Courier New" w:cs="Courier New"/>
+          <w:color w:val="808080"/>
+          <w:sz w:val="20"/>
+          <w:szCs w:val="20"/>
+        </w:rPr>
+        <w:br/>
+      </w:r>
+      <w:r>
+        <w:rPr>
+          <w:rFonts w:ascii="Courier New" w:eastAsia="Times New Roman" w:hAnsi="Courier New" w:cs="Courier New"/>
+          <w:color w:val="808080"/>
+          <w:sz w:val="20"/>
+          <w:szCs w:val="20"/>
+        </w:rPr>
+        <w:br/>
+      </w:r>
+      <w:proofErr w:type="spellStart"/>
+      <w:r>
+        <w:rPr>
+          <w:rFonts w:ascii="Courier New" w:eastAsia="Times New Roman" w:hAnsi="Courier New" w:cs="Courier New"/>
+          <w:color w:val="A9B7C6"/>
+          <w:sz w:val="20"/>
+          <w:szCs w:val="20"/>
+        </w:rPr>
+        <w:t>gdp_rolling_var</w:t>
+      </w:r>
+      <w:proofErr w:type="spellEnd"/>
+      <w:r>
+        <w:rPr>
+          <w:rFonts w:ascii="Courier New" w:eastAsia="Times New Roman" w:hAnsi="Courier New" w:cs="Courier New"/>
+          <w:color w:val="A9B7C6"/>
+          <w:sz w:val="20"/>
+          <w:szCs w:val="20"/>
+        </w:rPr>
+        <w:t xml:space="preserve"> = []</w:t>
+      </w:r>
+      <w:r>
+        <w:rPr>
+          <w:rFonts w:ascii="Courier New" w:eastAsia="Times New Roman" w:hAnsi="Courier New" w:cs="Courier New"/>
+          <w:color w:val="A9B7C6"/>
+          <w:sz w:val="20"/>
+          <w:szCs w:val="20"/>
+        </w:rPr>
+        <w:br/>
+      </w:r>
+      <w:r>
+        <w:rPr>
+          <w:rFonts w:ascii="Courier New" w:eastAsia="Times New Roman" w:hAnsi="Courier New" w:cs="Courier New"/>
+          <w:color w:val="CC7832"/>
+          <w:sz w:val="20"/>
+          <w:szCs w:val="20"/>
+        </w:rPr>
+        <w:t xml:space="preserve">for </w:t>
+      </w:r>
+      <w:proofErr w:type="spellStart"/>
+      <w:r>
+        <w:rPr>
+          <w:rFonts w:ascii="Courier New" w:eastAsia="Times New Roman" w:hAnsi="Courier New" w:cs="Courier New"/>
+          <w:color w:val="A9B7C6"/>
+          <w:sz w:val="20"/>
+          <w:szCs w:val="20"/>
+        </w:rPr>
+        <w:t>i</w:t>
+      </w:r>
+      <w:proofErr w:type="spellEnd"/>
+      <w:r>
+        <w:rPr>
+          <w:rFonts w:ascii="Courier New" w:eastAsia="Times New Roman" w:hAnsi="Courier New" w:cs="Courier New"/>
+          <w:color w:val="A9B7C6"/>
+          <w:sz w:val="20"/>
+          <w:szCs w:val="20"/>
+        </w:rPr>
+        <w:t xml:space="preserve"> </w:t>
+      </w:r>
+      <w:r>
+        <w:rPr>
+          <w:rFonts w:ascii="Courier New" w:eastAsia="Times New Roman" w:hAnsi="Courier New" w:cs="Courier New"/>
+          <w:color w:val="CC7832"/>
+          <w:sz w:val="20"/>
+          <w:szCs w:val="20"/>
+        </w:rPr>
+        <w:t xml:space="preserve">in </w:t>
+      </w:r>
+      <w:r>
+        <w:rPr>
+          <w:rFonts w:ascii="Courier New" w:eastAsia="Times New Roman" w:hAnsi="Courier New" w:cs="Courier New"/>
+          <w:color w:val="8888C6"/>
+          <w:sz w:val="20"/>
+          <w:szCs w:val="20"/>
+        </w:rPr>
+        <w:t>range</w:t>
+      </w:r>
+      <w:r>
+        <w:rPr>
+          <w:rFonts w:ascii="Courier New" w:eastAsia="Times New Roman" w:hAnsi="Courier New" w:cs="Courier New"/>
+          <w:color w:val="A9B7C6"/>
+          <w:sz w:val="20"/>
+          <w:szCs w:val="20"/>
+        </w:rPr>
+        <w:t>(</w:t>
+      </w:r>
+      <w:proofErr w:type="spellStart"/>
+      <w:r>
+        <w:rPr>
+          <w:rFonts w:ascii="Courier New" w:eastAsia="Times New Roman" w:hAnsi="Courier New" w:cs="Courier New"/>
+          <w:color w:val="8888C6"/>
+          <w:sz w:val="20"/>
+          <w:szCs w:val="20"/>
+        </w:rPr>
+        <w:t>len</w:t>
+      </w:r>
+      <w:proofErr w:type="spellEnd"/>
+      <w:r>
+        <w:rPr>
+          <w:rFonts w:ascii="Courier New" w:eastAsia="Times New Roman" w:hAnsi="Courier New" w:cs="Courier New"/>
+          <w:color w:val="A9B7C6"/>
+          <w:sz w:val="20"/>
+          <w:szCs w:val="20"/>
+        </w:rPr>
+        <w:t>(df[</w:t>
+      </w:r>
+      <w:r>
+        <w:rPr>
+          <w:rFonts w:ascii="Courier New" w:eastAsia="Times New Roman" w:hAnsi="Courier New" w:cs="Courier New"/>
+          <w:color w:val="6A8759"/>
+          <w:sz w:val="20"/>
+          <w:szCs w:val="20"/>
+        </w:rPr>
+        <w:t>'GDP'</w:t>
+      </w:r>
+      <w:r>
+        <w:rPr>
+          <w:rFonts w:ascii="Courier New" w:eastAsia="Times New Roman" w:hAnsi="Courier New" w:cs="Courier New"/>
+          <w:color w:val="A9B7C6"/>
+          <w:sz w:val="20"/>
+          <w:szCs w:val="20"/>
+        </w:rPr>
+        <w:t>])):</w:t>
+      </w:r>
+      <w:r>
+        <w:rPr>
+          <w:rFonts w:ascii="Courier New" w:eastAsia="Times New Roman" w:hAnsi="Courier New" w:cs="Courier New"/>
+          <w:color w:val="A9B7C6"/>
+          <w:sz w:val="20"/>
+          <w:szCs w:val="20"/>
+        </w:rPr>
+        <w:br/>
+        <w:t xml:space="preserve">    </w:t>
+      </w:r>
+      <w:proofErr w:type="spellStart"/>
+      <w:r>
+        <w:rPr>
+          <w:rFonts w:ascii="Courier New" w:eastAsia="Times New Roman" w:hAnsi="Courier New" w:cs="Courier New"/>
+          <w:color w:val="A9B7C6"/>
+          <w:sz w:val="20"/>
+          <w:szCs w:val="20"/>
+        </w:rPr>
+        <w:t>iter_var</w:t>
+      </w:r>
+      <w:proofErr w:type="spellEnd"/>
+      <w:r>
+        <w:rPr>
+          <w:rFonts w:ascii="Courier New" w:eastAsia="Times New Roman" w:hAnsi="Courier New" w:cs="Courier New"/>
+          <w:color w:val="A9B7C6"/>
+          <w:sz w:val="20"/>
+          <w:szCs w:val="20"/>
+        </w:rPr>
+        <w:t xml:space="preserve"> = df[</w:t>
+      </w:r>
+      <w:r>
+        <w:rPr>
+          <w:rFonts w:ascii="Courier New" w:eastAsia="Times New Roman" w:hAnsi="Courier New" w:cs="Courier New"/>
+          <w:color w:val="6A8759"/>
+          <w:sz w:val="20"/>
+          <w:szCs w:val="20"/>
+        </w:rPr>
+        <w:t>'GDP'</w:t>
+      </w:r>
+      <w:r>
+        <w:rPr>
+          <w:rFonts w:ascii="Courier New" w:eastAsia="Times New Roman" w:hAnsi="Courier New" w:cs="Courier New"/>
+          <w:color w:val="A9B7C6"/>
+          <w:sz w:val="20"/>
+          <w:szCs w:val="20"/>
+        </w:rPr>
+        <w:t>].loc[:</w:t>
+      </w:r>
+      <w:proofErr w:type="spellStart"/>
+      <w:r>
+        <w:rPr>
+          <w:rFonts w:ascii="Courier New" w:eastAsia="Times New Roman" w:hAnsi="Courier New" w:cs="Courier New"/>
+          <w:color w:val="A9B7C6"/>
+          <w:sz w:val="20"/>
+          <w:szCs w:val="20"/>
+        </w:rPr>
+        <w:t>i</w:t>
+      </w:r>
+      <w:proofErr w:type="spellEnd"/>
+      <w:r>
+        <w:rPr>
+          <w:rFonts w:ascii="Courier New" w:eastAsia="Times New Roman" w:hAnsi="Courier New" w:cs="Courier New"/>
+          <w:color w:val="A9B7C6"/>
+          <w:sz w:val="20"/>
+          <w:szCs w:val="20"/>
+        </w:rPr>
+        <w:t>].var()</w:t>
+      </w:r>
+      <w:r>
+        <w:rPr>
+          <w:rFonts w:ascii="Courier New" w:eastAsia="Times New Roman" w:hAnsi="Courier New" w:cs="Courier New"/>
+          <w:color w:val="A9B7C6"/>
+          <w:sz w:val="20"/>
+          <w:szCs w:val="20"/>
+        </w:rPr>
+        <w:br/>
+        <w:t xml:space="preserve">    </w:t>
+      </w:r>
+      <w:proofErr w:type="spellStart"/>
+      <w:r>
+        <w:rPr>
+          <w:rFonts w:ascii="Courier New" w:eastAsia="Times New Roman" w:hAnsi="Courier New" w:cs="Courier New"/>
+          <w:color w:val="A9B7C6"/>
+          <w:sz w:val="20"/>
+          <w:szCs w:val="20"/>
+        </w:rPr>
+        <w:t>gdp_rolling_var.append</w:t>
+      </w:r>
+      <w:proofErr w:type="spellEnd"/>
+      <w:r>
+        <w:rPr>
+          <w:rFonts w:ascii="Courier New" w:eastAsia="Times New Roman" w:hAnsi="Courier New" w:cs="Courier New"/>
+          <w:color w:val="A9B7C6"/>
+          <w:sz w:val="20"/>
+          <w:szCs w:val="20"/>
+        </w:rPr>
+        <w:t>(</w:t>
+      </w:r>
+      <w:proofErr w:type="spellStart"/>
+      <w:r>
+        <w:rPr>
+          <w:rFonts w:ascii="Courier New" w:eastAsia="Times New Roman" w:hAnsi="Courier New" w:cs="Courier New"/>
+          <w:color w:val="A9B7C6"/>
+          <w:sz w:val="20"/>
+          <w:szCs w:val="20"/>
+        </w:rPr>
+        <w:t>iter_var</w:t>
+      </w:r>
+      <w:proofErr w:type="spellEnd"/>
+      <w:r>
+        <w:rPr>
+          <w:rFonts w:ascii="Courier New" w:eastAsia="Times New Roman" w:hAnsi="Courier New" w:cs="Courier New"/>
+          <w:color w:val="A9B7C6"/>
+          <w:sz w:val="20"/>
+          <w:szCs w:val="20"/>
+        </w:rPr>
+        <w:t>)</w:t>
+      </w:r>
+      <w:r>
+        <w:rPr>
+          <w:rFonts w:ascii="Courier New" w:eastAsia="Times New Roman" w:hAnsi="Courier New" w:cs="Courier New"/>
+          <w:color w:val="A9B7C6"/>
+          <w:sz w:val="20"/>
+          <w:szCs w:val="20"/>
+        </w:rPr>
+        <w:br/>
+      </w:r>
+      <w:r>
+        <w:rPr>
+          <w:rFonts w:ascii="Courier New" w:eastAsia="Times New Roman" w:hAnsi="Courier New" w:cs="Courier New"/>
+          <w:color w:val="808080"/>
+          <w:sz w:val="20"/>
+          <w:szCs w:val="20"/>
+        </w:rPr>
+        <w:t># print(</w:t>
+      </w:r>
+      <w:proofErr w:type="spellStart"/>
+      <w:r>
+        <w:rPr>
+          <w:rFonts w:ascii="Courier New" w:eastAsia="Times New Roman" w:hAnsi="Courier New" w:cs="Courier New"/>
+          <w:color w:val="808080"/>
+          <w:sz w:val="20"/>
+          <w:szCs w:val="20"/>
+        </w:rPr>
+        <w:t>gdp_rolling_var</w:t>
+      </w:r>
+      <w:proofErr w:type="spellEnd"/>
+      <w:r>
+        <w:rPr>
+          <w:rFonts w:ascii="Courier New" w:eastAsia="Times New Roman" w:hAnsi="Courier New" w:cs="Courier New"/>
+          <w:color w:val="808080"/>
+          <w:sz w:val="20"/>
+          <w:szCs w:val="20"/>
+        </w:rPr>
+        <w:t>)</w:t>
+      </w:r>
+      <w:r>
+        <w:rPr>
+          <w:rFonts w:ascii="Courier New" w:eastAsia="Times New Roman" w:hAnsi="Courier New" w:cs="Courier New"/>
+          <w:color w:val="808080"/>
+          <w:sz w:val="20"/>
+          <w:szCs w:val="20"/>
+        </w:rPr>
+        <w:br/>
+      </w:r>
+      <w:r>
+        <w:rPr>
+          <w:rFonts w:ascii="Courier New" w:eastAsia="Times New Roman" w:hAnsi="Courier New" w:cs="Courier New"/>
+          <w:color w:val="808080"/>
+          <w:sz w:val="20"/>
+          <w:szCs w:val="20"/>
+        </w:rPr>
+        <w:br/>
+      </w:r>
+      <w:proofErr w:type="spellStart"/>
+      <w:r>
+        <w:rPr>
+          <w:rFonts w:ascii="Courier New" w:eastAsia="Times New Roman" w:hAnsi="Courier New" w:cs="Courier New"/>
+          <w:color w:val="A9B7C6"/>
+          <w:sz w:val="20"/>
+          <w:szCs w:val="20"/>
+        </w:rPr>
+        <w:t>fig_sales</w:t>
+      </w:r>
+      <w:proofErr w:type="spellEnd"/>
+      <w:r>
+        <w:rPr>
+          <w:rFonts w:ascii="Courier New" w:eastAsia="Times New Roman" w:hAnsi="Courier New" w:cs="Courier New"/>
+          <w:color w:val="CC7832"/>
+          <w:sz w:val="20"/>
+          <w:szCs w:val="20"/>
+        </w:rPr>
+        <w:t xml:space="preserve">, </w:t>
+      </w:r>
+      <w:r>
+        <w:rPr>
+          <w:rFonts w:ascii="Courier New" w:eastAsia="Times New Roman" w:hAnsi="Courier New" w:cs="Courier New"/>
+          <w:color w:val="A9B7C6"/>
+          <w:sz w:val="20"/>
+          <w:szCs w:val="20"/>
+        </w:rPr>
+        <w:t>(ax1</w:t>
+      </w:r>
+      <w:r>
+        <w:rPr>
+          <w:rFonts w:ascii="Courier New" w:eastAsia="Times New Roman" w:hAnsi="Courier New" w:cs="Courier New"/>
+          <w:color w:val="CC7832"/>
+          <w:sz w:val="20"/>
+          <w:szCs w:val="20"/>
+        </w:rPr>
+        <w:t xml:space="preserve">, </w:t>
+      </w:r>
+      <w:r>
+        <w:rPr>
+          <w:rFonts w:ascii="Courier New" w:eastAsia="Times New Roman" w:hAnsi="Courier New" w:cs="Courier New"/>
+          <w:color w:val="A9B7C6"/>
+          <w:sz w:val="20"/>
+          <w:szCs w:val="20"/>
+        </w:rPr>
+        <w:t xml:space="preserve">ax2) = </w:t>
+      </w:r>
+      <w:proofErr w:type="spellStart"/>
+      <w:r>
+        <w:rPr>
+          <w:rFonts w:ascii="Courier New" w:eastAsia="Times New Roman" w:hAnsi="Courier New" w:cs="Courier New"/>
+          <w:color w:val="A9B7C6"/>
+          <w:sz w:val="20"/>
+          <w:szCs w:val="20"/>
+        </w:rPr>
+        <w:t>plt.subplots</w:t>
+      </w:r>
+      <w:proofErr w:type="spellEnd"/>
+      <w:r>
+        <w:rPr>
+          <w:rFonts w:ascii="Courier New" w:eastAsia="Times New Roman" w:hAnsi="Courier New" w:cs="Courier New"/>
+          <w:color w:val="A9B7C6"/>
+          <w:sz w:val="20"/>
+          <w:szCs w:val="20"/>
+        </w:rPr>
+        <w:t>(</w:t>
+      </w:r>
+      <w:r>
+        <w:rPr>
+          <w:rFonts w:ascii="Courier New" w:eastAsia="Times New Roman" w:hAnsi="Courier New" w:cs="Courier New"/>
+          <w:color w:val="6897BB"/>
+          <w:sz w:val="20"/>
+          <w:szCs w:val="20"/>
+        </w:rPr>
+        <w:t>2</w:t>
+      </w:r>
+      <w:r>
+        <w:rPr>
+          <w:rFonts w:ascii="Courier New" w:eastAsia="Times New Roman" w:hAnsi="Courier New" w:cs="Courier New"/>
+          <w:color w:val="A9B7C6"/>
+          <w:sz w:val="20"/>
+          <w:szCs w:val="20"/>
+        </w:rPr>
+        <w:t>)</w:t>
+      </w:r>
+      <w:r>
+        <w:rPr>
+          <w:rFonts w:ascii="Courier New" w:eastAsia="Times New Roman" w:hAnsi="Courier New" w:cs="Courier New"/>
+          <w:color w:val="A9B7C6"/>
+          <w:sz w:val="20"/>
+          <w:szCs w:val="20"/>
+        </w:rPr>
+        <w:br/>
+      </w:r>
+      <w:proofErr w:type="spellStart"/>
+      <w:r>
+        <w:rPr>
+          <w:rFonts w:ascii="Courier New" w:eastAsia="Times New Roman" w:hAnsi="Courier New" w:cs="Courier New"/>
+          <w:color w:val="A9B7C6"/>
+          <w:sz w:val="20"/>
+          <w:szCs w:val="20"/>
+        </w:rPr>
+        <w:t>fig_sales.suptitle</w:t>
+      </w:r>
+      <w:proofErr w:type="spellEnd"/>
+      <w:r>
+        <w:rPr>
+          <w:rFonts w:ascii="Courier New" w:eastAsia="Times New Roman" w:hAnsi="Courier New" w:cs="Courier New"/>
+          <w:color w:val="A9B7C6"/>
+          <w:sz w:val="20"/>
+          <w:szCs w:val="20"/>
+        </w:rPr>
+        <w:t>(</w:t>
+      </w:r>
+      <w:r>
+        <w:rPr>
+          <w:rFonts w:ascii="Courier New" w:eastAsia="Times New Roman" w:hAnsi="Courier New" w:cs="Courier New"/>
+          <w:color w:val="6A8759"/>
+          <w:sz w:val="20"/>
+          <w:szCs w:val="20"/>
+        </w:rPr>
+        <w:t>'GDP'</w:t>
+      </w:r>
+      <w:r>
+        <w:rPr>
+          <w:rFonts w:ascii="Courier New" w:eastAsia="Times New Roman" w:hAnsi="Courier New" w:cs="Courier New"/>
+          <w:color w:val="A9B7C6"/>
+          <w:sz w:val="20"/>
+          <w:szCs w:val="20"/>
+        </w:rPr>
+        <w:t>)</w:t>
+      </w:r>
+      <w:r>
+        <w:rPr>
+          <w:rFonts w:ascii="Courier New" w:eastAsia="Times New Roman" w:hAnsi="Courier New" w:cs="Courier New"/>
+          <w:color w:val="A9B7C6"/>
+          <w:sz w:val="20"/>
+          <w:szCs w:val="20"/>
+        </w:rPr>
+        <w:br/>
+        <w:t>ax1.plot(</w:t>
+      </w:r>
+      <w:proofErr w:type="spellStart"/>
+      <w:r>
+        <w:rPr>
+          <w:rFonts w:ascii="Courier New" w:eastAsia="Times New Roman" w:hAnsi="Courier New" w:cs="Courier New"/>
+          <w:color w:val="A9B7C6"/>
+          <w:sz w:val="20"/>
+          <w:szCs w:val="20"/>
+        </w:rPr>
+        <w:t>gdp_rolling_mean</w:t>
+      </w:r>
+      <w:proofErr w:type="spellEnd"/>
+      <w:r>
+        <w:rPr>
+          <w:rFonts w:ascii="Courier New" w:eastAsia="Times New Roman" w:hAnsi="Courier New" w:cs="Courier New"/>
+          <w:color w:val="CC7832"/>
+          <w:sz w:val="20"/>
+          <w:szCs w:val="20"/>
+        </w:rPr>
+        <w:t xml:space="preserve">, </w:t>
+      </w:r>
+      <w:r>
+        <w:rPr>
+          <w:rFonts w:ascii="Courier New" w:eastAsia="Times New Roman" w:hAnsi="Courier New" w:cs="Courier New"/>
+          <w:color w:val="AA4926"/>
+          <w:sz w:val="20"/>
+          <w:szCs w:val="20"/>
+        </w:rPr>
+        <w:t>label</w:t>
+      </w:r>
+      <w:r>
+        <w:rPr>
+          <w:rFonts w:ascii="Courier New" w:eastAsia="Times New Roman" w:hAnsi="Courier New" w:cs="Courier New"/>
+          <w:color w:val="A9B7C6"/>
+          <w:sz w:val="20"/>
+          <w:szCs w:val="20"/>
+        </w:rPr>
+        <w:t>=</w:t>
+      </w:r>
+      <w:r>
+        <w:rPr>
+          <w:rFonts w:ascii="Courier New" w:eastAsia="Times New Roman" w:hAnsi="Courier New" w:cs="Courier New"/>
+          <w:color w:val="6A8759"/>
+          <w:sz w:val="20"/>
+          <w:szCs w:val="20"/>
+        </w:rPr>
+        <w:t>'rolling mean'</w:t>
+      </w:r>
+      <w:r>
+        <w:rPr>
+          <w:rFonts w:ascii="Courier New" w:eastAsia="Times New Roman" w:hAnsi="Courier New" w:cs="Courier New"/>
+          <w:color w:val="CC7832"/>
+          <w:sz w:val="20"/>
+          <w:szCs w:val="20"/>
+        </w:rPr>
+        <w:t xml:space="preserve">, </w:t>
+      </w:r>
+      <w:r>
+        <w:rPr>
+          <w:rFonts w:ascii="Courier New" w:eastAsia="Times New Roman" w:hAnsi="Courier New" w:cs="Courier New"/>
+          <w:color w:val="AA4926"/>
+          <w:sz w:val="20"/>
+          <w:szCs w:val="20"/>
+        </w:rPr>
+        <w:t>c</w:t>
+      </w:r>
+      <w:r>
+        <w:rPr>
+          <w:rFonts w:ascii="Courier New" w:eastAsia="Times New Roman" w:hAnsi="Courier New" w:cs="Courier New"/>
+          <w:color w:val="A9B7C6"/>
+          <w:sz w:val="20"/>
+          <w:szCs w:val="20"/>
+        </w:rPr>
+        <w:t>=</w:t>
+      </w:r>
+      <w:r>
+        <w:rPr>
+          <w:rFonts w:ascii="Courier New" w:eastAsia="Times New Roman" w:hAnsi="Courier New" w:cs="Courier New"/>
+          <w:color w:val="6A8759"/>
+          <w:sz w:val="20"/>
+          <w:szCs w:val="20"/>
+        </w:rPr>
+        <w:t>'r'</w:t>
+      </w:r>
+      <w:r>
+        <w:rPr>
+          <w:rFonts w:ascii="Courier New" w:eastAsia="Times New Roman" w:hAnsi="Courier New" w:cs="Courier New"/>
+          <w:color w:val="A9B7C6"/>
+          <w:sz w:val="20"/>
+          <w:szCs w:val="20"/>
+        </w:rPr>
+        <w:t>)</w:t>
+      </w:r>
+      <w:r>
+        <w:rPr>
+          <w:rFonts w:ascii="Courier New" w:eastAsia="Times New Roman" w:hAnsi="Courier New" w:cs="Courier New"/>
+          <w:color w:val="A9B7C6"/>
+          <w:sz w:val="20"/>
+          <w:szCs w:val="20"/>
+        </w:rPr>
+        <w:br/>
+      </w:r>
+      <w:proofErr w:type="spellStart"/>
+      <w:r>
+        <w:rPr>
+          <w:rFonts w:ascii="Courier New" w:eastAsia="Times New Roman" w:hAnsi="Courier New" w:cs="Courier New"/>
+          <w:color w:val="A9B7C6"/>
+          <w:sz w:val="20"/>
+          <w:szCs w:val="20"/>
+        </w:rPr>
+        <w:t>plt.legend</w:t>
+      </w:r>
+      <w:proofErr w:type="spellEnd"/>
+      <w:r>
+        <w:rPr>
+          <w:rFonts w:ascii="Courier New" w:eastAsia="Times New Roman" w:hAnsi="Courier New" w:cs="Courier New"/>
+          <w:color w:val="A9B7C6"/>
+          <w:sz w:val="20"/>
+          <w:szCs w:val="20"/>
+        </w:rPr>
+        <w:t>(</w:t>
+      </w:r>
+      <w:r>
+        <w:rPr>
+          <w:rFonts w:ascii="Courier New" w:eastAsia="Times New Roman" w:hAnsi="Courier New" w:cs="Courier New"/>
+          <w:color w:val="AA4926"/>
+          <w:sz w:val="20"/>
+          <w:szCs w:val="20"/>
+        </w:rPr>
+        <w:t>loc</w:t>
+      </w:r>
+      <w:r>
+        <w:rPr>
+          <w:rFonts w:ascii="Courier New" w:eastAsia="Times New Roman" w:hAnsi="Courier New" w:cs="Courier New"/>
+          <w:color w:val="A9B7C6"/>
+          <w:sz w:val="20"/>
+          <w:szCs w:val="20"/>
+        </w:rPr>
+        <w:t>=</w:t>
+      </w:r>
+      <w:r>
+        <w:rPr>
+          <w:rFonts w:ascii="Courier New" w:eastAsia="Times New Roman" w:hAnsi="Courier New" w:cs="Courier New"/>
+          <w:color w:val="6A8759"/>
+          <w:sz w:val="20"/>
+          <w:szCs w:val="20"/>
+        </w:rPr>
+        <w:t>'upper left'</w:t>
+      </w:r>
+      <w:r>
+        <w:rPr>
+          <w:rFonts w:ascii="Courier New" w:eastAsia="Times New Roman" w:hAnsi="Courier New" w:cs="Courier New"/>
+          <w:color w:val="A9B7C6"/>
+          <w:sz w:val="20"/>
+          <w:szCs w:val="20"/>
+        </w:rPr>
+        <w:t>)</w:t>
+      </w:r>
+      <w:r>
+        <w:rPr>
+          <w:rFonts w:ascii="Courier New" w:eastAsia="Times New Roman" w:hAnsi="Courier New" w:cs="Courier New"/>
+          <w:color w:val="A9B7C6"/>
+          <w:sz w:val="20"/>
+          <w:szCs w:val="20"/>
+        </w:rPr>
+        <w:br/>
+        <w:t>ax1.set_title(</w:t>
+      </w:r>
+      <w:r>
+        <w:rPr>
+          <w:rFonts w:ascii="Courier New" w:eastAsia="Times New Roman" w:hAnsi="Courier New" w:cs="Courier New"/>
+          <w:color w:val="6A8759"/>
+          <w:sz w:val="20"/>
+          <w:szCs w:val="20"/>
+        </w:rPr>
+        <w:t>'Rolling Mean'</w:t>
+      </w:r>
+      <w:r>
+        <w:rPr>
+          <w:rFonts w:ascii="Courier New" w:eastAsia="Times New Roman" w:hAnsi="Courier New" w:cs="Courier New"/>
+          <w:color w:val="A9B7C6"/>
+          <w:sz w:val="20"/>
+          <w:szCs w:val="20"/>
+        </w:rPr>
+        <w:t>)</w:t>
+      </w:r>
+      <w:r>
+        <w:rPr>
+          <w:rFonts w:ascii="Courier New" w:eastAsia="Times New Roman" w:hAnsi="Courier New" w:cs="Courier New"/>
+          <w:color w:val="A9B7C6"/>
+          <w:sz w:val="20"/>
+          <w:szCs w:val="20"/>
+        </w:rPr>
+        <w:br/>
+        <w:t>ax2.plot(</w:t>
+      </w:r>
+      <w:proofErr w:type="spellStart"/>
+      <w:r>
+        <w:rPr>
+          <w:rFonts w:ascii="Courier New" w:eastAsia="Times New Roman" w:hAnsi="Courier New" w:cs="Courier New"/>
+          <w:color w:val="A9B7C6"/>
+          <w:sz w:val="20"/>
+          <w:szCs w:val="20"/>
+        </w:rPr>
+        <w:t>gdp_rolling_var</w:t>
+      </w:r>
+      <w:proofErr w:type="spellEnd"/>
+      <w:r>
+        <w:rPr>
+          <w:rFonts w:ascii="Courier New" w:eastAsia="Times New Roman" w:hAnsi="Courier New" w:cs="Courier New"/>
+          <w:color w:val="CC7832"/>
+          <w:sz w:val="20"/>
+          <w:szCs w:val="20"/>
+        </w:rPr>
+        <w:t xml:space="preserve">, </w:t>
+      </w:r>
+      <w:r>
+        <w:rPr>
+          <w:rFonts w:ascii="Courier New" w:eastAsia="Times New Roman" w:hAnsi="Courier New" w:cs="Courier New"/>
+          <w:color w:val="AA4926"/>
+          <w:sz w:val="20"/>
+          <w:szCs w:val="20"/>
+        </w:rPr>
+        <w:t>label</w:t>
+      </w:r>
+      <w:r>
+        <w:rPr>
+          <w:rFonts w:ascii="Courier New" w:eastAsia="Times New Roman" w:hAnsi="Courier New" w:cs="Courier New"/>
+          <w:color w:val="A9B7C6"/>
+          <w:sz w:val="20"/>
+          <w:szCs w:val="20"/>
+        </w:rPr>
+        <w:t>=</w:t>
+      </w:r>
+      <w:r>
+        <w:rPr>
+          <w:rFonts w:ascii="Courier New" w:eastAsia="Times New Roman" w:hAnsi="Courier New" w:cs="Courier New"/>
+          <w:color w:val="6A8759"/>
+          <w:sz w:val="20"/>
+          <w:szCs w:val="20"/>
+        </w:rPr>
+        <w:t>'rolling variance'</w:t>
+      </w:r>
+      <w:r>
+        <w:rPr>
+          <w:rFonts w:ascii="Courier New" w:eastAsia="Times New Roman" w:hAnsi="Courier New" w:cs="Courier New"/>
+          <w:color w:val="CC7832"/>
+          <w:sz w:val="20"/>
+          <w:szCs w:val="20"/>
+        </w:rPr>
+        <w:t xml:space="preserve">, </w:t>
+      </w:r>
+      <w:r>
+        <w:rPr>
+          <w:rFonts w:ascii="Courier New" w:eastAsia="Times New Roman" w:hAnsi="Courier New" w:cs="Courier New"/>
+          <w:color w:val="AA4926"/>
+          <w:sz w:val="20"/>
+          <w:szCs w:val="20"/>
+        </w:rPr>
+        <w:t>c</w:t>
+      </w:r>
+      <w:r>
+        <w:rPr>
+          <w:rFonts w:ascii="Courier New" w:eastAsia="Times New Roman" w:hAnsi="Courier New" w:cs="Courier New"/>
+          <w:color w:val="A9B7C6"/>
+          <w:sz w:val="20"/>
+          <w:szCs w:val="20"/>
+        </w:rPr>
+        <w:t>=</w:t>
+      </w:r>
+      <w:r>
+        <w:rPr>
+          <w:rFonts w:ascii="Courier New" w:eastAsia="Times New Roman" w:hAnsi="Courier New" w:cs="Courier New"/>
+          <w:color w:val="6A8759"/>
+          <w:sz w:val="20"/>
+          <w:szCs w:val="20"/>
+        </w:rPr>
+        <w:t>'b'</w:t>
+      </w:r>
+      <w:r>
+        <w:rPr>
+          <w:rFonts w:ascii="Courier New" w:eastAsia="Times New Roman" w:hAnsi="Courier New" w:cs="Courier New"/>
+          <w:color w:val="A9B7C6"/>
+          <w:sz w:val="20"/>
+          <w:szCs w:val="20"/>
+        </w:rPr>
+        <w:t>)</w:t>
+      </w:r>
+      <w:r>
+        <w:rPr>
+          <w:rFonts w:ascii="Courier New" w:eastAsia="Times New Roman" w:hAnsi="Courier New" w:cs="Courier New"/>
+          <w:color w:val="A9B7C6"/>
+          <w:sz w:val="20"/>
+          <w:szCs w:val="20"/>
+        </w:rPr>
+        <w:br/>
+      </w:r>
+      <w:r>
+        <w:rPr>
+          <w:rFonts w:ascii="Courier New" w:eastAsia="Times New Roman" w:hAnsi="Courier New" w:cs="Courier New"/>
+          <w:color w:val="A9B7C6"/>
+          <w:sz w:val="20"/>
+          <w:szCs w:val="20"/>
+        </w:rPr>
+        <w:lastRenderedPageBreak/>
+        <w:t>ax2.set_title(</w:t>
+      </w:r>
+      <w:r>
+        <w:rPr>
+          <w:rFonts w:ascii="Courier New" w:eastAsia="Times New Roman" w:hAnsi="Courier New" w:cs="Courier New"/>
+          <w:color w:val="6A8759"/>
+          <w:sz w:val="20"/>
+          <w:szCs w:val="20"/>
+        </w:rPr>
+        <w:t>'Rolling Variance'</w:t>
+      </w:r>
+      <w:r>
+        <w:rPr>
+          <w:rFonts w:ascii="Courier New" w:eastAsia="Times New Roman" w:hAnsi="Courier New" w:cs="Courier New"/>
+          <w:color w:val="A9B7C6"/>
+          <w:sz w:val="20"/>
+          <w:szCs w:val="20"/>
+        </w:rPr>
+        <w:t>)</w:t>
+      </w:r>
+      <w:r>
+        <w:rPr>
+          <w:rFonts w:ascii="Courier New" w:eastAsia="Times New Roman" w:hAnsi="Courier New" w:cs="Courier New"/>
+          <w:color w:val="A9B7C6"/>
+          <w:sz w:val="20"/>
+          <w:szCs w:val="20"/>
+        </w:rPr>
+        <w:br/>
+      </w:r>
+      <w:proofErr w:type="spellStart"/>
+      <w:r>
+        <w:rPr>
+          <w:rFonts w:ascii="Courier New" w:eastAsia="Times New Roman" w:hAnsi="Courier New" w:cs="Courier New"/>
+          <w:color w:val="A9B7C6"/>
+          <w:sz w:val="20"/>
+          <w:szCs w:val="20"/>
+        </w:rPr>
+        <w:t>plt.tight_layout</w:t>
+      </w:r>
+      <w:proofErr w:type="spellEnd"/>
+      <w:r>
+        <w:rPr>
+          <w:rFonts w:ascii="Courier New" w:eastAsia="Times New Roman" w:hAnsi="Courier New" w:cs="Courier New"/>
+          <w:color w:val="A9B7C6"/>
+          <w:sz w:val="20"/>
+          <w:szCs w:val="20"/>
+        </w:rPr>
+        <w:br/>
+      </w:r>
+      <w:proofErr w:type="spellStart"/>
+      <w:r>
+        <w:rPr>
+          <w:rFonts w:ascii="Courier New" w:eastAsia="Times New Roman" w:hAnsi="Courier New" w:cs="Courier New"/>
+          <w:color w:val="A9B7C6"/>
+          <w:sz w:val="20"/>
+          <w:szCs w:val="20"/>
+        </w:rPr>
+        <w:t>plt.legend</w:t>
+      </w:r>
+      <w:proofErr w:type="spellEnd"/>
+      <w:r>
+        <w:rPr>
+          <w:rFonts w:ascii="Courier New" w:eastAsia="Times New Roman" w:hAnsi="Courier New" w:cs="Courier New"/>
+          <w:color w:val="A9B7C6"/>
+          <w:sz w:val="20"/>
+          <w:szCs w:val="20"/>
+        </w:rPr>
+        <w:t>(</w:t>
+      </w:r>
+      <w:r>
+        <w:rPr>
+          <w:rFonts w:ascii="Courier New" w:eastAsia="Times New Roman" w:hAnsi="Courier New" w:cs="Courier New"/>
+          <w:color w:val="AA4926"/>
+          <w:sz w:val="20"/>
+          <w:szCs w:val="20"/>
+        </w:rPr>
+        <w:t>loc</w:t>
+      </w:r>
+      <w:r>
+        <w:rPr>
+          <w:rFonts w:ascii="Courier New" w:eastAsia="Times New Roman" w:hAnsi="Courier New" w:cs="Courier New"/>
+          <w:color w:val="A9B7C6"/>
+          <w:sz w:val="20"/>
+          <w:szCs w:val="20"/>
+        </w:rPr>
+        <w:t>=</w:t>
+      </w:r>
+      <w:r>
+        <w:rPr>
+          <w:rFonts w:ascii="Courier New" w:eastAsia="Times New Roman" w:hAnsi="Courier New" w:cs="Courier New"/>
+          <w:color w:val="6A8759"/>
+          <w:sz w:val="20"/>
+          <w:szCs w:val="20"/>
+        </w:rPr>
+        <w:t>'upper left'</w:t>
+      </w:r>
+      <w:r>
+        <w:rPr>
+          <w:rFonts w:ascii="Courier New" w:eastAsia="Times New Roman" w:hAnsi="Courier New" w:cs="Courier New"/>
+          <w:color w:val="A9B7C6"/>
+          <w:sz w:val="20"/>
+          <w:szCs w:val="20"/>
+        </w:rPr>
+        <w:t>)</w:t>
+      </w:r>
+      <w:r>
+        <w:rPr>
+          <w:rFonts w:ascii="Courier New" w:eastAsia="Times New Roman" w:hAnsi="Courier New" w:cs="Courier New"/>
+          <w:color w:val="A9B7C6"/>
+          <w:sz w:val="20"/>
+          <w:szCs w:val="20"/>
+        </w:rPr>
+        <w:br/>
+      </w:r>
+      <w:proofErr w:type="spellStart"/>
+      <w:r>
+        <w:rPr>
+          <w:rFonts w:ascii="Courier New" w:eastAsia="Times New Roman" w:hAnsi="Courier New" w:cs="Courier New"/>
+          <w:color w:val="A9B7C6"/>
+          <w:sz w:val="20"/>
+          <w:szCs w:val="20"/>
+        </w:rPr>
+        <w:t>plt.show</w:t>
+      </w:r>
+      <w:proofErr w:type="spellEnd"/>
+      <w:r>
+        <w:rPr>
+          <w:rFonts w:ascii="Courier New" w:eastAsia="Times New Roman" w:hAnsi="Courier New" w:cs="Courier New"/>
+          <w:color w:val="A9B7C6"/>
+          <w:sz w:val="20"/>
+          <w:szCs w:val="20"/>
+        </w:rPr>
+        <w:t>()</w:t>
+      </w:r>
+      <w:r>
+        <w:rPr>
+          <w:rFonts w:ascii="Courier New" w:eastAsia="Times New Roman" w:hAnsi="Courier New" w:cs="Courier New"/>
+          <w:color w:val="A9B7C6"/>
+          <w:sz w:val="20"/>
+          <w:szCs w:val="20"/>
+        </w:rPr>
+        <w:br/>
+      </w:r>
+      <w:r>
+        <w:rPr>
+          <w:rFonts w:ascii="Courier New" w:eastAsia="Times New Roman" w:hAnsi="Courier New" w:cs="Courier New"/>
+          <w:color w:val="A9B7C6"/>
+          <w:sz w:val="20"/>
+          <w:szCs w:val="20"/>
+        </w:rPr>
+        <w:br/>
+      </w:r>
+      <w:r>
+        <w:rPr>
+          <w:rFonts w:ascii="Courier New" w:eastAsia="Times New Roman" w:hAnsi="Courier New" w:cs="Courier New"/>
+          <w:color w:val="808080"/>
+          <w:sz w:val="20"/>
+          <w:szCs w:val="20"/>
+        </w:rPr>
+        <w:t># Question 4</w:t>
+      </w:r>
+      <w:r>
+        <w:rPr>
+          <w:rFonts w:ascii="Courier New" w:eastAsia="Times New Roman" w:hAnsi="Courier New" w:cs="Courier New"/>
+          <w:color w:val="808080"/>
+          <w:sz w:val="20"/>
+          <w:szCs w:val="20"/>
+        </w:rPr>
+        <w:br/>
+      </w:r>
+      <w:r>
+        <w:rPr>
+          <w:rFonts w:ascii="Courier New" w:eastAsia="Times New Roman" w:hAnsi="Courier New" w:cs="Courier New"/>
+          <w:color w:val="8888C6"/>
+          <w:sz w:val="20"/>
+          <w:szCs w:val="20"/>
+        </w:rPr>
+        <w:t>print</w:t>
+      </w:r>
+      <w:r>
+        <w:rPr>
+          <w:rFonts w:ascii="Courier New" w:eastAsia="Times New Roman" w:hAnsi="Courier New" w:cs="Courier New"/>
+          <w:color w:val="A9B7C6"/>
+          <w:sz w:val="20"/>
+          <w:szCs w:val="20"/>
+        </w:rPr>
+        <w:t>(</w:t>
+      </w:r>
+      <w:r>
+        <w:rPr>
+          <w:rFonts w:ascii="Courier New" w:eastAsia="Times New Roman" w:hAnsi="Courier New" w:cs="Courier New"/>
+          <w:color w:val="6A8759"/>
+          <w:sz w:val="20"/>
+          <w:szCs w:val="20"/>
+        </w:rPr>
+        <w:t>'---------Question 4---------'</w:t>
+      </w:r>
+      <w:r>
+        <w:rPr>
+          <w:rFonts w:ascii="Courier New" w:eastAsia="Times New Roman" w:hAnsi="Courier New" w:cs="Courier New"/>
+          <w:color w:val="A9B7C6"/>
+          <w:sz w:val="20"/>
+          <w:szCs w:val="20"/>
+        </w:rPr>
+        <w:t>)</w:t>
+      </w:r>
+      <w:r>
+        <w:rPr>
+          <w:rFonts w:ascii="Courier New" w:eastAsia="Times New Roman" w:hAnsi="Courier New" w:cs="Courier New"/>
+          <w:color w:val="A9B7C6"/>
+          <w:sz w:val="20"/>
+          <w:szCs w:val="20"/>
+        </w:rPr>
+        <w:br/>
+      </w:r>
+      <w:r>
+        <w:rPr>
+          <w:rFonts w:ascii="Courier New" w:eastAsia="Times New Roman" w:hAnsi="Courier New" w:cs="Courier New"/>
+          <w:color w:val="6A8759"/>
+          <w:sz w:val="20"/>
+          <w:szCs w:val="20"/>
+        </w:rPr>
+        <w:t>'''</w:t>
+      </w:r>
+      <w:r>
+        <w:rPr>
+          <w:rFonts w:ascii="Courier New" w:eastAsia="Times New Roman" w:hAnsi="Courier New" w:cs="Courier New"/>
+          <w:color w:val="6A8759"/>
+          <w:sz w:val="20"/>
+          <w:szCs w:val="20"/>
+        </w:rPr>
+        <w:br/>
+        <w:t>Sales:</w:t>
+      </w:r>
+      <w:r>
+        <w:rPr>
+          <w:rFonts w:ascii="Courier New" w:eastAsia="Times New Roman" w:hAnsi="Courier New" w:cs="Courier New"/>
+          <w:color w:val="6A8759"/>
+          <w:sz w:val="20"/>
+          <w:szCs w:val="20"/>
+        </w:rPr>
+        <w:br/>
+        <w:t>The rolling mean begins to stabilize, but still shows</w:t>
+      </w:r>
+      <w:r>
+        <w:rPr>
+          <w:rFonts w:ascii="Courier New" w:eastAsia="Times New Roman" w:hAnsi="Courier New" w:cs="Courier New"/>
+          <w:color w:val="6A8759"/>
+          <w:sz w:val="20"/>
+          <w:szCs w:val="20"/>
+        </w:rPr>
+        <w:br/>
+        <w:t>some variance as samples are included. I would consider it</w:t>
+      </w:r>
+      <w:r>
+        <w:rPr>
+          <w:rFonts w:ascii="Courier New" w:eastAsia="Times New Roman" w:hAnsi="Courier New" w:cs="Courier New"/>
+          <w:color w:val="6A8759"/>
+          <w:sz w:val="20"/>
+          <w:szCs w:val="20"/>
+        </w:rPr>
+        <w:br/>
+        <w:t>to be stationary as samples are added. The rolling variance seems</w:t>
+      </w:r>
+      <w:r>
+        <w:rPr>
+          <w:rFonts w:ascii="Courier New" w:eastAsia="Times New Roman" w:hAnsi="Courier New" w:cs="Courier New"/>
+          <w:color w:val="6A8759"/>
+          <w:sz w:val="20"/>
+          <w:szCs w:val="20"/>
+        </w:rPr>
+        <w:br/>
+        <w:t>to be unstable all the way through each additional sample,</w:t>
+      </w:r>
+      <w:r>
+        <w:rPr>
+          <w:rFonts w:ascii="Courier New" w:eastAsia="Times New Roman" w:hAnsi="Courier New" w:cs="Courier New"/>
+          <w:color w:val="6A8759"/>
+          <w:sz w:val="20"/>
+          <w:szCs w:val="20"/>
+        </w:rPr>
+        <w:br/>
+        <w:t>rendering it non-stationary.</w:t>
+      </w:r>
+      <w:r>
+        <w:rPr>
+          <w:rFonts w:ascii="Courier New" w:eastAsia="Times New Roman" w:hAnsi="Courier New" w:cs="Courier New"/>
+          <w:color w:val="6A8759"/>
+          <w:sz w:val="20"/>
+          <w:szCs w:val="20"/>
+        </w:rPr>
+        <w:br/>
+      </w:r>
+      <w:r>
+        <w:rPr>
+          <w:rFonts w:ascii="Courier New" w:eastAsia="Times New Roman" w:hAnsi="Courier New" w:cs="Courier New"/>
+          <w:color w:val="6A8759"/>
+          <w:sz w:val="20"/>
+          <w:szCs w:val="20"/>
+        </w:rPr>
+        <w:br/>
+      </w:r>
+      <w:proofErr w:type="spellStart"/>
+      <w:r>
+        <w:rPr>
+          <w:rFonts w:ascii="Courier New" w:eastAsia="Times New Roman" w:hAnsi="Courier New" w:cs="Courier New"/>
+          <w:color w:val="6A8759"/>
+          <w:sz w:val="20"/>
+          <w:szCs w:val="20"/>
+        </w:rPr>
+        <w:t>ADBudget</w:t>
+      </w:r>
+      <w:proofErr w:type="spellEnd"/>
+      <w:r>
+        <w:rPr>
+          <w:rFonts w:ascii="Courier New" w:eastAsia="Times New Roman" w:hAnsi="Courier New" w:cs="Courier New"/>
+          <w:color w:val="6A8759"/>
+          <w:sz w:val="20"/>
+          <w:szCs w:val="20"/>
+        </w:rPr>
+        <w:t>:</w:t>
+      </w:r>
+      <w:r>
+        <w:rPr>
+          <w:rFonts w:ascii="Courier New" w:eastAsia="Times New Roman" w:hAnsi="Courier New" w:cs="Courier New"/>
+          <w:color w:val="6A8759"/>
+          <w:sz w:val="20"/>
+          <w:szCs w:val="20"/>
+        </w:rPr>
+        <w:br/>
+        <w:t>Both rolling mean and rolling variance seem to stabilize</w:t>
+      </w:r>
+      <w:r>
+        <w:rPr>
+          <w:rFonts w:ascii="Courier New" w:eastAsia="Times New Roman" w:hAnsi="Courier New" w:cs="Courier New"/>
+          <w:color w:val="6A8759"/>
+          <w:sz w:val="20"/>
+          <w:szCs w:val="20"/>
+        </w:rPr>
+        <w:br/>
+        <w:t>early on in the addition of samples and seem to both become stationary</w:t>
+      </w:r>
+      <w:r>
+        <w:rPr>
+          <w:rFonts w:ascii="Courier New" w:eastAsia="Times New Roman" w:hAnsi="Courier New" w:cs="Courier New"/>
+          <w:color w:val="6A8759"/>
+          <w:sz w:val="20"/>
+          <w:szCs w:val="20"/>
+        </w:rPr>
+        <w:br/>
+        <w:t>as there is little variance in the rolling values from then on.</w:t>
+      </w:r>
+      <w:r>
+        <w:rPr>
+          <w:rFonts w:ascii="Courier New" w:eastAsia="Times New Roman" w:hAnsi="Courier New" w:cs="Courier New"/>
+          <w:color w:val="6A8759"/>
+          <w:sz w:val="20"/>
+          <w:szCs w:val="20"/>
+        </w:rPr>
+        <w:br/>
+      </w:r>
+      <w:r>
+        <w:rPr>
+          <w:rFonts w:ascii="Courier New" w:eastAsia="Times New Roman" w:hAnsi="Courier New" w:cs="Courier New"/>
+          <w:color w:val="6A8759"/>
+          <w:sz w:val="20"/>
+          <w:szCs w:val="20"/>
+        </w:rPr>
+        <w:br/>
+        <w:t>GDP:</w:t>
+      </w:r>
+      <w:r>
+        <w:rPr>
+          <w:rFonts w:ascii="Courier New" w:eastAsia="Times New Roman" w:hAnsi="Courier New" w:cs="Courier New"/>
+          <w:color w:val="6A8759"/>
+          <w:sz w:val="20"/>
+          <w:szCs w:val="20"/>
+        </w:rPr>
+        <w:br/>
+        <w:t>The rolling mean and variance both become stable with little variance</w:t>
+      </w:r>
+      <w:r>
+        <w:rPr>
+          <w:rFonts w:ascii="Courier New" w:eastAsia="Times New Roman" w:hAnsi="Courier New" w:cs="Courier New"/>
+          <w:color w:val="6A8759"/>
+          <w:sz w:val="20"/>
+          <w:szCs w:val="20"/>
+        </w:rPr>
+        <w:br/>
+        <w:t>about halfway through the addition of samples, but are not stable</w:t>
+      </w:r>
+      <w:r>
+        <w:rPr>
+          <w:rFonts w:ascii="Courier New" w:eastAsia="Times New Roman" w:hAnsi="Courier New" w:cs="Courier New"/>
+          <w:color w:val="6A8759"/>
+          <w:sz w:val="20"/>
+          <w:szCs w:val="20"/>
+        </w:rPr>
+        <w:br/>
+        <w:t>preceding the halfway point and have high variance with the addition of</w:t>
+      </w:r>
+      <w:r>
+        <w:rPr>
+          <w:rFonts w:ascii="Courier New" w:eastAsia="Times New Roman" w:hAnsi="Courier New" w:cs="Courier New"/>
+          <w:color w:val="6A8759"/>
+          <w:sz w:val="20"/>
+          <w:szCs w:val="20"/>
+        </w:rPr>
+        <w:br/>
+        <w:t>each sample. This shows being non-stationary with the first half of the</w:t>
+      </w:r>
+      <w:r>
+        <w:rPr>
+          <w:rFonts w:ascii="Courier New" w:eastAsia="Times New Roman" w:hAnsi="Courier New" w:cs="Courier New"/>
+          <w:color w:val="6A8759"/>
+          <w:sz w:val="20"/>
+          <w:szCs w:val="20"/>
+        </w:rPr>
+        <w:br/>
+        <w:t>samples, but stationary with the addition of the latter half of samples.</w:t>
+      </w:r>
+      <w:r>
+        <w:rPr>
+          <w:rFonts w:ascii="Courier New" w:eastAsia="Times New Roman" w:hAnsi="Courier New" w:cs="Courier New"/>
+          <w:color w:val="6A8759"/>
+          <w:sz w:val="20"/>
+          <w:szCs w:val="20"/>
+        </w:rPr>
+        <w:br/>
+      </w:r>
+      <w:r>
+        <w:rPr>
+          <w:rFonts w:ascii="Courier New" w:eastAsia="Times New Roman" w:hAnsi="Courier New" w:cs="Courier New"/>
+          <w:color w:val="6A8759"/>
+          <w:sz w:val="20"/>
+          <w:szCs w:val="20"/>
+        </w:rPr>
+        <w:br/>
+        <w:t>'''</w:t>
+      </w:r>
+      <w:r>
+        <w:rPr>
+          <w:rFonts w:ascii="Courier New" w:eastAsia="Times New Roman" w:hAnsi="Courier New" w:cs="Courier New"/>
+          <w:color w:val="6A8759"/>
+          <w:sz w:val="20"/>
+          <w:szCs w:val="20"/>
+        </w:rPr>
+        <w:br/>
+      </w:r>
+      <w:r>
+        <w:rPr>
+          <w:rFonts w:ascii="Courier New" w:eastAsia="Times New Roman" w:hAnsi="Courier New" w:cs="Courier New"/>
+          <w:color w:val="6A8759"/>
+          <w:sz w:val="20"/>
+          <w:szCs w:val="20"/>
+        </w:rPr>
+        <w:br/>
+      </w:r>
+      <w:r>
+        <w:rPr>
+          <w:rFonts w:ascii="Courier New" w:eastAsia="Times New Roman" w:hAnsi="Courier New" w:cs="Courier New"/>
+          <w:color w:val="808080"/>
+          <w:sz w:val="20"/>
+          <w:szCs w:val="20"/>
+        </w:rPr>
+        <w:t># Question 5</w:t>
+      </w:r>
+      <w:r>
+        <w:rPr>
+          <w:rFonts w:ascii="Courier New" w:eastAsia="Times New Roman" w:hAnsi="Courier New" w:cs="Courier New"/>
+          <w:color w:val="808080"/>
+          <w:sz w:val="20"/>
+          <w:szCs w:val="20"/>
+        </w:rPr>
+        <w:br/>
+      </w:r>
+      <w:r>
+        <w:rPr>
+          <w:rFonts w:ascii="Courier New" w:eastAsia="Times New Roman" w:hAnsi="Courier New" w:cs="Courier New"/>
+          <w:color w:val="8888C6"/>
+          <w:sz w:val="20"/>
+          <w:szCs w:val="20"/>
+        </w:rPr>
+        <w:t>print</w:t>
+      </w:r>
+      <w:r>
+        <w:rPr>
+          <w:rFonts w:ascii="Courier New" w:eastAsia="Times New Roman" w:hAnsi="Courier New" w:cs="Courier New"/>
+          <w:color w:val="A9B7C6"/>
+          <w:sz w:val="20"/>
+          <w:szCs w:val="20"/>
+        </w:rPr>
+        <w:t>(</w:t>
+      </w:r>
+      <w:r>
+        <w:rPr>
+          <w:rFonts w:ascii="Courier New" w:eastAsia="Times New Roman" w:hAnsi="Courier New" w:cs="Courier New"/>
+          <w:color w:val="6A8759"/>
+          <w:sz w:val="20"/>
+          <w:szCs w:val="20"/>
+        </w:rPr>
+        <w:t>'---------Question 5---------'</w:t>
+      </w:r>
+      <w:r>
+        <w:rPr>
+          <w:rFonts w:ascii="Courier New" w:eastAsia="Times New Roman" w:hAnsi="Courier New" w:cs="Courier New"/>
+          <w:color w:val="A9B7C6"/>
+          <w:sz w:val="20"/>
+          <w:szCs w:val="20"/>
+        </w:rPr>
+        <w:t>)</w:t>
+      </w:r>
+      <w:r>
+        <w:rPr>
+          <w:rFonts w:ascii="Courier New" w:eastAsia="Times New Roman" w:hAnsi="Courier New" w:cs="Courier New"/>
+          <w:color w:val="A9B7C6"/>
+          <w:sz w:val="20"/>
+          <w:szCs w:val="20"/>
+        </w:rPr>
+        <w:br/>
+      </w:r>
+      <w:r>
+        <w:rPr>
+          <w:rFonts w:ascii="Courier New" w:eastAsia="Times New Roman" w:hAnsi="Courier New" w:cs="Courier New"/>
+          <w:color w:val="8888C6"/>
+          <w:sz w:val="20"/>
+          <w:szCs w:val="20"/>
+        </w:rPr>
+        <w:t>print</w:t>
+      </w:r>
+      <w:r>
+        <w:rPr>
+          <w:rFonts w:ascii="Courier New" w:eastAsia="Times New Roman" w:hAnsi="Courier New" w:cs="Courier New"/>
+          <w:color w:val="A9B7C6"/>
+          <w:sz w:val="20"/>
+          <w:szCs w:val="20"/>
+        </w:rPr>
+        <w:t>(</w:t>
+      </w:r>
+      <w:r>
+        <w:rPr>
+          <w:rFonts w:ascii="Courier New" w:eastAsia="Times New Roman" w:hAnsi="Courier New" w:cs="Courier New"/>
+          <w:color w:val="6A8759"/>
+          <w:sz w:val="20"/>
+          <w:szCs w:val="20"/>
+        </w:rPr>
+        <w:t>'--Sales ADF--'</w:t>
+      </w:r>
+      <w:r>
+        <w:rPr>
+          <w:rFonts w:ascii="Courier New" w:eastAsia="Times New Roman" w:hAnsi="Courier New" w:cs="Courier New"/>
+          <w:color w:val="A9B7C6"/>
+          <w:sz w:val="20"/>
+          <w:szCs w:val="20"/>
+        </w:rPr>
+        <w:t>)</w:t>
+      </w:r>
+      <w:r>
+        <w:rPr>
+          <w:rFonts w:ascii="Courier New" w:eastAsia="Times New Roman" w:hAnsi="Courier New" w:cs="Courier New"/>
+          <w:color w:val="A9B7C6"/>
+          <w:sz w:val="20"/>
+          <w:szCs w:val="20"/>
+        </w:rPr>
+        <w:br/>
+      </w:r>
+      <w:proofErr w:type="spellStart"/>
+      <w:r>
+        <w:rPr>
+          <w:rFonts w:ascii="Courier New" w:eastAsia="Times New Roman" w:hAnsi="Courier New" w:cs="Courier New"/>
+          <w:color w:val="A9B7C6"/>
+          <w:sz w:val="20"/>
+          <w:szCs w:val="20"/>
+        </w:rPr>
+        <w:t>ADF_Cal</w:t>
+      </w:r>
+      <w:proofErr w:type="spellEnd"/>
+      <w:r>
+        <w:rPr>
+          <w:rFonts w:ascii="Courier New" w:eastAsia="Times New Roman" w:hAnsi="Courier New" w:cs="Courier New"/>
+          <w:color w:val="A9B7C6"/>
+          <w:sz w:val="20"/>
+          <w:szCs w:val="20"/>
+        </w:rPr>
+        <w:t>(df[</w:t>
+      </w:r>
+      <w:r>
+        <w:rPr>
+          <w:rFonts w:ascii="Courier New" w:eastAsia="Times New Roman" w:hAnsi="Courier New" w:cs="Courier New"/>
+          <w:color w:val="6A8759"/>
+          <w:sz w:val="20"/>
+          <w:szCs w:val="20"/>
+        </w:rPr>
+        <w:t>'Sales'</w:t>
+      </w:r>
+      <w:r>
+        <w:rPr>
+          <w:rFonts w:ascii="Courier New" w:eastAsia="Times New Roman" w:hAnsi="Courier New" w:cs="Courier New"/>
+          <w:color w:val="A9B7C6"/>
+          <w:sz w:val="20"/>
+          <w:szCs w:val="20"/>
+        </w:rPr>
+        <w:t>])</w:t>
+      </w:r>
+      <w:r>
+        <w:rPr>
+          <w:rFonts w:ascii="Courier New" w:eastAsia="Times New Roman" w:hAnsi="Courier New" w:cs="Courier New"/>
+          <w:color w:val="A9B7C6"/>
+          <w:sz w:val="20"/>
+          <w:szCs w:val="20"/>
+        </w:rPr>
+        <w:br/>
+      </w:r>
+      <w:r>
+        <w:rPr>
+          <w:rFonts w:ascii="Courier New" w:eastAsia="Times New Roman" w:hAnsi="Courier New" w:cs="Courier New"/>
+          <w:color w:val="A9B7C6"/>
+          <w:sz w:val="20"/>
+          <w:szCs w:val="20"/>
+        </w:rPr>
+        <w:br/>
+      </w:r>
+      <w:r>
+        <w:rPr>
+          <w:rFonts w:ascii="Courier New" w:eastAsia="Times New Roman" w:hAnsi="Courier New" w:cs="Courier New"/>
+          <w:color w:val="8888C6"/>
+          <w:sz w:val="20"/>
+          <w:szCs w:val="20"/>
+        </w:rPr>
+        <w:t>print</w:t>
+      </w:r>
+      <w:r>
+        <w:rPr>
+          <w:rFonts w:ascii="Courier New" w:eastAsia="Times New Roman" w:hAnsi="Courier New" w:cs="Courier New"/>
+          <w:color w:val="A9B7C6"/>
+          <w:sz w:val="20"/>
+          <w:szCs w:val="20"/>
+        </w:rPr>
+        <w:t>(</w:t>
+      </w:r>
+      <w:r>
+        <w:rPr>
+          <w:rFonts w:ascii="Courier New" w:eastAsia="Times New Roman" w:hAnsi="Courier New" w:cs="Courier New"/>
+          <w:color w:val="6A8759"/>
+          <w:sz w:val="20"/>
+          <w:szCs w:val="20"/>
+        </w:rPr>
+        <w:t>'--</w:t>
+      </w:r>
+      <w:proofErr w:type="spellStart"/>
+      <w:r>
+        <w:rPr>
+          <w:rFonts w:ascii="Courier New" w:eastAsia="Times New Roman" w:hAnsi="Courier New" w:cs="Courier New"/>
+          <w:color w:val="6A8759"/>
+          <w:sz w:val="20"/>
+          <w:szCs w:val="20"/>
+        </w:rPr>
+        <w:t>AdBudget</w:t>
+      </w:r>
+      <w:proofErr w:type="spellEnd"/>
+      <w:r>
+        <w:rPr>
+          <w:rFonts w:ascii="Courier New" w:eastAsia="Times New Roman" w:hAnsi="Courier New" w:cs="Courier New"/>
+          <w:color w:val="6A8759"/>
+          <w:sz w:val="20"/>
+          <w:szCs w:val="20"/>
+        </w:rPr>
+        <w:t xml:space="preserve"> ADF--'</w:t>
+      </w:r>
+      <w:r>
+        <w:rPr>
+          <w:rFonts w:ascii="Courier New" w:eastAsia="Times New Roman" w:hAnsi="Courier New" w:cs="Courier New"/>
+          <w:color w:val="A9B7C6"/>
+          <w:sz w:val="20"/>
+          <w:szCs w:val="20"/>
+        </w:rPr>
+        <w:t>)</w:t>
+      </w:r>
+      <w:r>
+        <w:rPr>
+          <w:rFonts w:ascii="Courier New" w:eastAsia="Times New Roman" w:hAnsi="Courier New" w:cs="Courier New"/>
+          <w:color w:val="A9B7C6"/>
+          <w:sz w:val="20"/>
+          <w:szCs w:val="20"/>
+        </w:rPr>
+        <w:br/>
+      </w:r>
+      <w:proofErr w:type="spellStart"/>
+      <w:r>
+        <w:rPr>
+          <w:rFonts w:ascii="Courier New" w:eastAsia="Times New Roman" w:hAnsi="Courier New" w:cs="Courier New"/>
+          <w:color w:val="A9B7C6"/>
+          <w:sz w:val="20"/>
+          <w:szCs w:val="20"/>
+        </w:rPr>
+        <w:t>ADF_Cal</w:t>
+      </w:r>
+      <w:proofErr w:type="spellEnd"/>
+      <w:r>
+        <w:rPr>
+          <w:rFonts w:ascii="Courier New" w:eastAsia="Times New Roman" w:hAnsi="Courier New" w:cs="Courier New"/>
+          <w:color w:val="A9B7C6"/>
+          <w:sz w:val="20"/>
+          <w:szCs w:val="20"/>
+        </w:rPr>
+        <w:t>(df[</w:t>
+      </w:r>
+      <w:r>
+        <w:rPr>
+          <w:rFonts w:ascii="Courier New" w:eastAsia="Times New Roman" w:hAnsi="Courier New" w:cs="Courier New"/>
+          <w:color w:val="6A8759"/>
+          <w:sz w:val="20"/>
+          <w:szCs w:val="20"/>
+        </w:rPr>
+        <w:t>'</w:t>
+      </w:r>
+      <w:proofErr w:type="spellStart"/>
+      <w:r>
+        <w:rPr>
+          <w:rFonts w:ascii="Courier New" w:eastAsia="Times New Roman" w:hAnsi="Courier New" w:cs="Courier New"/>
+          <w:color w:val="6A8759"/>
+          <w:sz w:val="20"/>
+          <w:szCs w:val="20"/>
+        </w:rPr>
+        <w:t>AdBudget</w:t>
+      </w:r>
+      <w:proofErr w:type="spellEnd"/>
+      <w:r>
+        <w:rPr>
+          <w:rFonts w:ascii="Courier New" w:eastAsia="Times New Roman" w:hAnsi="Courier New" w:cs="Courier New"/>
+          <w:color w:val="6A8759"/>
+          <w:sz w:val="20"/>
+          <w:szCs w:val="20"/>
+        </w:rPr>
+        <w:t>'</w:t>
+      </w:r>
+      <w:r>
+        <w:rPr>
+          <w:rFonts w:ascii="Courier New" w:eastAsia="Times New Roman" w:hAnsi="Courier New" w:cs="Courier New"/>
+          <w:color w:val="A9B7C6"/>
+          <w:sz w:val="20"/>
+          <w:szCs w:val="20"/>
+        </w:rPr>
+        <w:t>])</w:t>
+      </w:r>
+      <w:r>
+        <w:rPr>
+          <w:rFonts w:ascii="Courier New" w:eastAsia="Times New Roman" w:hAnsi="Courier New" w:cs="Courier New"/>
+          <w:color w:val="A9B7C6"/>
+          <w:sz w:val="20"/>
+          <w:szCs w:val="20"/>
+        </w:rPr>
+        <w:br/>
+      </w:r>
+      <w:r>
+        <w:rPr>
+          <w:rFonts w:ascii="Courier New" w:eastAsia="Times New Roman" w:hAnsi="Courier New" w:cs="Courier New"/>
+          <w:color w:val="A9B7C6"/>
+          <w:sz w:val="20"/>
+          <w:szCs w:val="20"/>
+        </w:rPr>
+        <w:br/>
+      </w:r>
+      <w:r>
+        <w:rPr>
+          <w:rFonts w:ascii="Courier New" w:eastAsia="Times New Roman" w:hAnsi="Courier New" w:cs="Courier New"/>
+          <w:color w:val="8888C6"/>
+          <w:sz w:val="20"/>
+          <w:szCs w:val="20"/>
+        </w:rPr>
+        <w:t>print</w:t>
+      </w:r>
+      <w:r>
+        <w:rPr>
+          <w:rFonts w:ascii="Courier New" w:eastAsia="Times New Roman" w:hAnsi="Courier New" w:cs="Courier New"/>
+          <w:color w:val="A9B7C6"/>
+          <w:sz w:val="20"/>
+          <w:szCs w:val="20"/>
+        </w:rPr>
+        <w:t>(</w:t>
+      </w:r>
+      <w:r>
+        <w:rPr>
+          <w:rFonts w:ascii="Courier New" w:eastAsia="Times New Roman" w:hAnsi="Courier New" w:cs="Courier New"/>
+          <w:color w:val="6A8759"/>
+          <w:sz w:val="20"/>
+          <w:szCs w:val="20"/>
+        </w:rPr>
+        <w:t>'--GDP ADF--'</w:t>
+      </w:r>
+      <w:r>
+        <w:rPr>
+          <w:rFonts w:ascii="Courier New" w:eastAsia="Times New Roman" w:hAnsi="Courier New" w:cs="Courier New"/>
+          <w:color w:val="A9B7C6"/>
+          <w:sz w:val="20"/>
+          <w:szCs w:val="20"/>
+        </w:rPr>
+        <w:t>)</w:t>
+      </w:r>
+      <w:r>
+        <w:rPr>
+          <w:rFonts w:ascii="Courier New" w:eastAsia="Times New Roman" w:hAnsi="Courier New" w:cs="Courier New"/>
+          <w:color w:val="A9B7C6"/>
+          <w:sz w:val="20"/>
+          <w:szCs w:val="20"/>
+        </w:rPr>
+        <w:br/>
+      </w:r>
+      <w:proofErr w:type="spellStart"/>
+      <w:r>
+        <w:rPr>
+          <w:rFonts w:ascii="Courier New" w:eastAsia="Times New Roman" w:hAnsi="Courier New" w:cs="Courier New"/>
+          <w:color w:val="A9B7C6"/>
+          <w:sz w:val="20"/>
+          <w:szCs w:val="20"/>
+        </w:rPr>
+        <w:t>ADF_Cal</w:t>
+      </w:r>
+      <w:proofErr w:type="spellEnd"/>
+      <w:r>
+        <w:rPr>
+          <w:rFonts w:ascii="Courier New" w:eastAsia="Times New Roman" w:hAnsi="Courier New" w:cs="Courier New"/>
+          <w:color w:val="A9B7C6"/>
+          <w:sz w:val="20"/>
+          <w:szCs w:val="20"/>
+        </w:rPr>
+        <w:t>(df[</w:t>
+      </w:r>
+      <w:r>
+        <w:rPr>
+          <w:rFonts w:ascii="Courier New" w:eastAsia="Times New Roman" w:hAnsi="Courier New" w:cs="Courier New"/>
+          <w:color w:val="6A8759"/>
+          <w:sz w:val="20"/>
+          <w:szCs w:val="20"/>
+        </w:rPr>
+        <w:t>'GDP'</w:t>
+      </w:r>
+      <w:r>
+        <w:rPr>
+          <w:rFonts w:ascii="Courier New" w:eastAsia="Times New Roman" w:hAnsi="Courier New" w:cs="Courier New"/>
+          <w:color w:val="A9B7C6"/>
+          <w:sz w:val="20"/>
+          <w:szCs w:val="20"/>
+        </w:rPr>
+        <w:t>])</w:t>
+      </w:r>
+      <w:r>
+        <w:rPr>
+          <w:rFonts w:ascii="Courier New" w:eastAsia="Times New Roman" w:hAnsi="Courier New" w:cs="Courier New"/>
+          <w:color w:val="A9B7C6"/>
+          <w:sz w:val="20"/>
+          <w:szCs w:val="20"/>
+        </w:rPr>
+        <w:br/>
+      </w:r>
+      <w:r>
+        <w:rPr>
+          <w:rFonts w:ascii="Courier New" w:eastAsia="Times New Roman" w:hAnsi="Courier New" w:cs="Courier New"/>
+          <w:color w:val="A9B7C6"/>
+          <w:sz w:val="20"/>
+          <w:szCs w:val="20"/>
+        </w:rPr>
+        <w:br/>
+      </w:r>
+      <w:r>
+        <w:rPr>
+          <w:rFonts w:ascii="Courier New" w:eastAsia="Times New Roman" w:hAnsi="Courier New" w:cs="Courier New"/>
+          <w:color w:val="6A8759"/>
+          <w:sz w:val="20"/>
+          <w:szCs w:val="20"/>
+        </w:rPr>
+        <w:t>'''</w:t>
+      </w:r>
+      <w:r>
+        <w:rPr>
+          <w:rFonts w:ascii="Courier New" w:eastAsia="Times New Roman" w:hAnsi="Courier New" w:cs="Courier New"/>
+          <w:color w:val="6A8759"/>
+          <w:sz w:val="20"/>
+          <w:szCs w:val="20"/>
+        </w:rPr>
+        <w:br/>
+        <w:t>Sales: p-value &lt;5%; reject null hypothesis. Assume no root (data is not stationary)</w:t>
+      </w:r>
+      <w:r>
+        <w:rPr>
+          <w:rFonts w:ascii="Courier New" w:eastAsia="Times New Roman" w:hAnsi="Courier New" w:cs="Courier New"/>
+          <w:color w:val="6A8759"/>
+          <w:sz w:val="20"/>
+          <w:szCs w:val="20"/>
+        </w:rPr>
+        <w:br/>
+      </w:r>
+      <w:proofErr w:type="spellStart"/>
+      <w:r>
+        <w:rPr>
+          <w:rFonts w:ascii="Courier New" w:eastAsia="Times New Roman" w:hAnsi="Courier New" w:cs="Courier New"/>
+          <w:color w:val="6A8759"/>
+          <w:sz w:val="20"/>
+          <w:szCs w:val="20"/>
+        </w:rPr>
+        <w:t>AdBudget</w:t>
+      </w:r>
+      <w:proofErr w:type="spellEnd"/>
+      <w:r>
+        <w:rPr>
+          <w:rFonts w:ascii="Courier New" w:eastAsia="Times New Roman" w:hAnsi="Courier New" w:cs="Courier New"/>
+          <w:color w:val="6A8759"/>
+          <w:sz w:val="20"/>
+          <w:szCs w:val="20"/>
+        </w:rPr>
+        <w:t>: p-value &gt;5%; fail to reject null hypothesis. Assume root (data is stationary)</w:t>
+      </w:r>
+      <w:r>
+        <w:rPr>
+          <w:rFonts w:ascii="Courier New" w:eastAsia="Times New Roman" w:hAnsi="Courier New" w:cs="Courier New"/>
+          <w:color w:val="6A8759"/>
+          <w:sz w:val="20"/>
+          <w:szCs w:val="20"/>
+        </w:rPr>
+        <w:br/>
+        <w:t>GDP: p-value &lt;5%; reject null hypothesis. Assume no root (data is not stationary)</w:t>
+      </w:r>
+      <w:r>
+        <w:rPr>
+          <w:rFonts w:ascii="Courier New" w:eastAsia="Times New Roman" w:hAnsi="Courier New" w:cs="Courier New"/>
+          <w:color w:val="6A8759"/>
+          <w:sz w:val="20"/>
+          <w:szCs w:val="20"/>
+        </w:rPr>
+        <w:br/>
+      </w:r>
+      <w:r>
+        <w:rPr>
+          <w:rFonts w:ascii="Courier New" w:eastAsia="Times New Roman" w:hAnsi="Courier New" w:cs="Courier New"/>
+          <w:color w:val="6A8759"/>
+          <w:sz w:val="20"/>
+          <w:szCs w:val="20"/>
+        </w:rPr>
+        <w:br/>
+        <w:t>The ADF test reinforces my observations in question 4.</w:t>
+      </w:r>
+      <w:r>
+        <w:rPr>
+          <w:rFonts w:ascii="Courier New" w:eastAsia="Times New Roman" w:hAnsi="Courier New" w:cs="Courier New"/>
+          <w:color w:val="6A8759"/>
+          <w:sz w:val="20"/>
+          <w:szCs w:val="20"/>
+        </w:rPr>
+        <w:br/>
+        <w:t>'''</w:t>
+      </w:r>
+      <w:r>
+        <w:rPr>
+          <w:rFonts w:ascii="Courier New" w:eastAsia="Times New Roman" w:hAnsi="Courier New" w:cs="Courier New"/>
+          <w:color w:val="6A8759"/>
+          <w:sz w:val="20"/>
+          <w:szCs w:val="20"/>
+        </w:rPr>
+        <w:br/>
+      </w:r>
+      <w:r>
+        <w:rPr>
+          <w:rFonts w:ascii="Courier New" w:eastAsia="Times New Roman" w:hAnsi="Courier New" w:cs="Courier New"/>
+          <w:color w:val="6A8759"/>
+          <w:sz w:val="20"/>
+          <w:szCs w:val="20"/>
+        </w:rPr>
+        <w:br/>
+      </w:r>
+      <w:r>
+        <w:rPr>
+          <w:rFonts w:ascii="Courier New" w:eastAsia="Times New Roman" w:hAnsi="Courier New" w:cs="Courier New"/>
+          <w:color w:val="808080"/>
+          <w:sz w:val="20"/>
+          <w:szCs w:val="20"/>
+        </w:rPr>
+        <w:t># Question 6</w:t>
+      </w:r>
+      <w:r>
+        <w:rPr>
+          <w:rFonts w:ascii="Courier New" w:eastAsia="Times New Roman" w:hAnsi="Courier New" w:cs="Courier New"/>
+          <w:color w:val="808080"/>
+          <w:sz w:val="20"/>
+          <w:szCs w:val="20"/>
+        </w:rPr>
+        <w:br/>
+      </w:r>
+      <w:r>
+        <w:rPr>
+          <w:rFonts w:ascii="Courier New" w:eastAsia="Times New Roman" w:hAnsi="Courier New" w:cs="Courier New"/>
+          <w:color w:val="8888C6"/>
+          <w:sz w:val="20"/>
+          <w:szCs w:val="20"/>
+        </w:rPr>
+        <w:t>print</w:t>
+      </w:r>
+      <w:r>
+        <w:rPr>
+          <w:rFonts w:ascii="Courier New" w:eastAsia="Times New Roman" w:hAnsi="Courier New" w:cs="Courier New"/>
+          <w:color w:val="A9B7C6"/>
+          <w:sz w:val="20"/>
+          <w:szCs w:val="20"/>
+        </w:rPr>
+        <w:t>(</w:t>
+      </w:r>
+      <w:r>
+        <w:rPr>
+          <w:rFonts w:ascii="Courier New" w:eastAsia="Times New Roman" w:hAnsi="Courier New" w:cs="Courier New"/>
+          <w:color w:val="6A8759"/>
+          <w:sz w:val="20"/>
+          <w:szCs w:val="20"/>
+        </w:rPr>
+        <w:t>'---------Question 6---------'</w:t>
+      </w:r>
+      <w:r>
+        <w:rPr>
+          <w:rFonts w:ascii="Courier New" w:eastAsia="Times New Roman" w:hAnsi="Courier New" w:cs="Courier New"/>
+          <w:color w:val="A9B7C6"/>
+          <w:sz w:val="20"/>
+          <w:szCs w:val="20"/>
+        </w:rPr>
+        <w:t>)</w:t>
+      </w:r>
+      <w:r>
+        <w:rPr>
+          <w:rFonts w:ascii="Courier New" w:eastAsia="Times New Roman" w:hAnsi="Courier New" w:cs="Courier New"/>
+          <w:color w:val="A9B7C6"/>
+          <w:sz w:val="20"/>
+          <w:szCs w:val="20"/>
+        </w:rPr>
+        <w:br/>
+      </w:r>
+      <w:r>
+        <w:rPr>
+          <w:rFonts w:ascii="Courier New" w:eastAsia="Times New Roman" w:hAnsi="Courier New" w:cs="Courier New"/>
+          <w:color w:val="8888C6"/>
+          <w:sz w:val="20"/>
+          <w:szCs w:val="20"/>
+        </w:rPr>
+        <w:t>print</w:t>
+      </w:r>
+      <w:r>
+        <w:rPr>
+          <w:rFonts w:ascii="Courier New" w:eastAsia="Times New Roman" w:hAnsi="Courier New" w:cs="Courier New"/>
+          <w:color w:val="A9B7C6"/>
+          <w:sz w:val="20"/>
+          <w:szCs w:val="20"/>
+        </w:rPr>
+        <w:t>(</w:t>
+      </w:r>
+      <w:r>
+        <w:rPr>
+          <w:rFonts w:ascii="Courier New" w:eastAsia="Times New Roman" w:hAnsi="Courier New" w:cs="Courier New"/>
+          <w:color w:val="6A8759"/>
+          <w:sz w:val="20"/>
+          <w:szCs w:val="20"/>
+        </w:rPr>
+        <w:t xml:space="preserve">'--Sales </w:t>
+      </w:r>
+      <w:proofErr w:type="spellStart"/>
+      <w:r>
+        <w:rPr>
+          <w:rFonts w:ascii="Courier New" w:eastAsia="Times New Roman" w:hAnsi="Courier New" w:cs="Courier New"/>
+          <w:color w:val="6A8759"/>
+          <w:sz w:val="20"/>
+          <w:szCs w:val="20"/>
+        </w:rPr>
+        <w:t>kpss</w:t>
+      </w:r>
+      <w:proofErr w:type="spellEnd"/>
+      <w:r>
+        <w:rPr>
+          <w:rFonts w:ascii="Courier New" w:eastAsia="Times New Roman" w:hAnsi="Courier New" w:cs="Courier New"/>
+          <w:color w:val="6A8759"/>
+          <w:sz w:val="20"/>
+          <w:szCs w:val="20"/>
+        </w:rPr>
+        <w:t>--'</w:t>
+      </w:r>
+      <w:r>
+        <w:rPr>
+          <w:rFonts w:ascii="Courier New" w:eastAsia="Times New Roman" w:hAnsi="Courier New" w:cs="Courier New"/>
+          <w:color w:val="A9B7C6"/>
+          <w:sz w:val="20"/>
+          <w:szCs w:val="20"/>
+        </w:rPr>
+        <w:t>)</w:t>
+      </w:r>
+      <w:r>
+        <w:rPr>
+          <w:rFonts w:ascii="Courier New" w:eastAsia="Times New Roman" w:hAnsi="Courier New" w:cs="Courier New"/>
+          <w:color w:val="A9B7C6"/>
+          <w:sz w:val="20"/>
+          <w:szCs w:val="20"/>
+        </w:rPr>
+        <w:br/>
+      </w:r>
+      <w:proofErr w:type="spellStart"/>
+      <w:r>
+        <w:rPr>
+          <w:rFonts w:ascii="Courier New" w:eastAsia="Times New Roman" w:hAnsi="Courier New" w:cs="Courier New"/>
+          <w:color w:val="A9B7C6"/>
+          <w:sz w:val="20"/>
+          <w:szCs w:val="20"/>
+        </w:rPr>
+        <w:t>kpss_test</w:t>
+      </w:r>
+      <w:proofErr w:type="spellEnd"/>
+      <w:r>
+        <w:rPr>
+          <w:rFonts w:ascii="Courier New" w:eastAsia="Times New Roman" w:hAnsi="Courier New" w:cs="Courier New"/>
+          <w:color w:val="A9B7C6"/>
+          <w:sz w:val="20"/>
+          <w:szCs w:val="20"/>
+        </w:rPr>
+        <w:t>(df[</w:t>
+      </w:r>
+      <w:r>
+        <w:rPr>
+          <w:rFonts w:ascii="Courier New" w:eastAsia="Times New Roman" w:hAnsi="Courier New" w:cs="Courier New"/>
+          <w:color w:val="6A8759"/>
+          <w:sz w:val="20"/>
+          <w:szCs w:val="20"/>
+        </w:rPr>
+        <w:t>'Sales'</w:t>
+      </w:r>
+      <w:r>
+        <w:rPr>
+          <w:rFonts w:ascii="Courier New" w:eastAsia="Times New Roman" w:hAnsi="Courier New" w:cs="Courier New"/>
+          <w:color w:val="A9B7C6"/>
+          <w:sz w:val="20"/>
+          <w:szCs w:val="20"/>
+        </w:rPr>
+        <w:t>])</w:t>
+      </w:r>
+      <w:r>
+        <w:rPr>
+          <w:rFonts w:ascii="Courier New" w:eastAsia="Times New Roman" w:hAnsi="Courier New" w:cs="Courier New"/>
+          <w:color w:val="A9B7C6"/>
+          <w:sz w:val="20"/>
+          <w:szCs w:val="20"/>
+        </w:rPr>
+        <w:br/>
+      </w:r>
+      <w:r>
+        <w:rPr>
+          <w:rFonts w:ascii="Courier New" w:eastAsia="Times New Roman" w:hAnsi="Courier New" w:cs="Courier New"/>
+          <w:color w:val="A9B7C6"/>
+          <w:sz w:val="20"/>
+          <w:szCs w:val="20"/>
+        </w:rPr>
+        <w:br/>
+      </w:r>
+      <w:r>
+        <w:rPr>
+          <w:rFonts w:ascii="Courier New" w:eastAsia="Times New Roman" w:hAnsi="Courier New" w:cs="Courier New"/>
+          <w:color w:val="8888C6"/>
+          <w:sz w:val="20"/>
+          <w:szCs w:val="20"/>
+        </w:rPr>
+        <w:t>print</w:t>
+      </w:r>
+      <w:r>
+        <w:rPr>
+          <w:rFonts w:ascii="Courier New" w:eastAsia="Times New Roman" w:hAnsi="Courier New" w:cs="Courier New"/>
+          <w:color w:val="A9B7C6"/>
+          <w:sz w:val="20"/>
+          <w:szCs w:val="20"/>
+        </w:rPr>
+        <w:t>(</w:t>
+      </w:r>
+      <w:r>
+        <w:rPr>
+          <w:rFonts w:ascii="Courier New" w:eastAsia="Times New Roman" w:hAnsi="Courier New" w:cs="Courier New"/>
+          <w:color w:val="6A8759"/>
+          <w:sz w:val="20"/>
+          <w:szCs w:val="20"/>
+        </w:rPr>
+        <w:t>'--</w:t>
+      </w:r>
+      <w:proofErr w:type="spellStart"/>
+      <w:r>
+        <w:rPr>
+          <w:rFonts w:ascii="Courier New" w:eastAsia="Times New Roman" w:hAnsi="Courier New" w:cs="Courier New"/>
+          <w:color w:val="6A8759"/>
+          <w:sz w:val="20"/>
+          <w:szCs w:val="20"/>
+        </w:rPr>
+        <w:t>AdBudget</w:t>
+      </w:r>
+      <w:proofErr w:type="spellEnd"/>
+      <w:r>
+        <w:rPr>
+          <w:rFonts w:ascii="Courier New" w:eastAsia="Times New Roman" w:hAnsi="Courier New" w:cs="Courier New"/>
+          <w:color w:val="6A8759"/>
+          <w:sz w:val="20"/>
+          <w:szCs w:val="20"/>
+        </w:rPr>
+        <w:t xml:space="preserve"> </w:t>
+      </w:r>
+      <w:proofErr w:type="spellStart"/>
+      <w:r>
+        <w:rPr>
+          <w:rFonts w:ascii="Courier New" w:eastAsia="Times New Roman" w:hAnsi="Courier New" w:cs="Courier New"/>
+          <w:color w:val="6A8759"/>
+          <w:sz w:val="20"/>
+          <w:szCs w:val="20"/>
+        </w:rPr>
+        <w:t>kpss</w:t>
+      </w:r>
+      <w:proofErr w:type="spellEnd"/>
+      <w:r>
+        <w:rPr>
+          <w:rFonts w:ascii="Courier New" w:eastAsia="Times New Roman" w:hAnsi="Courier New" w:cs="Courier New"/>
+          <w:color w:val="6A8759"/>
+          <w:sz w:val="20"/>
+          <w:szCs w:val="20"/>
+        </w:rPr>
+        <w:t>--'</w:t>
+      </w:r>
+      <w:r>
+        <w:rPr>
+          <w:rFonts w:ascii="Courier New" w:eastAsia="Times New Roman" w:hAnsi="Courier New" w:cs="Courier New"/>
+          <w:color w:val="A9B7C6"/>
+          <w:sz w:val="20"/>
+          <w:szCs w:val="20"/>
+        </w:rPr>
+        <w:t>)</w:t>
+      </w:r>
+      <w:r>
+        <w:rPr>
+          <w:rFonts w:ascii="Courier New" w:eastAsia="Times New Roman" w:hAnsi="Courier New" w:cs="Courier New"/>
+          <w:color w:val="A9B7C6"/>
+          <w:sz w:val="20"/>
+          <w:szCs w:val="20"/>
+        </w:rPr>
+        <w:br/>
+      </w:r>
+      <w:proofErr w:type="spellStart"/>
+      <w:r>
+        <w:rPr>
+          <w:rFonts w:ascii="Courier New" w:eastAsia="Times New Roman" w:hAnsi="Courier New" w:cs="Courier New"/>
+          <w:color w:val="A9B7C6"/>
+          <w:sz w:val="20"/>
+          <w:szCs w:val="20"/>
+        </w:rPr>
+        <w:lastRenderedPageBreak/>
+        <w:t>kpss_test</w:t>
+      </w:r>
+      <w:proofErr w:type="spellEnd"/>
+      <w:r>
+        <w:rPr>
+          <w:rFonts w:ascii="Courier New" w:eastAsia="Times New Roman" w:hAnsi="Courier New" w:cs="Courier New"/>
+          <w:color w:val="A9B7C6"/>
+          <w:sz w:val="20"/>
+          <w:szCs w:val="20"/>
+        </w:rPr>
+        <w:t>(df[</w:t>
+      </w:r>
+      <w:r>
+        <w:rPr>
+          <w:rFonts w:ascii="Courier New" w:eastAsia="Times New Roman" w:hAnsi="Courier New" w:cs="Courier New"/>
+          <w:color w:val="6A8759"/>
+          <w:sz w:val="20"/>
+          <w:szCs w:val="20"/>
+        </w:rPr>
+        <w:t>'</w:t>
+      </w:r>
+      <w:proofErr w:type="spellStart"/>
+      <w:r>
+        <w:rPr>
+          <w:rFonts w:ascii="Courier New" w:eastAsia="Times New Roman" w:hAnsi="Courier New" w:cs="Courier New"/>
+          <w:color w:val="6A8759"/>
+          <w:sz w:val="20"/>
+          <w:szCs w:val="20"/>
+        </w:rPr>
+        <w:t>AdBudget</w:t>
+      </w:r>
+      <w:proofErr w:type="spellEnd"/>
+      <w:r>
+        <w:rPr>
+          <w:rFonts w:ascii="Courier New" w:eastAsia="Times New Roman" w:hAnsi="Courier New" w:cs="Courier New"/>
+          <w:color w:val="6A8759"/>
+          <w:sz w:val="20"/>
+          <w:szCs w:val="20"/>
+        </w:rPr>
+        <w:t>'</w:t>
+      </w:r>
+      <w:r>
+        <w:rPr>
+          <w:rFonts w:ascii="Courier New" w:eastAsia="Times New Roman" w:hAnsi="Courier New" w:cs="Courier New"/>
+          <w:color w:val="A9B7C6"/>
+          <w:sz w:val="20"/>
+          <w:szCs w:val="20"/>
+        </w:rPr>
+        <w:t>])</w:t>
+      </w:r>
+      <w:r>
+        <w:rPr>
+          <w:rFonts w:ascii="Courier New" w:eastAsia="Times New Roman" w:hAnsi="Courier New" w:cs="Courier New"/>
+          <w:color w:val="A9B7C6"/>
+          <w:sz w:val="20"/>
+          <w:szCs w:val="20"/>
+        </w:rPr>
+        <w:br/>
+      </w:r>
+      <w:r>
+        <w:rPr>
+          <w:rFonts w:ascii="Courier New" w:eastAsia="Times New Roman" w:hAnsi="Courier New" w:cs="Courier New"/>
+          <w:color w:val="A9B7C6"/>
+          <w:sz w:val="20"/>
+          <w:szCs w:val="20"/>
+        </w:rPr>
+        <w:br/>
+      </w:r>
+      <w:r>
+        <w:rPr>
+          <w:rFonts w:ascii="Courier New" w:eastAsia="Times New Roman" w:hAnsi="Courier New" w:cs="Courier New"/>
+          <w:color w:val="8888C6"/>
+          <w:sz w:val="20"/>
+          <w:szCs w:val="20"/>
+        </w:rPr>
+        <w:t>print</w:t>
+      </w:r>
+      <w:r>
+        <w:rPr>
+          <w:rFonts w:ascii="Courier New" w:eastAsia="Times New Roman" w:hAnsi="Courier New" w:cs="Courier New"/>
+          <w:color w:val="A9B7C6"/>
+          <w:sz w:val="20"/>
+          <w:szCs w:val="20"/>
+        </w:rPr>
+        <w:t>(</w:t>
+      </w:r>
+      <w:r>
+        <w:rPr>
+          <w:rFonts w:ascii="Courier New" w:eastAsia="Times New Roman" w:hAnsi="Courier New" w:cs="Courier New"/>
+          <w:color w:val="6A8759"/>
+          <w:sz w:val="20"/>
+          <w:szCs w:val="20"/>
+        </w:rPr>
+        <w:t xml:space="preserve">'--GDP </w:t>
+      </w:r>
+      <w:proofErr w:type="spellStart"/>
+      <w:r>
+        <w:rPr>
+          <w:rFonts w:ascii="Courier New" w:eastAsia="Times New Roman" w:hAnsi="Courier New" w:cs="Courier New"/>
+          <w:color w:val="6A8759"/>
+          <w:sz w:val="20"/>
+          <w:szCs w:val="20"/>
+        </w:rPr>
+        <w:t>kpss</w:t>
+      </w:r>
+      <w:proofErr w:type="spellEnd"/>
+      <w:r>
+        <w:rPr>
+          <w:rFonts w:ascii="Courier New" w:eastAsia="Times New Roman" w:hAnsi="Courier New" w:cs="Courier New"/>
+          <w:color w:val="6A8759"/>
+          <w:sz w:val="20"/>
+          <w:szCs w:val="20"/>
+        </w:rPr>
+        <w:t>--'</w:t>
+      </w:r>
+      <w:r>
+        <w:rPr>
+          <w:rFonts w:ascii="Courier New" w:eastAsia="Times New Roman" w:hAnsi="Courier New" w:cs="Courier New"/>
+          <w:color w:val="A9B7C6"/>
+          <w:sz w:val="20"/>
+          <w:szCs w:val="20"/>
+        </w:rPr>
+        <w:t>)</w:t>
+      </w:r>
+      <w:r>
+        <w:rPr>
+          <w:rFonts w:ascii="Courier New" w:eastAsia="Times New Roman" w:hAnsi="Courier New" w:cs="Courier New"/>
+          <w:color w:val="A9B7C6"/>
+          <w:sz w:val="20"/>
+          <w:szCs w:val="20"/>
+        </w:rPr>
+        <w:br/>
+      </w:r>
+      <w:proofErr w:type="spellStart"/>
+      <w:r>
+        <w:rPr>
+          <w:rFonts w:ascii="Courier New" w:eastAsia="Times New Roman" w:hAnsi="Courier New" w:cs="Courier New"/>
+          <w:color w:val="A9B7C6"/>
+          <w:sz w:val="20"/>
+          <w:szCs w:val="20"/>
+        </w:rPr>
+        <w:t>kpss_test</w:t>
+      </w:r>
+      <w:proofErr w:type="spellEnd"/>
+      <w:r>
+        <w:rPr>
+          <w:rFonts w:ascii="Courier New" w:eastAsia="Times New Roman" w:hAnsi="Courier New" w:cs="Courier New"/>
+          <w:color w:val="A9B7C6"/>
+          <w:sz w:val="20"/>
+          <w:szCs w:val="20"/>
+        </w:rPr>
+        <w:t>(df[</w:t>
+      </w:r>
+      <w:r>
+        <w:rPr>
+          <w:rFonts w:ascii="Courier New" w:eastAsia="Times New Roman" w:hAnsi="Courier New" w:cs="Courier New"/>
+          <w:color w:val="6A8759"/>
+          <w:sz w:val="20"/>
+          <w:szCs w:val="20"/>
+        </w:rPr>
+        <w:t>'GDP'</w:t>
+      </w:r>
+      <w:r>
+        <w:rPr>
+          <w:rFonts w:ascii="Courier New" w:eastAsia="Times New Roman" w:hAnsi="Courier New" w:cs="Courier New"/>
+          <w:color w:val="A9B7C6"/>
+          <w:sz w:val="20"/>
+          <w:szCs w:val="20"/>
+        </w:rPr>
+        <w:t>])</w:t>
+      </w:r>
+      <w:r>
+        <w:rPr>
+          <w:rFonts w:ascii="Courier New" w:eastAsia="Times New Roman" w:hAnsi="Courier New" w:cs="Courier New"/>
+          <w:color w:val="A9B7C6"/>
+          <w:sz w:val="20"/>
+          <w:szCs w:val="20"/>
+        </w:rPr>
+        <w:br/>
+      </w:r>
+      <w:r>
+        <w:rPr>
+          <w:rFonts w:ascii="Courier New" w:eastAsia="Times New Roman" w:hAnsi="Courier New" w:cs="Courier New"/>
+          <w:color w:val="A9B7C6"/>
+          <w:sz w:val="20"/>
+          <w:szCs w:val="20"/>
+        </w:rPr>
+        <w:br/>
+      </w:r>
+      <w:r>
+        <w:rPr>
+          <w:rFonts w:ascii="Courier New" w:eastAsia="Times New Roman" w:hAnsi="Courier New" w:cs="Courier New"/>
+          <w:color w:val="6A8759"/>
+          <w:sz w:val="20"/>
+          <w:szCs w:val="20"/>
+        </w:rPr>
+        <w:t>'''</w:t>
+      </w:r>
+      <w:r>
+        <w:rPr>
+          <w:rFonts w:ascii="Courier New" w:eastAsia="Times New Roman" w:hAnsi="Courier New" w:cs="Courier New"/>
+          <w:color w:val="6A8759"/>
+          <w:sz w:val="20"/>
+          <w:szCs w:val="20"/>
+        </w:rPr>
+        <w:br/>
+        <w:t xml:space="preserve">The test statistics for Sales, </w:t>
+      </w:r>
+      <w:proofErr w:type="spellStart"/>
+      <w:r>
+        <w:rPr>
+          <w:rFonts w:ascii="Courier New" w:eastAsia="Times New Roman" w:hAnsi="Courier New" w:cs="Courier New"/>
+          <w:color w:val="6A8759"/>
+          <w:sz w:val="20"/>
+          <w:szCs w:val="20"/>
+        </w:rPr>
+        <w:t>AdBudget</w:t>
+      </w:r>
+      <w:proofErr w:type="spellEnd"/>
+      <w:r>
+        <w:rPr>
+          <w:rFonts w:ascii="Courier New" w:eastAsia="Times New Roman" w:hAnsi="Courier New" w:cs="Courier New"/>
+          <w:color w:val="6A8759"/>
+          <w:sz w:val="20"/>
+          <w:szCs w:val="20"/>
+        </w:rPr>
+        <w:t>, and GDP are all lower than the critical value given</w:t>
+      </w:r>
+      <w:r>
+        <w:rPr>
+          <w:rFonts w:ascii="Courier New" w:eastAsia="Times New Roman" w:hAnsi="Courier New" w:cs="Courier New"/>
+          <w:color w:val="6A8759"/>
+          <w:sz w:val="20"/>
+          <w:szCs w:val="20"/>
+        </w:rPr>
+        <w:br/>
+        <w:t xml:space="preserve">a confidence interval of 95% (critical value 5%), which aligns with the p-value for each </w:t>
+      </w:r>
+      <w:r>
+        <w:rPr>
+          <w:rFonts w:ascii="Courier New" w:eastAsia="Times New Roman" w:hAnsi="Courier New" w:cs="Courier New"/>
+          <w:color w:val="6A8759"/>
+          <w:sz w:val="20"/>
+          <w:szCs w:val="20"/>
+        </w:rPr>
+        <w:br/>
+        <w:t>subset of data being &gt;0.05. This means we fail to reject the null hypothesis for each</w:t>
+      </w:r>
+      <w:r>
+        <w:rPr>
+          <w:rFonts w:ascii="Courier New" w:eastAsia="Times New Roman" w:hAnsi="Courier New" w:cs="Courier New"/>
+          <w:color w:val="6A8759"/>
+          <w:sz w:val="20"/>
+          <w:szCs w:val="20"/>
+        </w:rPr>
+        <w:br/>
+        <w:t xml:space="preserve">subset of data, </w:t>
+      </w:r>
+      <w:proofErr w:type="gramStart"/>
+      <w:r>
+        <w:rPr>
+          <w:rFonts w:ascii="Courier New" w:eastAsia="Times New Roman" w:hAnsi="Courier New" w:cs="Courier New"/>
+          <w:color w:val="6A8759"/>
+          <w:sz w:val="20"/>
+          <w:szCs w:val="20"/>
+        </w:rPr>
+        <w:t>making the assumption</w:t>
+      </w:r>
+      <w:proofErr w:type="gramEnd"/>
+      <w:r>
+        <w:rPr>
+          <w:rFonts w:ascii="Courier New" w:eastAsia="Times New Roman" w:hAnsi="Courier New" w:cs="Courier New"/>
+          <w:color w:val="6A8759"/>
+          <w:sz w:val="20"/>
+          <w:szCs w:val="20"/>
+        </w:rPr>
+        <w:t xml:space="preserve"> that all three subsets of data are stationary.</w:t>
+      </w:r>
+      <w:r>
+        <w:rPr>
+          <w:rFonts w:ascii="Courier New" w:eastAsia="Times New Roman" w:hAnsi="Courier New" w:cs="Courier New"/>
+          <w:color w:val="6A8759"/>
+          <w:sz w:val="20"/>
+          <w:szCs w:val="20"/>
+        </w:rPr>
+        <w:br/>
+      </w:r>
+      <w:r>
+        <w:rPr>
+          <w:rFonts w:ascii="Courier New" w:eastAsia="Times New Roman" w:hAnsi="Courier New" w:cs="Courier New"/>
+          <w:color w:val="6A8759"/>
+          <w:sz w:val="20"/>
+          <w:szCs w:val="20"/>
+        </w:rPr>
+        <w:br/>
+        <w:t xml:space="preserve">The results of the </w:t>
+      </w:r>
+      <w:proofErr w:type="spellStart"/>
+      <w:r>
+        <w:rPr>
+          <w:rFonts w:ascii="Courier New" w:eastAsia="Times New Roman" w:hAnsi="Courier New" w:cs="Courier New"/>
+          <w:color w:val="6A8759"/>
+          <w:sz w:val="20"/>
+          <w:szCs w:val="20"/>
+        </w:rPr>
+        <w:t>kpss</w:t>
+      </w:r>
+      <w:proofErr w:type="spellEnd"/>
+      <w:r>
+        <w:rPr>
+          <w:rFonts w:ascii="Courier New" w:eastAsia="Times New Roman" w:hAnsi="Courier New" w:cs="Courier New"/>
+          <w:color w:val="6A8759"/>
+          <w:sz w:val="20"/>
+          <w:szCs w:val="20"/>
+        </w:rPr>
+        <w:t xml:space="preserve"> do not reinforce the observations of the previous steps for </w:t>
+      </w:r>
+      <w:r>
+        <w:rPr>
+          <w:rFonts w:ascii="Courier New" w:eastAsia="Times New Roman" w:hAnsi="Courier New" w:cs="Courier New"/>
+          <w:color w:val="6A8759"/>
+          <w:sz w:val="20"/>
+          <w:szCs w:val="20"/>
+        </w:rPr>
+        <w:br/>
+        <w:t xml:space="preserve">the Sale and GDP subsets, but does for the </w:t>
+      </w:r>
+      <w:proofErr w:type="spellStart"/>
+      <w:r>
+        <w:rPr>
+          <w:rFonts w:ascii="Courier New" w:eastAsia="Times New Roman" w:hAnsi="Courier New" w:cs="Courier New"/>
+          <w:color w:val="6A8759"/>
+          <w:sz w:val="20"/>
+          <w:szCs w:val="20"/>
+        </w:rPr>
+        <w:t>AdBudget</w:t>
+      </w:r>
+      <w:proofErr w:type="spellEnd"/>
+      <w:r>
+        <w:rPr>
+          <w:rFonts w:ascii="Courier New" w:eastAsia="Times New Roman" w:hAnsi="Courier New" w:cs="Courier New"/>
+          <w:color w:val="6A8759"/>
+          <w:sz w:val="20"/>
+          <w:szCs w:val="20"/>
+        </w:rPr>
+        <w:t xml:space="preserve"> subset.</w:t>
+      </w:r>
+      <w:r>
+        <w:rPr>
+          <w:rFonts w:ascii="Courier New" w:eastAsia="Times New Roman" w:hAnsi="Courier New" w:cs="Courier New"/>
+          <w:color w:val="6A8759"/>
+          <w:sz w:val="20"/>
+          <w:szCs w:val="20"/>
+        </w:rPr>
+        <w:br/>
+        <w:t>'''</w:t>
+      </w:r>
+    </w:p>
+    <w:p>
+      <w:pPr>
+        <w:spacing w:after="0"/>
+      </w:pPr>
     </w:p>
     <w:p>
       <w:pPr>
